--- a/PL/Memoria_PL_Lexico-Sintactico(Grupo-4).docx
+++ b/PL/Memoria_PL_Lexico-Sintactico(Grupo-4).docx
@@ -3468,6 +3468,7 @@
                                 <w:calendar w:val="gregorian"/>
                               </w:date>
                             </w:sdtPr>
+                            <w:sdtEndPr/>
                             <w:sdtContent>
                               <w:p>
                                 <w:pPr>
@@ -3777,6 +3778,7 @@
                               <w:dataBinding w:prefixMappings="xmlns:ns0='http://purl.org/dc/elements/1.1/' xmlns:ns1='http://schemas.openxmlformats.org/package/2006/metadata/core-properties' " w:xpath="/ns1:coreProperties[1]/ns0:creator[1]" w:storeItemID="{6C3C8BC8-F283-45AE-878A-BAB7291924A1}"/>
                               <w:text/>
                             </w:sdtPr>
+                            <w:sdtEndPr/>
                             <w:sdtContent>
                               <w:r>
                                 <w:rPr>
@@ -3995,11 +3997,7 @@
               </mc:Choice>
               <mc:Fallback>
                 <w:pict>
-                  <v:shapetype w14:anchorId="2F3D937C" id="_x0000_t202" coordsize="21600,21600" o:spt="202" path="m,l,21600r21600,l21600,xe">
-                    <v:stroke joinstyle="miter"/>
-                    <v:path gradientshapeok="t" o:connecttype="rect"/>
-                  </v:shapetype>
-                  <v:shape id="Cuadro de texto 1" o:spid="_x0000_s1056" type="#_x0000_t202" style="position:absolute;margin-left:0;margin-top:0;width:4in;height:84.25pt;z-index:251660288;visibility:visible;mso-wrap-style:square;mso-width-percent:450;mso-height-percent:0;mso-left-percent:420;mso-top-percent:175;mso-wrap-distance-left:9pt;mso-wrap-distance-top:0;mso-wrap-distance-right:9pt;mso-wrap-distance-bottom:0;mso-position-horizontal-relative:page;mso-position-vertical-relative:page;mso-width-percent:450;mso-height-percent:0;mso-left-percent:420;mso-top-percent:175;mso-width-relative:page;mso-height-relative:margin;v-text-anchor:top" o:gfxdata="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" filled="f" stroked="f" strokeweight=".5pt">
+                  <v:shape w14:anchorId="2F3D937C" id="Cuadro de texto 1" o:spid="_x0000_s1056" type="#_x0000_t202" style="position:absolute;margin-left:0;margin-top:0;width:4in;height:84.25pt;z-index:251660288;visibility:visible;mso-wrap-style:square;mso-width-percent:450;mso-height-percent:0;mso-left-percent:420;mso-top-percent:175;mso-wrap-distance-left:9pt;mso-wrap-distance-top:0;mso-wrap-distance-right:9pt;mso-wrap-distance-bottom:0;mso-position-horizontal-relative:page;mso-position-vertical-relative:page;mso-width-percent:450;mso-height-percent:0;mso-left-percent:420;mso-top-percent:175;mso-width-relative:page;mso-height-relative:margin;v-text-anchor:top" o:gfxdata="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" filled="f" stroked="f" strokeweight=".5pt">
                     <v:textbox style="mso-fit-shape-to-text:t" inset="0,0,0,0">
                       <w:txbxContent>
                         <w:p>
@@ -4132,6 +4130,267 @@
           <w:lang w:val="es"/>
         </w:rPr>
         <w:lastRenderedPageBreak/>
+        <w:t>Índice</w:t>
+      </w:r>
+    </w:p>
+    <w:p>
+      <w:pPr>
+        <w:pStyle w:val="Prrafodelista"/>
+        <w:widowControl w:val="0"/>
+        <w:numPr>
+          <w:ilvl w:val="0"/>
+          <w:numId w:val="5"/>
+        </w:numPr>
+        <w:autoSpaceDE w:val="0"/>
+        <w:autoSpaceDN w:val="0"/>
+        <w:adjustRightInd w:val="0"/>
+        <w:spacing w:after="200" w:line="276" w:lineRule="auto"/>
+        <w:jc w:val="both"/>
+        <w:rPr>
+          <w:rFonts w:ascii="Calibri" w:hAnsi="Calibri" w:cs="Calibri"/>
+          <w:bCs/>
+          <w:sz w:val="28"/>
+          <w:szCs w:val="28"/>
+          <w:lang w:val="es"/>
+        </w:rPr>
+      </w:pPr>
+      <w:r>
+        <w:rPr>
+          <w:rFonts w:ascii="Calibri" w:hAnsi="Calibri" w:cs="Calibri"/>
+          <w:bCs/>
+          <w:sz w:val="28"/>
+          <w:szCs w:val="28"/>
+          <w:lang w:val="es"/>
+        </w:rPr>
+        <w:t>Introducción</w:t>
+      </w:r>
+    </w:p>
+    <w:p>
+      <w:pPr>
+        <w:pStyle w:val="Prrafodelista"/>
+        <w:widowControl w:val="0"/>
+        <w:numPr>
+          <w:ilvl w:val="0"/>
+          <w:numId w:val="5"/>
+        </w:numPr>
+        <w:autoSpaceDE w:val="0"/>
+        <w:autoSpaceDN w:val="0"/>
+        <w:adjustRightInd w:val="0"/>
+        <w:spacing w:after="200" w:line="276" w:lineRule="auto"/>
+        <w:jc w:val="both"/>
+        <w:rPr>
+          <w:rFonts w:ascii="Calibri" w:hAnsi="Calibri" w:cs="Calibri"/>
+          <w:bCs/>
+          <w:sz w:val="28"/>
+          <w:szCs w:val="28"/>
+          <w:lang w:val="es"/>
+        </w:rPr>
+      </w:pPr>
+      <w:r>
+        <w:rPr>
+          <w:rFonts w:ascii="Calibri" w:hAnsi="Calibri" w:cs="Calibri"/>
+          <w:bCs/>
+          <w:sz w:val="28"/>
+          <w:szCs w:val="28"/>
+          <w:lang w:val="es"/>
+        </w:rPr>
+        <w:t>Especificación léxica</w:t>
+      </w:r>
+    </w:p>
+    <w:p>
+      <w:pPr>
+        <w:pStyle w:val="Prrafodelista"/>
+        <w:widowControl w:val="0"/>
+        <w:numPr>
+          <w:ilvl w:val="0"/>
+          <w:numId w:val="5"/>
+        </w:numPr>
+        <w:autoSpaceDE w:val="0"/>
+        <w:autoSpaceDN w:val="0"/>
+        <w:adjustRightInd w:val="0"/>
+        <w:spacing w:after="200" w:line="276" w:lineRule="auto"/>
+        <w:jc w:val="both"/>
+        <w:rPr>
+          <w:rFonts w:ascii="Calibri" w:hAnsi="Calibri" w:cs="Calibri"/>
+          <w:bCs/>
+          <w:sz w:val="28"/>
+          <w:szCs w:val="28"/>
+          <w:lang w:val="es"/>
+        </w:rPr>
+      </w:pPr>
+      <w:r>
+        <w:rPr>
+          <w:rFonts w:ascii="Calibri" w:hAnsi="Calibri" w:cs="Calibri"/>
+          <w:bCs/>
+          <w:sz w:val="28"/>
+          <w:szCs w:val="28"/>
+          <w:lang w:val="es"/>
+        </w:rPr>
+        <w:t>Especificación sintáctica</w:t>
+      </w:r>
+    </w:p>
+    <w:p>
+      <w:pPr>
+        <w:pStyle w:val="Prrafodelista"/>
+        <w:widowControl w:val="0"/>
+        <w:numPr>
+          <w:ilvl w:val="0"/>
+          <w:numId w:val="5"/>
+        </w:numPr>
+        <w:autoSpaceDE w:val="0"/>
+        <w:autoSpaceDN w:val="0"/>
+        <w:adjustRightInd w:val="0"/>
+        <w:spacing w:after="200" w:line="276" w:lineRule="auto"/>
+        <w:jc w:val="both"/>
+        <w:rPr>
+          <w:rFonts w:ascii="Calibri" w:hAnsi="Calibri" w:cs="Calibri"/>
+          <w:bCs/>
+          <w:sz w:val="28"/>
+          <w:szCs w:val="28"/>
+          <w:lang w:val="es"/>
+        </w:rPr>
+      </w:pPr>
+      <w:r>
+        <w:rPr>
+          <w:rFonts w:ascii="Calibri" w:hAnsi="Calibri" w:cs="Calibri"/>
+          <w:bCs/>
+          <w:sz w:val="28"/>
+          <w:szCs w:val="28"/>
+          <w:lang w:val="es"/>
+        </w:rPr>
+        <w:t>Casos de prueba</w:t>
+      </w:r>
+    </w:p>
+    <w:p>
+      <w:pPr>
+        <w:pStyle w:val="Prrafodelista"/>
+        <w:widowControl w:val="0"/>
+        <w:numPr>
+          <w:ilvl w:val="1"/>
+          <w:numId w:val="5"/>
+        </w:numPr>
+        <w:autoSpaceDE w:val="0"/>
+        <w:autoSpaceDN w:val="0"/>
+        <w:adjustRightInd w:val="0"/>
+        <w:spacing w:after="200" w:line="276" w:lineRule="auto"/>
+        <w:jc w:val="both"/>
+        <w:rPr>
+          <w:rFonts w:ascii="Calibri" w:hAnsi="Calibri" w:cs="Calibri"/>
+          <w:bCs/>
+          <w:sz w:val="28"/>
+          <w:szCs w:val="28"/>
+          <w:lang w:val="es"/>
+        </w:rPr>
+      </w:pPr>
+      <w:r>
+        <w:rPr>
+          <w:rFonts w:ascii="Calibri" w:hAnsi="Calibri" w:cs="Calibri"/>
+          <w:bCs/>
+          <w:sz w:val="28"/>
+          <w:szCs w:val="28"/>
+          <w:lang w:val="es"/>
+        </w:rPr>
+        <w:t>Correctos</w:t>
+      </w:r>
+    </w:p>
+    <w:p>
+      <w:pPr>
+        <w:pStyle w:val="Prrafodelista"/>
+        <w:widowControl w:val="0"/>
+        <w:numPr>
+          <w:ilvl w:val="1"/>
+          <w:numId w:val="5"/>
+        </w:numPr>
+        <w:autoSpaceDE w:val="0"/>
+        <w:autoSpaceDN w:val="0"/>
+        <w:adjustRightInd w:val="0"/>
+        <w:spacing w:after="200" w:line="276" w:lineRule="auto"/>
+        <w:jc w:val="both"/>
+        <w:rPr>
+          <w:rFonts w:ascii="Calibri" w:hAnsi="Calibri" w:cs="Calibri"/>
+          <w:bCs/>
+          <w:sz w:val="28"/>
+          <w:szCs w:val="28"/>
+          <w:lang w:val="es"/>
+        </w:rPr>
+      </w:pPr>
+      <w:r>
+        <w:rPr>
+          <w:rFonts w:ascii="Calibri" w:hAnsi="Calibri" w:cs="Calibri"/>
+          <w:bCs/>
+          <w:sz w:val="28"/>
+          <w:szCs w:val="28"/>
+          <w:lang w:val="es"/>
+        </w:rPr>
+        <w:t>Erróneos</w:t>
+      </w:r>
+    </w:p>
+    <w:p>
+      <w:pPr>
+        <w:rPr>
+          <w:rFonts w:ascii="Calibri" w:hAnsi="Calibri" w:cs="Calibri"/>
+          <w:b/>
+          <w:bCs/>
+          <w:sz w:val="40"/>
+          <w:szCs w:val="40"/>
+          <w:u w:val="single"/>
+          <w:lang w:val="es"/>
+        </w:rPr>
+      </w:pPr>
+      <w:r>
+        <w:rPr>
+          <w:rFonts w:ascii="Calibri" w:hAnsi="Calibri" w:cs="Calibri"/>
+          <w:b/>
+          <w:bCs/>
+          <w:sz w:val="40"/>
+          <w:szCs w:val="40"/>
+          <w:u w:val="single"/>
+          <w:lang w:val="es"/>
+        </w:rPr>
+        <w:br w:type="page"/>
+      </w:r>
+    </w:p>
+    <w:p>
+      <w:pPr>
+        <w:widowControl w:val="0"/>
+        <w:autoSpaceDE w:val="0"/>
+        <w:autoSpaceDN w:val="0"/>
+        <w:adjustRightInd w:val="0"/>
+        <w:spacing w:after="200" w:line="276" w:lineRule="auto"/>
+        <w:jc w:val="center"/>
+        <w:rPr>
+          <w:rFonts w:ascii="Calibri" w:hAnsi="Calibri" w:cs="Calibri"/>
+          <w:b/>
+          <w:bCs/>
+          <w:sz w:val="40"/>
+          <w:szCs w:val="40"/>
+          <w:u w:val="single"/>
+          <w:lang w:val="es"/>
+        </w:rPr>
+      </w:pPr>
+      <w:r>
+        <w:rPr>
+          <w:rFonts w:ascii="Calibri" w:hAnsi="Calibri" w:cs="Calibri"/>
+          <w:b/>
+          <w:bCs/>
+          <w:sz w:val="40"/>
+          <w:szCs w:val="40"/>
+          <w:u w:val="single"/>
+          <w:lang w:val="es"/>
+        </w:rPr>
+        <w:lastRenderedPageBreak/>
+        <w:t xml:space="preserve">1. </w:t>
+      </w:r>
+      <w:r>
+        <w:rPr>
+          <w:rFonts w:ascii="Calibri" w:hAnsi="Calibri" w:cs="Calibri"/>
+          <w:b/>
+          <w:bCs/>
+          <w:sz w:val="40"/>
+          <w:szCs w:val="40"/>
+          <w:u w:val="single"/>
+          <w:lang w:val="es"/>
+        </w:rPr>
         <w:t>Introducción</w:t>
       </w:r>
     </w:p>
@@ -4427,6 +4686,18 @@
           <w:lang w:val="es"/>
         </w:rPr>
         <w:lastRenderedPageBreak/>
+        <w:t xml:space="preserve">2. </w:t>
+      </w:r>
+      <w:r>
+        <w:rPr>
+          <w:rFonts w:ascii="Calibri" w:hAnsi="Calibri" w:cs="Calibri"/>
+          <w:b/>
+          <w:bCs/>
+          <w:sz w:val="40"/>
+          <w:szCs w:val="40"/>
+          <w:u w:val="single"/>
+          <w:lang w:val="es"/>
+        </w:rPr>
         <w:t>Especificación léxica</w:t>
       </w:r>
     </w:p>
@@ -4968,6 +5239,7 @@
         </w:rPr>
         <w:t xml:space="preserve">, </w:t>
       </w:r>
+      <w:proofErr w:type="spellStart"/>
       <w:r>
         <w:rPr>
           <w:rFonts w:ascii="Calibri" w:hAnsi="Calibri" w:cs="Calibri"/>
@@ -4977,6 +5249,7 @@
         </w:rPr>
         <w:t>while</w:t>
       </w:r>
+      <w:proofErr w:type="spellEnd"/>
       <w:r>
         <w:rPr>
           <w:rFonts w:ascii="Calibri" w:hAnsi="Calibri" w:cs="Calibri"/>
@@ -6288,18 +6561,7 @@
           <w:szCs w:val="28"/>
           <w:lang w:val="es"/>
         </w:rPr>
-        <w:t>A la hora de detectar un error en el léxico</w:t>
-      </w:r>
-      <w:bookmarkStart w:id="10" w:name="_GoBack"/>
-      <w:bookmarkEnd w:id="10"/>
-      <w:r>
-        <w:rPr>
-          <w:rFonts w:ascii="Calibri" w:hAnsi="Calibri" w:cs="Calibri"/>
-          <w:sz w:val="28"/>
-          <w:szCs w:val="28"/>
-          <w:lang w:val="es"/>
-        </w:rPr>
-        <w:t xml:space="preserve"> mostramos un mensaje por pantalla donde se podrá observar la palabra que no existe en nuestro alfabeto y su posición. </w:t>
+        <w:t xml:space="preserve">A la hora de detectar un error en el léxico mostramos un mensaje por pantalla donde se podrá observar la palabra que no existe en nuestro alfabeto y su posición. </w:t>
       </w:r>
     </w:p>
     <w:p>
@@ -6407,301 +6669,9 @@
           <w:lang w:val="es"/>
         </w:rPr>
         <w:lastRenderedPageBreak/>
-        <w:t>Especificación sintáctica</w:t>
-      </w:r>
-    </w:p>
-    <w:p>
-      <w:pPr>
-        <w:ind w:firstLine="708"/>
-        <w:jc w:val="both"/>
-        <w:rPr>
-          <w:rFonts w:ascii="Calibri" w:hAnsi="Calibri" w:cs="Calibri"/>
-          <w:sz w:val="28"/>
-          <w:szCs w:val="28"/>
-          <w:lang w:val="es"/>
-        </w:rPr>
-      </w:pPr>
-      <w:r>
-        <w:rPr>
-          <w:rFonts w:ascii="Calibri" w:hAnsi="Calibri" w:cs="Calibri"/>
-          <w:sz w:val="28"/>
-          <w:szCs w:val="28"/>
-          <w:lang w:val="es"/>
-        </w:rPr>
-        <w:t>Para la realización del analizador</w:t>
-      </w:r>
-      <w:r>
-        <w:rPr>
-          <w:rFonts w:ascii="Calibri" w:hAnsi="Calibri" w:cs="Calibri"/>
-          <w:sz w:val="28"/>
-          <w:szCs w:val="28"/>
-          <w:lang w:val="es"/>
-        </w:rPr>
-        <w:t xml:space="preserve"> sintáctico hemos decidido realizar también parte de la gramática</w:t>
-      </w:r>
-      <w:r>
-        <w:rPr>
-          <w:rFonts w:ascii="Calibri" w:hAnsi="Calibri" w:cs="Calibri"/>
-          <w:sz w:val="28"/>
-          <w:szCs w:val="28"/>
-          <w:lang w:val="es"/>
-        </w:rPr>
-        <w:t xml:space="preserve"> opcional:</w:t>
-      </w:r>
-    </w:p>
-    <w:p>
-      <w:pPr>
-        <w:ind w:left="708"/>
-        <w:jc w:val="both"/>
-        <w:rPr>
-          <w:rFonts w:ascii="Calibri" w:hAnsi="Calibri" w:cs="Calibri"/>
-          <w:sz w:val="28"/>
-          <w:szCs w:val="28"/>
-          <w:lang w:val="es"/>
-        </w:rPr>
-      </w:pPr>
-      <w:r>
-        <w:rPr>
-          <w:rFonts w:ascii="Calibri" w:hAnsi="Calibri" w:cs="Calibri"/>
-          <w:sz w:val="28"/>
-          <w:szCs w:val="28"/>
-          <w:lang w:val="es"/>
-        </w:rPr>
-        <w:t>-</w:t>
-      </w:r>
-      <w:r>
-        <w:rPr>
-          <w:rFonts w:ascii="Calibri" w:hAnsi="Calibri" w:cs="Calibri"/>
-          <w:sz w:val="28"/>
-          <w:szCs w:val="28"/>
-          <w:lang w:val="es"/>
-        </w:rPr>
-        <w:t xml:space="preserve">De las sentencias de control de flujo </w:t>
-      </w:r>
-      <w:r>
-        <w:rPr>
-          <w:rFonts w:ascii="Calibri" w:hAnsi="Calibri" w:cs="Calibri"/>
-          <w:sz w:val="28"/>
-          <w:szCs w:val="28"/>
-          <w:lang w:val="es"/>
-        </w:rPr>
-        <w:t xml:space="preserve">somos capaces de reconocer: while, </w:t>
-      </w:r>
-      <w:proofErr w:type="spellStart"/>
-      <w:r>
-        <w:rPr>
-          <w:rFonts w:ascii="Calibri" w:hAnsi="Calibri" w:cs="Calibri"/>
-          <w:sz w:val="28"/>
-          <w:szCs w:val="28"/>
-          <w:lang w:val="es"/>
-        </w:rPr>
-        <w:t>for</w:t>
-      </w:r>
-      <w:proofErr w:type="spellEnd"/>
-      <w:r>
-        <w:rPr>
-          <w:rFonts w:ascii="Calibri" w:hAnsi="Calibri" w:cs="Calibri"/>
-          <w:sz w:val="28"/>
-          <w:szCs w:val="28"/>
-          <w:lang w:val="es"/>
-        </w:rPr>
-        <w:t xml:space="preserve"> y case. </w:t>
-      </w:r>
-    </w:p>
-    <w:p>
-      <w:pPr>
-        <w:ind w:left="708"/>
-        <w:jc w:val="both"/>
-        <w:rPr>
-          <w:rFonts w:ascii="Calibri" w:hAnsi="Calibri" w:cs="Calibri"/>
-          <w:sz w:val="28"/>
-          <w:szCs w:val="28"/>
-          <w:lang w:val="es"/>
-        </w:rPr>
-      </w:pPr>
-      <w:r>
-        <w:rPr>
-          <w:rFonts w:ascii="Calibri" w:hAnsi="Calibri" w:cs="Calibri"/>
-          <w:sz w:val="28"/>
-          <w:szCs w:val="28"/>
-          <w:lang w:val="es"/>
-        </w:rPr>
-        <w:t>-De los tipos de datos somos capaces de reconocer todos los tipos dados que son: matrices y registros.</w:t>
-      </w:r>
-    </w:p>
-    <w:p>
-      <w:pPr>
-        <w:jc w:val="both"/>
-        <w:rPr>
-          <w:rFonts w:ascii="Calibri" w:hAnsi="Calibri" w:cs="Calibri"/>
-          <w:sz w:val="28"/>
-          <w:szCs w:val="28"/>
-          <w:lang w:val="es"/>
-        </w:rPr>
-      </w:pPr>
-      <w:r>
-        <w:rPr>
-          <w:rFonts w:ascii="Calibri" w:hAnsi="Calibri" w:cs="Calibri"/>
-          <w:sz w:val="28"/>
-          <w:szCs w:val="28"/>
-          <w:lang w:val="es"/>
-        </w:rPr>
-        <w:t>Debido a que la gramática proporcionada tenía cierto conflicto al intentar reconocer EXP, tuvimos que modificarla de la siguiente manera:</w:t>
-      </w:r>
-    </w:p>
-    <w:p>
-      <w:pPr>
-        <w:jc w:val="both"/>
-        <w:rPr>
-          <w:rFonts w:ascii="Calibri" w:hAnsi="Calibri" w:cs="Calibri"/>
-          <w:sz w:val="28"/>
-          <w:szCs w:val="28"/>
-          <w:lang w:val="es"/>
-        </w:rPr>
-      </w:pPr>
-      <w:r>
-        <w:rPr>
-          <w:rFonts w:ascii="Calibri" w:hAnsi="Calibri" w:cs="Calibri"/>
-          <w:sz w:val="28"/>
-          <w:szCs w:val="28"/>
-          <w:lang w:val="es"/>
-        </w:rPr>
-        <w:tab/>
-        <w:t xml:space="preserve">EXP </w:t>
-      </w:r>
-      <w:proofErr w:type="gramStart"/>
-      <w:r>
-        <w:rPr>
-          <w:rFonts w:ascii="Calibri" w:hAnsi="Calibri" w:cs="Calibri"/>
-          <w:sz w:val="28"/>
-          <w:szCs w:val="28"/>
-          <w:lang w:val="es"/>
-        </w:rPr>
-        <w:t>::=</w:t>
-      </w:r>
-      <w:proofErr w:type="gramEnd"/>
-      <w:r>
-        <w:rPr>
-          <w:rFonts w:ascii="Calibri" w:hAnsi="Calibri" w:cs="Calibri"/>
-          <w:sz w:val="28"/>
-          <w:szCs w:val="28"/>
-          <w:lang w:val="es"/>
-        </w:rPr>
-        <w:t xml:space="preserve"> FACTOR EXPAUX</w:t>
-      </w:r>
-    </w:p>
-    <w:p>
-      <w:pPr>
-        <w:jc w:val="both"/>
-        <w:rPr>
-          <w:rFonts w:ascii="Calibri" w:hAnsi="Calibri" w:cs="Calibri"/>
-          <w:sz w:val="28"/>
-          <w:szCs w:val="28"/>
-          <w:lang w:val="es"/>
-        </w:rPr>
-      </w:pPr>
-      <w:r>
-        <w:rPr>
-          <w:rFonts w:ascii="Calibri" w:hAnsi="Calibri" w:cs="Calibri"/>
-          <w:sz w:val="28"/>
-          <w:szCs w:val="28"/>
-          <w:lang w:val="es"/>
-        </w:rPr>
-        <w:tab/>
-        <w:t xml:space="preserve">EXPAUX </w:t>
-      </w:r>
-      <w:proofErr w:type="gramStart"/>
-      <w:r>
-        <w:rPr>
-          <w:rFonts w:ascii="Calibri" w:hAnsi="Calibri" w:cs="Calibri"/>
-          <w:sz w:val="28"/>
-          <w:szCs w:val="28"/>
-          <w:lang w:val="es"/>
-        </w:rPr>
-        <w:t>::=</w:t>
-      </w:r>
-      <w:proofErr w:type="gramEnd"/>
-      <w:r>
-        <w:rPr>
-          <w:rFonts w:ascii="Calibri" w:hAnsi="Calibri" w:cs="Calibri"/>
-          <w:sz w:val="28"/>
-          <w:szCs w:val="28"/>
-          <w:lang w:val="es"/>
-        </w:rPr>
-        <w:t xml:space="preserve"> OP EXP | lambda </w:t>
-      </w:r>
-    </w:p>
-    <w:p>
-      <w:pPr>
-        <w:jc w:val="both"/>
-        <w:rPr>
-          <w:sz w:val="28"/>
-          <w:szCs w:val="28"/>
-        </w:rPr>
-      </w:pPr>
-      <w:r>
-        <w:rPr>
-          <w:sz w:val="28"/>
-          <w:szCs w:val="28"/>
-        </w:rPr>
-        <w:t xml:space="preserve">Por último, decidimos dar un mayor detalle a la detección de errores y para ello hemos sobrescrito el método de cup llamado </w:t>
-      </w:r>
-      <w:proofErr w:type="spellStart"/>
-      <w:r>
-        <w:rPr>
-          <w:sz w:val="28"/>
-          <w:szCs w:val="28"/>
-        </w:rPr>
-        <w:t>syntax_error</w:t>
-      </w:r>
-      <w:proofErr w:type="spellEnd"/>
-      <w:r>
-        <w:rPr>
-          <w:sz w:val="28"/>
-          <w:szCs w:val="28"/>
-        </w:rPr>
-        <w:t xml:space="preserve">, donde ahora hemos puesto la palabra que da el error, su línea y su columna además de los posibles </w:t>
-      </w:r>
-      <w:proofErr w:type="spellStart"/>
-      <w:r>
-        <w:rPr>
-          <w:sz w:val="28"/>
-          <w:szCs w:val="28"/>
-        </w:rPr>
-        <w:t>tokens</w:t>
-      </w:r>
-      <w:proofErr w:type="spellEnd"/>
-      <w:r>
-        <w:rPr>
-          <w:sz w:val="28"/>
-          <w:szCs w:val="28"/>
-        </w:rPr>
-        <w:t xml:space="preserve"> que esperaba el analizador.</w:t>
-      </w:r>
-    </w:p>
-    <w:p>
-      <w:pPr>
-        <w:jc w:val="both"/>
-      </w:pPr>
-      <w:r>
-        <w:rPr>
-          <w:sz w:val="28"/>
-          <w:szCs w:val="28"/>
-        </w:rPr>
-        <w:tab/>
-      </w:r>
-      <w:r>
-        <w:br w:type="page"/>
-      </w:r>
-    </w:p>
-    <w:p>
-      <w:pPr>
-        <w:widowControl w:val="0"/>
-        <w:autoSpaceDE w:val="0"/>
-        <w:autoSpaceDN w:val="0"/>
-        <w:adjustRightInd w:val="0"/>
-        <w:spacing w:after="200" w:line="276" w:lineRule="auto"/>
-        <w:jc w:val="center"/>
+        <w:t xml:space="preserve">3. </w:t>
+      </w:r>
+      <w:r>
         <w:rPr>
           <w:rFonts w:ascii="Calibri" w:hAnsi="Calibri" w:cs="Calibri"/>
           <w:b/>
@@ -6711,8 +6681,312 @@
           <w:u w:val="single"/>
           <w:lang w:val="es"/>
         </w:rPr>
-      </w:pPr>
-      <w:r>
+        <w:t>Especificación sintáctica</w:t>
+      </w:r>
+    </w:p>
+    <w:p>
+      <w:pPr>
+        <w:ind w:firstLine="708"/>
+        <w:jc w:val="both"/>
+        <w:rPr>
+          <w:rFonts w:ascii="Calibri" w:hAnsi="Calibri" w:cs="Calibri"/>
+          <w:sz w:val="28"/>
+          <w:szCs w:val="28"/>
+          <w:lang w:val="es"/>
+        </w:rPr>
+      </w:pPr>
+      <w:r>
+        <w:rPr>
+          <w:rFonts w:ascii="Calibri" w:hAnsi="Calibri" w:cs="Calibri"/>
+          <w:sz w:val="28"/>
+          <w:szCs w:val="28"/>
+          <w:lang w:val="es"/>
+        </w:rPr>
+        <w:t>Para la realización del analizador sintáctico hemos decidido realizar también parte de la gramática</w:t>
+      </w:r>
+      <w:r>
+        <w:rPr>
+          <w:rFonts w:ascii="Calibri" w:hAnsi="Calibri" w:cs="Calibri"/>
+          <w:sz w:val="28"/>
+          <w:szCs w:val="28"/>
+          <w:lang w:val="es"/>
+        </w:rPr>
+        <w:t xml:space="preserve"> opcional:</w:t>
+      </w:r>
+    </w:p>
+    <w:p>
+      <w:pPr>
+        <w:ind w:left="708"/>
+        <w:jc w:val="both"/>
+        <w:rPr>
+          <w:rFonts w:ascii="Calibri" w:hAnsi="Calibri" w:cs="Calibri"/>
+          <w:sz w:val="28"/>
+          <w:szCs w:val="28"/>
+          <w:lang w:val="es"/>
+        </w:rPr>
+      </w:pPr>
+      <w:r>
+        <w:rPr>
+          <w:rFonts w:ascii="Calibri" w:hAnsi="Calibri" w:cs="Calibri"/>
+          <w:sz w:val="28"/>
+          <w:szCs w:val="28"/>
+          <w:lang w:val="es"/>
+        </w:rPr>
+        <w:t>-</w:t>
+      </w:r>
+      <w:r>
+        <w:rPr>
+          <w:rFonts w:ascii="Calibri" w:hAnsi="Calibri" w:cs="Calibri"/>
+          <w:sz w:val="28"/>
+          <w:szCs w:val="28"/>
+          <w:lang w:val="es"/>
+        </w:rPr>
+        <w:t xml:space="preserve">De las sentencias de control de flujo </w:t>
+      </w:r>
+      <w:r>
+        <w:rPr>
+          <w:rFonts w:ascii="Calibri" w:hAnsi="Calibri" w:cs="Calibri"/>
+          <w:sz w:val="28"/>
+          <w:szCs w:val="28"/>
+          <w:lang w:val="es"/>
+        </w:rPr>
+        <w:t xml:space="preserve">somos capaces de reconocer: </w:t>
+      </w:r>
+      <w:proofErr w:type="spellStart"/>
+      <w:r>
+        <w:rPr>
+          <w:rFonts w:ascii="Calibri" w:hAnsi="Calibri" w:cs="Calibri"/>
+          <w:sz w:val="28"/>
+          <w:szCs w:val="28"/>
+          <w:lang w:val="es"/>
+        </w:rPr>
+        <w:t>while</w:t>
+      </w:r>
+      <w:proofErr w:type="spellEnd"/>
+      <w:r>
+        <w:rPr>
+          <w:rFonts w:ascii="Calibri" w:hAnsi="Calibri" w:cs="Calibri"/>
+          <w:sz w:val="28"/>
+          <w:szCs w:val="28"/>
+          <w:lang w:val="es"/>
+        </w:rPr>
+        <w:t xml:space="preserve">, </w:t>
+      </w:r>
+      <w:proofErr w:type="spellStart"/>
+      <w:r>
+        <w:rPr>
+          <w:rFonts w:ascii="Calibri" w:hAnsi="Calibri" w:cs="Calibri"/>
+          <w:sz w:val="28"/>
+          <w:szCs w:val="28"/>
+          <w:lang w:val="es"/>
+        </w:rPr>
+        <w:t>for</w:t>
+      </w:r>
+      <w:proofErr w:type="spellEnd"/>
+      <w:r>
+        <w:rPr>
+          <w:rFonts w:ascii="Calibri" w:hAnsi="Calibri" w:cs="Calibri"/>
+          <w:sz w:val="28"/>
+          <w:szCs w:val="28"/>
+          <w:lang w:val="es"/>
+        </w:rPr>
+        <w:t xml:space="preserve"> y case. </w:t>
+      </w:r>
+    </w:p>
+    <w:p>
+      <w:pPr>
+        <w:ind w:left="708"/>
+        <w:jc w:val="both"/>
+        <w:rPr>
+          <w:rFonts w:ascii="Calibri" w:hAnsi="Calibri" w:cs="Calibri"/>
+          <w:sz w:val="28"/>
+          <w:szCs w:val="28"/>
+          <w:lang w:val="es"/>
+        </w:rPr>
+      </w:pPr>
+      <w:r>
+        <w:rPr>
+          <w:rFonts w:ascii="Calibri" w:hAnsi="Calibri" w:cs="Calibri"/>
+          <w:sz w:val="28"/>
+          <w:szCs w:val="28"/>
+          <w:lang w:val="es"/>
+        </w:rPr>
+        <w:t>-De los tipos de datos somos capaces de reconocer todos los tipos dados que son: matrices y registros.</w:t>
+      </w:r>
+    </w:p>
+    <w:p>
+      <w:pPr>
+        <w:jc w:val="both"/>
+        <w:rPr>
+          <w:rFonts w:ascii="Calibri" w:hAnsi="Calibri" w:cs="Calibri"/>
+          <w:sz w:val="28"/>
+          <w:szCs w:val="28"/>
+          <w:lang w:val="es"/>
+        </w:rPr>
+      </w:pPr>
+      <w:r>
+        <w:rPr>
+          <w:rFonts w:ascii="Calibri" w:hAnsi="Calibri" w:cs="Calibri"/>
+          <w:sz w:val="28"/>
+          <w:szCs w:val="28"/>
+          <w:lang w:val="es"/>
+        </w:rPr>
+        <w:t>Debido a que la gramática proporcionada tenía cierto conflicto al intentar reconocer EXP, tuvimos que modificarla de la siguiente manera:</w:t>
+      </w:r>
+    </w:p>
+    <w:p>
+      <w:pPr>
+        <w:jc w:val="both"/>
+        <w:rPr>
+          <w:rFonts w:ascii="Calibri" w:hAnsi="Calibri" w:cs="Calibri"/>
+          <w:sz w:val="28"/>
+          <w:szCs w:val="28"/>
+          <w:lang w:val="es"/>
+        </w:rPr>
+      </w:pPr>
+      <w:r>
+        <w:rPr>
+          <w:rFonts w:ascii="Calibri" w:hAnsi="Calibri" w:cs="Calibri"/>
+          <w:sz w:val="28"/>
+          <w:szCs w:val="28"/>
+          <w:lang w:val="es"/>
+        </w:rPr>
+        <w:tab/>
+        <w:t xml:space="preserve">EXP </w:t>
+      </w:r>
+      <w:proofErr w:type="gramStart"/>
+      <w:r>
+        <w:rPr>
+          <w:rFonts w:ascii="Calibri" w:hAnsi="Calibri" w:cs="Calibri"/>
+          <w:sz w:val="28"/>
+          <w:szCs w:val="28"/>
+          <w:lang w:val="es"/>
+        </w:rPr>
+        <w:t>::=</w:t>
+      </w:r>
+      <w:proofErr w:type="gramEnd"/>
+      <w:r>
+        <w:rPr>
+          <w:rFonts w:ascii="Calibri" w:hAnsi="Calibri" w:cs="Calibri"/>
+          <w:sz w:val="28"/>
+          <w:szCs w:val="28"/>
+          <w:lang w:val="es"/>
+        </w:rPr>
+        <w:t xml:space="preserve"> FACTOR EXPAUX</w:t>
+      </w:r>
+    </w:p>
+    <w:p>
+      <w:pPr>
+        <w:jc w:val="both"/>
+        <w:rPr>
+          <w:rFonts w:ascii="Calibri" w:hAnsi="Calibri" w:cs="Calibri"/>
+          <w:sz w:val="28"/>
+          <w:szCs w:val="28"/>
+          <w:lang w:val="es"/>
+        </w:rPr>
+      </w:pPr>
+      <w:r>
+        <w:rPr>
+          <w:rFonts w:ascii="Calibri" w:hAnsi="Calibri" w:cs="Calibri"/>
+          <w:sz w:val="28"/>
+          <w:szCs w:val="28"/>
+          <w:lang w:val="es"/>
+        </w:rPr>
+        <w:tab/>
+        <w:t xml:space="preserve">EXPAUX </w:t>
+      </w:r>
+      <w:proofErr w:type="gramStart"/>
+      <w:r>
+        <w:rPr>
+          <w:rFonts w:ascii="Calibri" w:hAnsi="Calibri" w:cs="Calibri"/>
+          <w:sz w:val="28"/>
+          <w:szCs w:val="28"/>
+          <w:lang w:val="es"/>
+        </w:rPr>
+        <w:t>::=</w:t>
+      </w:r>
+      <w:proofErr w:type="gramEnd"/>
+      <w:r>
+        <w:rPr>
+          <w:rFonts w:ascii="Calibri" w:hAnsi="Calibri" w:cs="Calibri"/>
+          <w:sz w:val="28"/>
+          <w:szCs w:val="28"/>
+          <w:lang w:val="es"/>
+        </w:rPr>
+        <w:t xml:space="preserve"> OP EXP | lambda </w:t>
+      </w:r>
+    </w:p>
+    <w:p>
+      <w:pPr>
+        <w:jc w:val="both"/>
+        <w:rPr>
+          <w:sz w:val="28"/>
+          <w:szCs w:val="28"/>
+        </w:rPr>
+      </w:pPr>
+      <w:r>
+        <w:rPr>
+          <w:sz w:val="28"/>
+          <w:szCs w:val="28"/>
+        </w:rPr>
+        <w:t xml:space="preserve">Por último, decidimos dar un mayor detalle a la detección de errores y para ello hemos sobrescrito el método de cup llamado </w:t>
+      </w:r>
+      <w:proofErr w:type="spellStart"/>
+      <w:r>
+        <w:rPr>
+          <w:sz w:val="28"/>
+          <w:szCs w:val="28"/>
+        </w:rPr>
+        <w:t>syntax_error</w:t>
+      </w:r>
+      <w:proofErr w:type="spellEnd"/>
+      <w:r>
+        <w:rPr>
+          <w:sz w:val="28"/>
+          <w:szCs w:val="28"/>
+        </w:rPr>
+        <w:t xml:space="preserve">, donde ahora hemos puesto la palabra que da el error, su línea y su columna además de los posibles </w:t>
+      </w:r>
+      <w:proofErr w:type="spellStart"/>
+      <w:r>
+        <w:rPr>
+          <w:sz w:val="28"/>
+          <w:szCs w:val="28"/>
+        </w:rPr>
+        <w:t>tokens</w:t>
+      </w:r>
+      <w:proofErr w:type="spellEnd"/>
+      <w:r>
+        <w:rPr>
+          <w:sz w:val="28"/>
+          <w:szCs w:val="28"/>
+        </w:rPr>
+        <w:t xml:space="preserve"> que esperaba el analizador.</w:t>
+      </w:r>
+    </w:p>
+    <w:p>
+      <w:pPr>
+        <w:jc w:val="both"/>
+      </w:pPr>
+      <w:r>
+        <w:rPr>
+          <w:sz w:val="28"/>
+          <w:szCs w:val="28"/>
+        </w:rPr>
+        <w:tab/>
+      </w:r>
+      <w:r>
+        <w:br w:type="page"/>
+      </w:r>
+    </w:p>
+    <w:p>
+      <w:pPr>
+        <w:widowControl w:val="0"/>
+        <w:autoSpaceDE w:val="0"/>
+        <w:autoSpaceDN w:val="0"/>
+        <w:adjustRightInd w:val="0"/>
+        <w:spacing w:after="200" w:line="276" w:lineRule="auto"/>
+        <w:jc w:val="center"/>
         <w:rPr>
           <w:rFonts w:ascii="Calibri" w:hAnsi="Calibri" w:cs="Calibri"/>
           <w:b/>
@@ -6722,7 +6996,30 @@
           <w:u w:val="single"/>
           <w:lang w:val="es"/>
         </w:rPr>
+      </w:pPr>
+      <w:r>
+        <w:rPr>
+          <w:rFonts w:ascii="Calibri" w:hAnsi="Calibri" w:cs="Calibri"/>
+          <w:b/>
+          <w:bCs/>
+          <w:sz w:val="40"/>
+          <w:szCs w:val="40"/>
+          <w:u w:val="single"/>
+          <w:lang w:val="es"/>
+        </w:rPr>
         <w:lastRenderedPageBreak/>
+        <w:t xml:space="preserve">4. </w:t>
+      </w:r>
+      <w:r>
+        <w:rPr>
+          <w:rFonts w:ascii="Calibri" w:hAnsi="Calibri" w:cs="Calibri"/>
+          <w:b/>
+          <w:bCs/>
+          <w:sz w:val="40"/>
+          <w:szCs w:val="40"/>
+          <w:u w:val="single"/>
+          <w:lang w:val="es"/>
+        </w:rPr>
         <w:t>Casos de prueba</w:t>
       </w:r>
     </w:p>
@@ -6754,2150 +7051,9 @@
           <w:u w:val="single"/>
           <w:lang w:val="es"/>
         </w:rPr>
-        <w:t>Correctos</w:t>
-      </w:r>
-    </w:p>
-    <w:p>
-      <w:pPr>
-        <w:widowControl w:val="0"/>
-        <w:numPr>
-          <w:ilvl w:val="0"/>
-          <w:numId w:val="1"/>
-        </w:numPr>
-        <w:autoSpaceDE w:val="0"/>
-        <w:autoSpaceDN w:val="0"/>
-        <w:adjustRightInd w:val="0"/>
-        <w:spacing w:after="200" w:line="276" w:lineRule="auto"/>
-        <w:ind w:left="720" w:hanging="360"/>
-        <w:jc w:val="both"/>
-        <w:rPr>
-          <w:rFonts w:ascii="Calibri" w:hAnsi="Calibri" w:cs="Calibri"/>
-          <w:sz w:val="28"/>
-          <w:szCs w:val="28"/>
-          <w:lang w:val="es"/>
-        </w:rPr>
-      </w:pPr>
-      <w:r>
-        <w:rPr>
-          <w:rFonts w:ascii="Calibri" w:hAnsi="Calibri" w:cs="Calibri"/>
-          <w:sz w:val="28"/>
-          <w:szCs w:val="28"/>
-          <w:lang w:val="es"/>
-        </w:rPr>
-        <w:t xml:space="preserve">En este caso comprobamos el correcto funcionamiento de un programa que calcula el factorial de un número, con esto comprobamos específicamente el funcionamiento de funciones y bucles </w:t>
-      </w:r>
-      <w:proofErr w:type="spellStart"/>
-      <w:r>
-        <w:rPr>
-          <w:rFonts w:ascii="Calibri" w:hAnsi="Calibri" w:cs="Calibri"/>
-          <w:sz w:val="28"/>
-          <w:szCs w:val="28"/>
-          <w:lang w:val="es"/>
-        </w:rPr>
-        <w:t>for</w:t>
-      </w:r>
-      <w:proofErr w:type="spellEnd"/>
-      <w:r>
-        <w:rPr>
-          <w:rFonts w:ascii="Calibri" w:hAnsi="Calibri" w:cs="Calibri"/>
-          <w:sz w:val="28"/>
-          <w:szCs w:val="28"/>
-          <w:lang w:val="es"/>
-        </w:rPr>
-        <w:t>.</w:t>
-      </w:r>
-    </w:p>
-    <w:p>
-      <w:pPr>
-        <w:widowControl w:val="0"/>
-        <w:autoSpaceDE w:val="0"/>
-        <w:autoSpaceDN w:val="0"/>
-        <w:adjustRightInd w:val="0"/>
-        <w:spacing w:after="200" w:line="276" w:lineRule="auto"/>
-        <w:ind w:left="720"/>
-        <w:jc w:val="both"/>
-        <w:rPr>
-          <w:rFonts w:ascii="Calibri" w:hAnsi="Calibri" w:cs="Calibri"/>
-          <w:lang w:val="es"/>
-        </w:rPr>
-      </w:pPr>
-      <w:proofErr w:type="spellStart"/>
-      <w:proofErr w:type="gramStart"/>
-      <w:r>
-        <w:rPr>
-          <w:rFonts w:ascii="Calibri" w:hAnsi="Calibri" w:cs="Calibri"/>
-          <w:lang w:val="es"/>
-        </w:rPr>
-        <w:t>program</w:t>
-      </w:r>
-      <w:proofErr w:type="spellEnd"/>
-      <w:proofErr w:type="gramEnd"/>
-      <w:r>
-        <w:rPr>
-          <w:rFonts w:ascii="Calibri" w:hAnsi="Calibri" w:cs="Calibri"/>
-          <w:lang w:val="es"/>
-        </w:rPr>
-        <w:t xml:space="preserve"> acierto1ForFun;</w:t>
-      </w:r>
-    </w:p>
-    <w:p>
-      <w:pPr>
-        <w:widowControl w:val="0"/>
-        <w:autoSpaceDE w:val="0"/>
-        <w:autoSpaceDN w:val="0"/>
-        <w:adjustRightInd w:val="0"/>
-        <w:spacing w:after="200" w:line="276" w:lineRule="auto"/>
-        <w:ind w:left="720"/>
-        <w:jc w:val="both"/>
-        <w:rPr>
-          <w:rFonts w:ascii="Calibri" w:hAnsi="Calibri" w:cs="Calibri"/>
-          <w:lang w:val="es"/>
-        </w:rPr>
-      </w:pPr>
-      <w:proofErr w:type="spellStart"/>
-      <w:proofErr w:type="gramStart"/>
-      <w:r>
-        <w:rPr>
-          <w:rFonts w:ascii="Calibri" w:hAnsi="Calibri" w:cs="Calibri"/>
-          <w:lang w:val="es"/>
-        </w:rPr>
-        <w:t>function</w:t>
-      </w:r>
-      <w:proofErr w:type="spellEnd"/>
-      <w:proofErr w:type="gramEnd"/>
-      <w:r>
-        <w:rPr>
-          <w:rFonts w:ascii="Calibri" w:hAnsi="Calibri" w:cs="Calibri"/>
-          <w:lang w:val="es"/>
-        </w:rPr>
-        <w:t xml:space="preserve"> factorial ( </w:t>
-      </w:r>
-      <w:proofErr w:type="spellStart"/>
-      <w:r>
-        <w:rPr>
-          <w:rFonts w:ascii="Calibri" w:hAnsi="Calibri" w:cs="Calibri"/>
-          <w:lang w:val="es"/>
-        </w:rPr>
-        <w:t>num</w:t>
-      </w:r>
-      <w:proofErr w:type="spellEnd"/>
-      <w:r>
-        <w:rPr>
-          <w:rFonts w:ascii="Calibri" w:hAnsi="Calibri" w:cs="Calibri"/>
-          <w:lang w:val="es"/>
-        </w:rPr>
-        <w:t xml:space="preserve"> : INTEGER ) : INTEGER;</w:t>
-      </w:r>
-    </w:p>
-    <w:p>
-      <w:pPr>
-        <w:widowControl w:val="0"/>
-        <w:autoSpaceDE w:val="0"/>
-        <w:autoSpaceDN w:val="0"/>
-        <w:adjustRightInd w:val="0"/>
-        <w:spacing w:after="200" w:line="276" w:lineRule="auto"/>
-        <w:ind w:left="720"/>
-        <w:jc w:val="both"/>
-        <w:rPr>
-          <w:rFonts w:ascii="Calibri" w:hAnsi="Calibri" w:cs="Calibri"/>
-          <w:lang w:val="es"/>
-        </w:rPr>
-      </w:pPr>
-      <w:proofErr w:type="spellStart"/>
-      <w:proofErr w:type="gramStart"/>
-      <w:r>
-        <w:rPr>
-          <w:rFonts w:ascii="Calibri" w:hAnsi="Calibri" w:cs="Calibri"/>
-          <w:lang w:val="es"/>
-        </w:rPr>
-        <w:t>var</w:t>
-      </w:r>
-      <w:proofErr w:type="spellEnd"/>
-      <w:proofErr w:type="gramEnd"/>
-      <w:r>
-        <w:rPr>
-          <w:rFonts w:ascii="Calibri" w:hAnsi="Calibri" w:cs="Calibri"/>
-          <w:lang w:val="es"/>
-        </w:rPr>
-        <w:t xml:space="preserve"> </w:t>
-      </w:r>
-    </w:p>
-    <w:p>
-      <w:pPr>
-        <w:widowControl w:val="0"/>
-        <w:autoSpaceDE w:val="0"/>
-        <w:autoSpaceDN w:val="0"/>
-        <w:adjustRightInd w:val="0"/>
-        <w:spacing w:after="200" w:line="276" w:lineRule="auto"/>
-        <w:ind w:left="720"/>
-        <w:jc w:val="both"/>
-        <w:rPr>
-          <w:rFonts w:ascii="Calibri" w:hAnsi="Calibri" w:cs="Calibri"/>
-          <w:lang w:val="es"/>
-        </w:rPr>
-      </w:pPr>
-      <w:r>
-        <w:rPr>
-          <w:rFonts w:ascii="Calibri" w:hAnsi="Calibri" w:cs="Calibri"/>
-          <w:lang w:val="es"/>
-        </w:rPr>
-        <w:tab/>
-      </w:r>
-      <w:proofErr w:type="spellStart"/>
-      <w:proofErr w:type="gramStart"/>
-      <w:r>
-        <w:rPr>
-          <w:rFonts w:ascii="Calibri" w:hAnsi="Calibri" w:cs="Calibri"/>
-          <w:lang w:val="es"/>
-        </w:rPr>
-        <w:t>id,</w:t>
-      </w:r>
-      <w:proofErr w:type="gramEnd"/>
-      <w:r>
-        <w:rPr>
-          <w:rFonts w:ascii="Calibri" w:hAnsi="Calibri" w:cs="Calibri"/>
-          <w:lang w:val="es"/>
-        </w:rPr>
-        <w:t>total</w:t>
-      </w:r>
-      <w:proofErr w:type="spellEnd"/>
-      <w:r>
-        <w:rPr>
-          <w:rFonts w:ascii="Calibri" w:hAnsi="Calibri" w:cs="Calibri"/>
-          <w:lang w:val="es"/>
-        </w:rPr>
-        <w:t xml:space="preserve"> : INTEGER;</w:t>
-      </w:r>
-    </w:p>
-    <w:p>
-      <w:pPr>
-        <w:widowControl w:val="0"/>
-        <w:autoSpaceDE w:val="0"/>
-        <w:autoSpaceDN w:val="0"/>
-        <w:adjustRightInd w:val="0"/>
-        <w:spacing w:after="200" w:line="276" w:lineRule="auto"/>
-        <w:ind w:left="720"/>
-        <w:jc w:val="both"/>
-        <w:rPr>
-          <w:rFonts w:ascii="Calibri" w:hAnsi="Calibri" w:cs="Calibri"/>
-          <w:lang w:val="es"/>
-        </w:rPr>
-      </w:pPr>
-      <w:proofErr w:type="spellStart"/>
-      <w:proofErr w:type="gramStart"/>
-      <w:r>
-        <w:rPr>
-          <w:rFonts w:ascii="Calibri" w:hAnsi="Calibri" w:cs="Calibri"/>
-          <w:lang w:val="es"/>
-        </w:rPr>
-        <w:t>begin</w:t>
-      </w:r>
-      <w:proofErr w:type="spellEnd"/>
-      <w:proofErr w:type="gramEnd"/>
-    </w:p>
-    <w:p>
-      <w:pPr>
-        <w:widowControl w:val="0"/>
-        <w:autoSpaceDE w:val="0"/>
-        <w:autoSpaceDN w:val="0"/>
-        <w:adjustRightInd w:val="0"/>
-        <w:spacing w:after="200" w:line="276" w:lineRule="auto"/>
-        <w:ind w:left="720"/>
-        <w:jc w:val="both"/>
-        <w:rPr>
-          <w:rFonts w:ascii="Calibri" w:hAnsi="Calibri" w:cs="Calibri"/>
-          <w:lang w:val="es"/>
-        </w:rPr>
-      </w:pPr>
-      <w:r>
-        <w:rPr>
-          <w:rFonts w:ascii="Calibri" w:hAnsi="Calibri" w:cs="Calibri"/>
-          <w:lang w:val="es"/>
-        </w:rPr>
-        <w:tab/>
-      </w:r>
-      <w:proofErr w:type="spellStart"/>
-      <w:proofErr w:type="gramStart"/>
-      <w:r>
-        <w:rPr>
-          <w:rFonts w:ascii="Calibri" w:hAnsi="Calibri" w:cs="Calibri"/>
-          <w:lang w:val="es"/>
-        </w:rPr>
-        <w:t>for</w:t>
-      </w:r>
-      <w:proofErr w:type="spellEnd"/>
-      <w:proofErr w:type="gramEnd"/>
-      <w:r>
-        <w:rPr>
-          <w:rFonts w:ascii="Calibri" w:hAnsi="Calibri" w:cs="Calibri"/>
-          <w:lang w:val="es"/>
-        </w:rPr>
-        <w:t xml:space="preserve"> id:=1 to </w:t>
-      </w:r>
-      <w:proofErr w:type="spellStart"/>
-      <w:r>
-        <w:rPr>
-          <w:rFonts w:ascii="Calibri" w:hAnsi="Calibri" w:cs="Calibri"/>
-          <w:lang w:val="es"/>
-        </w:rPr>
-        <w:t>num</w:t>
-      </w:r>
-      <w:proofErr w:type="spellEnd"/>
-      <w:r>
-        <w:rPr>
-          <w:rFonts w:ascii="Calibri" w:hAnsi="Calibri" w:cs="Calibri"/>
-          <w:lang w:val="es"/>
-        </w:rPr>
-        <w:t xml:space="preserve"> do</w:t>
-      </w:r>
-    </w:p>
-    <w:p>
-      <w:pPr>
-        <w:widowControl w:val="0"/>
-        <w:autoSpaceDE w:val="0"/>
-        <w:autoSpaceDN w:val="0"/>
-        <w:adjustRightInd w:val="0"/>
-        <w:spacing w:after="200" w:line="276" w:lineRule="auto"/>
-        <w:ind w:left="720"/>
-        <w:jc w:val="both"/>
-        <w:rPr>
-          <w:rFonts w:ascii="Calibri" w:hAnsi="Calibri" w:cs="Calibri"/>
-          <w:lang w:val="es"/>
-        </w:rPr>
-      </w:pPr>
-      <w:r>
-        <w:rPr>
-          <w:rFonts w:ascii="Calibri" w:hAnsi="Calibri" w:cs="Calibri"/>
-          <w:lang w:val="es"/>
-        </w:rPr>
-        <w:tab/>
-      </w:r>
-      <w:r>
-        <w:rPr>
-          <w:rFonts w:ascii="Calibri" w:hAnsi="Calibri" w:cs="Calibri"/>
-          <w:lang w:val="es"/>
-        </w:rPr>
-        <w:tab/>
-      </w:r>
-      <w:proofErr w:type="gramStart"/>
-      <w:r>
-        <w:rPr>
-          <w:rFonts w:ascii="Calibri" w:hAnsi="Calibri" w:cs="Calibri"/>
-          <w:lang w:val="es"/>
-        </w:rPr>
-        <w:t>total</w:t>
-      </w:r>
-      <w:proofErr w:type="gramEnd"/>
-      <w:r>
-        <w:rPr>
-          <w:rFonts w:ascii="Calibri" w:hAnsi="Calibri" w:cs="Calibri"/>
-          <w:lang w:val="es"/>
-        </w:rPr>
-        <w:t xml:space="preserve"> := total + id;</w:t>
-      </w:r>
-    </w:p>
-    <w:p>
-      <w:pPr>
-        <w:widowControl w:val="0"/>
-        <w:autoSpaceDE w:val="0"/>
-        <w:autoSpaceDN w:val="0"/>
-        <w:adjustRightInd w:val="0"/>
-        <w:spacing w:after="200" w:line="276" w:lineRule="auto"/>
-        <w:ind w:left="720"/>
-        <w:jc w:val="both"/>
-        <w:rPr>
-          <w:rFonts w:ascii="Calibri" w:hAnsi="Calibri" w:cs="Calibri"/>
-          <w:lang w:val="es"/>
-        </w:rPr>
-      </w:pPr>
-      <w:r>
-        <w:rPr>
-          <w:rFonts w:ascii="Calibri" w:hAnsi="Calibri" w:cs="Calibri"/>
-          <w:lang w:val="es"/>
-        </w:rPr>
-        <w:tab/>
-      </w:r>
-      <w:proofErr w:type="gramStart"/>
-      <w:r>
-        <w:rPr>
-          <w:rFonts w:ascii="Calibri" w:hAnsi="Calibri" w:cs="Calibri"/>
-          <w:lang w:val="es"/>
-        </w:rPr>
-        <w:t>factorial</w:t>
-      </w:r>
-      <w:proofErr w:type="gramEnd"/>
-      <w:r>
-        <w:rPr>
-          <w:rFonts w:ascii="Calibri" w:hAnsi="Calibri" w:cs="Calibri"/>
-          <w:lang w:val="es"/>
-        </w:rPr>
-        <w:t>:=total;</w:t>
-      </w:r>
-    </w:p>
-    <w:p>
-      <w:pPr>
-        <w:widowControl w:val="0"/>
-        <w:autoSpaceDE w:val="0"/>
-        <w:autoSpaceDN w:val="0"/>
-        <w:adjustRightInd w:val="0"/>
-        <w:spacing w:after="200" w:line="276" w:lineRule="auto"/>
-        <w:ind w:left="720"/>
-        <w:jc w:val="both"/>
-        <w:rPr>
-          <w:rFonts w:ascii="Calibri" w:hAnsi="Calibri" w:cs="Calibri"/>
-          <w:lang w:val="es"/>
-        </w:rPr>
-      </w:pPr>
-      <w:proofErr w:type="spellStart"/>
-      <w:proofErr w:type="gramStart"/>
-      <w:r>
-        <w:rPr>
-          <w:rFonts w:ascii="Calibri" w:hAnsi="Calibri" w:cs="Calibri"/>
-          <w:lang w:val="es"/>
-        </w:rPr>
-        <w:t>end</w:t>
-      </w:r>
-      <w:proofErr w:type="spellEnd"/>
-      <w:proofErr w:type="gramEnd"/>
-      <w:r>
-        <w:rPr>
-          <w:rFonts w:ascii="Calibri" w:hAnsi="Calibri" w:cs="Calibri"/>
-          <w:lang w:val="es"/>
-        </w:rPr>
-        <w:t>;</w:t>
-      </w:r>
-    </w:p>
-    <w:p>
-      <w:pPr>
-        <w:widowControl w:val="0"/>
-        <w:autoSpaceDE w:val="0"/>
-        <w:autoSpaceDN w:val="0"/>
-        <w:adjustRightInd w:val="0"/>
-        <w:spacing w:after="200" w:line="276" w:lineRule="auto"/>
-        <w:ind w:left="720"/>
-        <w:jc w:val="both"/>
-        <w:rPr>
-          <w:rFonts w:ascii="Calibri" w:hAnsi="Calibri" w:cs="Calibri"/>
-          <w:lang w:val="es"/>
-        </w:rPr>
-      </w:pPr>
-      <w:proofErr w:type="spellStart"/>
-      <w:proofErr w:type="gramStart"/>
-      <w:r>
-        <w:rPr>
-          <w:rFonts w:ascii="Calibri" w:hAnsi="Calibri" w:cs="Calibri"/>
-          <w:lang w:val="es"/>
-        </w:rPr>
-        <w:t>var</w:t>
-      </w:r>
-      <w:proofErr w:type="spellEnd"/>
-      <w:proofErr w:type="gramEnd"/>
-    </w:p>
-    <w:p>
-      <w:pPr>
-        <w:widowControl w:val="0"/>
-        <w:autoSpaceDE w:val="0"/>
-        <w:autoSpaceDN w:val="0"/>
-        <w:adjustRightInd w:val="0"/>
-        <w:spacing w:after="200" w:line="276" w:lineRule="auto"/>
-        <w:ind w:left="720"/>
-        <w:jc w:val="both"/>
-        <w:rPr>
-          <w:rFonts w:ascii="Calibri" w:hAnsi="Calibri" w:cs="Calibri"/>
-          <w:lang w:val="es"/>
-        </w:rPr>
-      </w:pPr>
-      <w:r>
-        <w:rPr>
-          <w:rFonts w:ascii="Calibri" w:hAnsi="Calibri" w:cs="Calibri"/>
-          <w:lang w:val="es"/>
-        </w:rPr>
-        <w:tab/>
-      </w:r>
-      <w:proofErr w:type="gramStart"/>
-      <w:r>
-        <w:rPr>
-          <w:rFonts w:ascii="Calibri" w:hAnsi="Calibri" w:cs="Calibri"/>
-          <w:lang w:val="es"/>
-        </w:rPr>
-        <w:t>input</w:t>
-      </w:r>
-      <w:proofErr w:type="gramEnd"/>
-      <w:r>
-        <w:rPr>
-          <w:rFonts w:ascii="Calibri" w:hAnsi="Calibri" w:cs="Calibri"/>
-          <w:lang w:val="es"/>
-        </w:rPr>
-        <w:t>: INTEGER;</w:t>
-      </w:r>
-    </w:p>
-    <w:p>
-      <w:pPr>
-        <w:widowControl w:val="0"/>
-        <w:autoSpaceDE w:val="0"/>
-        <w:autoSpaceDN w:val="0"/>
-        <w:adjustRightInd w:val="0"/>
-        <w:spacing w:after="200" w:line="276" w:lineRule="auto"/>
-        <w:ind w:left="720"/>
-        <w:jc w:val="both"/>
-        <w:rPr>
-          <w:rFonts w:ascii="Calibri" w:hAnsi="Calibri" w:cs="Calibri"/>
-          <w:lang w:val="es"/>
-        </w:rPr>
-      </w:pPr>
-      <w:r>
-        <w:rPr>
-          <w:rFonts w:ascii="Calibri" w:hAnsi="Calibri" w:cs="Calibri"/>
-          <w:lang w:val="es"/>
-        </w:rPr>
-        <w:tab/>
-      </w:r>
-      <w:proofErr w:type="gramStart"/>
-      <w:r>
-        <w:rPr>
-          <w:rFonts w:ascii="Calibri" w:hAnsi="Calibri" w:cs="Calibri"/>
-          <w:lang w:val="es"/>
-        </w:rPr>
-        <w:t>output</w:t>
-      </w:r>
-      <w:proofErr w:type="gramEnd"/>
-      <w:r>
-        <w:rPr>
-          <w:rFonts w:ascii="Calibri" w:hAnsi="Calibri" w:cs="Calibri"/>
-          <w:lang w:val="es"/>
-        </w:rPr>
-        <w:t>: INTEGER;</w:t>
-      </w:r>
-    </w:p>
-    <w:p>
-      <w:pPr>
-        <w:widowControl w:val="0"/>
-        <w:autoSpaceDE w:val="0"/>
-        <w:autoSpaceDN w:val="0"/>
-        <w:adjustRightInd w:val="0"/>
-        <w:spacing w:after="200" w:line="276" w:lineRule="auto"/>
-        <w:ind w:left="720"/>
-        <w:jc w:val="both"/>
-        <w:rPr>
-          <w:rFonts w:ascii="Calibri" w:hAnsi="Calibri" w:cs="Calibri"/>
-          <w:lang w:val="es"/>
-        </w:rPr>
-      </w:pPr>
-      <w:proofErr w:type="spellStart"/>
-      <w:proofErr w:type="gramStart"/>
-      <w:r>
-        <w:rPr>
-          <w:rFonts w:ascii="Calibri" w:hAnsi="Calibri" w:cs="Calibri"/>
-          <w:lang w:val="es"/>
-        </w:rPr>
-        <w:t>begin</w:t>
-      </w:r>
-      <w:proofErr w:type="spellEnd"/>
-      <w:proofErr w:type="gramEnd"/>
-    </w:p>
-    <w:p>
-      <w:pPr>
-        <w:widowControl w:val="0"/>
-        <w:autoSpaceDE w:val="0"/>
-        <w:autoSpaceDN w:val="0"/>
-        <w:adjustRightInd w:val="0"/>
-        <w:spacing w:after="200" w:line="276" w:lineRule="auto"/>
-        <w:ind w:left="720"/>
-        <w:jc w:val="both"/>
-        <w:rPr>
-          <w:rFonts w:ascii="Calibri" w:hAnsi="Calibri" w:cs="Calibri"/>
-          <w:lang w:val="es"/>
-        </w:rPr>
-      </w:pPr>
-      <w:r>
-        <w:rPr>
-          <w:rFonts w:ascii="Calibri" w:hAnsi="Calibri" w:cs="Calibri"/>
-          <w:lang w:val="es"/>
-        </w:rPr>
-        <w:tab/>
-      </w:r>
-      <w:proofErr w:type="gramStart"/>
-      <w:r>
-        <w:rPr>
-          <w:rFonts w:ascii="Calibri" w:hAnsi="Calibri" w:cs="Calibri"/>
-          <w:lang w:val="es"/>
-        </w:rPr>
-        <w:t>input</w:t>
-      </w:r>
-      <w:proofErr w:type="gramEnd"/>
-      <w:r>
-        <w:rPr>
-          <w:rFonts w:ascii="Calibri" w:hAnsi="Calibri" w:cs="Calibri"/>
-          <w:lang w:val="es"/>
-        </w:rPr>
-        <w:t xml:space="preserve"> := 6;</w:t>
-      </w:r>
-    </w:p>
-    <w:p>
-      <w:pPr>
-        <w:widowControl w:val="0"/>
-        <w:autoSpaceDE w:val="0"/>
-        <w:autoSpaceDN w:val="0"/>
-        <w:adjustRightInd w:val="0"/>
-        <w:spacing w:after="200" w:line="276" w:lineRule="auto"/>
-        <w:ind w:left="720"/>
-        <w:jc w:val="both"/>
-        <w:rPr>
-          <w:rFonts w:ascii="Calibri" w:hAnsi="Calibri" w:cs="Calibri"/>
-          <w:lang w:val="es"/>
-        </w:rPr>
-      </w:pPr>
-      <w:r>
-        <w:rPr>
-          <w:rFonts w:ascii="Calibri" w:hAnsi="Calibri" w:cs="Calibri"/>
-          <w:lang w:val="es"/>
-        </w:rPr>
-        <w:tab/>
-      </w:r>
-      <w:proofErr w:type="gramStart"/>
-      <w:r>
-        <w:rPr>
-          <w:rFonts w:ascii="Calibri" w:hAnsi="Calibri" w:cs="Calibri"/>
-          <w:lang w:val="es"/>
-        </w:rPr>
-        <w:t>output</w:t>
-      </w:r>
-      <w:proofErr w:type="gramEnd"/>
-      <w:r>
-        <w:rPr>
-          <w:rFonts w:ascii="Calibri" w:hAnsi="Calibri" w:cs="Calibri"/>
-          <w:lang w:val="es"/>
-        </w:rPr>
-        <w:t>:= factorial(input);</w:t>
-      </w:r>
-    </w:p>
-    <w:p>
-      <w:pPr>
-        <w:widowControl w:val="0"/>
-        <w:autoSpaceDE w:val="0"/>
-        <w:autoSpaceDN w:val="0"/>
-        <w:adjustRightInd w:val="0"/>
-        <w:spacing w:after="200" w:line="276" w:lineRule="auto"/>
-        <w:ind w:left="720"/>
-        <w:jc w:val="both"/>
-        <w:rPr>
-          <w:rFonts w:ascii="Calibri" w:hAnsi="Calibri" w:cs="Calibri"/>
-          <w:lang w:val="es"/>
-        </w:rPr>
-      </w:pPr>
-      <w:proofErr w:type="spellStart"/>
-      <w:proofErr w:type="gramStart"/>
-      <w:r>
-        <w:rPr>
-          <w:rFonts w:ascii="Calibri" w:hAnsi="Calibri" w:cs="Calibri"/>
-          <w:lang w:val="es"/>
-        </w:rPr>
-        <w:t>end</w:t>
-      </w:r>
-      <w:proofErr w:type="spellEnd"/>
-      <w:proofErr w:type="gramEnd"/>
-      <w:r>
-        <w:rPr>
-          <w:rFonts w:ascii="Calibri" w:hAnsi="Calibri" w:cs="Calibri"/>
-          <w:lang w:val="es"/>
-        </w:rPr>
-        <w:t>.</w:t>
-      </w:r>
-    </w:p>
-    <w:p>
-      <w:pPr>
-        <w:widowControl w:val="0"/>
-        <w:numPr>
-          <w:ilvl w:val="0"/>
-          <w:numId w:val="1"/>
-        </w:numPr>
-        <w:autoSpaceDE w:val="0"/>
-        <w:autoSpaceDN w:val="0"/>
-        <w:adjustRightInd w:val="0"/>
-        <w:spacing w:after="200" w:line="276" w:lineRule="auto"/>
-        <w:ind w:left="720" w:hanging="360"/>
-        <w:jc w:val="both"/>
-        <w:rPr>
-          <w:rFonts w:ascii="Calibri" w:hAnsi="Calibri" w:cs="Calibri"/>
-          <w:sz w:val="24"/>
-          <w:szCs w:val="24"/>
-          <w:lang w:val="es"/>
-        </w:rPr>
-      </w:pPr>
-      <w:r>
-        <w:rPr>
-          <w:rFonts w:ascii="Calibri" w:hAnsi="Calibri" w:cs="Calibri"/>
-          <w:sz w:val="28"/>
-          <w:szCs w:val="28"/>
-          <w:lang w:val="es"/>
-        </w:rPr>
-        <w:t>En este segundo caso se hace una simulación muy básica de un menú. Con este caso comprobamos específicamente el funcionamiento de la sentencia case, procedimientos y comentarios con paréntesis.</w:t>
-      </w:r>
-    </w:p>
-    <w:p>
-      <w:pPr>
-        <w:widowControl w:val="0"/>
-        <w:autoSpaceDE w:val="0"/>
-        <w:autoSpaceDN w:val="0"/>
-        <w:adjustRightInd w:val="0"/>
-        <w:spacing w:after="200" w:line="276" w:lineRule="auto"/>
-        <w:ind w:left="720"/>
-        <w:jc w:val="both"/>
-        <w:rPr>
-          <w:rFonts w:ascii="Calibri" w:hAnsi="Calibri" w:cs="Calibri"/>
-          <w:lang w:val="es"/>
-        </w:rPr>
-      </w:pPr>
-      <w:proofErr w:type="spellStart"/>
-      <w:proofErr w:type="gramStart"/>
-      <w:r>
-        <w:rPr>
-          <w:rFonts w:ascii="Calibri" w:hAnsi="Calibri" w:cs="Calibri"/>
-          <w:lang w:val="es"/>
-        </w:rPr>
-        <w:t>program</w:t>
-      </w:r>
-      <w:proofErr w:type="spellEnd"/>
-      <w:proofErr w:type="gramEnd"/>
-      <w:r>
-        <w:rPr>
-          <w:rFonts w:ascii="Calibri" w:hAnsi="Calibri" w:cs="Calibri"/>
-          <w:lang w:val="es"/>
-        </w:rPr>
-        <w:t xml:space="preserve"> acierto2Case;</w:t>
-      </w:r>
-    </w:p>
-    <w:p>
-      <w:pPr>
-        <w:widowControl w:val="0"/>
-        <w:autoSpaceDE w:val="0"/>
-        <w:autoSpaceDN w:val="0"/>
-        <w:adjustRightInd w:val="0"/>
-        <w:spacing w:after="200" w:line="276" w:lineRule="auto"/>
-        <w:ind w:left="720"/>
-        <w:jc w:val="both"/>
-        <w:rPr>
-          <w:rFonts w:ascii="Calibri" w:hAnsi="Calibri" w:cs="Calibri"/>
-          <w:lang w:val="es"/>
-        </w:rPr>
-      </w:pPr>
-      <w:proofErr w:type="spellStart"/>
-      <w:proofErr w:type="gramStart"/>
-      <w:r>
-        <w:rPr>
-          <w:rFonts w:ascii="Calibri" w:hAnsi="Calibri" w:cs="Calibri"/>
-          <w:lang w:val="es"/>
-        </w:rPr>
-        <w:t>procedure</w:t>
-      </w:r>
-      <w:proofErr w:type="spellEnd"/>
-      <w:proofErr w:type="gramEnd"/>
-      <w:r>
-        <w:rPr>
-          <w:rFonts w:ascii="Calibri" w:hAnsi="Calibri" w:cs="Calibri"/>
-          <w:lang w:val="es"/>
-        </w:rPr>
-        <w:t xml:space="preserve"> </w:t>
-      </w:r>
-      <w:proofErr w:type="spellStart"/>
-      <w:r>
-        <w:rPr>
-          <w:rFonts w:ascii="Calibri" w:hAnsi="Calibri" w:cs="Calibri"/>
-          <w:lang w:val="es"/>
-        </w:rPr>
-        <w:t>comenzarJuego</w:t>
-      </w:r>
-      <w:proofErr w:type="spellEnd"/>
-      <w:r>
-        <w:rPr>
-          <w:rFonts w:ascii="Calibri" w:hAnsi="Calibri" w:cs="Calibri"/>
-          <w:lang w:val="es"/>
-        </w:rPr>
-        <w:t>(</w:t>
-      </w:r>
-      <w:proofErr w:type="spellStart"/>
-      <w:r>
-        <w:rPr>
-          <w:rFonts w:ascii="Calibri" w:hAnsi="Calibri" w:cs="Calibri"/>
-          <w:lang w:val="es"/>
-        </w:rPr>
-        <w:t>start</w:t>
-      </w:r>
-      <w:proofErr w:type="spellEnd"/>
-      <w:r>
-        <w:rPr>
-          <w:rFonts w:ascii="Calibri" w:hAnsi="Calibri" w:cs="Calibri"/>
-          <w:lang w:val="es"/>
-        </w:rPr>
-        <w:t>: INTEGER);</w:t>
-      </w:r>
-    </w:p>
-    <w:p>
-      <w:pPr>
-        <w:widowControl w:val="0"/>
-        <w:autoSpaceDE w:val="0"/>
-        <w:autoSpaceDN w:val="0"/>
-        <w:adjustRightInd w:val="0"/>
-        <w:spacing w:after="200" w:line="276" w:lineRule="auto"/>
-        <w:ind w:left="720"/>
-        <w:jc w:val="both"/>
-        <w:rPr>
-          <w:rFonts w:ascii="Calibri" w:hAnsi="Calibri" w:cs="Calibri"/>
-          <w:lang w:val="es"/>
-        </w:rPr>
-      </w:pPr>
-      <w:proofErr w:type="spellStart"/>
-      <w:proofErr w:type="gramStart"/>
-      <w:r>
-        <w:rPr>
-          <w:rFonts w:ascii="Calibri" w:hAnsi="Calibri" w:cs="Calibri"/>
-          <w:lang w:val="es"/>
-        </w:rPr>
-        <w:lastRenderedPageBreak/>
-        <w:t>begin</w:t>
-      </w:r>
-      <w:proofErr w:type="spellEnd"/>
-      <w:proofErr w:type="gramEnd"/>
-    </w:p>
-    <w:p>
-      <w:pPr>
-        <w:widowControl w:val="0"/>
-        <w:autoSpaceDE w:val="0"/>
-        <w:autoSpaceDN w:val="0"/>
-        <w:adjustRightInd w:val="0"/>
-        <w:spacing w:after="200" w:line="276" w:lineRule="auto"/>
-        <w:ind w:left="720"/>
-        <w:jc w:val="both"/>
-        <w:rPr>
-          <w:rFonts w:ascii="Calibri" w:hAnsi="Calibri" w:cs="Calibri"/>
-          <w:lang w:val="es"/>
-        </w:rPr>
-      </w:pPr>
-      <w:r>
-        <w:rPr>
-          <w:rFonts w:ascii="Calibri" w:hAnsi="Calibri" w:cs="Calibri"/>
-          <w:lang w:val="es"/>
-        </w:rPr>
-        <w:tab/>
-      </w:r>
-      <w:proofErr w:type="spellStart"/>
-      <w:proofErr w:type="gramStart"/>
-      <w:r>
-        <w:rPr>
-          <w:rFonts w:ascii="Calibri" w:hAnsi="Calibri" w:cs="Calibri"/>
-          <w:lang w:val="es"/>
-        </w:rPr>
-        <w:t>start</w:t>
-      </w:r>
-      <w:proofErr w:type="spellEnd"/>
-      <w:proofErr w:type="gramEnd"/>
-      <w:r>
-        <w:rPr>
-          <w:rFonts w:ascii="Calibri" w:hAnsi="Calibri" w:cs="Calibri"/>
-          <w:lang w:val="es"/>
-        </w:rPr>
-        <w:t xml:space="preserve">:= </w:t>
-      </w:r>
-      <w:proofErr w:type="spellStart"/>
-      <w:r>
-        <w:rPr>
-          <w:rFonts w:ascii="Calibri" w:hAnsi="Calibri" w:cs="Calibri"/>
-          <w:lang w:val="es"/>
-        </w:rPr>
-        <w:t>not</w:t>
-      </w:r>
-      <w:proofErr w:type="spellEnd"/>
-      <w:r>
-        <w:rPr>
-          <w:rFonts w:ascii="Calibri" w:hAnsi="Calibri" w:cs="Calibri"/>
-          <w:lang w:val="es"/>
-        </w:rPr>
-        <w:t xml:space="preserve"> </w:t>
-      </w:r>
-      <w:proofErr w:type="spellStart"/>
-      <w:r>
-        <w:rPr>
-          <w:rFonts w:ascii="Calibri" w:hAnsi="Calibri" w:cs="Calibri"/>
-          <w:lang w:val="es"/>
-        </w:rPr>
-        <w:t>start</w:t>
-      </w:r>
-      <w:proofErr w:type="spellEnd"/>
-      <w:r>
-        <w:rPr>
-          <w:rFonts w:ascii="Calibri" w:hAnsi="Calibri" w:cs="Calibri"/>
-          <w:lang w:val="es"/>
-        </w:rPr>
-        <w:t>;</w:t>
-      </w:r>
-    </w:p>
-    <w:p>
-      <w:pPr>
-        <w:widowControl w:val="0"/>
-        <w:autoSpaceDE w:val="0"/>
-        <w:autoSpaceDN w:val="0"/>
-        <w:adjustRightInd w:val="0"/>
-        <w:spacing w:after="200" w:line="276" w:lineRule="auto"/>
-        <w:ind w:left="720"/>
-        <w:jc w:val="both"/>
-        <w:rPr>
-          <w:rFonts w:ascii="Calibri" w:hAnsi="Calibri" w:cs="Calibri"/>
-          <w:lang w:val="es"/>
-        </w:rPr>
-      </w:pPr>
-      <w:proofErr w:type="spellStart"/>
-      <w:proofErr w:type="gramStart"/>
-      <w:r>
-        <w:rPr>
-          <w:rFonts w:ascii="Calibri" w:hAnsi="Calibri" w:cs="Calibri"/>
-          <w:lang w:val="es"/>
-        </w:rPr>
-        <w:t>end</w:t>
-      </w:r>
-      <w:proofErr w:type="spellEnd"/>
-      <w:proofErr w:type="gramEnd"/>
-      <w:r>
-        <w:rPr>
-          <w:rFonts w:ascii="Calibri" w:hAnsi="Calibri" w:cs="Calibri"/>
-          <w:lang w:val="es"/>
-        </w:rPr>
-        <w:t>;</w:t>
-      </w:r>
-    </w:p>
-    <w:p>
-      <w:pPr>
-        <w:widowControl w:val="0"/>
-        <w:autoSpaceDE w:val="0"/>
-        <w:autoSpaceDN w:val="0"/>
-        <w:adjustRightInd w:val="0"/>
-        <w:spacing w:after="200" w:line="276" w:lineRule="auto"/>
-        <w:ind w:left="720"/>
-        <w:jc w:val="both"/>
-        <w:rPr>
-          <w:rFonts w:ascii="Calibri" w:hAnsi="Calibri" w:cs="Calibri"/>
-          <w:lang w:val="es"/>
-        </w:rPr>
-      </w:pPr>
-      <w:proofErr w:type="spellStart"/>
-      <w:proofErr w:type="gramStart"/>
-      <w:r>
-        <w:rPr>
-          <w:rFonts w:ascii="Calibri" w:hAnsi="Calibri" w:cs="Calibri"/>
-          <w:lang w:val="es"/>
-        </w:rPr>
-        <w:t>procedure</w:t>
-      </w:r>
-      <w:proofErr w:type="spellEnd"/>
-      <w:proofErr w:type="gramEnd"/>
-      <w:r>
-        <w:rPr>
-          <w:rFonts w:ascii="Calibri" w:hAnsi="Calibri" w:cs="Calibri"/>
-          <w:lang w:val="es"/>
-        </w:rPr>
-        <w:t xml:space="preserve"> </w:t>
-      </w:r>
-      <w:proofErr w:type="spellStart"/>
-      <w:r>
-        <w:rPr>
-          <w:rFonts w:ascii="Calibri" w:hAnsi="Calibri" w:cs="Calibri"/>
-          <w:lang w:val="es"/>
-        </w:rPr>
-        <w:t>reiniciarJuego</w:t>
-      </w:r>
-      <w:proofErr w:type="spellEnd"/>
-      <w:r>
-        <w:rPr>
-          <w:rFonts w:ascii="Calibri" w:hAnsi="Calibri" w:cs="Calibri"/>
-          <w:lang w:val="es"/>
-        </w:rPr>
-        <w:t>(</w:t>
-      </w:r>
-      <w:proofErr w:type="spellStart"/>
-      <w:r>
-        <w:rPr>
-          <w:rFonts w:ascii="Calibri" w:hAnsi="Calibri" w:cs="Calibri"/>
-          <w:lang w:val="es"/>
-        </w:rPr>
-        <w:t>restart</w:t>
-      </w:r>
-      <w:proofErr w:type="spellEnd"/>
-      <w:r>
-        <w:rPr>
-          <w:rFonts w:ascii="Calibri" w:hAnsi="Calibri" w:cs="Calibri"/>
-          <w:lang w:val="es"/>
-        </w:rPr>
-        <w:t>: INTEGER);</w:t>
-      </w:r>
-    </w:p>
-    <w:p>
-      <w:pPr>
-        <w:widowControl w:val="0"/>
-        <w:autoSpaceDE w:val="0"/>
-        <w:autoSpaceDN w:val="0"/>
-        <w:adjustRightInd w:val="0"/>
-        <w:spacing w:after="200" w:line="276" w:lineRule="auto"/>
-        <w:ind w:left="720"/>
-        <w:jc w:val="both"/>
-        <w:rPr>
-          <w:rFonts w:ascii="Calibri" w:hAnsi="Calibri" w:cs="Calibri"/>
-          <w:lang w:val="es"/>
-        </w:rPr>
-      </w:pPr>
-      <w:proofErr w:type="spellStart"/>
-      <w:proofErr w:type="gramStart"/>
-      <w:r>
-        <w:rPr>
-          <w:rFonts w:ascii="Calibri" w:hAnsi="Calibri" w:cs="Calibri"/>
-          <w:lang w:val="es"/>
-        </w:rPr>
-        <w:t>begin</w:t>
-      </w:r>
-      <w:proofErr w:type="spellEnd"/>
-      <w:proofErr w:type="gramEnd"/>
-    </w:p>
-    <w:p>
-      <w:pPr>
-        <w:widowControl w:val="0"/>
-        <w:autoSpaceDE w:val="0"/>
-        <w:autoSpaceDN w:val="0"/>
-        <w:adjustRightInd w:val="0"/>
-        <w:spacing w:after="200" w:line="276" w:lineRule="auto"/>
-        <w:ind w:left="720"/>
-        <w:jc w:val="both"/>
-        <w:rPr>
-          <w:rFonts w:ascii="Calibri" w:hAnsi="Calibri" w:cs="Calibri"/>
-          <w:lang w:val="es"/>
-        </w:rPr>
-      </w:pPr>
-      <w:r>
-        <w:rPr>
-          <w:rFonts w:ascii="Calibri" w:hAnsi="Calibri" w:cs="Calibri"/>
-          <w:lang w:val="es"/>
-        </w:rPr>
-        <w:tab/>
-      </w:r>
-      <w:proofErr w:type="spellStart"/>
-      <w:proofErr w:type="gramStart"/>
-      <w:r>
-        <w:rPr>
-          <w:rFonts w:ascii="Calibri" w:hAnsi="Calibri" w:cs="Calibri"/>
-          <w:lang w:val="es"/>
-        </w:rPr>
-        <w:t>restart</w:t>
-      </w:r>
-      <w:proofErr w:type="spellEnd"/>
-      <w:proofErr w:type="gramEnd"/>
-      <w:r>
-        <w:rPr>
-          <w:rFonts w:ascii="Calibri" w:hAnsi="Calibri" w:cs="Calibri"/>
-          <w:lang w:val="es"/>
-        </w:rPr>
-        <w:t xml:space="preserve">:= </w:t>
-      </w:r>
-      <w:proofErr w:type="spellStart"/>
-      <w:r>
-        <w:rPr>
-          <w:rFonts w:ascii="Calibri" w:hAnsi="Calibri" w:cs="Calibri"/>
-          <w:lang w:val="es"/>
-        </w:rPr>
-        <w:t>not</w:t>
-      </w:r>
-      <w:proofErr w:type="spellEnd"/>
-      <w:r>
-        <w:rPr>
-          <w:rFonts w:ascii="Calibri" w:hAnsi="Calibri" w:cs="Calibri"/>
-          <w:lang w:val="es"/>
-        </w:rPr>
-        <w:t xml:space="preserve"> </w:t>
-      </w:r>
-      <w:proofErr w:type="spellStart"/>
-      <w:r>
-        <w:rPr>
-          <w:rFonts w:ascii="Calibri" w:hAnsi="Calibri" w:cs="Calibri"/>
-          <w:lang w:val="es"/>
-        </w:rPr>
-        <w:t>restart</w:t>
-      </w:r>
-      <w:proofErr w:type="spellEnd"/>
-      <w:r>
-        <w:rPr>
-          <w:rFonts w:ascii="Calibri" w:hAnsi="Calibri" w:cs="Calibri"/>
-          <w:lang w:val="es"/>
-        </w:rPr>
-        <w:t>;</w:t>
-      </w:r>
-    </w:p>
-    <w:p>
-      <w:pPr>
-        <w:widowControl w:val="0"/>
-        <w:autoSpaceDE w:val="0"/>
-        <w:autoSpaceDN w:val="0"/>
-        <w:adjustRightInd w:val="0"/>
-        <w:spacing w:after="200" w:line="276" w:lineRule="auto"/>
-        <w:ind w:left="720"/>
-        <w:jc w:val="both"/>
-        <w:rPr>
-          <w:rFonts w:ascii="Calibri" w:hAnsi="Calibri" w:cs="Calibri"/>
-          <w:lang w:val="es"/>
-        </w:rPr>
-      </w:pPr>
-      <w:proofErr w:type="spellStart"/>
-      <w:proofErr w:type="gramStart"/>
-      <w:r>
-        <w:rPr>
-          <w:rFonts w:ascii="Calibri" w:hAnsi="Calibri" w:cs="Calibri"/>
-          <w:lang w:val="es"/>
-        </w:rPr>
-        <w:t>end</w:t>
-      </w:r>
-      <w:proofErr w:type="spellEnd"/>
-      <w:proofErr w:type="gramEnd"/>
-      <w:r>
-        <w:rPr>
-          <w:rFonts w:ascii="Calibri" w:hAnsi="Calibri" w:cs="Calibri"/>
-          <w:lang w:val="es"/>
-        </w:rPr>
-        <w:t>;</w:t>
-      </w:r>
-    </w:p>
-    <w:p>
-      <w:pPr>
-        <w:widowControl w:val="0"/>
-        <w:autoSpaceDE w:val="0"/>
-        <w:autoSpaceDN w:val="0"/>
-        <w:adjustRightInd w:val="0"/>
-        <w:spacing w:after="200" w:line="276" w:lineRule="auto"/>
-        <w:ind w:left="720"/>
-        <w:jc w:val="both"/>
-        <w:rPr>
-          <w:rFonts w:ascii="Calibri" w:hAnsi="Calibri" w:cs="Calibri"/>
-          <w:lang w:val="es"/>
-        </w:rPr>
-      </w:pPr>
-      <w:proofErr w:type="spellStart"/>
-      <w:proofErr w:type="gramStart"/>
-      <w:r>
-        <w:rPr>
-          <w:rFonts w:ascii="Calibri" w:hAnsi="Calibri" w:cs="Calibri"/>
-          <w:lang w:val="es"/>
-        </w:rPr>
-        <w:t>procedure</w:t>
-      </w:r>
-      <w:proofErr w:type="spellEnd"/>
-      <w:proofErr w:type="gramEnd"/>
-      <w:r>
-        <w:rPr>
-          <w:rFonts w:ascii="Calibri" w:hAnsi="Calibri" w:cs="Calibri"/>
-          <w:lang w:val="es"/>
-        </w:rPr>
-        <w:t xml:space="preserve"> opciones(</w:t>
-      </w:r>
-      <w:proofErr w:type="spellStart"/>
-      <w:r>
-        <w:rPr>
-          <w:rFonts w:ascii="Calibri" w:hAnsi="Calibri" w:cs="Calibri"/>
-          <w:lang w:val="es"/>
-        </w:rPr>
-        <w:t>menuOpciones</w:t>
-      </w:r>
-      <w:proofErr w:type="spellEnd"/>
-      <w:r>
-        <w:rPr>
-          <w:rFonts w:ascii="Calibri" w:hAnsi="Calibri" w:cs="Calibri"/>
-          <w:lang w:val="es"/>
-        </w:rPr>
-        <w:t>: INTEGER);</w:t>
-      </w:r>
-    </w:p>
-    <w:p>
-      <w:pPr>
-        <w:widowControl w:val="0"/>
-        <w:autoSpaceDE w:val="0"/>
-        <w:autoSpaceDN w:val="0"/>
-        <w:adjustRightInd w:val="0"/>
-        <w:spacing w:after="200" w:line="276" w:lineRule="auto"/>
-        <w:ind w:left="720"/>
-        <w:jc w:val="both"/>
-        <w:rPr>
-          <w:rFonts w:ascii="Calibri" w:hAnsi="Calibri" w:cs="Calibri"/>
-          <w:lang w:val="es"/>
-        </w:rPr>
-      </w:pPr>
-      <w:proofErr w:type="spellStart"/>
-      <w:proofErr w:type="gramStart"/>
-      <w:r>
-        <w:rPr>
-          <w:rFonts w:ascii="Calibri" w:hAnsi="Calibri" w:cs="Calibri"/>
-          <w:lang w:val="es"/>
-        </w:rPr>
-        <w:t>begin</w:t>
-      </w:r>
-      <w:proofErr w:type="spellEnd"/>
-      <w:proofErr w:type="gramEnd"/>
-    </w:p>
-    <w:p>
-      <w:pPr>
-        <w:widowControl w:val="0"/>
-        <w:autoSpaceDE w:val="0"/>
-        <w:autoSpaceDN w:val="0"/>
-        <w:adjustRightInd w:val="0"/>
-        <w:spacing w:after="200" w:line="276" w:lineRule="auto"/>
-        <w:ind w:left="720"/>
-        <w:jc w:val="both"/>
-        <w:rPr>
-          <w:rFonts w:ascii="Calibri" w:hAnsi="Calibri" w:cs="Calibri"/>
-          <w:lang w:val="es"/>
-        </w:rPr>
-      </w:pPr>
-      <w:r>
-        <w:rPr>
-          <w:rFonts w:ascii="Calibri" w:hAnsi="Calibri" w:cs="Calibri"/>
-          <w:lang w:val="es"/>
-        </w:rPr>
-        <w:tab/>
-      </w:r>
-      <w:proofErr w:type="spellStart"/>
-      <w:proofErr w:type="gramStart"/>
-      <w:r>
-        <w:rPr>
-          <w:rFonts w:ascii="Calibri" w:hAnsi="Calibri" w:cs="Calibri"/>
-          <w:lang w:val="es"/>
-        </w:rPr>
-        <w:t>menuOpciones</w:t>
-      </w:r>
-      <w:proofErr w:type="spellEnd"/>
-      <w:proofErr w:type="gramEnd"/>
-      <w:r>
-        <w:rPr>
-          <w:rFonts w:ascii="Calibri" w:hAnsi="Calibri" w:cs="Calibri"/>
-          <w:lang w:val="es"/>
-        </w:rPr>
-        <w:t xml:space="preserve">:= </w:t>
-      </w:r>
-      <w:proofErr w:type="spellStart"/>
-      <w:r>
-        <w:rPr>
-          <w:rFonts w:ascii="Calibri" w:hAnsi="Calibri" w:cs="Calibri"/>
-          <w:lang w:val="es"/>
-        </w:rPr>
-        <w:t>not</w:t>
-      </w:r>
-      <w:proofErr w:type="spellEnd"/>
-      <w:r>
-        <w:rPr>
-          <w:rFonts w:ascii="Calibri" w:hAnsi="Calibri" w:cs="Calibri"/>
-          <w:lang w:val="es"/>
-        </w:rPr>
-        <w:t xml:space="preserve"> </w:t>
-      </w:r>
-      <w:proofErr w:type="spellStart"/>
-      <w:r>
-        <w:rPr>
-          <w:rFonts w:ascii="Calibri" w:hAnsi="Calibri" w:cs="Calibri"/>
-          <w:lang w:val="es"/>
-        </w:rPr>
-        <w:t>menuOpciones</w:t>
-      </w:r>
-      <w:proofErr w:type="spellEnd"/>
-      <w:r>
-        <w:rPr>
-          <w:rFonts w:ascii="Calibri" w:hAnsi="Calibri" w:cs="Calibri"/>
-          <w:lang w:val="es"/>
-        </w:rPr>
-        <w:t>;</w:t>
-      </w:r>
-    </w:p>
-    <w:p>
-      <w:pPr>
-        <w:widowControl w:val="0"/>
-        <w:autoSpaceDE w:val="0"/>
-        <w:autoSpaceDN w:val="0"/>
-        <w:adjustRightInd w:val="0"/>
-        <w:spacing w:after="200" w:line="276" w:lineRule="auto"/>
-        <w:ind w:left="720"/>
-        <w:jc w:val="both"/>
-        <w:rPr>
-          <w:rFonts w:ascii="Calibri" w:hAnsi="Calibri" w:cs="Calibri"/>
-          <w:lang w:val="es"/>
-        </w:rPr>
-      </w:pPr>
-      <w:proofErr w:type="spellStart"/>
-      <w:proofErr w:type="gramStart"/>
-      <w:r>
-        <w:rPr>
-          <w:rFonts w:ascii="Calibri" w:hAnsi="Calibri" w:cs="Calibri"/>
-          <w:lang w:val="es"/>
-        </w:rPr>
-        <w:t>end</w:t>
-      </w:r>
-      <w:proofErr w:type="spellEnd"/>
-      <w:proofErr w:type="gramEnd"/>
-      <w:r>
-        <w:rPr>
-          <w:rFonts w:ascii="Calibri" w:hAnsi="Calibri" w:cs="Calibri"/>
-          <w:lang w:val="es"/>
-        </w:rPr>
-        <w:t>;</w:t>
-      </w:r>
-    </w:p>
-    <w:p>
-      <w:pPr>
-        <w:widowControl w:val="0"/>
-        <w:autoSpaceDE w:val="0"/>
-        <w:autoSpaceDN w:val="0"/>
-        <w:adjustRightInd w:val="0"/>
-        <w:spacing w:after="200" w:line="276" w:lineRule="auto"/>
-        <w:ind w:left="720"/>
-        <w:jc w:val="both"/>
-        <w:rPr>
-          <w:rFonts w:ascii="Calibri" w:hAnsi="Calibri" w:cs="Calibri"/>
-          <w:lang w:val="es"/>
-        </w:rPr>
-      </w:pPr>
-      <w:proofErr w:type="spellStart"/>
-      <w:proofErr w:type="gramStart"/>
-      <w:r>
-        <w:rPr>
-          <w:rFonts w:ascii="Calibri" w:hAnsi="Calibri" w:cs="Calibri"/>
-          <w:lang w:val="es"/>
-        </w:rPr>
-        <w:t>var</w:t>
-      </w:r>
-      <w:proofErr w:type="spellEnd"/>
-      <w:proofErr w:type="gramEnd"/>
-    </w:p>
-    <w:p>
-      <w:pPr>
-        <w:widowControl w:val="0"/>
-        <w:autoSpaceDE w:val="0"/>
-        <w:autoSpaceDN w:val="0"/>
-        <w:adjustRightInd w:val="0"/>
-        <w:spacing w:after="200" w:line="276" w:lineRule="auto"/>
-        <w:ind w:left="720"/>
-        <w:jc w:val="both"/>
-        <w:rPr>
-          <w:rFonts w:ascii="Calibri" w:hAnsi="Calibri" w:cs="Calibri"/>
-          <w:lang w:val="es"/>
-        </w:rPr>
-      </w:pPr>
-      <w:r>
-        <w:rPr>
-          <w:rFonts w:ascii="Calibri" w:hAnsi="Calibri" w:cs="Calibri"/>
-          <w:lang w:val="es"/>
-        </w:rPr>
-        <w:tab/>
-      </w:r>
-      <w:proofErr w:type="spellStart"/>
-      <w:proofErr w:type="gramStart"/>
-      <w:r>
-        <w:rPr>
-          <w:rFonts w:ascii="Calibri" w:hAnsi="Calibri" w:cs="Calibri"/>
-          <w:lang w:val="es"/>
-        </w:rPr>
-        <w:t>start</w:t>
-      </w:r>
-      <w:proofErr w:type="spellEnd"/>
-      <w:proofErr w:type="gramEnd"/>
-      <w:r>
-        <w:rPr>
-          <w:rFonts w:ascii="Calibri" w:hAnsi="Calibri" w:cs="Calibri"/>
-          <w:lang w:val="es"/>
-        </w:rPr>
-        <w:t xml:space="preserve">, </w:t>
-      </w:r>
-      <w:proofErr w:type="spellStart"/>
-      <w:r>
-        <w:rPr>
-          <w:rFonts w:ascii="Calibri" w:hAnsi="Calibri" w:cs="Calibri"/>
-          <w:lang w:val="es"/>
-        </w:rPr>
-        <w:t>restart</w:t>
-      </w:r>
-      <w:proofErr w:type="spellEnd"/>
-      <w:r>
-        <w:rPr>
-          <w:rFonts w:ascii="Calibri" w:hAnsi="Calibri" w:cs="Calibri"/>
-          <w:lang w:val="es"/>
-        </w:rPr>
-        <w:t xml:space="preserve">, </w:t>
-      </w:r>
-      <w:proofErr w:type="spellStart"/>
-      <w:r>
-        <w:rPr>
-          <w:rFonts w:ascii="Calibri" w:hAnsi="Calibri" w:cs="Calibri"/>
-          <w:lang w:val="es"/>
-        </w:rPr>
-        <w:t>menuOpciones</w:t>
-      </w:r>
-      <w:proofErr w:type="spellEnd"/>
-      <w:r>
-        <w:rPr>
-          <w:rFonts w:ascii="Calibri" w:hAnsi="Calibri" w:cs="Calibri"/>
-          <w:lang w:val="es"/>
-        </w:rPr>
-        <w:t xml:space="preserve"> : INTEGER;</w:t>
-      </w:r>
-    </w:p>
-    <w:p>
-      <w:pPr>
-        <w:widowControl w:val="0"/>
-        <w:autoSpaceDE w:val="0"/>
-        <w:autoSpaceDN w:val="0"/>
-        <w:adjustRightInd w:val="0"/>
-        <w:spacing w:after="200" w:line="276" w:lineRule="auto"/>
-        <w:ind w:left="720"/>
-        <w:jc w:val="both"/>
-        <w:rPr>
-          <w:rFonts w:ascii="Calibri" w:hAnsi="Calibri" w:cs="Calibri"/>
-          <w:lang w:val="es"/>
-        </w:rPr>
-      </w:pPr>
-      <w:r>
-        <w:rPr>
-          <w:rFonts w:ascii="Calibri" w:hAnsi="Calibri" w:cs="Calibri"/>
-          <w:lang w:val="es"/>
-        </w:rPr>
-        <w:tab/>
-      </w:r>
-      <w:proofErr w:type="spellStart"/>
-      <w:proofErr w:type="gramStart"/>
-      <w:r>
-        <w:rPr>
-          <w:rFonts w:ascii="Calibri" w:hAnsi="Calibri" w:cs="Calibri"/>
-          <w:lang w:val="es"/>
-        </w:rPr>
-        <w:t>menu</w:t>
-      </w:r>
-      <w:proofErr w:type="spellEnd"/>
-      <w:proofErr w:type="gramEnd"/>
-      <w:r>
-        <w:rPr>
-          <w:rFonts w:ascii="Calibri" w:hAnsi="Calibri" w:cs="Calibri"/>
-          <w:lang w:val="es"/>
-        </w:rPr>
-        <w:t xml:space="preserve"> : CHARACTER;</w:t>
-      </w:r>
-    </w:p>
-    <w:p>
-      <w:pPr>
-        <w:widowControl w:val="0"/>
-        <w:autoSpaceDE w:val="0"/>
-        <w:autoSpaceDN w:val="0"/>
-        <w:adjustRightInd w:val="0"/>
-        <w:spacing w:after="200" w:line="276" w:lineRule="auto"/>
-        <w:ind w:left="720"/>
-        <w:jc w:val="both"/>
-        <w:rPr>
-          <w:rFonts w:ascii="Calibri" w:hAnsi="Calibri" w:cs="Calibri"/>
-          <w:lang w:val="es"/>
-        </w:rPr>
-      </w:pPr>
-      <w:proofErr w:type="spellStart"/>
-      <w:proofErr w:type="gramStart"/>
-      <w:r>
-        <w:rPr>
-          <w:rFonts w:ascii="Calibri" w:hAnsi="Calibri" w:cs="Calibri"/>
-          <w:lang w:val="es"/>
-        </w:rPr>
-        <w:t>begin</w:t>
-      </w:r>
-      <w:proofErr w:type="spellEnd"/>
-      <w:proofErr w:type="gramEnd"/>
-    </w:p>
-    <w:p>
-      <w:pPr>
-        <w:widowControl w:val="0"/>
-        <w:autoSpaceDE w:val="0"/>
-        <w:autoSpaceDN w:val="0"/>
-        <w:adjustRightInd w:val="0"/>
-        <w:spacing w:after="200" w:line="276" w:lineRule="auto"/>
-        <w:ind w:left="720"/>
-        <w:jc w:val="both"/>
-        <w:rPr>
-          <w:rFonts w:ascii="Calibri" w:hAnsi="Calibri" w:cs="Calibri"/>
-          <w:lang w:val="es"/>
-        </w:rPr>
-      </w:pPr>
-      <w:r>
-        <w:rPr>
-          <w:rFonts w:ascii="Calibri" w:hAnsi="Calibri" w:cs="Calibri"/>
-          <w:lang w:val="es"/>
-        </w:rPr>
-        <w:tab/>
-        <w:t>(*</w:t>
-      </w:r>
-      <w:proofErr w:type="gramStart"/>
-      <w:r>
-        <w:rPr>
-          <w:rFonts w:ascii="Calibri" w:hAnsi="Calibri" w:cs="Calibri"/>
-          <w:lang w:val="es"/>
-        </w:rPr>
-        <w:t>se</w:t>
-      </w:r>
-      <w:proofErr w:type="gramEnd"/>
-      <w:r>
-        <w:rPr>
-          <w:rFonts w:ascii="Calibri" w:hAnsi="Calibri" w:cs="Calibri"/>
-          <w:lang w:val="es"/>
-        </w:rPr>
-        <w:t xml:space="preserve"> utilizan argumentos en forma de </w:t>
-      </w:r>
-      <w:proofErr w:type="spellStart"/>
-      <w:r>
-        <w:rPr>
-          <w:rFonts w:ascii="Calibri" w:hAnsi="Calibri" w:cs="Calibri"/>
-          <w:lang w:val="es"/>
-        </w:rPr>
-        <w:t>integers</w:t>
-      </w:r>
-      <w:proofErr w:type="spellEnd"/>
-      <w:r>
-        <w:rPr>
-          <w:rFonts w:ascii="Calibri" w:hAnsi="Calibri" w:cs="Calibri"/>
-          <w:lang w:val="es"/>
-        </w:rPr>
-        <w:t xml:space="preserve"> como </w:t>
-      </w:r>
-      <w:proofErr w:type="spellStart"/>
-      <w:r>
-        <w:rPr>
-          <w:rFonts w:ascii="Calibri" w:hAnsi="Calibri" w:cs="Calibri"/>
-          <w:lang w:val="es"/>
-        </w:rPr>
-        <w:t>booleans</w:t>
-      </w:r>
-      <w:proofErr w:type="spellEnd"/>
-      <w:r>
-        <w:rPr>
-          <w:rFonts w:ascii="Calibri" w:hAnsi="Calibri" w:cs="Calibri"/>
-          <w:lang w:val="es"/>
-        </w:rPr>
-        <w:t xml:space="preserve"> puesto que no </w:t>
-      </w:r>
-      <w:proofErr w:type="spellStart"/>
-      <w:r>
-        <w:rPr>
-          <w:rFonts w:ascii="Calibri" w:hAnsi="Calibri" w:cs="Calibri"/>
-          <w:lang w:val="es"/>
-        </w:rPr>
-        <w:t>estan</w:t>
-      </w:r>
-      <w:proofErr w:type="spellEnd"/>
-      <w:r>
-        <w:rPr>
-          <w:rFonts w:ascii="Calibri" w:hAnsi="Calibri" w:cs="Calibri"/>
-          <w:lang w:val="es"/>
-        </w:rPr>
-        <w:t xml:space="preserve"> definidos los </w:t>
-      </w:r>
-      <w:proofErr w:type="spellStart"/>
-      <w:r>
-        <w:rPr>
-          <w:rFonts w:ascii="Calibri" w:hAnsi="Calibri" w:cs="Calibri"/>
-          <w:lang w:val="es"/>
-        </w:rPr>
-        <w:t>booleans</w:t>
-      </w:r>
-      <w:proofErr w:type="spellEnd"/>
-      <w:r>
-        <w:rPr>
-          <w:rFonts w:ascii="Calibri" w:hAnsi="Calibri" w:cs="Calibri"/>
-          <w:lang w:val="es"/>
-        </w:rPr>
-        <w:t xml:space="preserve"> en la </w:t>
-      </w:r>
-      <w:proofErr w:type="spellStart"/>
-      <w:r>
-        <w:rPr>
-          <w:rFonts w:ascii="Calibri" w:hAnsi="Calibri" w:cs="Calibri"/>
-          <w:lang w:val="es"/>
-        </w:rPr>
-        <w:t>gramatica</w:t>
-      </w:r>
-      <w:proofErr w:type="spellEnd"/>
-      <w:r>
-        <w:rPr>
-          <w:rFonts w:ascii="Calibri" w:hAnsi="Calibri" w:cs="Calibri"/>
-          <w:lang w:val="es"/>
-        </w:rPr>
-        <w:t>*)</w:t>
-      </w:r>
-    </w:p>
-    <w:p>
-      <w:pPr>
-        <w:widowControl w:val="0"/>
-        <w:autoSpaceDE w:val="0"/>
-        <w:autoSpaceDN w:val="0"/>
-        <w:adjustRightInd w:val="0"/>
-        <w:spacing w:after="200" w:line="276" w:lineRule="auto"/>
-        <w:ind w:left="720"/>
-        <w:jc w:val="both"/>
-        <w:rPr>
-          <w:rFonts w:ascii="Calibri" w:hAnsi="Calibri" w:cs="Calibri"/>
-          <w:lang w:val="es"/>
-        </w:rPr>
-      </w:pPr>
-      <w:r>
-        <w:rPr>
-          <w:rFonts w:ascii="Calibri" w:hAnsi="Calibri" w:cs="Calibri"/>
-          <w:lang w:val="es"/>
-        </w:rPr>
-        <w:tab/>
-      </w:r>
-      <w:proofErr w:type="spellStart"/>
-      <w:proofErr w:type="gramStart"/>
-      <w:r>
-        <w:rPr>
-          <w:rFonts w:ascii="Calibri" w:hAnsi="Calibri" w:cs="Calibri"/>
-          <w:lang w:val="es"/>
-        </w:rPr>
-        <w:t>start</w:t>
-      </w:r>
-      <w:proofErr w:type="spellEnd"/>
-      <w:proofErr w:type="gramEnd"/>
-      <w:r>
-        <w:rPr>
-          <w:rFonts w:ascii="Calibri" w:hAnsi="Calibri" w:cs="Calibri"/>
-          <w:lang w:val="es"/>
-        </w:rPr>
-        <w:t>:=0;</w:t>
-      </w:r>
-    </w:p>
-    <w:p>
-      <w:pPr>
-        <w:widowControl w:val="0"/>
-        <w:autoSpaceDE w:val="0"/>
-        <w:autoSpaceDN w:val="0"/>
-        <w:adjustRightInd w:val="0"/>
-        <w:spacing w:after="200" w:line="276" w:lineRule="auto"/>
-        <w:ind w:left="720"/>
-        <w:jc w:val="both"/>
-        <w:rPr>
-          <w:rFonts w:ascii="Calibri" w:hAnsi="Calibri" w:cs="Calibri"/>
-          <w:lang w:val="es"/>
-        </w:rPr>
-      </w:pPr>
-      <w:r>
-        <w:rPr>
-          <w:rFonts w:ascii="Calibri" w:hAnsi="Calibri" w:cs="Calibri"/>
-          <w:lang w:val="es"/>
-        </w:rPr>
-        <w:tab/>
-      </w:r>
-      <w:proofErr w:type="spellStart"/>
-      <w:proofErr w:type="gramStart"/>
-      <w:r>
-        <w:rPr>
-          <w:rFonts w:ascii="Calibri" w:hAnsi="Calibri" w:cs="Calibri"/>
-          <w:lang w:val="es"/>
-        </w:rPr>
-        <w:t>restart</w:t>
-      </w:r>
-      <w:proofErr w:type="spellEnd"/>
-      <w:proofErr w:type="gramEnd"/>
-      <w:r>
-        <w:rPr>
-          <w:rFonts w:ascii="Calibri" w:hAnsi="Calibri" w:cs="Calibri"/>
-          <w:lang w:val="es"/>
-        </w:rPr>
-        <w:t>:=0;</w:t>
-      </w:r>
-    </w:p>
-    <w:p>
-      <w:pPr>
-        <w:widowControl w:val="0"/>
-        <w:autoSpaceDE w:val="0"/>
-        <w:autoSpaceDN w:val="0"/>
-        <w:adjustRightInd w:val="0"/>
-        <w:spacing w:after="200" w:line="276" w:lineRule="auto"/>
-        <w:ind w:left="720"/>
-        <w:jc w:val="both"/>
-        <w:rPr>
-          <w:rFonts w:ascii="Calibri" w:hAnsi="Calibri" w:cs="Calibri"/>
-          <w:lang w:val="es"/>
-        </w:rPr>
-      </w:pPr>
-      <w:r>
-        <w:rPr>
-          <w:rFonts w:ascii="Calibri" w:hAnsi="Calibri" w:cs="Calibri"/>
-          <w:lang w:val="es"/>
-        </w:rPr>
-        <w:tab/>
-      </w:r>
-      <w:proofErr w:type="spellStart"/>
-      <w:proofErr w:type="gramStart"/>
-      <w:r>
-        <w:rPr>
-          <w:rFonts w:ascii="Calibri" w:hAnsi="Calibri" w:cs="Calibri"/>
-          <w:lang w:val="es"/>
-        </w:rPr>
-        <w:t>menuOpciones</w:t>
-      </w:r>
-      <w:proofErr w:type="spellEnd"/>
-      <w:proofErr w:type="gramEnd"/>
-      <w:r>
-        <w:rPr>
-          <w:rFonts w:ascii="Calibri" w:hAnsi="Calibri" w:cs="Calibri"/>
-          <w:lang w:val="es"/>
-        </w:rPr>
-        <w:t>:=0;</w:t>
-      </w:r>
-    </w:p>
-    <w:p>
-      <w:pPr>
-        <w:widowControl w:val="0"/>
-        <w:autoSpaceDE w:val="0"/>
-        <w:autoSpaceDN w:val="0"/>
-        <w:adjustRightInd w:val="0"/>
-        <w:spacing w:after="200" w:line="276" w:lineRule="auto"/>
-        <w:ind w:left="720"/>
-        <w:jc w:val="both"/>
-        <w:rPr>
-          <w:rFonts w:ascii="Calibri" w:hAnsi="Calibri" w:cs="Calibri"/>
-          <w:lang w:val="es"/>
-        </w:rPr>
-      </w:pPr>
-      <w:r>
-        <w:rPr>
-          <w:rFonts w:ascii="Calibri" w:hAnsi="Calibri" w:cs="Calibri"/>
-          <w:lang w:val="es"/>
-        </w:rPr>
-        <w:tab/>
-      </w:r>
-      <w:proofErr w:type="gramStart"/>
-      <w:r>
-        <w:rPr>
-          <w:rFonts w:ascii="Calibri" w:hAnsi="Calibri" w:cs="Calibri"/>
-          <w:lang w:val="es"/>
-        </w:rPr>
-        <w:t>case</w:t>
-      </w:r>
-      <w:proofErr w:type="gramEnd"/>
-      <w:r>
-        <w:rPr>
-          <w:rFonts w:ascii="Calibri" w:hAnsi="Calibri" w:cs="Calibri"/>
-          <w:lang w:val="es"/>
-        </w:rPr>
-        <w:t xml:space="preserve"> </w:t>
-      </w:r>
-      <w:proofErr w:type="spellStart"/>
-      <w:r>
-        <w:rPr>
-          <w:rFonts w:ascii="Calibri" w:hAnsi="Calibri" w:cs="Calibri"/>
-          <w:lang w:val="es"/>
-        </w:rPr>
-        <w:t>menu</w:t>
-      </w:r>
-      <w:proofErr w:type="spellEnd"/>
-      <w:r>
-        <w:rPr>
-          <w:rFonts w:ascii="Calibri" w:hAnsi="Calibri" w:cs="Calibri"/>
-          <w:lang w:val="es"/>
-        </w:rPr>
-        <w:t xml:space="preserve"> of</w:t>
-      </w:r>
-    </w:p>
-    <w:p>
-      <w:pPr>
-        <w:widowControl w:val="0"/>
-        <w:autoSpaceDE w:val="0"/>
-        <w:autoSpaceDN w:val="0"/>
-        <w:adjustRightInd w:val="0"/>
-        <w:spacing w:after="200" w:line="276" w:lineRule="auto"/>
-        <w:ind w:left="720"/>
-        <w:jc w:val="both"/>
-        <w:rPr>
-          <w:rFonts w:ascii="Calibri" w:hAnsi="Calibri" w:cs="Calibri"/>
-          <w:lang w:val="es"/>
-        </w:rPr>
-      </w:pPr>
-      <w:r>
-        <w:rPr>
-          <w:rFonts w:ascii="Calibri" w:hAnsi="Calibri" w:cs="Calibri"/>
-          <w:lang w:val="es"/>
-        </w:rPr>
-        <w:tab/>
-      </w:r>
-      <w:r>
-        <w:rPr>
-          <w:rFonts w:ascii="Calibri" w:hAnsi="Calibri" w:cs="Calibri"/>
-          <w:lang w:val="es"/>
-        </w:rPr>
-        <w:tab/>
-      </w:r>
-      <w:proofErr w:type="spellStart"/>
-      <w:proofErr w:type="gramStart"/>
-      <w:r>
-        <w:rPr>
-          <w:rFonts w:ascii="Calibri" w:hAnsi="Calibri" w:cs="Calibri"/>
-          <w:lang w:val="es"/>
-        </w:rPr>
-        <w:t>play</w:t>
-      </w:r>
-      <w:proofErr w:type="spellEnd"/>
-      <w:proofErr w:type="gramEnd"/>
-      <w:r>
-        <w:rPr>
-          <w:rFonts w:ascii="Calibri" w:hAnsi="Calibri" w:cs="Calibri"/>
-          <w:lang w:val="es"/>
-        </w:rPr>
-        <w:t xml:space="preserve">: </w:t>
-      </w:r>
-      <w:proofErr w:type="spellStart"/>
-      <w:r>
-        <w:rPr>
-          <w:rFonts w:ascii="Calibri" w:hAnsi="Calibri" w:cs="Calibri"/>
-          <w:lang w:val="es"/>
-        </w:rPr>
-        <w:t>comenzarJuego</w:t>
-      </w:r>
-      <w:proofErr w:type="spellEnd"/>
-      <w:r>
-        <w:rPr>
-          <w:rFonts w:ascii="Calibri" w:hAnsi="Calibri" w:cs="Calibri"/>
-          <w:lang w:val="es"/>
-        </w:rPr>
-        <w:t>(</w:t>
-      </w:r>
-      <w:proofErr w:type="spellStart"/>
-      <w:r>
-        <w:rPr>
-          <w:rFonts w:ascii="Calibri" w:hAnsi="Calibri" w:cs="Calibri"/>
-          <w:lang w:val="es"/>
-        </w:rPr>
-        <w:t>start</w:t>
-      </w:r>
-      <w:proofErr w:type="spellEnd"/>
-      <w:r>
-        <w:rPr>
-          <w:rFonts w:ascii="Calibri" w:hAnsi="Calibri" w:cs="Calibri"/>
-          <w:lang w:val="es"/>
-        </w:rPr>
-        <w:t>);</w:t>
-      </w:r>
-    </w:p>
-    <w:p>
-      <w:pPr>
-        <w:widowControl w:val="0"/>
-        <w:autoSpaceDE w:val="0"/>
-        <w:autoSpaceDN w:val="0"/>
-        <w:adjustRightInd w:val="0"/>
-        <w:spacing w:after="200" w:line="276" w:lineRule="auto"/>
-        <w:ind w:left="720"/>
-        <w:jc w:val="both"/>
-        <w:rPr>
-          <w:rFonts w:ascii="Calibri" w:hAnsi="Calibri" w:cs="Calibri"/>
-          <w:lang w:val="es"/>
-        </w:rPr>
-      </w:pPr>
-      <w:r>
-        <w:rPr>
-          <w:rFonts w:ascii="Calibri" w:hAnsi="Calibri" w:cs="Calibri"/>
-          <w:lang w:val="es"/>
-        </w:rPr>
-        <w:tab/>
-      </w:r>
-      <w:r>
-        <w:rPr>
-          <w:rFonts w:ascii="Calibri" w:hAnsi="Calibri" w:cs="Calibri"/>
-          <w:lang w:val="es"/>
-        </w:rPr>
-        <w:tab/>
-        <w:t>;</w:t>
-      </w:r>
-    </w:p>
-    <w:p>
-      <w:pPr>
-        <w:widowControl w:val="0"/>
-        <w:autoSpaceDE w:val="0"/>
-        <w:autoSpaceDN w:val="0"/>
-        <w:adjustRightInd w:val="0"/>
-        <w:spacing w:after="200" w:line="276" w:lineRule="auto"/>
-        <w:ind w:left="720"/>
-        <w:jc w:val="both"/>
-        <w:rPr>
-          <w:rFonts w:ascii="Calibri" w:hAnsi="Calibri" w:cs="Calibri"/>
-          <w:lang w:val="es"/>
-        </w:rPr>
-      </w:pPr>
-      <w:r>
-        <w:rPr>
-          <w:rFonts w:ascii="Calibri" w:hAnsi="Calibri" w:cs="Calibri"/>
-          <w:lang w:val="es"/>
-        </w:rPr>
-        <w:tab/>
-      </w:r>
-      <w:r>
-        <w:rPr>
-          <w:rFonts w:ascii="Calibri" w:hAnsi="Calibri" w:cs="Calibri"/>
-          <w:lang w:val="es"/>
-        </w:rPr>
-        <w:tab/>
-      </w:r>
-      <w:proofErr w:type="spellStart"/>
-      <w:proofErr w:type="gramStart"/>
-      <w:r>
-        <w:rPr>
-          <w:rFonts w:ascii="Calibri" w:hAnsi="Calibri" w:cs="Calibri"/>
-          <w:lang w:val="es"/>
-        </w:rPr>
-        <w:t>reset</w:t>
-      </w:r>
-      <w:proofErr w:type="spellEnd"/>
-      <w:proofErr w:type="gramEnd"/>
-      <w:r>
-        <w:rPr>
-          <w:rFonts w:ascii="Calibri" w:hAnsi="Calibri" w:cs="Calibri"/>
-          <w:lang w:val="es"/>
-        </w:rPr>
-        <w:t xml:space="preserve">: </w:t>
-      </w:r>
-      <w:proofErr w:type="spellStart"/>
-      <w:r>
-        <w:rPr>
-          <w:rFonts w:ascii="Calibri" w:hAnsi="Calibri" w:cs="Calibri"/>
-          <w:lang w:val="es"/>
-        </w:rPr>
-        <w:t>reiniciarJuego</w:t>
-      </w:r>
-      <w:proofErr w:type="spellEnd"/>
-      <w:r>
-        <w:rPr>
-          <w:rFonts w:ascii="Calibri" w:hAnsi="Calibri" w:cs="Calibri"/>
-          <w:lang w:val="es"/>
-        </w:rPr>
-        <w:t>(</w:t>
-      </w:r>
-      <w:proofErr w:type="spellStart"/>
-      <w:r>
-        <w:rPr>
-          <w:rFonts w:ascii="Calibri" w:hAnsi="Calibri" w:cs="Calibri"/>
-          <w:lang w:val="es"/>
-        </w:rPr>
-        <w:t>restart</w:t>
-      </w:r>
-      <w:proofErr w:type="spellEnd"/>
-      <w:r>
-        <w:rPr>
-          <w:rFonts w:ascii="Calibri" w:hAnsi="Calibri" w:cs="Calibri"/>
-          <w:lang w:val="es"/>
-        </w:rPr>
-        <w:t>);</w:t>
-      </w:r>
-    </w:p>
-    <w:p>
-      <w:pPr>
-        <w:widowControl w:val="0"/>
-        <w:autoSpaceDE w:val="0"/>
-        <w:autoSpaceDN w:val="0"/>
-        <w:adjustRightInd w:val="0"/>
-        <w:spacing w:after="200" w:line="276" w:lineRule="auto"/>
-        <w:ind w:left="720"/>
-        <w:jc w:val="both"/>
-        <w:rPr>
-          <w:rFonts w:ascii="Calibri" w:hAnsi="Calibri" w:cs="Calibri"/>
-          <w:lang w:val="es"/>
-        </w:rPr>
-      </w:pPr>
-      <w:r>
-        <w:rPr>
-          <w:rFonts w:ascii="Calibri" w:hAnsi="Calibri" w:cs="Calibri"/>
-          <w:lang w:val="es"/>
-        </w:rPr>
-        <w:tab/>
-      </w:r>
-      <w:r>
-        <w:rPr>
-          <w:rFonts w:ascii="Calibri" w:hAnsi="Calibri" w:cs="Calibri"/>
-          <w:lang w:val="es"/>
-        </w:rPr>
-        <w:tab/>
-        <w:t>;</w:t>
-      </w:r>
-    </w:p>
-    <w:p>
-      <w:pPr>
-        <w:widowControl w:val="0"/>
-        <w:autoSpaceDE w:val="0"/>
-        <w:autoSpaceDN w:val="0"/>
-        <w:adjustRightInd w:val="0"/>
-        <w:spacing w:after="200" w:line="276" w:lineRule="auto"/>
-        <w:ind w:left="720"/>
-        <w:jc w:val="both"/>
-        <w:rPr>
-          <w:rFonts w:ascii="Calibri" w:hAnsi="Calibri" w:cs="Calibri"/>
-          <w:lang w:val="es"/>
-        </w:rPr>
-      </w:pPr>
-      <w:r>
-        <w:rPr>
-          <w:rFonts w:ascii="Calibri" w:hAnsi="Calibri" w:cs="Calibri"/>
-          <w:lang w:val="es"/>
-        </w:rPr>
-        <w:tab/>
-      </w:r>
-      <w:r>
-        <w:rPr>
-          <w:rFonts w:ascii="Calibri" w:hAnsi="Calibri" w:cs="Calibri"/>
-          <w:lang w:val="es"/>
-        </w:rPr>
-        <w:tab/>
-      </w:r>
-      <w:proofErr w:type="spellStart"/>
-      <w:proofErr w:type="gramStart"/>
-      <w:r>
-        <w:rPr>
-          <w:rFonts w:ascii="Calibri" w:hAnsi="Calibri" w:cs="Calibri"/>
-          <w:lang w:val="es"/>
-        </w:rPr>
-        <w:t>options</w:t>
-      </w:r>
-      <w:proofErr w:type="spellEnd"/>
-      <w:proofErr w:type="gramEnd"/>
-      <w:r>
-        <w:rPr>
-          <w:rFonts w:ascii="Calibri" w:hAnsi="Calibri" w:cs="Calibri"/>
-          <w:lang w:val="es"/>
-        </w:rPr>
-        <w:t>: opciones(</w:t>
-      </w:r>
-      <w:proofErr w:type="spellStart"/>
-      <w:r>
-        <w:rPr>
-          <w:rFonts w:ascii="Calibri" w:hAnsi="Calibri" w:cs="Calibri"/>
-          <w:lang w:val="es"/>
-        </w:rPr>
-        <w:t>menuOpciones</w:t>
-      </w:r>
-      <w:proofErr w:type="spellEnd"/>
-      <w:r>
-        <w:rPr>
-          <w:rFonts w:ascii="Calibri" w:hAnsi="Calibri" w:cs="Calibri"/>
-          <w:lang w:val="es"/>
-        </w:rPr>
-        <w:t>);</w:t>
-      </w:r>
-    </w:p>
-    <w:p>
-      <w:pPr>
-        <w:widowControl w:val="0"/>
-        <w:autoSpaceDE w:val="0"/>
-        <w:autoSpaceDN w:val="0"/>
-        <w:adjustRightInd w:val="0"/>
-        <w:spacing w:after="200" w:line="276" w:lineRule="auto"/>
-        <w:ind w:left="720"/>
-        <w:jc w:val="both"/>
-        <w:rPr>
-          <w:rFonts w:ascii="Calibri" w:hAnsi="Calibri" w:cs="Calibri"/>
-          <w:lang w:val="es"/>
-        </w:rPr>
-      </w:pPr>
-      <w:r>
-        <w:rPr>
-          <w:rFonts w:ascii="Calibri" w:hAnsi="Calibri" w:cs="Calibri"/>
-          <w:lang w:val="es"/>
-        </w:rPr>
-        <w:tab/>
-      </w:r>
-      <w:r>
-        <w:rPr>
-          <w:rFonts w:ascii="Calibri" w:hAnsi="Calibri" w:cs="Calibri"/>
-          <w:lang w:val="es"/>
-        </w:rPr>
-        <w:tab/>
-        <w:t>;</w:t>
-      </w:r>
-      <w:r>
-        <w:rPr>
-          <w:rFonts w:ascii="Calibri" w:hAnsi="Calibri" w:cs="Calibri"/>
-          <w:lang w:val="es"/>
-        </w:rPr>
-        <w:tab/>
-      </w:r>
-      <w:r>
-        <w:rPr>
-          <w:rFonts w:ascii="Calibri" w:hAnsi="Calibri" w:cs="Calibri"/>
-          <w:lang w:val="es"/>
-        </w:rPr>
-        <w:tab/>
-      </w:r>
-    </w:p>
-    <w:p>
-      <w:pPr>
-        <w:widowControl w:val="0"/>
-        <w:autoSpaceDE w:val="0"/>
-        <w:autoSpaceDN w:val="0"/>
-        <w:adjustRightInd w:val="0"/>
-        <w:spacing w:after="200" w:line="276" w:lineRule="auto"/>
-        <w:ind w:left="720"/>
-        <w:jc w:val="both"/>
-        <w:rPr>
-          <w:rFonts w:ascii="Calibri" w:hAnsi="Calibri" w:cs="Calibri"/>
-          <w:lang w:val="es"/>
-        </w:rPr>
-      </w:pPr>
-      <w:r>
-        <w:rPr>
-          <w:rFonts w:ascii="Calibri" w:hAnsi="Calibri" w:cs="Calibri"/>
-          <w:lang w:val="es"/>
-        </w:rPr>
-        <w:tab/>
-      </w:r>
-      <w:proofErr w:type="spellStart"/>
-      <w:proofErr w:type="gramStart"/>
-      <w:r>
-        <w:rPr>
-          <w:rFonts w:ascii="Calibri" w:hAnsi="Calibri" w:cs="Calibri"/>
-          <w:lang w:val="es"/>
-        </w:rPr>
-        <w:t>end</w:t>
-      </w:r>
-      <w:proofErr w:type="spellEnd"/>
-      <w:proofErr w:type="gramEnd"/>
-    </w:p>
-    <w:p>
-      <w:pPr>
-        <w:widowControl w:val="0"/>
-        <w:autoSpaceDE w:val="0"/>
-        <w:autoSpaceDN w:val="0"/>
-        <w:adjustRightInd w:val="0"/>
-        <w:spacing w:after="200" w:line="276" w:lineRule="auto"/>
-        <w:ind w:left="720"/>
-        <w:jc w:val="both"/>
-        <w:rPr>
-          <w:rFonts w:ascii="Calibri" w:hAnsi="Calibri" w:cs="Calibri"/>
-          <w:lang w:val="es"/>
-        </w:rPr>
-      </w:pPr>
-      <w:proofErr w:type="spellStart"/>
-      <w:proofErr w:type="gramStart"/>
-      <w:r>
-        <w:rPr>
-          <w:rFonts w:ascii="Calibri" w:hAnsi="Calibri" w:cs="Calibri"/>
-          <w:lang w:val="es"/>
-        </w:rPr>
-        <w:lastRenderedPageBreak/>
-        <w:t>end</w:t>
-      </w:r>
-      <w:proofErr w:type="spellEnd"/>
-      <w:proofErr w:type="gramEnd"/>
-      <w:r>
-        <w:rPr>
-          <w:rFonts w:ascii="Calibri" w:hAnsi="Calibri" w:cs="Calibri"/>
-          <w:lang w:val="es"/>
-        </w:rPr>
-        <w:t>.</w:t>
-      </w:r>
-    </w:p>
-    <w:p>
-      <w:pPr>
-        <w:widowControl w:val="0"/>
-        <w:autoSpaceDE w:val="0"/>
-        <w:autoSpaceDN w:val="0"/>
-        <w:adjustRightInd w:val="0"/>
-        <w:spacing w:after="200" w:line="276" w:lineRule="auto"/>
-        <w:ind w:left="720"/>
-        <w:jc w:val="center"/>
+        <w:t xml:space="preserve">a. </w:t>
+      </w:r>
+      <w:r>
         <w:rPr>
           <w:rFonts w:ascii="Calibri" w:hAnsi="Calibri" w:cs="Calibri"/>
           <w:b/>
@@ -8907,8 +7063,3994 @@
           <w:u w:val="single"/>
           <w:lang w:val="es"/>
         </w:rPr>
-      </w:pPr>
-      <w:r>
+        <w:t>Correctos</w:t>
+      </w:r>
+    </w:p>
+    <w:p>
+      <w:pPr>
+        <w:widowControl w:val="0"/>
+        <w:numPr>
+          <w:ilvl w:val="0"/>
+          <w:numId w:val="1"/>
+        </w:numPr>
+        <w:autoSpaceDE w:val="0"/>
+        <w:autoSpaceDN w:val="0"/>
+        <w:adjustRightInd w:val="0"/>
+        <w:spacing w:after="200" w:line="276" w:lineRule="auto"/>
+        <w:ind w:left="720" w:hanging="360"/>
+        <w:jc w:val="both"/>
+        <w:rPr>
+          <w:rFonts w:ascii="Calibri" w:hAnsi="Calibri" w:cs="Calibri"/>
+          <w:sz w:val="28"/>
+          <w:szCs w:val="28"/>
+          <w:lang w:val="es"/>
+        </w:rPr>
+      </w:pPr>
+      <w:r>
+        <w:rPr>
+          <w:rFonts w:ascii="Calibri" w:hAnsi="Calibri" w:cs="Calibri"/>
+          <w:sz w:val="28"/>
+          <w:szCs w:val="28"/>
+          <w:lang w:val="es"/>
+        </w:rPr>
+        <w:t xml:space="preserve">En este caso comprobamos el correcto funcionamiento de un programa que calcula el factorial de un número, con esto comprobamos específicamente el funcionamiento de funciones y bucles </w:t>
+      </w:r>
+      <w:proofErr w:type="spellStart"/>
+      <w:r>
+        <w:rPr>
+          <w:rFonts w:ascii="Calibri" w:hAnsi="Calibri" w:cs="Calibri"/>
+          <w:sz w:val="28"/>
+          <w:szCs w:val="28"/>
+          <w:lang w:val="es"/>
+        </w:rPr>
+        <w:t>for</w:t>
+      </w:r>
+      <w:proofErr w:type="spellEnd"/>
+      <w:r>
+        <w:rPr>
+          <w:rFonts w:ascii="Calibri" w:hAnsi="Calibri" w:cs="Calibri"/>
+          <w:sz w:val="28"/>
+          <w:szCs w:val="28"/>
+          <w:lang w:val="es"/>
+        </w:rPr>
+        <w:t>.</w:t>
+      </w:r>
+    </w:p>
+    <w:p>
+      <w:pPr>
+        <w:widowControl w:val="0"/>
+        <w:autoSpaceDE w:val="0"/>
+        <w:autoSpaceDN w:val="0"/>
+        <w:adjustRightInd w:val="0"/>
+        <w:spacing w:after="200" w:line="276" w:lineRule="auto"/>
+        <w:ind w:left="720"/>
+        <w:jc w:val="both"/>
+        <w:rPr>
+          <w:rFonts w:ascii="Calibri" w:hAnsi="Calibri" w:cs="Calibri"/>
+          <w:lang w:val="es"/>
+        </w:rPr>
+      </w:pPr>
+      <w:proofErr w:type="spellStart"/>
+      <w:proofErr w:type="gramStart"/>
+      <w:r>
+        <w:rPr>
+          <w:rFonts w:ascii="Calibri" w:hAnsi="Calibri" w:cs="Calibri"/>
+          <w:lang w:val="es"/>
+        </w:rPr>
+        <w:t>program</w:t>
+      </w:r>
+      <w:proofErr w:type="spellEnd"/>
+      <w:proofErr w:type="gramEnd"/>
+      <w:r>
+        <w:rPr>
+          <w:rFonts w:ascii="Calibri" w:hAnsi="Calibri" w:cs="Calibri"/>
+          <w:lang w:val="es"/>
+        </w:rPr>
+        <w:t xml:space="preserve"> acierto1ForFun;</w:t>
+      </w:r>
+    </w:p>
+    <w:p>
+      <w:pPr>
+        <w:widowControl w:val="0"/>
+        <w:autoSpaceDE w:val="0"/>
+        <w:autoSpaceDN w:val="0"/>
+        <w:adjustRightInd w:val="0"/>
+        <w:spacing w:after="200" w:line="276" w:lineRule="auto"/>
+        <w:ind w:left="720"/>
+        <w:jc w:val="both"/>
+        <w:rPr>
+          <w:rFonts w:ascii="Calibri" w:hAnsi="Calibri" w:cs="Calibri"/>
+          <w:lang w:val="es"/>
+        </w:rPr>
+      </w:pPr>
+      <w:proofErr w:type="spellStart"/>
+      <w:proofErr w:type="gramStart"/>
+      <w:r>
+        <w:rPr>
+          <w:rFonts w:ascii="Calibri" w:hAnsi="Calibri" w:cs="Calibri"/>
+          <w:lang w:val="es"/>
+        </w:rPr>
+        <w:t>function</w:t>
+      </w:r>
+      <w:proofErr w:type="spellEnd"/>
+      <w:proofErr w:type="gramEnd"/>
+      <w:r>
+        <w:rPr>
+          <w:rFonts w:ascii="Calibri" w:hAnsi="Calibri" w:cs="Calibri"/>
+          <w:lang w:val="es"/>
+        </w:rPr>
+        <w:t xml:space="preserve"> factorial ( </w:t>
+      </w:r>
+      <w:proofErr w:type="spellStart"/>
+      <w:r>
+        <w:rPr>
+          <w:rFonts w:ascii="Calibri" w:hAnsi="Calibri" w:cs="Calibri"/>
+          <w:lang w:val="es"/>
+        </w:rPr>
+        <w:t>num</w:t>
+      </w:r>
+      <w:proofErr w:type="spellEnd"/>
+      <w:r>
+        <w:rPr>
+          <w:rFonts w:ascii="Calibri" w:hAnsi="Calibri" w:cs="Calibri"/>
+          <w:lang w:val="es"/>
+        </w:rPr>
+        <w:t xml:space="preserve"> : INTEGER ) : INTEGER;</w:t>
+      </w:r>
+    </w:p>
+    <w:p>
+      <w:pPr>
+        <w:widowControl w:val="0"/>
+        <w:autoSpaceDE w:val="0"/>
+        <w:autoSpaceDN w:val="0"/>
+        <w:adjustRightInd w:val="0"/>
+        <w:spacing w:after="200" w:line="276" w:lineRule="auto"/>
+        <w:ind w:left="720"/>
+        <w:jc w:val="both"/>
+        <w:rPr>
+          <w:rFonts w:ascii="Calibri" w:hAnsi="Calibri" w:cs="Calibri"/>
+          <w:lang w:val="es"/>
+        </w:rPr>
+      </w:pPr>
+      <w:proofErr w:type="spellStart"/>
+      <w:proofErr w:type="gramStart"/>
+      <w:r>
+        <w:rPr>
+          <w:rFonts w:ascii="Calibri" w:hAnsi="Calibri" w:cs="Calibri"/>
+          <w:lang w:val="es"/>
+        </w:rPr>
+        <w:t>var</w:t>
+      </w:r>
+      <w:proofErr w:type="spellEnd"/>
+      <w:proofErr w:type="gramEnd"/>
+      <w:r>
+        <w:rPr>
+          <w:rFonts w:ascii="Calibri" w:hAnsi="Calibri" w:cs="Calibri"/>
+          <w:lang w:val="es"/>
+        </w:rPr>
+        <w:t xml:space="preserve"> </w:t>
+      </w:r>
+    </w:p>
+    <w:p>
+      <w:pPr>
+        <w:widowControl w:val="0"/>
+        <w:autoSpaceDE w:val="0"/>
+        <w:autoSpaceDN w:val="0"/>
+        <w:adjustRightInd w:val="0"/>
+        <w:spacing w:after="200" w:line="276" w:lineRule="auto"/>
+        <w:ind w:left="720"/>
+        <w:jc w:val="both"/>
+        <w:rPr>
+          <w:rFonts w:ascii="Calibri" w:hAnsi="Calibri" w:cs="Calibri"/>
+          <w:lang w:val="es"/>
+        </w:rPr>
+      </w:pPr>
+      <w:r>
+        <w:rPr>
+          <w:rFonts w:ascii="Calibri" w:hAnsi="Calibri" w:cs="Calibri"/>
+          <w:lang w:val="es"/>
+        </w:rPr>
+        <w:tab/>
+      </w:r>
+      <w:proofErr w:type="spellStart"/>
+      <w:proofErr w:type="gramStart"/>
+      <w:r>
+        <w:rPr>
+          <w:rFonts w:ascii="Calibri" w:hAnsi="Calibri" w:cs="Calibri"/>
+          <w:lang w:val="es"/>
+        </w:rPr>
+        <w:t>id,</w:t>
+      </w:r>
+      <w:proofErr w:type="gramEnd"/>
+      <w:r>
+        <w:rPr>
+          <w:rFonts w:ascii="Calibri" w:hAnsi="Calibri" w:cs="Calibri"/>
+          <w:lang w:val="es"/>
+        </w:rPr>
+        <w:t>total</w:t>
+      </w:r>
+      <w:proofErr w:type="spellEnd"/>
+      <w:r>
+        <w:rPr>
+          <w:rFonts w:ascii="Calibri" w:hAnsi="Calibri" w:cs="Calibri"/>
+          <w:lang w:val="es"/>
+        </w:rPr>
+        <w:t xml:space="preserve"> : INTEGER;</w:t>
+      </w:r>
+    </w:p>
+    <w:p>
+      <w:pPr>
+        <w:widowControl w:val="0"/>
+        <w:autoSpaceDE w:val="0"/>
+        <w:autoSpaceDN w:val="0"/>
+        <w:adjustRightInd w:val="0"/>
+        <w:spacing w:after="200" w:line="276" w:lineRule="auto"/>
+        <w:ind w:left="720"/>
+        <w:jc w:val="both"/>
+        <w:rPr>
+          <w:rFonts w:ascii="Calibri" w:hAnsi="Calibri" w:cs="Calibri"/>
+          <w:lang w:val="es"/>
+        </w:rPr>
+      </w:pPr>
+      <w:proofErr w:type="spellStart"/>
+      <w:proofErr w:type="gramStart"/>
+      <w:r>
+        <w:rPr>
+          <w:rFonts w:ascii="Calibri" w:hAnsi="Calibri" w:cs="Calibri"/>
+          <w:lang w:val="es"/>
+        </w:rPr>
+        <w:t>begin</w:t>
+      </w:r>
+      <w:proofErr w:type="spellEnd"/>
+      <w:proofErr w:type="gramEnd"/>
+    </w:p>
+    <w:p>
+      <w:pPr>
+        <w:widowControl w:val="0"/>
+        <w:autoSpaceDE w:val="0"/>
+        <w:autoSpaceDN w:val="0"/>
+        <w:adjustRightInd w:val="0"/>
+        <w:spacing w:after="200" w:line="276" w:lineRule="auto"/>
+        <w:ind w:left="720"/>
+        <w:jc w:val="both"/>
+        <w:rPr>
+          <w:rFonts w:ascii="Calibri" w:hAnsi="Calibri" w:cs="Calibri"/>
+          <w:lang w:val="es"/>
+        </w:rPr>
+      </w:pPr>
+      <w:r>
+        <w:rPr>
+          <w:rFonts w:ascii="Calibri" w:hAnsi="Calibri" w:cs="Calibri"/>
+          <w:lang w:val="es"/>
+        </w:rPr>
+        <w:tab/>
+      </w:r>
+      <w:proofErr w:type="spellStart"/>
+      <w:proofErr w:type="gramStart"/>
+      <w:r>
+        <w:rPr>
+          <w:rFonts w:ascii="Calibri" w:hAnsi="Calibri" w:cs="Calibri"/>
+          <w:lang w:val="es"/>
+        </w:rPr>
+        <w:t>for</w:t>
+      </w:r>
+      <w:proofErr w:type="spellEnd"/>
+      <w:proofErr w:type="gramEnd"/>
+      <w:r>
+        <w:rPr>
+          <w:rFonts w:ascii="Calibri" w:hAnsi="Calibri" w:cs="Calibri"/>
+          <w:lang w:val="es"/>
+        </w:rPr>
+        <w:t xml:space="preserve"> id:=1 to </w:t>
+      </w:r>
+      <w:proofErr w:type="spellStart"/>
+      <w:r>
+        <w:rPr>
+          <w:rFonts w:ascii="Calibri" w:hAnsi="Calibri" w:cs="Calibri"/>
+          <w:lang w:val="es"/>
+        </w:rPr>
+        <w:t>num</w:t>
+      </w:r>
+      <w:proofErr w:type="spellEnd"/>
+      <w:r>
+        <w:rPr>
+          <w:rFonts w:ascii="Calibri" w:hAnsi="Calibri" w:cs="Calibri"/>
+          <w:lang w:val="es"/>
+        </w:rPr>
+        <w:t xml:space="preserve"> do</w:t>
+      </w:r>
+    </w:p>
+    <w:p>
+      <w:pPr>
+        <w:widowControl w:val="0"/>
+        <w:autoSpaceDE w:val="0"/>
+        <w:autoSpaceDN w:val="0"/>
+        <w:adjustRightInd w:val="0"/>
+        <w:spacing w:after="200" w:line="276" w:lineRule="auto"/>
+        <w:ind w:left="720"/>
+        <w:jc w:val="both"/>
+        <w:rPr>
+          <w:rFonts w:ascii="Calibri" w:hAnsi="Calibri" w:cs="Calibri"/>
+          <w:lang w:val="es"/>
+        </w:rPr>
+      </w:pPr>
+      <w:r>
+        <w:rPr>
+          <w:rFonts w:ascii="Calibri" w:hAnsi="Calibri" w:cs="Calibri"/>
+          <w:lang w:val="es"/>
+        </w:rPr>
+        <w:tab/>
+      </w:r>
+      <w:r>
+        <w:rPr>
+          <w:rFonts w:ascii="Calibri" w:hAnsi="Calibri" w:cs="Calibri"/>
+          <w:lang w:val="es"/>
+        </w:rPr>
+        <w:tab/>
+      </w:r>
+      <w:proofErr w:type="gramStart"/>
+      <w:r>
+        <w:rPr>
+          <w:rFonts w:ascii="Calibri" w:hAnsi="Calibri" w:cs="Calibri"/>
+          <w:lang w:val="es"/>
+        </w:rPr>
+        <w:t>total</w:t>
+      </w:r>
+      <w:proofErr w:type="gramEnd"/>
+      <w:r>
+        <w:rPr>
+          <w:rFonts w:ascii="Calibri" w:hAnsi="Calibri" w:cs="Calibri"/>
+          <w:lang w:val="es"/>
+        </w:rPr>
+        <w:t xml:space="preserve"> := total + id;</w:t>
+      </w:r>
+    </w:p>
+    <w:p>
+      <w:pPr>
+        <w:widowControl w:val="0"/>
+        <w:autoSpaceDE w:val="0"/>
+        <w:autoSpaceDN w:val="0"/>
+        <w:adjustRightInd w:val="0"/>
+        <w:spacing w:after="200" w:line="276" w:lineRule="auto"/>
+        <w:ind w:left="720"/>
+        <w:jc w:val="both"/>
+        <w:rPr>
+          <w:rFonts w:ascii="Calibri" w:hAnsi="Calibri" w:cs="Calibri"/>
+          <w:lang w:val="es"/>
+        </w:rPr>
+      </w:pPr>
+      <w:r>
+        <w:rPr>
+          <w:rFonts w:ascii="Calibri" w:hAnsi="Calibri" w:cs="Calibri"/>
+          <w:lang w:val="es"/>
+        </w:rPr>
+        <w:tab/>
+      </w:r>
+      <w:proofErr w:type="gramStart"/>
+      <w:r>
+        <w:rPr>
+          <w:rFonts w:ascii="Calibri" w:hAnsi="Calibri" w:cs="Calibri"/>
+          <w:lang w:val="es"/>
+        </w:rPr>
+        <w:t>factorial</w:t>
+      </w:r>
+      <w:proofErr w:type="gramEnd"/>
+      <w:r>
+        <w:rPr>
+          <w:rFonts w:ascii="Calibri" w:hAnsi="Calibri" w:cs="Calibri"/>
+          <w:lang w:val="es"/>
+        </w:rPr>
+        <w:t>:=total;</w:t>
+      </w:r>
+    </w:p>
+    <w:p>
+      <w:pPr>
+        <w:widowControl w:val="0"/>
+        <w:autoSpaceDE w:val="0"/>
+        <w:autoSpaceDN w:val="0"/>
+        <w:adjustRightInd w:val="0"/>
+        <w:spacing w:after="200" w:line="276" w:lineRule="auto"/>
+        <w:ind w:left="720"/>
+        <w:jc w:val="both"/>
+        <w:rPr>
+          <w:rFonts w:ascii="Calibri" w:hAnsi="Calibri" w:cs="Calibri"/>
+          <w:lang w:val="es"/>
+        </w:rPr>
+      </w:pPr>
+      <w:proofErr w:type="spellStart"/>
+      <w:proofErr w:type="gramStart"/>
+      <w:r>
+        <w:rPr>
+          <w:rFonts w:ascii="Calibri" w:hAnsi="Calibri" w:cs="Calibri"/>
+          <w:lang w:val="es"/>
+        </w:rPr>
+        <w:t>end</w:t>
+      </w:r>
+      <w:proofErr w:type="spellEnd"/>
+      <w:proofErr w:type="gramEnd"/>
+      <w:r>
+        <w:rPr>
+          <w:rFonts w:ascii="Calibri" w:hAnsi="Calibri" w:cs="Calibri"/>
+          <w:lang w:val="es"/>
+        </w:rPr>
+        <w:t>;</w:t>
+      </w:r>
+    </w:p>
+    <w:p>
+      <w:pPr>
+        <w:widowControl w:val="0"/>
+        <w:autoSpaceDE w:val="0"/>
+        <w:autoSpaceDN w:val="0"/>
+        <w:adjustRightInd w:val="0"/>
+        <w:spacing w:after="200" w:line="276" w:lineRule="auto"/>
+        <w:ind w:left="720"/>
+        <w:jc w:val="both"/>
+        <w:rPr>
+          <w:rFonts w:ascii="Calibri" w:hAnsi="Calibri" w:cs="Calibri"/>
+          <w:lang w:val="es"/>
+        </w:rPr>
+      </w:pPr>
+      <w:proofErr w:type="spellStart"/>
+      <w:proofErr w:type="gramStart"/>
+      <w:r>
+        <w:rPr>
+          <w:rFonts w:ascii="Calibri" w:hAnsi="Calibri" w:cs="Calibri"/>
+          <w:lang w:val="es"/>
+        </w:rPr>
+        <w:t>var</w:t>
+      </w:r>
+      <w:proofErr w:type="spellEnd"/>
+      <w:proofErr w:type="gramEnd"/>
+    </w:p>
+    <w:p>
+      <w:pPr>
+        <w:widowControl w:val="0"/>
+        <w:autoSpaceDE w:val="0"/>
+        <w:autoSpaceDN w:val="0"/>
+        <w:adjustRightInd w:val="0"/>
+        <w:spacing w:after="200" w:line="276" w:lineRule="auto"/>
+        <w:ind w:left="720"/>
+        <w:jc w:val="both"/>
+        <w:rPr>
+          <w:rFonts w:ascii="Calibri" w:hAnsi="Calibri" w:cs="Calibri"/>
+          <w:lang w:val="es"/>
+        </w:rPr>
+      </w:pPr>
+      <w:r>
+        <w:rPr>
+          <w:rFonts w:ascii="Calibri" w:hAnsi="Calibri" w:cs="Calibri"/>
+          <w:lang w:val="es"/>
+        </w:rPr>
+        <w:tab/>
+      </w:r>
+      <w:proofErr w:type="gramStart"/>
+      <w:r>
+        <w:rPr>
+          <w:rFonts w:ascii="Calibri" w:hAnsi="Calibri" w:cs="Calibri"/>
+          <w:lang w:val="es"/>
+        </w:rPr>
+        <w:t>input</w:t>
+      </w:r>
+      <w:proofErr w:type="gramEnd"/>
+      <w:r>
+        <w:rPr>
+          <w:rFonts w:ascii="Calibri" w:hAnsi="Calibri" w:cs="Calibri"/>
+          <w:lang w:val="es"/>
+        </w:rPr>
+        <w:t>: INTEGER;</w:t>
+      </w:r>
+    </w:p>
+    <w:p>
+      <w:pPr>
+        <w:widowControl w:val="0"/>
+        <w:autoSpaceDE w:val="0"/>
+        <w:autoSpaceDN w:val="0"/>
+        <w:adjustRightInd w:val="0"/>
+        <w:spacing w:after="200" w:line="276" w:lineRule="auto"/>
+        <w:ind w:left="720"/>
+        <w:jc w:val="both"/>
+        <w:rPr>
+          <w:rFonts w:ascii="Calibri" w:hAnsi="Calibri" w:cs="Calibri"/>
+          <w:lang w:val="es"/>
+        </w:rPr>
+      </w:pPr>
+      <w:r>
+        <w:rPr>
+          <w:rFonts w:ascii="Calibri" w:hAnsi="Calibri" w:cs="Calibri"/>
+          <w:lang w:val="es"/>
+        </w:rPr>
+        <w:tab/>
+      </w:r>
+      <w:proofErr w:type="gramStart"/>
+      <w:r>
+        <w:rPr>
+          <w:rFonts w:ascii="Calibri" w:hAnsi="Calibri" w:cs="Calibri"/>
+          <w:lang w:val="es"/>
+        </w:rPr>
+        <w:t>output</w:t>
+      </w:r>
+      <w:proofErr w:type="gramEnd"/>
+      <w:r>
+        <w:rPr>
+          <w:rFonts w:ascii="Calibri" w:hAnsi="Calibri" w:cs="Calibri"/>
+          <w:lang w:val="es"/>
+        </w:rPr>
+        <w:t>: INTEGER;</w:t>
+      </w:r>
+    </w:p>
+    <w:p>
+      <w:pPr>
+        <w:widowControl w:val="0"/>
+        <w:autoSpaceDE w:val="0"/>
+        <w:autoSpaceDN w:val="0"/>
+        <w:adjustRightInd w:val="0"/>
+        <w:spacing w:after="200" w:line="276" w:lineRule="auto"/>
+        <w:ind w:left="720"/>
+        <w:jc w:val="both"/>
+        <w:rPr>
+          <w:rFonts w:ascii="Calibri" w:hAnsi="Calibri" w:cs="Calibri"/>
+          <w:lang w:val="es"/>
+        </w:rPr>
+      </w:pPr>
+      <w:proofErr w:type="spellStart"/>
+      <w:proofErr w:type="gramStart"/>
+      <w:r>
+        <w:rPr>
+          <w:rFonts w:ascii="Calibri" w:hAnsi="Calibri" w:cs="Calibri"/>
+          <w:lang w:val="es"/>
+        </w:rPr>
+        <w:t>begin</w:t>
+      </w:r>
+      <w:proofErr w:type="spellEnd"/>
+      <w:proofErr w:type="gramEnd"/>
+    </w:p>
+    <w:p>
+      <w:pPr>
+        <w:widowControl w:val="0"/>
+        <w:autoSpaceDE w:val="0"/>
+        <w:autoSpaceDN w:val="0"/>
+        <w:adjustRightInd w:val="0"/>
+        <w:spacing w:after="200" w:line="276" w:lineRule="auto"/>
+        <w:ind w:left="720"/>
+        <w:jc w:val="both"/>
+        <w:rPr>
+          <w:rFonts w:ascii="Calibri" w:hAnsi="Calibri" w:cs="Calibri"/>
+          <w:lang w:val="es"/>
+        </w:rPr>
+      </w:pPr>
+      <w:r>
+        <w:rPr>
+          <w:rFonts w:ascii="Calibri" w:hAnsi="Calibri" w:cs="Calibri"/>
+          <w:lang w:val="es"/>
+        </w:rPr>
+        <w:tab/>
+      </w:r>
+      <w:proofErr w:type="gramStart"/>
+      <w:r>
+        <w:rPr>
+          <w:rFonts w:ascii="Calibri" w:hAnsi="Calibri" w:cs="Calibri"/>
+          <w:lang w:val="es"/>
+        </w:rPr>
+        <w:t>input</w:t>
+      </w:r>
+      <w:proofErr w:type="gramEnd"/>
+      <w:r>
+        <w:rPr>
+          <w:rFonts w:ascii="Calibri" w:hAnsi="Calibri" w:cs="Calibri"/>
+          <w:lang w:val="es"/>
+        </w:rPr>
+        <w:t xml:space="preserve"> := 6;</w:t>
+      </w:r>
+    </w:p>
+    <w:p>
+      <w:pPr>
+        <w:widowControl w:val="0"/>
+        <w:autoSpaceDE w:val="0"/>
+        <w:autoSpaceDN w:val="0"/>
+        <w:adjustRightInd w:val="0"/>
+        <w:spacing w:after="200" w:line="276" w:lineRule="auto"/>
+        <w:ind w:left="720"/>
+        <w:jc w:val="both"/>
+        <w:rPr>
+          <w:rFonts w:ascii="Calibri" w:hAnsi="Calibri" w:cs="Calibri"/>
+          <w:lang w:val="es"/>
+        </w:rPr>
+      </w:pPr>
+      <w:r>
+        <w:rPr>
+          <w:rFonts w:ascii="Calibri" w:hAnsi="Calibri" w:cs="Calibri"/>
+          <w:lang w:val="es"/>
+        </w:rPr>
+        <w:tab/>
+      </w:r>
+      <w:proofErr w:type="gramStart"/>
+      <w:r>
+        <w:rPr>
+          <w:rFonts w:ascii="Calibri" w:hAnsi="Calibri" w:cs="Calibri"/>
+          <w:lang w:val="es"/>
+        </w:rPr>
+        <w:t>output</w:t>
+      </w:r>
+      <w:proofErr w:type="gramEnd"/>
+      <w:r>
+        <w:rPr>
+          <w:rFonts w:ascii="Calibri" w:hAnsi="Calibri" w:cs="Calibri"/>
+          <w:lang w:val="es"/>
+        </w:rPr>
+        <w:t>:= factorial(input);</w:t>
+      </w:r>
+    </w:p>
+    <w:p>
+      <w:pPr>
+        <w:widowControl w:val="0"/>
+        <w:autoSpaceDE w:val="0"/>
+        <w:autoSpaceDN w:val="0"/>
+        <w:adjustRightInd w:val="0"/>
+        <w:spacing w:after="200" w:line="276" w:lineRule="auto"/>
+        <w:ind w:left="720"/>
+        <w:jc w:val="both"/>
+        <w:rPr>
+          <w:rFonts w:ascii="Calibri" w:hAnsi="Calibri" w:cs="Calibri"/>
+          <w:lang w:val="es"/>
+        </w:rPr>
+      </w:pPr>
+      <w:proofErr w:type="spellStart"/>
+      <w:proofErr w:type="gramStart"/>
+      <w:r>
+        <w:rPr>
+          <w:rFonts w:ascii="Calibri" w:hAnsi="Calibri" w:cs="Calibri"/>
+          <w:lang w:val="es"/>
+        </w:rPr>
+        <w:t>end</w:t>
+      </w:r>
+      <w:proofErr w:type="spellEnd"/>
+      <w:proofErr w:type="gramEnd"/>
+      <w:r>
+        <w:rPr>
+          <w:rFonts w:ascii="Calibri" w:hAnsi="Calibri" w:cs="Calibri"/>
+          <w:lang w:val="es"/>
+        </w:rPr>
+        <w:t>.</w:t>
+      </w:r>
+    </w:p>
+    <w:p>
+      <w:pPr>
+        <w:widowControl w:val="0"/>
+        <w:numPr>
+          <w:ilvl w:val="0"/>
+          <w:numId w:val="1"/>
+        </w:numPr>
+        <w:autoSpaceDE w:val="0"/>
+        <w:autoSpaceDN w:val="0"/>
+        <w:adjustRightInd w:val="0"/>
+        <w:spacing w:after="200" w:line="276" w:lineRule="auto"/>
+        <w:ind w:left="720" w:hanging="360"/>
+        <w:jc w:val="both"/>
+        <w:rPr>
+          <w:rFonts w:ascii="Calibri" w:hAnsi="Calibri" w:cs="Calibri"/>
+          <w:sz w:val="24"/>
+          <w:szCs w:val="24"/>
+          <w:lang w:val="es"/>
+        </w:rPr>
+      </w:pPr>
+      <w:r>
+        <w:rPr>
+          <w:rFonts w:ascii="Calibri" w:hAnsi="Calibri" w:cs="Calibri"/>
+          <w:sz w:val="28"/>
+          <w:szCs w:val="28"/>
+          <w:lang w:val="es"/>
+        </w:rPr>
+        <w:t>En este segundo caso se hace una simulación muy básica de un menú. Con este caso comprobamos específicamente el funcionamiento de la sentencia case, procedimientos y comentarios con paréntesis.</w:t>
+      </w:r>
+    </w:p>
+    <w:p>
+      <w:pPr>
+        <w:widowControl w:val="0"/>
+        <w:autoSpaceDE w:val="0"/>
+        <w:autoSpaceDN w:val="0"/>
+        <w:adjustRightInd w:val="0"/>
+        <w:spacing w:after="200" w:line="276" w:lineRule="auto"/>
+        <w:ind w:left="720"/>
+        <w:jc w:val="both"/>
+        <w:rPr>
+          <w:rFonts w:ascii="Calibri" w:hAnsi="Calibri" w:cs="Calibri"/>
+          <w:lang w:val="es"/>
+        </w:rPr>
+      </w:pPr>
+      <w:proofErr w:type="spellStart"/>
+      <w:proofErr w:type="gramStart"/>
+      <w:r>
+        <w:rPr>
+          <w:rFonts w:ascii="Calibri" w:hAnsi="Calibri" w:cs="Calibri"/>
+          <w:lang w:val="es"/>
+        </w:rPr>
+        <w:t>program</w:t>
+      </w:r>
+      <w:proofErr w:type="spellEnd"/>
+      <w:proofErr w:type="gramEnd"/>
+      <w:r>
+        <w:rPr>
+          <w:rFonts w:ascii="Calibri" w:hAnsi="Calibri" w:cs="Calibri"/>
+          <w:lang w:val="es"/>
+        </w:rPr>
+        <w:t xml:space="preserve"> acierto2Case;</w:t>
+      </w:r>
+    </w:p>
+    <w:p>
+      <w:pPr>
+        <w:widowControl w:val="0"/>
+        <w:autoSpaceDE w:val="0"/>
+        <w:autoSpaceDN w:val="0"/>
+        <w:adjustRightInd w:val="0"/>
+        <w:spacing w:after="200" w:line="276" w:lineRule="auto"/>
+        <w:ind w:left="720"/>
+        <w:jc w:val="both"/>
+        <w:rPr>
+          <w:rFonts w:ascii="Calibri" w:hAnsi="Calibri" w:cs="Calibri"/>
+          <w:lang w:val="es"/>
+        </w:rPr>
+      </w:pPr>
+      <w:proofErr w:type="spellStart"/>
+      <w:proofErr w:type="gramStart"/>
+      <w:r>
+        <w:rPr>
+          <w:rFonts w:ascii="Calibri" w:hAnsi="Calibri" w:cs="Calibri"/>
+          <w:lang w:val="es"/>
+        </w:rPr>
+        <w:t>procedure</w:t>
+      </w:r>
+      <w:proofErr w:type="spellEnd"/>
+      <w:proofErr w:type="gramEnd"/>
+      <w:r>
+        <w:rPr>
+          <w:rFonts w:ascii="Calibri" w:hAnsi="Calibri" w:cs="Calibri"/>
+          <w:lang w:val="es"/>
+        </w:rPr>
+        <w:t xml:space="preserve"> </w:t>
+      </w:r>
+      <w:proofErr w:type="spellStart"/>
+      <w:r>
+        <w:rPr>
+          <w:rFonts w:ascii="Calibri" w:hAnsi="Calibri" w:cs="Calibri"/>
+          <w:lang w:val="es"/>
+        </w:rPr>
+        <w:t>comenzarJuego</w:t>
+      </w:r>
+      <w:proofErr w:type="spellEnd"/>
+      <w:r>
+        <w:rPr>
+          <w:rFonts w:ascii="Calibri" w:hAnsi="Calibri" w:cs="Calibri"/>
+          <w:lang w:val="es"/>
+        </w:rPr>
+        <w:t>(</w:t>
+      </w:r>
+      <w:proofErr w:type="spellStart"/>
+      <w:r>
+        <w:rPr>
+          <w:rFonts w:ascii="Calibri" w:hAnsi="Calibri" w:cs="Calibri"/>
+          <w:lang w:val="es"/>
+        </w:rPr>
+        <w:t>start</w:t>
+      </w:r>
+      <w:proofErr w:type="spellEnd"/>
+      <w:r>
+        <w:rPr>
+          <w:rFonts w:ascii="Calibri" w:hAnsi="Calibri" w:cs="Calibri"/>
+          <w:lang w:val="es"/>
+        </w:rPr>
+        <w:t>: INTEGER);</w:t>
+      </w:r>
+    </w:p>
+    <w:p>
+      <w:pPr>
+        <w:widowControl w:val="0"/>
+        <w:autoSpaceDE w:val="0"/>
+        <w:autoSpaceDN w:val="0"/>
+        <w:adjustRightInd w:val="0"/>
+        <w:spacing w:after="200" w:line="276" w:lineRule="auto"/>
+        <w:ind w:left="720"/>
+        <w:jc w:val="both"/>
+        <w:rPr>
+          <w:rFonts w:ascii="Calibri" w:hAnsi="Calibri" w:cs="Calibri"/>
+          <w:lang w:val="es"/>
+        </w:rPr>
+      </w:pPr>
+      <w:proofErr w:type="spellStart"/>
+      <w:proofErr w:type="gramStart"/>
+      <w:r>
+        <w:rPr>
+          <w:rFonts w:ascii="Calibri" w:hAnsi="Calibri" w:cs="Calibri"/>
+          <w:lang w:val="es"/>
+        </w:rPr>
+        <w:lastRenderedPageBreak/>
+        <w:t>begin</w:t>
+      </w:r>
+      <w:proofErr w:type="spellEnd"/>
+      <w:proofErr w:type="gramEnd"/>
+    </w:p>
+    <w:p>
+      <w:pPr>
+        <w:widowControl w:val="0"/>
+        <w:autoSpaceDE w:val="0"/>
+        <w:autoSpaceDN w:val="0"/>
+        <w:adjustRightInd w:val="0"/>
+        <w:spacing w:after="200" w:line="276" w:lineRule="auto"/>
+        <w:ind w:left="720"/>
+        <w:jc w:val="both"/>
+        <w:rPr>
+          <w:rFonts w:ascii="Calibri" w:hAnsi="Calibri" w:cs="Calibri"/>
+          <w:lang w:val="es"/>
+        </w:rPr>
+      </w:pPr>
+      <w:r>
+        <w:rPr>
+          <w:rFonts w:ascii="Calibri" w:hAnsi="Calibri" w:cs="Calibri"/>
+          <w:lang w:val="es"/>
+        </w:rPr>
+        <w:tab/>
+      </w:r>
+      <w:proofErr w:type="spellStart"/>
+      <w:proofErr w:type="gramStart"/>
+      <w:r>
+        <w:rPr>
+          <w:rFonts w:ascii="Calibri" w:hAnsi="Calibri" w:cs="Calibri"/>
+          <w:lang w:val="es"/>
+        </w:rPr>
+        <w:t>start</w:t>
+      </w:r>
+      <w:proofErr w:type="spellEnd"/>
+      <w:proofErr w:type="gramEnd"/>
+      <w:r>
+        <w:rPr>
+          <w:rFonts w:ascii="Calibri" w:hAnsi="Calibri" w:cs="Calibri"/>
+          <w:lang w:val="es"/>
+        </w:rPr>
+        <w:t xml:space="preserve">:= </w:t>
+      </w:r>
+      <w:proofErr w:type="spellStart"/>
+      <w:r>
+        <w:rPr>
+          <w:rFonts w:ascii="Calibri" w:hAnsi="Calibri" w:cs="Calibri"/>
+          <w:lang w:val="es"/>
+        </w:rPr>
+        <w:t>not</w:t>
+      </w:r>
+      <w:proofErr w:type="spellEnd"/>
+      <w:r>
+        <w:rPr>
+          <w:rFonts w:ascii="Calibri" w:hAnsi="Calibri" w:cs="Calibri"/>
+          <w:lang w:val="es"/>
+        </w:rPr>
+        <w:t xml:space="preserve"> </w:t>
+      </w:r>
+      <w:proofErr w:type="spellStart"/>
+      <w:r>
+        <w:rPr>
+          <w:rFonts w:ascii="Calibri" w:hAnsi="Calibri" w:cs="Calibri"/>
+          <w:lang w:val="es"/>
+        </w:rPr>
+        <w:t>start</w:t>
+      </w:r>
+      <w:proofErr w:type="spellEnd"/>
+      <w:r>
+        <w:rPr>
+          <w:rFonts w:ascii="Calibri" w:hAnsi="Calibri" w:cs="Calibri"/>
+          <w:lang w:val="es"/>
+        </w:rPr>
+        <w:t>;</w:t>
+      </w:r>
+    </w:p>
+    <w:p>
+      <w:pPr>
+        <w:widowControl w:val="0"/>
+        <w:autoSpaceDE w:val="0"/>
+        <w:autoSpaceDN w:val="0"/>
+        <w:adjustRightInd w:val="0"/>
+        <w:spacing w:after="200" w:line="276" w:lineRule="auto"/>
+        <w:ind w:left="720"/>
+        <w:jc w:val="both"/>
+        <w:rPr>
+          <w:rFonts w:ascii="Calibri" w:hAnsi="Calibri" w:cs="Calibri"/>
+          <w:lang w:val="es"/>
+        </w:rPr>
+      </w:pPr>
+      <w:proofErr w:type="spellStart"/>
+      <w:proofErr w:type="gramStart"/>
+      <w:r>
+        <w:rPr>
+          <w:rFonts w:ascii="Calibri" w:hAnsi="Calibri" w:cs="Calibri"/>
+          <w:lang w:val="es"/>
+        </w:rPr>
+        <w:t>end</w:t>
+      </w:r>
+      <w:proofErr w:type="spellEnd"/>
+      <w:proofErr w:type="gramEnd"/>
+      <w:r>
+        <w:rPr>
+          <w:rFonts w:ascii="Calibri" w:hAnsi="Calibri" w:cs="Calibri"/>
+          <w:lang w:val="es"/>
+        </w:rPr>
+        <w:t>;</w:t>
+      </w:r>
+    </w:p>
+    <w:p>
+      <w:pPr>
+        <w:widowControl w:val="0"/>
+        <w:autoSpaceDE w:val="0"/>
+        <w:autoSpaceDN w:val="0"/>
+        <w:adjustRightInd w:val="0"/>
+        <w:spacing w:after="200" w:line="276" w:lineRule="auto"/>
+        <w:ind w:left="720"/>
+        <w:jc w:val="both"/>
+        <w:rPr>
+          <w:rFonts w:ascii="Calibri" w:hAnsi="Calibri" w:cs="Calibri"/>
+          <w:lang w:val="es"/>
+        </w:rPr>
+      </w:pPr>
+      <w:proofErr w:type="spellStart"/>
+      <w:proofErr w:type="gramStart"/>
+      <w:r>
+        <w:rPr>
+          <w:rFonts w:ascii="Calibri" w:hAnsi="Calibri" w:cs="Calibri"/>
+          <w:lang w:val="es"/>
+        </w:rPr>
+        <w:t>procedure</w:t>
+      </w:r>
+      <w:proofErr w:type="spellEnd"/>
+      <w:proofErr w:type="gramEnd"/>
+      <w:r>
+        <w:rPr>
+          <w:rFonts w:ascii="Calibri" w:hAnsi="Calibri" w:cs="Calibri"/>
+          <w:lang w:val="es"/>
+        </w:rPr>
+        <w:t xml:space="preserve"> </w:t>
+      </w:r>
+      <w:proofErr w:type="spellStart"/>
+      <w:r>
+        <w:rPr>
+          <w:rFonts w:ascii="Calibri" w:hAnsi="Calibri" w:cs="Calibri"/>
+          <w:lang w:val="es"/>
+        </w:rPr>
+        <w:t>reiniciarJuego</w:t>
+      </w:r>
+      <w:proofErr w:type="spellEnd"/>
+      <w:r>
+        <w:rPr>
+          <w:rFonts w:ascii="Calibri" w:hAnsi="Calibri" w:cs="Calibri"/>
+          <w:lang w:val="es"/>
+        </w:rPr>
+        <w:t>(</w:t>
+      </w:r>
+      <w:proofErr w:type="spellStart"/>
+      <w:r>
+        <w:rPr>
+          <w:rFonts w:ascii="Calibri" w:hAnsi="Calibri" w:cs="Calibri"/>
+          <w:lang w:val="es"/>
+        </w:rPr>
+        <w:t>restart</w:t>
+      </w:r>
+      <w:proofErr w:type="spellEnd"/>
+      <w:r>
+        <w:rPr>
+          <w:rFonts w:ascii="Calibri" w:hAnsi="Calibri" w:cs="Calibri"/>
+          <w:lang w:val="es"/>
+        </w:rPr>
+        <w:t>: INTEGER);</w:t>
+      </w:r>
+    </w:p>
+    <w:p>
+      <w:pPr>
+        <w:widowControl w:val="0"/>
+        <w:autoSpaceDE w:val="0"/>
+        <w:autoSpaceDN w:val="0"/>
+        <w:adjustRightInd w:val="0"/>
+        <w:spacing w:after="200" w:line="276" w:lineRule="auto"/>
+        <w:ind w:left="720"/>
+        <w:jc w:val="both"/>
+        <w:rPr>
+          <w:rFonts w:ascii="Calibri" w:hAnsi="Calibri" w:cs="Calibri"/>
+          <w:lang w:val="es"/>
+        </w:rPr>
+      </w:pPr>
+      <w:proofErr w:type="spellStart"/>
+      <w:proofErr w:type="gramStart"/>
+      <w:r>
+        <w:rPr>
+          <w:rFonts w:ascii="Calibri" w:hAnsi="Calibri" w:cs="Calibri"/>
+          <w:lang w:val="es"/>
+        </w:rPr>
+        <w:t>begin</w:t>
+      </w:r>
+      <w:proofErr w:type="spellEnd"/>
+      <w:proofErr w:type="gramEnd"/>
+    </w:p>
+    <w:p>
+      <w:pPr>
+        <w:widowControl w:val="0"/>
+        <w:autoSpaceDE w:val="0"/>
+        <w:autoSpaceDN w:val="0"/>
+        <w:adjustRightInd w:val="0"/>
+        <w:spacing w:after="200" w:line="276" w:lineRule="auto"/>
+        <w:ind w:left="720"/>
+        <w:jc w:val="both"/>
+        <w:rPr>
+          <w:rFonts w:ascii="Calibri" w:hAnsi="Calibri" w:cs="Calibri"/>
+          <w:lang w:val="es"/>
+        </w:rPr>
+      </w:pPr>
+      <w:r>
+        <w:rPr>
+          <w:rFonts w:ascii="Calibri" w:hAnsi="Calibri" w:cs="Calibri"/>
+          <w:lang w:val="es"/>
+        </w:rPr>
+        <w:tab/>
+      </w:r>
+      <w:proofErr w:type="spellStart"/>
+      <w:proofErr w:type="gramStart"/>
+      <w:r>
+        <w:rPr>
+          <w:rFonts w:ascii="Calibri" w:hAnsi="Calibri" w:cs="Calibri"/>
+          <w:lang w:val="es"/>
+        </w:rPr>
+        <w:t>restart</w:t>
+      </w:r>
+      <w:proofErr w:type="spellEnd"/>
+      <w:proofErr w:type="gramEnd"/>
+      <w:r>
+        <w:rPr>
+          <w:rFonts w:ascii="Calibri" w:hAnsi="Calibri" w:cs="Calibri"/>
+          <w:lang w:val="es"/>
+        </w:rPr>
+        <w:t xml:space="preserve">:= </w:t>
+      </w:r>
+      <w:proofErr w:type="spellStart"/>
+      <w:r>
+        <w:rPr>
+          <w:rFonts w:ascii="Calibri" w:hAnsi="Calibri" w:cs="Calibri"/>
+          <w:lang w:val="es"/>
+        </w:rPr>
+        <w:t>not</w:t>
+      </w:r>
+      <w:proofErr w:type="spellEnd"/>
+      <w:r>
+        <w:rPr>
+          <w:rFonts w:ascii="Calibri" w:hAnsi="Calibri" w:cs="Calibri"/>
+          <w:lang w:val="es"/>
+        </w:rPr>
+        <w:t xml:space="preserve"> </w:t>
+      </w:r>
+      <w:proofErr w:type="spellStart"/>
+      <w:r>
+        <w:rPr>
+          <w:rFonts w:ascii="Calibri" w:hAnsi="Calibri" w:cs="Calibri"/>
+          <w:lang w:val="es"/>
+        </w:rPr>
+        <w:t>restart</w:t>
+      </w:r>
+      <w:proofErr w:type="spellEnd"/>
+      <w:r>
+        <w:rPr>
+          <w:rFonts w:ascii="Calibri" w:hAnsi="Calibri" w:cs="Calibri"/>
+          <w:lang w:val="es"/>
+        </w:rPr>
+        <w:t>;</w:t>
+      </w:r>
+    </w:p>
+    <w:p>
+      <w:pPr>
+        <w:widowControl w:val="0"/>
+        <w:autoSpaceDE w:val="0"/>
+        <w:autoSpaceDN w:val="0"/>
+        <w:adjustRightInd w:val="0"/>
+        <w:spacing w:after="200" w:line="276" w:lineRule="auto"/>
+        <w:ind w:left="720"/>
+        <w:jc w:val="both"/>
+        <w:rPr>
+          <w:rFonts w:ascii="Calibri" w:hAnsi="Calibri" w:cs="Calibri"/>
+          <w:lang w:val="es"/>
+        </w:rPr>
+      </w:pPr>
+      <w:proofErr w:type="spellStart"/>
+      <w:proofErr w:type="gramStart"/>
+      <w:r>
+        <w:rPr>
+          <w:rFonts w:ascii="Calibri" w:hAnsi="Calibri" w:cs="Calibri"/>
+          <w:lang w:val="es"/>
+        </w:rPr>
+        <w:t>end</w:t>
+      </w:r>
+      <w:proofErr w:type="spellEnd"/>
+      <w:proofErr w:type="gramEnd"/>
+      <w:r>
+        <w:rPr>
+          <w:rFonts w:ascii="Calibri" w:hAnsi="Calibri" w:cs="Calibri"/>
+          <w:lang w:val="es"/>
+        </w:rPr>
+        <w:t>;</w:t>
+      </w:r>
+    </w:p>
+    <w:p>
+      <w:pPr>
+        <w:widowControl w:val="0"/>
+        <w:autoSpaceDE w:val="0"/>
+        <w:autoSpaceDN w:val="0"/>
+        <w:adjustRightInd w:val="0"/>
+        <w:spacing w:after="200" w:line="276" w:lineRule="auto"/>
+        <w:ind w:left="720"/>
+        <w:jc w:val="both"/>
+        <w:rPr>
+          <w:rFonts w:ascii="Calibri" w:hAnsi="Calibri" w:cs="Calibri"/>
+          <w:lang w:val="es"/>
+        </w:rPr>
+      </w:pPr>
+      <w:proofErr w:type="spellStart"/>
+      <w:proofErr w:type="gramStart"/>
+      <w:r>
+        <w:rPr>
+          <w:rFonts w:ascii="Calibri" w:hAnsi="Calibri" w:cs="Calibri"/>
+          <w:lang w:val="es"/>
+        </w:rPr>
+        <w:t>procedure</w:t>
+      </w:r>
+      <w:proofErr w:type="spellEnd"/>
+      <w:proofErr w:type="gramEnd"/>
+      <w:r>
+        <w:rPr>
+          <w:rFonts w:ascii="Calibri" w:hAnsi="Calibri" w:cs="Calibri"/>
+          <w:lang w:val="es"/>
+        </w:rPr>
+        <w:t xml:space="preserve"> opciones(</w:t>
+      </w:r>
+      <w:proofErr w:type="spellStart"/>
+      <w:r>
+        <w:rPr>
+          <w:rFonts w:ascii="Calibri" w:hAnsi="Calibri" w:cs="Calibri"/>
+          <w:lang w:val="es"/>
+        </w:rPr>
+        <w:t>menuOpciones</w:t>
+      </w:r>
+      <w:proofErr w:type="spellEnd"/>
+      <w:r>
+        <w:rPr>
+          <w:rFonts w:ascii="Calibri" w:hAnsi="Calibri" w:cs="Calibri"/>
+          <w:lang w:val="es"/>
+        </w:rPr>
+        <w:t>: INTEGER);</w:t>
+      </w:r>
+    </w:p>
+    <w:p>
+      <w:pPr>
+        <w:widowControl w:val="0"/>
+        <w:autoSpaceDE w:val="0"/>
+        <w:autoSpaceDN w:val="0"/>
+        <w:adjustRightInd w:val="0"/>
+        <w:spacing w:after="200" w:line="276" w:lineRule="auto"/>
+        <w:ind w:left="720"/>
+        <w:jc w:val="both"/>
+        <w:rPr>
+          <w:rFonts w:ascii="Calibri" w:hAnsi="Calibri" w:cs="Calibri"/>
+          <w:lang w:val="es"/>
+        </w:rPr>
+      </w:pPr>
+      <w:proofErr w:type="spellStart"/>
+      <w:proofErr w:type="gramStart"/>
+      <w:r>
+        <w:rPr>
+          <w:rFonts w:ascii="Calibri" w:hAnsi="Calibri" w:cs="Calibri"/>
+          <w:lang w:val="es"/>
+        </w:rPr>
+        <w:t>begin</w:t>
+      </w:r>
+      <w:proofErr w:type="spellEnd"/>
+      <w:proofErr w:type="gramEnd"/>
+    </w:p>
+    <w:p>
+      <w:pPr>
+        <w:widowControl w:val="0"/>
+        <w:autoSpaceDE w:val="0"/>
+        <w:autoSpaceDN w:val="0"/>
+        <w:adjustRightInd w:val="0"/>
+        <w:spacing w:after="200" w:line="276" w:lineRule="auto"/>
+        <w:ind w:left="720"/>
+        <w:jc w:val="both"/>
+        <w:rPr>
+          <w:rFonts w:ascii="Calibri" w:hAnsi="Calibri" w:cs="Calibri"/>
+          <w:lang w:val="es"/>
+        </w:rPr>
+      </w:pPr>
+      <w:r>
+        <w:rPr>
+          <w:rFonts w:ascii="Calibri" w:hAnsi="Calibri" w:cs="Calibri"/>
+          <w:lang w:val="es"/>
+        </w:rPr>
+        <w:tab/>
+      </w:r>
+      <w:proofErr w:type="spellStart"/>
+      <w:proofErr w:type="gramStart"/>
+      <w:r>
+        <w:rPr>
+          <w:rFonts w:ascii="Calibri" w:hAnsi="Calibri" w:cs="Calibri"/>
+          <w:lang w:val="es"/>
+        </w:rPr>
+        <w:t>menuOpciones</w:t>
+      </w:r>
+      <w:proofErr w:type="spellEnd"/>
+      <w:proofErr w:type="gramEnd"/>
+      <w:r>
+        <w:rPr>
+          <w:rFonts w:ascii="Calibri" w:hAnsi="Calibri" w:cs="Calibri"/>
+          <w:lang w:val="es"/>
+        </w:rPr>
+        <w:t xml:space="preserve">:= </w:t>
+      </w:r>
+      <w:proofErr w:type="spellStart"/>
+      <w:r>
+        <w:rPr>
+          <w:rFonts w:ascii="Calibri" w:hAnsi="Calibri" w:cs="Calibri"/>
+          <w:lang w:val="es"/>
+        </w:rPr>
+        <w:t>not</w:t>
+      </w:r>
+      <w:proofErr w:type="spellEnd"/>
+      <w:r>
+        <w:rPr>
+          <w:rFonts w:ascii="Calibri" w:hAnsi="Calibri" w:cs="Calibri"/>
+          <w:lang w:val="es"/>
+        </w:rPr>
+        <w:t xml:space="preserve"> </w:t>
+      </w:r>
+      <w:proofErr w:type="spellStart"/>
+      <w:r>
+        <w:rPr>
+          <w:rFonts w:ascii="Calibri" w:hAnsi="Calibri" w:cs="Calibri"/>
+          <w:lang w:val="es"/>
+        </w:rPr>
+        <w:t>menuOpciones</w:t>
+      </w:r>
+      <w:proofErr w:type="spellEnd"/>
+      <w:r>
+        <w:rPr>
+          <w:rFonts w:ascii="Calibri" w:hAnsi="Calibri" w:cs="Calibri"/>
+          <w:lang w:val="es"/>
+        </w:rPr>
+        <w:t>;</w:t>
+      </w:r>
+    </w:p>
+    <w:p>
+      <w:pPr>
+        <w:widowControl w:val="0"/>
+        <w:autoSpaceDE w:val="0"/>
+        <w:autoSpaceDN w:val="0"/>
+        <w:adjustRightInd w:val="0"/>
+        <w:spacing w:after="200" w:line="276" w:lineRule="auto"/>
+        <w:ind w:left="720"/>
+        <w:jc w:val="both"/>
+        <w:rPr>
+          <w:rFonts w:ascii="Calibri" w:hAnsi="Calibri" w:cs="Calibri"/>
+          <w:lang w:val="es"/>
+        </w:rPr>
+      </w:pPr>
+      <w:proofErr w:type="spellStart"/>
+      <w:proofErr w:type="gramStart"/>
+      <w:r>
+        <w:rPr>
+          <w:rFonts w:ascii="Calibri" w:hAnsi="Calibri" w:cs="Calibri"/>
+          <w:lang w:val="es"/>
+        </w:rPr>
+        <w:t>end</w:t>
+      </w:r>
+      <w:proofErr w:type="spellEnd"/>
+      <w:proofErr w:type="gramEnd"/>
+      <w:r>
+        <w:rPr>
+          <w:rFonts w:ascii="Calibri" w:hAnsi="Calibri" w:cs="Calibri"/>
+          <w:lang w:val="es"/>
+        </w:rPr>
+        <w:t>;</w:t>
+      </w:r>
+    </w:p>
+    <w:p>
+      <w:pPr>
+        <w:widowControl w:val="0"/>
+        <w:autoSpaceDE w:val="0"/>
+        <w:autoSpaceDN w:val="0"/>
+        <w:adjustRightInd w:val="0"/>
+        <w:spacing w:after="200" w:line="276" w:lineRule="auto"/>
+        <w:ind w:left="720"/>
+        <w:jc w:val="both"/>
+        <w:rPr>
+          <w:rFonts w:ascii="Calibri" w:hAnsi="Calibri" w:cs="Calibri"/>
+          <w:lang w:val="es"/>
+        </w:rPr>
+      </w:pPr>
+      <w:proofErr w:type="spellStart"/>
+      <w:proofErr w:type="gramStart"/>
+      <w:r>
+        <w:rPr>
+          <w:rFonts w:ascii="Calibri" w:hAnsi="Calibri" w:cs="Calibri"/>
+          <w:lang w:val="es"/>
+        </w:rPr>
+        <w:t>var</w:t>
+      </w:r>
+      <w:proofErr w:type="spellEnd"/>
+      <w:proofErr w:type="gramEnd"/>
+    </w:p>
+    <w:p>
+      <w:pPr>
+        <w:widowControl w:val="0"/>
+        <w:autoSpaceDE w:val="0"/>
+        <w:autoSpaceDN w:val="0"/>
+        <w:adjustRightInd w:val="0"/>
+        <w:spacing w:after="200" w:line="276" w:lineRule="auto"/>
+        <w:ind w:left="720"/>
+        <w:jc w:val="both"/>
+        <w:rPr>
+          <w:rFonts w:ascii="Calibri" w:hAnsi="Calibri" w:cs="Calibri"/>
+          <w:lang w:val="es"/>
+        </w:rPr>
+      </w:pPr>
+      <w:r>
+        <w:rPr>
+          <w:rFonts w:ascii="Calibri" w:hAnsi="Calibri" w:cs="Calibri"/>
+          <w:lang w:val="es"/>
+        </w:rPr>
+        <w:tab/>
+      </w:r>
+      <w:proofErr w:type="spellStart"/>
+      <w:proofErr w:type="gramStart"/>
+      <w:r>
+        <w:rPr>
+          <w:rFonts w:ascii="Calibri" w:hAnsi="Calibri" w:cs="Calibri"/>
+          <w:lang w:val="es"/>
+        </w:rPr>
+        <w:t>start</w:t>
+      </w:r>
+      <w:proofErr w:type="spellEnd"/>
+      <w:proofErr w:type="gramEnd"/>
+      <w:r>
+        <w:rPr>
+          <w:rFonts w:ascii="Calibri" w:hAnsi="Calibri" w:cs="Calibri"/>
+          <w:lang w:val="es"/>
+        </w:rPr>
+        <w:t xml:space="preserve">, </w:t>
+      </w:r>
+      <w:proofErr w:type="spellStart"/>
+      <w:r>
+        <w:rPr>
+          <w:rFonts w:ascii="Calibri" w:hAnsi="Calibri" w:cs="Calibri"/>
+          <w:lang w:val="es"/>
+        </w:rPr>
+        <w:t>restart</w:t>
+      </w:r>
+      <w:proofErr w:type="spellEnd"/>
+      <w:r>
+        <w:rPr>
+          <w:rFonts w:ascii="Calibri" w:hAnsi="Calibri" w:cs="Calibri"/>
+          <w:lang w:val="es"/>
+        </w:rPr>
+        <w:t xml:space="preserve">, </w:t>
+      </w:r>
+      <w:proofErr w:type="spellStart"/>
+      <w:r>
+        <w:rPr>
+          <w:rFonts w:ascii="Calibri" w:hAnsi="Calibri" w:cs="Calibri"/>
+          <w:lang w:val="es"/>
+        </w:rPr>
+        <w:t>menuOpciones</w:t>
+      </w:r>
+      <w:proofErr w:type="spellEnd"/>
+      <w:r>
+        <w:rPr>
+          <w:rFonts w:ascii="Calibri" w:hAnsi="Calibri" w:cs="Calibri"/>
+          <w:lang w:val="es"/>
+        </w:rPr>
+        <w:t xml:space="preserve"> : INTEGER;</w:t>
+      </w:r>
+    </w:p>
+    <w:p>
+      <w:pPr>
+        <w:widowControl w:val="0"/>
+        <w:autoSpaceDE w:val="0"/>
+        <w:autoSpaceDN w:val="0"/>
+        <w:adjustRightInd w:val="0"/>
+        <w:spacing w:after="200" w:line="276" w:lineRule="auto"/>
+        <w:ind w:left="720"/>
+        <w:jc w:val="both"/>
+        <w:rPr>
+          <w:rFonts w:ascii="Calibri" w:hAnsi="Calibri" w:cs="Calibri"/>
+          <w:lang w:val="es"/>
+        </w:rPr>
+      </w:pPr>
+      <w:r>
+        <w:rPr>
+          <w:rFonts w:ascii="Calibri" w:hAnsi="Calibri" w:cs="Calibri"/>
+          <w:lang w:val="es"/>
+        </w:rPr>
+        <w:tab/>
+      </w:r>
+      <w:proofErr w:type="spellStart"/>
+      <w:proofErr w:type="gramStart"/>
+      <w:r>
+        <w:rPr>
+          <w:rFonts w:ascii="Calibri" w:hAnsi="Calibri" w:cs="Calibri"/>
+          <w:lang w:val="es"/>
+        </w:rPr>
+        <w:t>menu</w:t>
+      </w:r>
+      <w:proofErr w:type="spellEnd"/>
+      <w:proofErr w:type="gramEnd"/>
+      <w:r>
+        <w:rPr>
+          <w:rFonts w:ascii="Calibri" w:hAnsi="Calibri" w:cs="Calibri"/>
+          <w:lang w:val="es"/>
+        </w:rPr>
+        <w:t xml:space="preserve"> : CHARACTER;</w:t>
+      </w:r>
+    </w:p>
+    <w:p>
+      <w:pPr>
+        <w:widowControl w:val="0"/>
+        <w:autoSpaceDE w:val="0"/>
+        <w:autoSpaceDN w:val="0"/>
+        <w:adjustRightInd w:val="0"/>
+        <w:spacing w:after="200" w:line="276" w:lineRule="auto"/>
+        <w:ind w:left="720"/>
+        <w:jc w:val="both"/>
+        <w:rPr>
+          <w:rFonts w:ascii="Calibri" w:hAnsi="Calibri" w:cs="Calibri"/>
+          <w:lang w:val="es"/>
+        </w:rPr>
+      </w:pPr>
+      <w:proofErr w:type="spellStart"/>
+      <w:proofErr w:type="gramStart"/>
+      <w:r>
+        <w:rPr>
+          <w:rFonts w:ascii="Calibri" w:hAnsi="Calibri" w:cs="Calibri"/>
+          <w:lang w:val="es"/>
+        </w:rPr>
+        <w:t>begin</w:t>
+      </w:r>
+      <w:proofErr w:type="spellEnd"/>
+      <w:proofErr w:type="gramEnd"/>
+    </w:p>
+    <w:p>
+      <w:pPr>
+        <w:widowControl w:val="0"/>
+        <w:autoSpaceDE w:val="0"/>
+        <w:autoSpaceDN w:val="0"/>
+        <w:adjustRightInd w:val="0"/>
+        <w:spacing w:after="200" w:line="276" w:lineRule="auto"/>
+        <w:ind w:left="720"/>
+        <w:jc w:val="both"/>
+        <w:rPr>
+          <w:rFonts w:ascii="Calibri" w:hAnsi="Calibri" w:cs="Calibri"/>
+          <w:lang w:val="es"/>
+        </w:rPr>
+      </w:pPr>
+      <w:r>
+        <w:rPr>
+          <w:rFonts w:ascii="Calibri" w:hAnsi="Calibri" w:cs="Calibri"/>
+          <w:lang w:val="es"/>
+        </w:rPr>
+        <w:tab/>
+        <w:t>(*</w:t>
+      </w:r>
+      <w:proofErr w:type="gramStart"/>
+      <w:r>
+        <w:rPr>
+          <w:rFonts w:ascii="Calibri" w:hAnsi="Calibri" w:cs="Calibri"/>
+          <w:lang w:val="es"/>
+        </w:rPr>
+        <w:t>se</w:t>
+      </w:r>
+      <w:proofErr w:type="gramEnd"/>
+      <w:r>
+        <w:rPr>
+          <w:rFonts w:ascii="Calibri" w:hAnsi="Calibri" w:cs="Calibri"/>
+          <w:lang w:val="es"/>
+        </w:rPr>
+        <w:t xml:space="preserve"> utilizan argumentos en forma de </w:t>
+      </w:r>
+      <w:proofErr w:type="spellStart"/>
+      <w:r>
+        <w:rPr>
+          <w:rFonts w:ascii="Calibri" w:hAnsi="Calibri" w:cs="Calibri"/>
+          <w:lang w:val="es"/>
+        </w:rPr>
+        <w:t>integers</w:t>
+      </w:r>
+      <w:proofErr w:type="spellEnd"/>
+      <w:r>
+        <w:rPr>
+          <w:rFonts w:ascii="Calibri" w:hAnsi="Calibri" w:cs="Calibri"/>
+          <w:lang w:val="es"/>
+        </w:rPr>
+        <w:t xml:space="preserve"> como </w:t>
+      </w:r>
+      <w:proofErr w:type="spellStart"/>
+      <w:r>
+        <w:rPr>
+          <w:rFonts w:ascii="Calibri" w:hAnsi="Calibri" w:cs="Calibri"/>
+          <w:lang w:val="es"/>
+        </w:rPr>
+        <w:t>booleans</w:t>
+      </w:r>
+      <w:proofErr w:type="spellEnd"/>
+      <w:r>
+        <w:rPr>
+          <w:rFonts w:ascii="Calibri" w:hAnsi="Calibri" w:cs="Calibri"/>
+          <w:lang w:val="es"/>
+        </w:rPr>
+        <w:t xml:space="preserve"> puesto que no </w:t>
+      </w:r>
+      <w:proofErr w:type="spellStart"/>
+      <w:r>
+        <w:rPr>
+          <w:rFonts w:ascii="Calibri" w:hAnsi="Calibri" w:cs="Calibri"/>
+          <w:lang w:val="es"/>
+        </w:rPr>
+        <w:t>estan</w:t>
+      </w:r>
+      <w:proofErr w:type="spellEnd"/>
+      <w:r>
+        <w:rPr>
+          <w:rFonts w:ascii="Calibri" w:hAnsi="Calibri" w:cs="Calibri"/>
+          <w:lang w:val="es"/>
+        </w:rPr>
+        <w:t xml:space="preserve"> definidos los </w:t>
+      </w:r>
+      <w:proofErr w:type="spellStart"/>
+      <w:r>
+        <w:rPr>
+          <w:rFonts w:ascii="Calibri" w:hAnsi="Calibri" w:cs="Calibri"/>
+          <w:lang w:val="es"/>
+        </w:rPr>
+        <w:t>booleans</w:t>
+      </w:r>
+      <w:proofErr w:type="spellEnd"/>
+      <w:r>
+        <w:rPr>
+          <w:rFonts w:ascii="Calibri" w:hAnsi="Calibri" w:cs="Calibri"/>
+          <w:lang w:val="es"/>
+        </w:rPr>
+        <w:t xml:space="preserve"> en la </w:t>
+      </w:r>
+      <w:proofErr w:type="spellStart"/>
+      <w:r>
+        <w:rPr>
+          <w:rFonts w:ascii="Calibri" w:hAnsi="Calibri" w:cs="Calibri"/>
+          <w:lang w:val="es"/>
+        </w:rPr>
+        <w:t>gramatica</w:t>
+      </w:r>
+      <w:proofErr w:type="spellEnd"/>
+      <w:r>
+        <w:rPr>
+          <w:rFonts w:ascii="Calibri" w:hAnsi="Calibri" w:cs="Calibri"/>
+          <w:lang w:val="es"/>
+        </w:rPr>
+        <w:t>*)</w:t>
+      </w:r>
+    </w:p>
+    <w:p>
+      <w:pPr>
+        <w:widowControl w:val="0"/>
+        <w:autoSpaceDE w:val="0"/>
+        <w:autoSpaceDN w:val="0"/>
+        <w:adjustRightInd w:val="0"/>
+        <w:spacing w:after="200" w:line="276" w:lineRule="auto"/>
+        <w:ind w:left="720"/>
+        <w:jc w:val="both"/>
+        <w:rPr>
+          <w:rFonts w:ascii="Calibri" w:hAnsi="Calibri" w:cs="Calibri"/>
+          <w:lang w:val="es"/>
+        </w:rPr>
+      </w:pPr>
+      <w:r>
+        <w:rPr>
+          <w:rFonts w:ascii="Calibri" w:hAnsi="Calibri" w:cs="Calibri"/>
+          <w:lang w:val="es"/>
+        </w:rPr>
+        <w:tab/>
+      </w:r>
+      <w:proofErr w:type="spellStart"/>
+      <w:proofErr w:type="gramStart"/>
+      <w:r>
+        <w:rPr>
+          <w:rFonts w:ascii="Calibri" w:hAnsi="Calibri" w:cs="Calibri"/>
+          <w:lang w:val="es"/>
+        </w:rPr>
+        <w:t>start</w:t>
+      </w:r>
+      <w:proofErr w:type="spellEnd"/>
+      <w:proofErr w:type="gramEnd"/>
+      <w:r>
+        <w:rPr>
+          <w:rFonts w:ascii="Calibri" w:hAnsi="Calibri" w:cs="Calibri"/>
+          <w:lang w:val="es"/>
+        </w:rPr>
+        <w:t>:=0;</w:t>
+      </w:r>
+    </w:p>
+    <w:p>
+      <w:pPr>
+        <w:widowControl w:val="0"/>
+        <w:autoSpaceDE w:val="0"/>
+        <w:autoSpaceDN w:val="0"/>
+        <w:adjustRightInd w:val="0"/>
+        <w:spacing w:after="200" w:line="276" w:lineRule="auto"/>
+        <w:ind w:left="720"/>
+        <w:jc w:val="both"/>
+        <w:rPr>
+          <w:rFonts w:ascii="Calibri" w:hAnsi="Calibri" w:cs="Calibri"/>
+          <w:lang w:val="es"/>
+        </w:rPr>
+      </w:pPr>
+      <w:r>
+        <w:rPr>
+          <w:rFonts w:ascii="Calibri" w:hAnsi="Calibri" w:cs="Calibri"/>
+          <w:lang w:val="es"/>
+        </w:rPr>
+        <w:tab/>
+      </w:r>
+      <w:proofErr w:type="spellStart"/>
+      <w:proofErr w:type="gramStart"/>
+      <w:r>
+        <w:rPr>
+          <w:rFonts w:ascii="Calibri" w:hAnsi="Calibri" w:cs="Calibri"/>
+          <w:lang w:val="es"/>
+        </w:rPr>
+        <w:t>restart</w:t>
+      </w:r>
+      <w:proofErr w:type="spellEnd"/>
+      <w:proofErr w:type="gramEnd"/>
+      <w:r>
+        <w:rPr>
+          <w:rFonts w:ascii="Calibri" w:hAnsi="Calibri" w:cs="Calibri"/>
+          <w:lang w:val="es"/>
+        </w:rPr>
+        <w:t>:=0;</w:t>
+      </w:r>
+    </w:p>
+    <w:p>
+      <w:pPr>
+        <w:widowControl w:val="0"/>
+        <w:autoSpaceDE w:val="0"/>
+        <w:autoSpaceDN w:val="0"/>
+        <w:adjustRightInd w:val="0"/>
+        <w:spacing w:after="200" w:line="276" w:lineRule="auto"/>
+        <w:ind w:left="720"/>
+        <w:jc w:val="both"/>
+        <w:rPr>
+          <w:rFonts w:ascii="Calibri" w:hAnsi="Calibri" w:cs="Calibri"/>
+          <w:lang w:val="es"/>
+        </w:rPr>
+      </w:pPr>
+      <w:r>
+        <w:rPr>
+          <w:rFonts w:ascii="Calibri" w:hAnsi="Calibri" w:cs="Calibri"/>
+          <w:lang w:val="es"/>
+        </w:rPr>
+        <w:tab/>
+      </w:r>
+      <w:proofErr w:type="spellStart"/>
+      <w:proofErr w:type="gramStart"/>
+      <w:r>
+        <w:rPr>
+          <w:rFonts w:ascii="Calibri" w:hAnsi="Calibri" w:cs="Calibri"/>
+          <w:lang w:val="es"/>
+        </w:rPr>
+        <w:t>menuOpciones</w:t>
+      </w:r>
+      <w:proofErr w:type="spellEnd"/>
+      <w:proofErr w:type="gramEnd"/>
+      <w:r>
+        <w:rPr>
+          <w:rFonts w:ascii="Calibri" w:hAnsi="Calibri" w:cs="Calibri"/>
+          <w:lang w:val="es"/>
+        </w:rPr>
+        <w:t>:=0;</w:t>
+      </w:r>
+    </w:p>
+    <w:p>
+      <w:pPr>
+        <w:widowControl w:val="0"/>
+        <w:autoSpaceDE w:val="0"/>
+        <w:autoSpaceDN w:val="0"/>
+        <w:adjustRightInd w:val="0"/>
+        <w:spacing w:after="200" w:line="276" w:lineRule="auto"/>
+        <w:ind w:left="720"/>
+        <w:jc w:val="both"/>
+        <w:rPr>
+          <w:rFonts w:ascii="Calibri" w:hAnsi="Calibri" w:cs="Calibri"/>
+          <w:lang w:val="es"/>
+        </w:rPr>
+      </w:pPr>
+      <w:r>
+        <w:rPr>
+          <w:rFonts w:ascii="Calibri" w:hAnsi="Calibri" w:cs="Calibri"/>
+          <w:lang w:val="es"/>
+        </w:rPr>
+        <w:tab/>
+      </w:r>
+      <w:proofErr w:type="gramStart"/>
+      <w:r>
+        <w:rPr>
+          <w:rFonts w:ascii="Calibri" w:hAnsi="Calibri" w:cs="Calibri"/>
+          <w:lang w:val="es"/>
+        </w:rPr>
+        <w:t>case</w:t>
+      </w:r>
+      <w:proofErr w:type="gramEnd"/>
+      <w:r>
+        <w:rPr>
+          <w:rFonts w:ascii="Calibri" w:hAnsi="Calibri" w:cs="Calibri"/>
+          <w:lang w:val="es"/>
+        </w:rPr>
+        <w:t xml:space="preserve"> </w:t>
+      </w:r>
+      <w:proofErr w:type="spellStart"/>
+      <w:r>
+        <w:rPr>
+          <w:rFonts w:ascii="Calibri" w:hAnsi="Calibri" w:cs="Calibri"/>
+          <w:lang w:val="es"/>
+        </w:rPr>
+        <w:t>menu</w:t>
+      </w:r>
+      <w:proofErr w:type="spellEnd"/>
+      <w:r>
+        <w:rPr>
+          <w:rFonts w:ascii="Calibri" w:hAnsi="Calibri" w:cs="Calibri"/>
+          <w:lang w:val="es"/>
+        </w:rPr>
+        <w:t xml:space="preserve"> of</w:t>
+      </w:r>
+    </w:p>
+    <w:p>
+      <w:pPr>
+        <w:widowControl w:val="0"/>
+        <w:autoSpaceDE w:val="0"/>
+        <w:autoSpaceDN w:val="0"/>
+        <w:adjustRightInd w:val="0"/>
+        <w:spacing w:after="200" w:line="276" w:lineRule="auto"/>
+        <w:ind w:left="720"/>
+        <w:jc w:val="both"/>
+        <w:rPr>
+          <w:rFonts w:ascii="Calibri" w:hAnsi="Calibri" w:cs="Calibri"/>
+          <w:lang w:val="es"/>
+        </w:rPr>
+      </w:pPr>
+      <w:r>
+        <w:rPr>
+          <w:rFonts w:ascii="Calibri" w:hAnsi="Calibri" w:cs="Calibri"/>
+          <w:lang w:val="es"/>
+        </w:rPr>
+        <w:tab/>
+      </w:r>
+      <w:r>
+        <w:rPr>
+          <w:rFonts w:ascii="Calibri" w:hAnsi="Calibri" w:cs="Calibri"/>
+          <w:lang w:val="es"/>
+        </w:rPr>
+        <w:tab/>
+      </w:r>
+      <w:proofErr w:type="spellStart"/>
+      <w:proofErr w:type="gramStart"/>
+      <w:r>
+        <w:rPr>
+          <w:rFonts w:ascii="Calibri" w:hAnsi="Calibri" w:cs="Calibri"/>
+          <w:lang w:val="es"/>
+        </w:rPr>
+        <w:t>play</w:t>
+      </w:r>
+      <w:proofErr w:type="spellEnd"/>
+      <w:proofErr w:type="gramEnd"/>
+      <w:r>
+        <w:rPr>
+          <w:rFonts w:ascii="Calibri" w:hAnsi="Calibri" w:cs="Calibri"/>
+          <w:lang w:val="es"/>
+        </w:rPr>
+        <w:t xml:space="preserve">: </w:t>
+      </w:r>
+      <w:proofErr w:type="spellStart"/>
+      <w:r>
+        <w:rPr>
+          <w:rFonts w:ascii="Calibri" w:hAnsi="Calibri" w:cs="Calibri"/>
+          <w:lang w:val="es"/>
+        </w:rPr>
+        <w:t>comenzarJuego</w:t>
+      </w:r>
+      <w:proofErr w:type="spellEnd"/>
+      <w:r>
+        <w:rPr>
+          <w:rFonts w:ascii="Calibri" w:hAnsi="Calibri" w:cs="Calibri"/>
+          <w:lang w:val="es"/>
+        </w:rPr>
+        <w:t>(</w:t>
+      </w:r>
+      <w:proofErr w:type="spellStart"/>
+      <w:r>
+        <w:rPr>
+          <w:rFonts w:ascii="Calibri" w:hAnsi="Calibri" w:cs="Calibri"/>
+          <w:lang w:val="es"/>
+        </w:rPr>
+        <w:t>start</w:t>
+      </w:r>
+      <w:proofErr w:type="spellEnd"/>
+      <w:r>
+        <w:rPr>
+          <w:rFonts w:ascii="Calibri" w:hAnsi="Calibri" w:cs="Calibri"/>
+          <w:lang w:val="es"/>
+        </w:rPr>
+        <w:t>);</w:t>
+      </w:r>
+    </w:p>
+    <w:p>
+      <w:pPr>
+        <w:widowControl w:val="0"/>
+        <w:autoSpaceDE w:val="0"/>
+        <w:autoSpaceDN w:val="0"/>
+        <w:adjustRightInd w:val="0"/>
+        <w:spacing w:after="200" w:line="276" w:lineRule="auto"/>
+        <w:ind w:left="720"/>
+        <w:jc w:val="both"/>
+        <w:rPr>
+          <w:rFonts w:ascii="Calibri" w:hAnsi="Calibri" w:cs="Calibri"/>
+          <w:lang w:val="es"/>
+        </w:rPr>
+      </w:pPr>
+      <w:r>
+        <w:rPr>
+          <w:rFonts w:ascii="Calibri" w:hAnsi="Calibri" w:cs="Calibri"/>
+          <w:lang w:val="es"/>
+        </w:rPr>
+        <w:tab/>
+      </w:r>
+      <w:r>
+        <w:rPr>
+          <w:rFonts w:ascii="Calibri" w:hAnsi="Calibri" w:cs="Calibri"/>
+          <w:lang w:val="es"/>
+        </w:rPr>
+        <w:tab/>
+        <w:t>;</w:t>
+      </w:r>
+    </w:p>
+    <w:p>
+      <w:pPr>
+        <w:widowControl w:val="0"/>
+        <w:autoSpaceDE w:val="0"/>
+        <w:autoSpaceDN w:val="0"/>
+        <w:adjustRightInd w:val="0"/>
+        <w:spacing w:after="200" w:line="276" w:lineRule="auto"/>
+        <w:ind w:left="720"/>
+        <w:jc w:val="both"/>
+        <w:rPr>
+          <w:rFonts w:ascii="Calibri" w:hAnsi="Calibri" w:cs="Calibri"/>
+          <w:lang w:val="es"/>
+        </w:rPr>
+      </w:pPr>
+      <w:r>
+        <w:rPr>
+          <w:rFonts w:ascii="Calibri" w:hAnsi="Calibri" w:cs="Calibri"/>
+          <w:lang w:val="es"/>
+        </w:rPr>
+        <w:tab/>
+      </w:r>
+      <w:r>
+        <w:rPr>
+          <w:rFonts w:ascii="Calibri" w:hAnsi="Calibri" w:cs="Calibri"/>
+          <w:lang w:val="es"/>
+        </w:rPr>
+        <w:tab/>
+      </w:r>
+      <w:proofErr w:type="spellStart"/>
+      <w:proofErr w:type="gramStart"/>
+      <w:r>
+        <w:rPr>
+          <w:rFonts w:ascii="Calibri" w:hAnsi="Calibri" w:cs="Calibri"/>
+          <w:lang w:val="es"/>
+        </w:rPr>
+        <w:t>reset</w:t>
+      </w:r>
+      <w:proofErr w:type="spellEnd"/>
+      <w:proofErr w:type="gramEnd"/>
+      <w:r>
+        <w:rPr>
+          <w:rFonts w:ascii="Calibri" w:hAnsi="Calibri" w:cs="Calibri"/>
+          <w:lang w:val="es"/>
+        </w:rPr>
+        <w:t xml:space="preserve">: </w:t>
+      </w:r>
+      <w:proofErr w:type="spellStart"/>
+      <w:r>
+        <w:rPr>
+          <w:rFonts w:ascii="Calibri" w:hAnsi="Calibri" w:cs="Calibri"/>
+          <w:lang w:val="es"/>
+        </w:rPr>
+        <w:t>reiniciarJuego</w:t>
+      </w:r>
+      <w:proofErr w:type="spellEnd"/>
+      <w:r>
+        <w:rPr>
+          <w:rFonts w:ascii="Calibri" w:hAnsi="Calibri" w:cs="Calibri"/>
+          <w:lang w:val="es"/>
+        </w:rPr>
+        <w:t>(</w:t>
+      </w:r>
+      <w:proofErr w:type="spellStart"/>
+      <w:r>
+        <w:rPr>
+          <w:rFonts w:ascii="Calibri" w:hAnsi="Calibri" w:cs="Calibri"/>
+          <w:lang w:val="es"/>
+        </w:rPr>
+        <w:t>restart</w:t>
+      </w:r>
+      <w:proofErr w:type="spellEnd"/>
+      <w:r>
+        <w:rPr>
+          <w:rFonts w:ascii="Calibri" w:hAnsi="Calibri" w:cs="Calibri"/>
+          <w:lang w:val="es"/>
+        </w:rPr>
+        <w:t>);</w:t>
+      </w:r>
+    </w:p>
+    <w:p>
+      <w:pPr>
+        <w:widowControl w:val="0"/>
+        <w:autoSpaceDE w:val="0"/>
+        <w:autoSpaceDN w:val="0"/>
+        <w:adjustRightInd w:val="0"/>
+        <w:spacing w:after="200" w:line="276" w:lineRule="auto"/>
+        <w:ind w:left="720"/>
+        <w:jc w:val="both"/>
+        <w:rPr>
+          <w:rFonts w:ascii="Calibri" w:hAnsi="Calibri" w:cs="Calibri"/>
+          <w:lang w:val="es"/>
+        </w:rPr>
+      </w:pPr>
+      <w:r>
+        <w:rPr>
+          <w:rFonts w:ascii="Calibri" w:hAnsi="Calibri" w:cs="Calibri"/>
+          <w:lang w:val="es"/>
+        </w:rPr>
+        <w:tab/>
+      </w:r>
+      <w:r>
+        <w:rPr>
+          <w:rFonts w:ascii="Calibri" w:hAnsi="Calibri" w:cs="Calibri"/>
+          <w:lang w:val="es"/>
+        </w:rPr>
+        <w:tab/>
+        <w:t>;</w:t>
+      </w:r>
+    </w:p>
+    <w:p>
+      <w:pPr>
+        <w:widowControl w:val="0"/>
+        <w:autoSpaceDE w:val="0"/>
+        <w:autoSpaceDN w:val="0"/>
+        <w:adjustRightInd w:val="0"/>
+        <w:spacing w:after="200" w:line="276" w:lineRule="auto"/>
+        <w:ind w:left="720"/>
+        <w:jc w:val="both"/>
+        <w:rPr>
+          <w:rFonts w:ascii="Calibri" w:hAnsi="Calibri" w:cs="Calibri"/>
+          <w:lang w:val="es"/>
+        </w:rPr>
+      </w:pPr>
+      <w:r>
+        <w:rPr>
+          <w:rFonts w:ascii="Calibri" w:hAnsi="Calibri" w:cs="Calibri"/>
+          <w:lang w:val="es"/>
+        </w:rPr>
+        <w:tab/>
+      </w:r>
+      <w:r>
+        <w:rPr>
+          <w:rFonts w:ascii="Calibri" w:hAnsi="Calibri" w:cs="Calibri"/>
+          <w:lang w:val="es"/>
+        </w:rPr>
+        <w:tab/>
+      </w:r>
+      <w:proofErr w:type="spellStart"/>
+      <w:proofErr w:type="gramStart"/>
+      <w:r>
+        <w:rPr>
+          <w:rFonts w:ascii="Calibri" w:hAnsi="Calibri" w:cs="Calibri"/>
+          <w:lang w:val="es"/>
+        </w:rPr>
+        <w:t>options</w:t>
+      </w:r>
+      <w:proofErr w:type="spellEnd"/>
+      <w:proofErr w:type="gramEnd"/>
+      <w:r>
+        <w:rPr>
+          <w:rFonts w:ascii="Calibri" w:hAnsi="Calibri" w:cs="Calibri"/>
+          <w:lang w:val="es"/>
+        </w:rPr>
+        <w:t>: opciones(</w:t>
+      </w:r>
+      <w:proofErr w:type="spellStart"/>
+      <w:r>
+        <w:rPr>
+          <w:rFonts w:ascii="Calibri" w:hAnsi="Calibri" w:cs="Calibri"/>
+          <w:lang w:val="es"/>
+        </w:rPr>
+        <w:t>menuOpciones</w:t>
+      </w:r>
+      <w:proofErr w:type="spellEnd"/>
+      <w:r>
+        <w:rPr>
+          <w:rFonts w:ascii="Calibri" w:hAnsi="Calibri" w:cs="Calibri"/>
+          <w:lang w:val="es"/>
+        </w:rPr>
+        <w:t>);</w:t>
+      </w:r>
+    </w:p>
+    <w:p>
+      <w:pPr>
+        <w:widowControl w:val="0"/>
+        <w:autoSpaceDE w:val="0"/>
+        <w:autoSpaceDN w:val="0"/>
+        <w:adjustRightInd w:val="0"/>
+        <w:spacing w:after="200" w:line="276" w:lineRule="auto"/>
+        <w:ind w:left="720"/>
+        <w:jc w:val="both"/>
+        <w:rPr>
+          <w:rFonts w:ascii="Calibri" w:hAnsi="Calibri" w:cs="Calibri"/>
+          <w:lang w:val="es"/>
+        </w:rPr>
+      </w:pPr>
+      <w:r>
+        <w:rPr>
+          <w:rFonts w:ascii="Calibri" w:hAnsi="Calibri" w:cs="Calibri"/>
+          <w:lang w:val="es"/>
+        </w:rPr>
+        <w:tab/>
+      </w:r>
+      <w:r>
+        <w:rPr>
+          <w:rFonts w:ascii="Calibri" w:hAnsi="Calibri" w:cs="Calibri"/>
+          <w:lang w:val="es"/>
+        </w:rPr>
+        <w:tab/>
+        <w:t>;</w:t>
+      </w:r>
+      <w:r>
+        <w:rPr>
+          <w:rFonts w:ascii="Calibri" w:hAnsi="Calibri" w:cs="Calibri"/>
+          <w:lang w:val="es"/>
+        </w:rPr>
+        <w:tab/>
+      </w:r>
+      <w:r>
+        <w:rPr>
+          <w:rFonts w:ascii="Calibri" w:hAnsi="Calibri" w:cs="Calibri"/>
+          <w:lang w:val="es"/>
+        </w:rPr>
+        <w:tab/>
+      </w:r>
+    </w:p>
+    <w:p>
+      <w:pPr>
+        <w:widowControl w:val="0"/>
+        <w:autoSpaceDE w:val="0"/>
+        <w:autoSpaceDN w:val="0"/>
+        <w:adjustRightInd w:val="0"/>
+        <w:spacing w:after="200" w:line="276" w:lineRule="auto"/>
+        <w:ind w:left="720"/>
+        <w:jc w:val="both"/>
+        <w:rPr>
+          <w:rFonts w:ascii="Calibri" w:hAnsi="Calibri" w:cs="Calibri"/>
+          <w:lang w:val="es"/>
+        </w:rPr>
+      </w:pPr>
+      <w:r>
+        <w:rPr>
+          <w:rFonts w:ascii="Calibri" w:hAnsi="Calibri" w:cs="Calibri"/>
+          <w:lang w:val="es"/>
+        </w:rPr>
+        <w:tab/>
+      </w:r>
+      <w:proofErr w:type="spellStart"/>
+      <w:proofErr w:type="gramStart"/>
+      <w:r>
+        <w:rPr>
+          <w:rFonts w:ascii="Calibri" w:hAnsi="Calibri" w:cs="Calibri"/>
+          <w:lang w:val="es"/>
+        </w:rPr>
+        <w:t>end</w:t>
+      </w:r>
+      <w:proofErr w:type="spellEnd"/>
+      <w:proofErr w:type="gramEnd"/>
+    </w:p>
+    <w:p>
+      <w:pPr>
+        <w:widowControl w:val="0"/>
+        <w:autoSpaceDE w:val="0"/>
+        <w:autoSpaceDN w:val="0"/>
+        <w:adjustRightInd w:val="0"/>
+        <w:spacing w:after="200" w:line="276" w:lineRule="auto"/>
+        <w:ind w:left="720"/>
+        <w:jc w:val="both"/>
+        <w:rPr>
+          <w:rFonts w:ascii="Calibri" w:hAnsi="Calibri" w:cs="Calibri"/>
+          <w:lang w:val="es"/>
+        </w:rPr>
+      </w:pPr>
+      <w:proofErr w:type="spellStart"/>
+      <w:proofErr w:type="gramStart"/>
+      <w:r>
+        <w:rPr>
+          <w:rFonts w:ascii="Calibri" w:hAnsi="Calibri" w:cs="Calibri"/>
+          <w:lang w:val="es"/>
+        </w:rPr>
+        <w:lastRenderedPageBreak/>
+        <w:t>end</w:t>
+      </w:r>
+      <w:proofErr w:type="spellEnd"/>
+      <w:proofErr w:type="gramEnd"/>
+      <w:r>
+        <w:rPr>
+          <w:rFonts w:ascii="Calibri" w:hAnsi="Calibri" w:cs="Calibri"/>
+          <w:lang w:val="es"/>
+        </w:rPr>
+        <w:t>.</w:t>
+      </w:r>
+    </w:p>
+    <w:p>
+      <w:pPr>
+        <w:pStyle w:val="Prrafodelista"/>
+        <w:widowControl w:val="0"/>
+        <w:numPr>
+          <w:ilvl w:val="0"/>
+          <w:numId w:val="8"/>
+        </w:numPr>
+        <w:autoSpaceDE w:val="0"/>
+        <w:autoSpaceDN w:val="0"/>
+        <w:adjustRightInd w:val="0"/>
+        <w:spacing w:after="200" w:line="276" w:lineRule="auto"/>
+        <w:jc w:val="both"/>
+        <w:rPr>
+          <w:rFonts w:ascii="Calibri" w:hAnsi="Calibri" w:cs="Calibri"/>
+          <w:sz w:val="28"/>
+          <w:szCs w:val="28"/>
+          <w:lang w:val="es"/>
+        </w:rPr>
+      </w:pPr>
+      <w:r>
+        <w:rPr>
+          <w:rFonts w:ascii="Calibri" w:hAnsi="Calibri" w:cs="Calibri"/>
+          <w:sz w:val="28"/>
+          <w:szCs w:val="28"/>
+          <w:lang w:val="es"/>
+        </w:rPr>
+        <w:t xml:space="preserve">Con este acierto podemos comprobar la utilización de </w:t>
+      </w:r>
+      <w:proofErr w:type="spellStart"/>
+      <w:r>
+        <w:rPr>
+          <w:rFonts w:ascii="Calibri" w:hAnsi="Calibri" w:cs="Calibri"/>
+          <w:sz w:val="28"/>
+          <w:szCs w:val="28"/>
+          <w:lang w:val="es"/>
+        </w:rPr>
+        <w:t>procedure</w:t>
+      </w:r>
+      <w:proofErr w:type="spellEnd"/>
+      <w:r>
+        <w:rPr>
+          <w:rFonts w:ascii="Calibri" w:hAnsi="Calibri" w:cs="Calibri"/>
+          <w:sz w:val="28"/>
+          <w:szCs w:val="28"/>
+          <w:lang w:val="es"/>
+        </w:rPr>
+        <w:t xml:space="preserve"> sin paréntesis, la utilización de </w:t>
+      </w:r>
+      <w:proofErr w:type="spellStart"/>
+      <w:r>
+        <w:rPr>
+          <w:rFonts w:ascii="Calibri" w:hAnsi="Calibri" w:cs="Calibri"/>
+          <w:sz w:val="28"/>
+          <w:szCs w:val="28"/>
+          <w:lang w:val="es"/>
+        </w:rPr>
+        <w:t>while</w:t>
+      </w:r>
+      <w:proofErr w:type="spellEnd"/>
+      <w:r>
+        <w:rPr>
+          <w:rFonts w:ascii="Calibri" w:hAnsi="Calibri" w:cs="Calibri"/>
+          <w:sz w:val="28"/>
+          <w:szCs w:val="28"/>
+          <w:lang w:val="es"/>
+        </w:rPr>
+        <w:t xml:space="preserve"> y de números hexadecimales.</w:t>
+      </w:r>
+    </w:p>
+    <w:p>
+      <w:pPr>
+        <w:pStyle w:val="Prrafodelista"/>
+        <w:widowControl w:val="0"/>
+        <w:autoSpaceDE w:val="0"/>
+        <w:autoSpaceDN w:val="0"/>
+        <w:adjustRightInd w:val="0"/>
+        <w:spacing w:after="200" w:line="276" w:lineRule="auto"/>
+        <w:jc w:val="both"/>
+        <w:rPr>
+          <w:rFonts w:ascii="Calibri" w:hAnsi="Calibri" w:cs="Calibri"/>
+          <w:lang w:val="es"/>
+        </w:rPr>
+      </w:pPr>
+      <w:proofErr w:type="spellStart"/>
+      <w:proofErr w:type="gramStart"/>
+      <w:r>
+        <w:rPr>
+          <w:rFonts w:ascii="Calibri" w:hAnsi="Calibri" w:cs="Calibri"/>
+          <w:lang w:val="es"/>
+        </w:rPr>
+        <w:t>program</w:t>
+      </w:r>
+      <w:proofErr w:type="spellEnd"/>
+      <w:proofErr w:type="gramEnd"/>
+      <w:r>
+        <w:rPr>
+          <w:rFonts w:ascii="Calibri" w:hAnsi="Calibri" w:cs="Calibri"/>
+          <w:lang w:val="es"/>
+        </w:rPr>
+        <w:t xml:space="preserve"> Acierto3;</w:t>
+      </w:r>
+    </w:p>
+    <w:p>
+      <w:pPr>
+        <w:pStyle w:val="Prrafodelista"/>
+        <w:widowControl w:val="0"/>
+        <w:autoSpaceDE w:val="0"/>
+        <w:autoSpaceDN w:val="0"/>
+        <w:adjustRightInd w:val="0"/>
+        <w:spacing w:after="200" w:line="276" w:lineRule="auto"/>
+        <w:jc w:val="both"/>
+        <w:rPr>
+          <w:rFonts w:ascii="Calibri" w:hAnsi="Calibri" w:cs="Calibri"/>
+          <w:lang w:val="es"/>
+        </w:rPr>
+      </w:pPr>
+    </w:p>
+    <w:p>
+      <w:pPr>
+        <w:pStyle w:val="Prrafodelista"/>
+        <w:widowControl w:val="0"/>
+        <w:autoSpaceDE w:val="0"/>
+        <w:autoSpaceDN w:val="0"/>
+        <w:adjustRightInd w:val="0"/>
+        <w:spacing w:after="200" w:line="276" w:lineRule="auto"/>
+        <w:jc w:val="both"/>
+        <w:rPr>
+          <w:rFonts w:ascii="Calibri" w:hAnsi="Calibri" w:cs="Calibri"/>
+          <w:lang w:val="es"/>
+        </w:rPr>
+      </w:pPr>
+      <w:r>
+        <w:rPr>
+          <w:rFonts w:ascii="Calibri" w:hAnsi="Calibri" w:cs="Calibri"/>
+          <w:lang w:val="es"/>
+        </w:rPr>
+        <w:t xml:space="preserve">(* </w:t>
+      </w:r>
+      <w:proofErr w:type="spellStart"/>
+      <w:proofErr w:type="gramStart"/>
+      <w:r>
+        <w:rPr>
+          <w:rFonts w:ascii="Calibri" w:hAnsi="Calibri" w:cs="Calibri"/>
+          <w:lang w:val="es"/>
+        </w:rPr>
+        <w:t>procedure</w:t>
+      </w:r>
+      <w:proofErr w:type="spellEnd"/>
+      <w:proofErr w:type="gramEnd"/>
+      <w:r>
+        <w:rPr>
+          <w:rFonts w:ascii="Calibri" w:hAnsi="Calibri" w:cs="Calibri"/>
+          <w:lang w:val="es"/>
+        </w:rPr>
+        <w:t xml:space="preserve"> sin </w:t>
+      </w:r>
+      <w:proofErr w:type="spellStart"/>
+      <w:r>
+        <w:rPr>
+          <w:rFonts w:ascii="Calibri" w:hAnsi="Calibri" w:cs="Calibri"/>
+          <w:lang w:val="es"/>
+        </w:rPr>
+        <w:t>parentesis</w:t>
+      </w:r>
+      <w:proofErr w:type="spellEnd"/>
+      <w:r>
+        <w:rPr>
+          <w:rFonts w:ascii="Calibri" w:hAnsi="Calibri" w:cs="Calibri"/>
+          <w:lang w:val="es"/>
+        </w:rPr>
+        <w:t xml:space="preserve"> esta admitido en la </w:t>
+      </w:r>
+      <w:proofErr w:type="spellStart"/>
+      <w:r>
+        <w:rPr>
+          <w:rFonts w:ascii="Calibri" w:hAnsi="Calibri" w:cs="Calibri"/>
+          <w:lang w:val="es"/>
+        </w:rPr>
+        <w:t>gramatica</w:t>
+      </w:r>
+      <w:proofErr w:type="spellEnd"/>
+      <w:r>
+        <w:rPr>
+          <w:rFonts w:ascii="Calibri" w:hAnsi="Calibri" w:cs="Calibri"/>
+          <w:lang w:val="es"/>
+        </w:rPr>
+        <w:t xml:space="preserve"> dada *)</w:t>
+      </w:r>
+    </w:p>
+    <w:p>
+      <w:pPr>
+        <w:pStyle w:val="Prrafodelista"/>
+        <w:widowControl w:val="0"/>
+        <w:autoSpaceDE w:val="0"/>
+        <w:autoSpaceDN w:val="0"/>
+        <w:adjustRightInd w:val="0"/>
+        <w:spacing w:after="200" w:line="276" w:lineRule="auto"/>
+        <w:jc w:val="both"/>
+        <w:rPr>
+          <w:rFonts w:ascii="Calibri" w:hAnsi="Calibri" w:cs="Calibri"/>
+          <w:lang w:val="es"/>
+        </w:rPr>
+      </w:pPr>
+      <w:proofErr w:type="spellStart"/>
+      <w:proofErr w:type="gramStart"/>
+      <w:r>
+        <w:rPr>
+          <w:rFonts w:ascii="Calibri" w:hAnsi="Calibri" w:cs="Calibri"/>
+          <w:lang w:val="es"/>
+        </w:rPr>
+        <w:t>procedure</w:t>
+      </w:r>
+      <w:proofErr w:type="spellEnd"/>
+      <w:proofErr w:type="gramEnd"/>
+      <w:r>
+        <w:rPr>
+          <w:rFonts w:ascii="Calibri" w:hAnsi="Calibri" w:cs="Calibri"/>
+          <w:lang w:val="es"/>
+        </w:rPr>
+        <w:t xml:space="preserve"> </w:t>
+      </w:r>
+      <w:proofErr w:type="spellStart"/>
+      <w:r>
+        <w:rPr>
+          <w:rFonts w:ascii="Calibri" w:hAnsi="Calibri" w:cs="Calibri"/>
+          <w:lang w:val="es"/>
+        </w:rPr>
+        <w:t>primerProcedure</w:t>
+      </w:r>
+      <w:proofErr w:type="spellEnd"/>
+      <w:r>
+        <w:rPr>
+          <w:rFonts w:ascii="Calibri" w:hAnsi="Calibri" w:cs="Calibri"/>
+          <w:lang w:val="es"/>
+        </w:rPr>
+        <w:t>;</w:t>
+      </w:r>
+    </w:p>
+    <w:p>
+      <w:pPr>
+        <w:pStyle w:val="Prrafodelista"/>
+        <w:widowControl w:val="0"/>
+        <w:autoSpaceDE w:val="0"/>
+        <w:autoSpaceDN w:val="0"/>
+        <w:adjustRightInd w:val="0"/>
+        <w:spacing w:after="200" w:line="276" w:lineRule="auto"/>
+        <w:jc w:val="both"/>
+        <w:rPr>
+          <w:rFonts w:ascii="Calibri" w:hAnsi="Calibri" w:cs="Calibri"/>
+          <w:lang w:val="es"/>
+        </w:rPr>
+      </w:pPr>
+      <w:proofErr w:type="spellStart"/>
+      <w:proofErr w:type="gramStart"/>
+      <w:r>
+        <w:rPr>
+          <w:rFonts w:ascii="Calibri" w:hAnsi="Calibri" w:cs="Calibri"/>
+          <w:lang w:val="es"/>
+        </w:rPr>
+        <w:t>var</w:t>
+      </w:r>
+      <w:proofErr w:type="spellEnd"/>
+      <w:proofErr w:type="gramEnd"/>
+    </w:p>
+    <w:p>
+      <w:pPr>
+        <w:pStyle w:val="Prrafodelista"/>
+        <w:widowControl w:val="0"/>
+        <w:autoSpaceDE w:val="0"/>
+        <w:autoSpaceDN w:val="0"/>
+        <w:adjustRightInd w:val="0"/>
+        <w:spacing w:after="200" w:line="276" w:lineRule="auto"/>
+        <w:jc w:val="both"/>
+        <w:rPr>
+          <w:rFonts w:ascii="Calibri" w:hAnsi="Calibri" w:cs="Calibri"/>
+          <w:lang w:val="es"/>
+        </w:rPr>
+      </w:pPr>
+      <w:r>
+        <w:rPr>
+          <w:rFonts w:ascii="Calibri" w:hAnsi="Calibri" w:cs="Calibri"/>
+          <w:lang w:val="es"/>
+        </w:rPr>
+        <w:tab/>
+      </w:r>
+      <w:proofErr w:type="spellStart"/>
+      <w:proofErr w:type="gramStart"/>
+      <w:r>
+        <w:rPr>
+          <w:rFonts w:ascii="Calibri" w:hAnsi="Calibri" w:cs="Calibri"/>
+          <w:lang w:val="es"/>
+        </w:rPr>
+        <w:t>pruebas:</w:t>
+      </w:r>
+      <w:proofErr w:type="gramEnd"/>
+      <w:r>
+        <w:rPr>
+          <w:rFonts w:ascii="Calibri" w:hAnsi="Calibri" w:cs="Calibri"/>
+          <w:lang w:val="es"/>
+        </w:rPr>
+        <w:t>REAL</w:t>
+      </w:r>
+      <w:proofErr w:type="spellEnd"/>
+      <w:r>
+        <w:rPr>
+          <w:rFonts w:ascii="Calibri" w:hAnsi="Calibri" w:cs="Calibri"/>
+          <w:lang w:val="es"/>
+        </w:rPr>
+        <w:t>;</w:t>
+      </w:r>
+    </w:p>
+    <w:p>
+      <w:pPr>
+        <w:pStyle w:val="Prrafodelista"/>
+        <w:widowControl w:val="0"/>
+        <w:autoSpaceDE w:val="0"/>
+        <w:autoSpaceDN w:val="0"/>
+        <w:adjustRightInd w:val="0"/>
+        <w:spacing w:after="200" w:line="276" w:lineRule="auto"/>
+        <w:jc w:val="both"/>
+        <w:rPr>
+          <w:rFonts w:ascii="Calibri" w:hAnsi="Calibri" w:cs="Calibri"/>
+          <w:lang w:val="es"/>
+        </w:rPr>
+      </w:pPr>
+      <w:proofErr w:type="spellStart"/>
+      <w:proofErr w:type="gramStart"/>
+      <w:r>
+        <w:rPr>
+          <w:rFonts w:ascii="Calibri" w:hAnsi="Calibri" w:cs="Calibri"/>
+          <w:lang w:val="es"/>
+        </w:rPr>
+        <w:t>begin</w:t>
+      </w:r>
+      <w:proofErr w:type="spellEnd"/>
+      <w:proofErr w:type="gramEnd"/>
+    </w:p>
+    <w:p>
+      <w:pPr>
+        <w:pStyle w:val="Prrafodelista"/>
+        <w:widowControl w:val="0"/>
+        <w:autoSpaceDE w:val="0"/>
+        <w:autoSpaceDN w:val="0"/>
+        <w:adjustRightInd w:val="0"/>
+        <w:spacing w:after="200" w:line="276" w:lineRule="auto"/>
+        <w:jc w:val="both"/>
+        <w:rPr>
+          <w:rFonts w:ascii="Calibri" w:hAnsi="Calibri" w:cs="Calibri"/>
+          <w:lang w:val="es"/>
+        </w:rPr>
+      </w:pPr>
+      <w:r>
+        <w:rPr>
+          <w:rFonts w:ascii="Calibri" w:hAnsi="Calibri" w:cs="Calibri"/>
+          <w:lang w:val="es"/>
+        </w:rPr>
+        <w:tab/>
+      </w:r>
+      <w:proofErr w:type="gramStart"/>
+      <w:r>
+        <w:rPr>
+          <w:rFonts w:ascii="Calibri" w:hAnsi="Calibri" w:cs="Calibri"/>
+          <w:lang w:val="es"/>
+        </w:rPr>
+        <w:t>pruebas</w:t>
+      </w:r>
+      <w:proofErr w:type="gramEnd"/>
+      <w:r>
+        <w:rPr>
+          <w:rFonts w:ascii="Calibri" w:hAnsi="Calibri" w:cs="Calibri"/>
+          <w:lang w:val="es"/>
+        </w:rPr>
+        <w:t xml:space="preserve"> := 12.32;</w:t>
+      </w:r>
+    </w:p>
+    <w:p>
+      <w:pPr>
+        <w:pStyle w:val="Prrafodelista"/>
+        <w:widowControl w:val="0"/>
+        <w:autoSpaceDE w:val="0"/>
+        <w:autoSpaceDN w:val="0"/>
+        <w:adjustRightInd w:val="0"/>
+        <w:spacing w:after="200" w:line="276" w:lineRule="auto"/>
+        <w:jc w:val="both"/>
+        <w:rPr>
+          <w:rFonts w:ascii="Calibri" w:hAnsi="Calibri" w:cs="Calibri"/>
+          <w:lang w:val="es"/>
+        </w:rPr>
+      </w:pPr>
+      <w:r>
+        <w:rPr>
+          <w:rFonts w:ascii="Calibri" w:hAnsi="Calibri" w:cs="Calibri"/>
+          <w:lang w:val="es"/>
+        </w:rPr>
+        <w:tab/>
+      </w:r>
+      <w:proofErr w:type="gramStart"/>
+      <w:r>
+        <w:rPr>
+          <w:rFonts w:ascii="Calibri" w:hAnsi="Calibri" w:cs="Calibri"/>
+          <w:lang w:val="es"/>
+        </w:rPr>
+        <w:t>pruebas2 :</w:t>
+      </w:r>
+      <w:proofErr w:type="gramEnd"/>
+      <w:r>
+        <w:rPr>
+          <w:rFonts w:ascii="Calibri" w:hAnsi="Calibri" w:cs="Calibri"/>
+          <w:lang w:val="es"/>
+        </w:rPr>
+        <w:t>= pruebas;</w:t>
+      </w:r>
+    </w:p>
+    <w:p>
+      <w:pPr>
+        <w:pStyle w:val="Prrafodelista"/>
+        <w:widowControl w:val="0"/>
+        <w:autoSpaceDE w:val="0"/>
+        <w:autoSpaceDN w:val="0"/>
+        <w:adjustRightInd w:val="0"/>
+        <w:spacing w:after="200" w:line="276" w:lineRule="auto"/>
+        <w:jc w:val="both"/>
+        <w:rPr>
+          <w:rFonts w:ascii="Calibri" w:hAnsi="Calibri" w:cs="Calibri"/>
+          <w:lang w:val="es"/>
+        </w:rPr>
+      </w:pPr>
+      <w:proofErr w:type="spellStart"/>
+      <w:proofErr w:type="gramStart"/>
+      <w:r>
+        <w:rPr>
+          <w:rFonts w:ascii="Calibri" w:hAnsi="Calibri" w:cs="Calibri"/>
+          <w:lang w:val="es"/>
+        </w:rPr>
+        <w:t>end</w:t>
+      </w:r>
+      <w:proofErr w:type="spellEnd"/>
+      <w:proofErr w:type="gramEnd"/>
+      <w:r>
+        <w:rPr>
+          <w:rFonts w:ascii="Calibri" w:hAnsi="Calibri" w:cs="Calibri"/>
+          <w:lang w:val="es"/>
+        </w:rPr>
+        <w:t>;</w:t>
+      </w:r>
+    </w:p>
+    <w:p>
+      <w:pPr>
+        <w:pStyle w:val="Prrafodelista"/>
+        <w:widowControl w:val="0"/>
+        <w:autoSpaceDE w:val="0"/>
+        <w:autoSpaceDN w:val="0"/>
+        <w:adjustRightInd w:val="0"/>
+        <w:spacing w:after="200" w:line="276" w:lineRule="auto"/>
+        <w:jc w:val="both"/>
+        <w:rPr>
+          <w:rFonts w:ascii="Calibri" w:hAnsi="Calibri" w:cs="Calibri"/>
+          <w:lang w:val="es"/>
+        </w:rPr>
+      </w:pPr>
+    </w:p>
+    <w:p>
+      <w:pPr>
+        <w:pStyle w:val="Prrafodelista"/>
+        <w:widowControl w:val="0"/>
+        <w:autoSpaceDE w:val="0"/>
+        <w:autoSpaceDN w:val="0"/>
+        <w:adjustRightInd w:val="0"/>
+        <w:spacing w:after="200" w:line="276" w:lineRule="auto"/>
+        <w:jc w:val="both"/>
+        <w:rPr>
+          <w:rFonts w:ascii="Calibri" w:hAnsi="Calibri" w:cs="Calibri"/>
+          <w:lang w:val="es"/>
+        </w:rPr>
+      </w:pPr>
+      <w:proofErr w:type="spellStart"/>
+      <w:proofErr w:type="gramStart"/>
+      <w:r>
+        <w:rPr>
+          <w:rFonts w:ascii="Calibri" w:hAnsi="Calibri" w:cs="Calibri"/>
+          <w:lang w:val="es"/>
+        </w:rPr>
+        <w:t>var</w:t>
+      </w:r>
+      <w:proofErr w:type="spellEnd"/>
+      <w:proofErr w:type="gramEnd"/>
+      <w:r>
+        <w:rPr>
+          <w:rFonts w:ascii="Calibri" w:hAnsi="Calibri" w:cs="Calibri"/>
+          <w:lang w:val="es"/>
+        </w:rPr>
+        <w:t xml:space="preserve"> </w:t>
+      </w:r>
+    </w:p>
+    <w:p>
+      <w:pPr>
+        <w:pStyle w:val="Prrafodelista"/>
+        <w:widowControl w:val="0"/>
+        <w:autoSpaceDE w:val="0"/>
+        <w:autoSpaceDN w:val="0"/>
+        <w:adjustRightInd w:val="0"/>
+        <w:spacing w:after="200" w:line="276" w:lineRule="auto"/>
+        <w:jc w:val="both"/>
+        <w:rPr>
+          <w:rFonts w:ascii="Calibri" w:hAnsi="Calibri" w:cs="Calibri"/>
+          <w:lang w:val="es"/>
+        </w:rPr>
+      </w:pPr>
+      <w:r>
+        <w:rPr>
+          <w:rFonts w:ascii="Calibri" w:hAnsi="Calibri" w:cs="Calibri"/>
+          <w:lang w:val="es"/>
+        </w:rPr>
+        <w:tab/>
+      </w:r>
+      <w:proofErr w:type="gramStart"/>
+      <w:r>
+        <w:rPr>
+          <w:rFonts w:ascii="Calibri" w:hAnsi="Calibri" w:cs="Calibri"/>
+          <w:lang w:val="es"/>
+        </w:rPr>
+        <w:t>pruebas3 :</w:t>
+      </w:r>
+      <w:proofErr w:type="gramEnd"/>
+      <w:r>
+        <w:rPr>
+          <w:rFonts w:ascii="Calibri" w:hAnsi="Calibri" w:cs="Calibri"/>
+          <w:lang w:val="es"/>
+        </w:rPr>
+        <w:t xml:space="preserve"> INTEGER;</w:t>
+      </w:r>
+    </w:p>
+    <w:p>
+      <w:pPr>
+        <w:pStyle w:val="Prrafodelista"/>
+        <w:widowControl w:val="0"/>
+        <w:autoSpaceDE w:val="0"/>
+        <w:autoSpaceDN w:val="0"/>
+        <w:adjustRightInd w:val="0"/>
+        <w:spacing w:after="200" w:line="276" w:lineRule="auto"/>
+        <w:jc w:val="both"/>
+        <w:rPr>
+          <w:rFonts w:ascii="Calibri" w:hAnsi="Calibri" w:cs="Calibri"/>
+          <w:lang w:val="es"/>
+        </w:rPr>
+      </w:pPr>
+      <w:proofErr w:type="spellStart"/>
+      <w:proofErr w:type="gramStart"/>
+      <w:r>
+        <w:rPr>
+          <w:rFonts w:ascii="Calibri" w:hAnsi="Calibri" w:cs="Calibri"/>
+          <w:lang w:val="es"/>
+        </w:rPr>
+        <w:t>begin</w:t>
+      </w:r>
+      <w:proofErr w:type="spellEnd"/>
+      <w:proofErr w:type="gramEnd"/>
+    </w:p>
+    <w:p>
+      <w:pPr>
+        <w:pStyle w:val="Prrafodelista"/>
+        <w:widowControl w:val="0"/>
+        <w:autoSpaceDE w:val="0"/>
+        <w:autoSpaceDN w:val="0"/>
+        <w:adjustRightInd w:val="0"/>
+        <w:spacing w:after="200" w:line="276" w:lineRule="auto"/>
+        <w:jc w:val="both"/>
+        <w:rPr>
+          <w:rFonts w:ascii="Calibri" w:hAnsi="Calibri" w:cs="Calibri"/>
+          <w:lang w:val="es"/>
+        </w:rPr>
+      </w:pPr>
+      <w:r>
+        <w:rPr>
+          <w:rFonts w:ascii="Calibri" w:hAnsi="Calibri" w:cs="Calibri"/>
+          <w:lang w:val="es"/>
+        </w:rPr>
+        <w:tab/>
+      </w:r>
+      <w:proofErr w:type="gramStart"/>
+      <w:r>
+        <w:rPr>
+          <w:rFonts w:ascii="Calibri" w:hAnsi="Calibri" w:cs="Calibri"/>
+          <w:lang w:val="es"/>
+        </w:rPr>
+        <w:t>pruebas3 :</w:t>
+      </w:r>
+      <w:proofErr w:type="gramEnd"/>
+      <w:r>
+        <w:rPr>
+          <w:rFonts w:ascii="Calibri" w:hAnsi="Calibri" w:cs="Calibri"/>
+          <w:lang w:val="es"/>
+        </w:rPr>
+        <w:t xml:space="preserve">= </w:t>
+      </w:r>
+      <w:proofErr w:type="spellStart"/>
+      <w:r>
+        <w:rPr>
+          <w:rFonts w:ascii="Calibri" w:hAnsi="Calibri" w:cs="Calibri"/>
+          <w:lang w:val="es"/>
+        </w:rPr>
+        <w:t>not</w:t>
+      </w:r>
+      <w:proofErr w:type="spellEnd"/>
+      <w:r>
+        <w:rPr>
+          <w:rFonts w:ascii="Calibri" w:hAnsi="Calibri" w:cs="Calibri"/>
+          <w:lang w:val="es"/>
+        </w:rPr>
+        <w:t xml:space="preserve"> ($-1A);</w:t>
+      </w:r>
+    </w:p>
+    <w:p>
+      <w:pPr>
+        <w:pStyle w:val="Prrafodelista"/>
+        <w:widowControl w:val="0"/>
+        <w:autoSpaceDE w:val="0"/>
+        <w:autoSpaceDN w:val="0"/>
+        <w:adjustRightInd w:val="0"/>
+        <w:spacing w:after="200" w:line="276" w:lineRule="auto"/>
+        <w:jc w:val="both"/>
+        <w:rPr>
+          <w:rFonts w:ascii="Calibri" w:hAnsi="Calibri" w:cs="Calibri"/>
+          <w:lang w:val="es"/>
+        </w:rPr>
+      </w:pPr>
+      <w:r>
+        <w:rPr>
+          <w:rFonts w:ascii="Calibri" w:hAnsi="Calibri" w:cs="Calibri"/>
+          <w:lang w:val="es"/>
+        </w:rPr>
+        <w:tab/>
+      </w:r>
+      <w:proofErr w:type="gramStart"/>
+      <w:r>
+        <w:rPr>
+          <w:rFonts w:ascii="Calibri" w:hAnsi="Calibri" w:cs="Calibri"/>
+          <w:lang w:val="es"/>
+        </w:rPr>
+        <w:t>pruebas4 :</w:t>
+      </w:r>
+      <w:proofErr w:type="gramEnd"/>
+      <w:r>
+        <w:rPr>
+          <w:rFonts w:ascii="Calibri" w:hAnsi="Calibri" w:cs="Calibri"/>
+          <w:lang w:val="es"/>
+        </w:rPr>
+        <w:t xml:space="preserve">= </w:t>
+      </w:r>
+      <w:proofErr w:type="spellStart"/>
+      <w:r>
+        <w:rPr>
+          <w:rFonts w:ascii="Calibri" w:hAnsi="Calibri" w:cs="Calibri"/>
+          <w:lang w:val="es"/>
+        </w:rPr>
+        <w:t>primerProcedure</w:t>
+      </w:r>
+      <w:proofErr w:type="spellEnd"/>
+      <w:r>
+        <w:rPr>
+          <w:rFonts w:ascii="Calibri" w:hAnsi="Calibri" w:cs="Calibri"/>
+          <w:lang w:val="es"/>
+        </w:rPr>
+        <w:t>;</w:t>
+      </w:r>
+    </w:p>
+    <w:p>
+      <w:pPr>
+        <w:pStyle w:val="Prrafodelista"/>
+        <w:widowControl w:val="0"/>
+        <w:autoSpaceDE w:val="0"/>
+        <w:autoSpaceDN w:val="0"/>
+        <w:adjustRightInd w:val="0"/>
+        <w:spacing w:after="200" w:line="276" w:lineRule="auto"/>
+        <w:jc w:val="both"/>
+        <w:rPr>
+          <w:rFonts w:ascii="Calibri" w:hAnsi="Calibri" w:cs="Calibri"/>
+          <w:lang w:val="es"/>
+        </w:rPr>
+      </w:pPr>
+      <w:r>
+        <w:rPr>
+          <w:rFonts w:ascii="Calibri" w:hAnsi="Calibri" w:cs="Calibri"/>
+          <w:lang w:val="es"/>
+        </w:rPr>
+        <w:tab/>
+        <w:t>{</w:t>
+      </w:r>
+      <w:proofErr w:type="gramStart"/>
+      <w:r>
+        <w:rPr>
+          <w:rFonts w:ascii="Calibri" w:hAnsi="Calibri" w:cs="Calibri"/>
+          <w:lang w:val="es"/>
+        </w:rPr>
+        <w:t>probamos</w:t>
+      </w:r>
+      <w:proofErr w:type="gramEnd"/>
+      <w:r>
+        <w:rPr>
+          <w:rFonts w:ascii="Calibri" w:hAnsi="Calibri" w:cs="Calibri"/>
+          <w:lang w:val="es"/>
+        </w:rPr>
+        <w:t xml:space="preserve"> el </w:t>
+      </w:r>
+      <w:proofErr w:type="spellStart"/>
+      <w:r>
+        <w:rPr>
+          <w:rFonts w:ascii="Calibri" w:hAnsi="Calibri" w:cs="Calibri"/>
+          <w:lang w:val="es"/>
+        </w:rPr>
+        <w:t>while</w:t>
+      </w:r>
+      <w:proofErr w:type="spellEnd"/>
+      <w:r>
+        <w:rPr>
+          <w:rFonts w:ascii="Calibri" w:hAnsi="Calibri" w:cs="Calibri"/>
+          <w:lang w:val="es"/>
+        </w:rPr>
+        <w:t xml:space="preserve"> aunque la </w:t>
+      </w:r>
+      <w:proofErr w:type="spellStart"/>
+      <w:r>
+        <w:rPr>
+          <w:rFonts w:ascii="Calibri" w:hAnsi="Calibri" w:cs="Calibri"/>
+          <w:lang w:val="es"/>
+        </w:rPr>
+        <w:t>expresion</w:t>
+      </w:r>
+      <w:proofErr w:type="spellEnd"/>
+      <w:r>
+        <w:rPr>
+          <w:rFonts w:ascii="Calibri" w:hAnsi="Calibri" w:cs="Calibri"/>
+          <w:lang w:val="es"/>
+        </w:rPr>
+        <w:t xml:space="preserve"> que la gobierne no es un </w:t>
+      </w:r>
+      <w:proofErr w:type="spellStart"/>
+      <w:r>
+        <w:rPr>
+          <w:rFonts w:ascii="Calibri" w:hAnsi="Calibri" w:cs="Calibri"/>
+          <w:lang w:val="es"/>
+        </w:rPr>
+        <w:t>boolean</w:t>
+      </w:r>
+      <w:proofErr w:type="spellEnd"/>
+    </w:p>
+    <w:p>
+      <w:pPr>
+        <w:pStyle w:val="Prrafodelista"/>
+        <w:widowControl w:val="0"/>
+        <w:autoSpaceDE w:val="0"/>
+        <w:autoSpaceDN w:val="0"/>
+        <w:adjustRightInd w:val="0"/>
+        <w:spacing w:after="200" w:line="276" w:lineRule="auto"/>
+        <w:jc w:val="both"/>
+        <w:rPr>
+          <w:rFonts w:ascii="Calibri" w:hAnsi="Calibri" w:cs="Calibri"/>
+          <w:lang w:val="es"/>
+        </w:rPr>
+      </w:pPr>
+      <w:r>
+        <w:rPr>
+          <w:rFonts w:ascii="Calibri" w:hAnsi="Calibri" w:cs="Calibri"/>
+          <w:lang w:val="es"/>
+        </w:rPr>
+        <w:tab/>
+      </w:r>
+      <w:proofErr w:type="gramStart"/>
+      <w:r>
+        <w:rPr>
+          <w:rFonts w:ascii="Calibri" w:hAnsi="Calibri" w:cs="Calibri"/>
+          <w:lang w:val="es"/>
+        </w:rPr>
+        <w:t>la</w:t>
+      </w:r>
+      <w:proofErr w:type="gramEnd"/>
+      <w:r>
+        <w:rPr>
+          <w:rFonts w:ascii="Calibri" w:hAnsi="Calibri" w:cs="Calibri"/>
+          <w:lang w:val="es"/>
+        </w:rPr>
+        <w:t xml:space="preserve"> </w:t>
+      </w:r>
+      <w:proofErr w:type="spellStart"/>
+      <w:r>
+        <w:rPr>
+          <w:rFonts w:ascii="Calibri" w:hAnsi="Calibri" w:cs="Calibri"/>
+          <w:lang w:val="es"/>
+        </w:rPr>
+        <w:t>gramatica</w:t>
+      </w:r>
+      <w:proofErr w:type="spellEnd"/>
+      <w:r>
+        <w:rPr>
+          <w:rFonts w:ascii="Calibri" w:hAnsi="Calibri" w:cs="Calibri"/>
+          <w:lang w:val="es"/>
+        </w:rPr>
+        <w:t xml:space="preserve"> debe aceptarlo}</w:t>
+      </w:r>
+    </w:p>
+    <w:p>
+      <w:pPr>
+        <w:pStyle w:val="Prrafodelista"/>
+        <w:widowControl w:val="0"/>
+        <w:autoSpaceDE w:val="0"/>
+        <w:autoSpaceDN w:val="0"/>
+        <w:adjustRightInd w:val="0"/>
+        <w:spacing w:after="200" w:line="276" w:lineRule="auto"/>
+        <w:jc w:val="both"/>
+        <w:rPr>
+          <w:rFonts w:ascii="Calibri" w:hAnsi="Calibri" w:cs="Calibri"/>
+          <w:lang w:val="es"/>
+        </w:rPr>
+      </w:pPr>
+      <w:r>
+        <w:rPr>
+          <w:rFonts w:ascii="Calibri" w:hAnsi="Calibri" w:cs="Calibri"/>
+          <w:lang w:val="es"/>
+        </w:rPr>
+        <w:tab/>
+      </w:r>
+      <w:proofErr w:type="spellStart"/>
+      <w:proofErr w:type="gramStart"/>
+      <w:r>
+        <w:rPr>
+          <w:rFonts w:ascii="Calibri" w:hAnsi="Calibri" w:cs="Calibri"/>
+          <w:lang w:val="es"/>
+        </w:rPr>
+        <w:t>while</w:t>
+      </w:r>
+      <w:proofErr w:type="spellEnd"/>
+      <w:proofErr w:type="gramEnd"/>
+      <w:r>
+        <w:rPr>
+          <w:rFonts w:ascii="Calibri" w:hAnsi="Calibri" w:cs="Calibri"/>
+          <w:lang w:val="es"/>
+        </w:rPr>
+        <w:t xml:space="preserve"> pruebas4 do</w:t>
+      </w:r>
+    </w:p>
+    <w:p>
+      <w:pPr>
+        <w:pStyle w:val="Prrafodelista"/>
+        <w:widowControl w:val="0"/>
+        <w:autoSpaceDE w:val="0"/>
+        <w:autoSpaceDN w:val="0"/>
+        <w:adjustRightInd w:val="0"/>
+        <w:spacing w:after="200" w:line="276" w:lineRule="auto"/>
+        <w:jc w:val="both"/>
+        <w:rPr>
+          <w:rFonts w:ascii="Calibri" w:hAnsi="Calibri" w:cs="Calibri"/>
+          <w:lang w:val="es"/>
+        </w:rPr>
+      </w:pPr>
+      <w:r>
+        <w:rPr>
+          <w:rFonts w:ascii="Calibri" w:hAnsi="Calibri" w:cs="Calibri"/>
+          <w:lang w:val="es"/>
+        </w:rPr>
+        <w:tab/>
+      </w:r>
+      <w:r>
+        <w:rPr>
+          <w:rFonts w:ascii="Calibri" w:hAnsi="Calibri" w:cs="Calibri"/>
+          <w:lang w:val="es"/>
+        </w:rPr>
+        <w:tab/>
+      </w:r>
+      <w:proofErr w:type="gramStart"/>
+      <w:r>
+        <w:rPr>
+          <w:rFonts w:ascii="Calibri" w:hAnsi="Calibri" w:cs="Calibri"/>
+          <w:lang w:val="es"/>
+        </w:rPr>
+        <w:t>pruebas4 :</w:t>
+      </w:r>
+      <w:proofErr w:type="gramEnd"/>
+      <w:r>
+        <w:rPr>
+          <w:rFonts w:ascii="Calibri" w:hAnsi="Calibri" w:cs="Calibri"/>
+          <w:lang w:val="es"/>
+        </w:rPr>
+        <w:t xml:space="preserve">= </w:t>
+      </w:r>
+      <w:proofErr w:type="spellStart"/>
+      <w:r>
+        <w:rPr>
+          <w:rFonts w:ascii="Calibri" w:hAnsi="Calibri" w:cs="Calibri"/>
+          <w:lang w:val="es"/>
+        </w:rPr>
+        <w:t>not</w:t>
+      </w:r>
+      <w:proofErr w:type="spellEnd"/>
+      <w:r>
+        <w:rPr>
+          <w:rFonts w:ascii="Calibri" w:hAnsi="Calibri" w:cs="Calibri"/>
+          <w:lang w:val="es"/>
+        </w:rPr>
+        <w:t xml:space="preserve"> pruebas4;</w:t>
+      </w:r>
+    </w:p>
+    <w:p>
+      <w:pPr>
+        <w:pStyle w:val="Prrafodelista"/>
+        <w:widowControl w:val="0"/>
+        <w:autoSpaceDE w:val="0"/>
+        <w:autoSpaceDN w:val="0"/>
+        <w:adjustRightInd w:val="0"/>
+        <w:spacing w:after="200" w:line="276" w:lineRule="auto"/>
+        <w:jc w:val="both"/>
+        <w:rPr>
+          <w:rFonts w:ascii="Calibri" w:hAnsi="Calibri" w:cs="Calibri"/>
+          <w:lang w:val="es"/>
+        </w:rPr>
+      </w:pPr>
+      <w:proofErr w:type="spellStart"/>
+      <w:proofErr w:type="gramStart"/>
+      <w:r>
+        <w:rPr>
+          <w:rFonts w:ascii="Calibri" w:hAnsi="Calibri" w:cs="Calibri"/>
+          <w:lang w:val="es"/>
+        </w:rPr>
+        <w:t>end</w:t>
+      </w:r>
+      <w:proofErr w:type="spellEnd"/>
+      <w:proofErr w:type="gramEnd"/>
+      <w:r>
+        <w:rPr>
+          <w:rFonts w:ascii="Calibri" w:hAnsi="Calibri" w:cs="Calibri"/>
+          <w:lang w:val="es"/>
+        </w:rPr>
+        <w:t>.</w:t>
+      </w:r>
+    </w:p>
+    <w:p>
+      <w:pPr>
+        <w:widowControl w:val="0"/>
+        <w:numPr>
+          <w:ilvl w:val="0"/>
+          <w:numId w:val="1"/>
+        </w:numPr>
+        <w:autoSpaceDE w:val="0"/>
+        <w:autoSpaceDN w:val="0"/>
+        <w:adjustRightInd w:val="0"/>
+        <w:spacing w:after="200" w:line="276" w:lineRule="auto"/>
+        <w:ind w:left="720" w:hanging="360"/>
+        <w:jc w:val="both"/>
+        <w:rPr>
+          <w:rFonts w:ascii="Calibri" w:hAnsi="Calibri" w:cs="Calibri"/>
+          <w:sz w:val="28"/>
+          <w:szCs w:val="28"/>
+          <w:lang w:val="es"/>
+        </w:rPr>
+      </w:pPr>
+      <w:r>
+        <w:rPr>
+          <w:rFonts w:ascii="Calibri" w:hAnsi="Calibri" w:cs="Calibri"/>
+          <w:sz w:val="28"/>
+          <w:szCs w:val="28"/>
+          <w:lang w:val="es"/>
+        </w:rPr>
+        <w:t xml:space="preserve">Gracias a este ejemplo se comprueba la utilización de funciones sin parámetro de entrada así como el bucle </w:t>
+      </w:r>
+      <w:proofErr w:type="spellStart"/>
+      <w:r>
+        <w:rPr>
+          <w:rFonts w:ascii="Calibri" w:hAnsi="Calibri" w:cs="Calibri"/>
+          <w:sz w:val="28"/>
+          <w:szCs w:val="28"/>
+          <w:lang w:val="es"/>
+        </w:rPr>
+        <w:t>for</w:t>
+      </w:r>
+      <w:proofErr w:type="spellEnd"/>
+      <w:r>
+        <w:rPr>
+          <w:rFonts w:ascii="Calibri" w:hAnsi="Calibri" w:cs="Calibri"/>
+          <w:sz w:val="28"/>
+          <w:szCs w:val="28"/>
+          <w:lang w:val="es"/>
+        </w:rPr>
+        <w:t xml:space="preserve"> y los distintos tipos de datos.</w:t>
+      </w:r>
+    </w:p>
+    <w:p>
+      <w:pPr>
+        <w:pStyle w:val="Prrafodelista"/>
+        <w:widowControl w:val="0"/>
+        <w:autoSpaceDE w:val="0"/>
+        <w:autoSpaceDN w:val="0"/>
+        <w:adjustRightInd w:val="0"/>
+        <w:spacing w:after="200" w:line="276" w:lineRule="auto"/>
+        <w:jc w:val="both"/>
+        <w:rPr>
+          <w:rFonts w:ascii="Calibri" w:hAnsi="Calibri" w:cs="Calibri"/>
+          <w:lang w:val="es"/>
+        </w:rPr>
+      </w:pPr>
+      <w:proofErr w:type="spellStart"/>
+      <w:proofErr w:type="gramStart"/>
+      <w:r>
+        <w:rPr>
+          <w:rFonts w:ascii="Calibri" w:hAnsi="Calibri" w:cs="Calibri"/>
+          <w:lang w:val="es"/>
+        </w:rPr>
+        <w:t>program</w:t>
+      </w:r>
+      <w:proofErr w:type="spellEnd"/>
+      <w:proofErr w:type="gramEnd"/>
+      <w:r>
+        <w:rPr>
+          <w:rFonts w:ascii="Calibri" w:hAnsi="Calibri" w:cs="Calibri"/>
+          <w:lang w:val="es"/>
+        </w:rPr>
+        <w:t xml:space="preserve"> Acierto3;</w:t>
+      </w:r>
+    </w:p>
+    <w:p>
+      <w:pPr>
+        <w:pStyle w:val="Prrafodelista"/>
+        <w:widowControl w:val="0"/>
+        <w:autoSpaceDE w:val="0"/>
+        <w:autoSpaceDN w:val="0"/>
+        <w:adjustRightInd w:val="0"/>
+        <w:spacing w:after="200" w:line="276" w:lineRule="auto"/>
+        <w:jc w:val="both"/>
+        <w:rPr>
+          <w:rFonts w:ascii="Calibri" w:hAnsi="Calibri" w:cs="Calibri"/>
+          <w:lang w:val="es"/>
+        </w:rPr>
+      </w:pPr>
+    </w:p>
+    <w:p>
+      <w:pPr>
+        <w:pStyle w:val="Prrafodelista"/>
+        <w:widowControl w:val="0"/>
+        <w:autoSpaceDE w:val="0"/>
+        <w:autoSpaceDN w:val="0"/>
+        <w:adjustRightInd w:val="0"/>
+        <w:spacing w:after="200" w:line="276" w:lineRule="auto"/>
+        <w:jc w:val="both"/>
+        <w:rPr>
+          <w:rFonts w:ascii="Calibri" w:hAnsi="Calibri" w:cs="Calibri"/>
+          <w:lang w:val="es"/>
+        </w:rPr>
+      </w:pPr>
+      <w:r>
+        <w:rPr>
+          <w:rFonts w:ascii="Calibri" w:hAnsi="Calibri" w:cs="Calibri"/>
+          <w:lang w:val="es"/>
+        </w:rPr>
+        <w:t xml:space="preserve">(* </w:t>
+      </w:r>
+      <w:proofErr w:type="spellStart"/>
+      <w:proofErr w:type="gramStart"/>
+      <w:r>
+        <w:rPr>
+          <w:rFonts w:ascii="Calibri" w:hAnsi="Calibri" w:cs="Calibri"/>
+          <w:lang w:val="es"/>
+        </w:rPr>
+        <w:t>functi</w:t>
+      </w:r>
+      <w:r>
+        <w:rPr>
+          <w:rFonts w:ascii="Calibri" w:hAnsi="Calibri" w:cs="Calibri"/>
+          <w:lang w:val="es"/>
+        </w:rPr>
+        <w:t>on</w:t>
+      </w:r>
+      <w:proofErr w:type="spellEnd"/>
+      <w:proofErr w:type="gramEnd"/>
+      <w:r>
+        <w:rPr>
+          <w:rFonts w:ascii="Calibri" w:hAnsi="Calibri" w:cs="Calibri"/>
+          <w:lang w:val="es"/>
+        </w:rPr>
+        <w:t xml:space="preserve"> sin </w:t>
+      </w:r>
+      <w:proofErr w:type="spellStart"/>
+      <w:r>
+        <w:rPr>
+          <w:rFonts w:ascii="Calibri" w:hAnsi="Calibri" w:cs="Calibri"/>
+          <w:lang w:val="es"/>
+        </w:rPr>
+        <w:t>parametros</w:t>
+      </w:r>
+      <w:proofErr w:type="spellEnd"/>
+      <w:r>
+        <w:rPr>
+          <w:rFonts w:ascii="Calibri" w:hAnsi="Calibri" w:cs="Calibri"/>
+          <w:lang w:val="es"/>
+        </w:rPr>
+        <w:t xml:space="preserve"> de entrada esta admitido en la </w:t>
+      </w:r>
+      <w:proofErr w:type="spellStart"/>
+      <w:r>
+        <w:rPr>
+          <w:rFonts w:ascii="Calibri" w:hAnsi="Calibri" w:cs="Calibri"/>
+          <w:lang w:val="es"/>
+        </w:rPr>
+        <w:t>gramatica</w:t>
+      </w:r>
+      <w:proofErr w:type="spellEnd"/>
+      <w:r>
+        <w:rPr>
+          <w:rFonts w:ascii="Calibri" w:hAnsi="Calibri" w:cs="Calibri"/>
+          <w:lang w:val="es"/>
+        </w:rPr>
+        <w:t xml:space="preserve"> dada *)</w:t>
+      </w:r>
+    </w:p>
+    <w:p>
+      <w:pPr>
+        <w:pStyle w:val="Prrafodelista"/>
+        <w:widowControl w:val="0"/>
+        <w:autoSpaceDE w:val="0"/>
+        <w:autoSpaceDN w:val="0"/>
+        <w:adjustRightInd w:val="0"/>
+        <w:spacing w:after="200" w:line="276" w:lineRule="auto"/>
+        <w:jc w:val="both"/>
+        <w:rPr>
+          <w:rFonts w:ascii="Calibri" w:hAnsi="Calibri" w:cs="Calibri"/>
+          <w:lang w:val="es"/>
+        </w:rPr>
+      </w:pPr>
+      <w:proofErr w:type="spellStart"/>
+      <w:proofErr w:type="gramStart"/>
+      <w:r>
+        <w:rPr>
+          <w:rFonts w:ascii="Calibri" w:hAnsi="Calibri" w:cs="Calibri"/>
+          <w:lang w:val="es"/>
+        </w:rPr>
+        <w:t>function</w:t>
+      </w:r>
+      <w:proofErr w:type="spellEnd"/>
+      <w:proofErr w:type="gramEnd"/>
+      <w:r>
+        <w:rPr>
+          <w:rFonts w:ascii="Calibri" w:hAnsi="Calibri" w:cs="Calibri"/>
+          <w:lang w:val="es"/>
+        </w:rPr>
+        <w:t xml:space="preserve"> </w:t>
+      </w:r>
+      <w:proofErr w:type="spellStart"/>
+      <w:r>
+        <w:rPr>
+          <w:rFonts w:ascii="Calibri" w:hAnsi="Calibri" w:cs="Calibri"/>
+          <w:lang w:val="es"/>
+        </w:rPr>
+        <w:t>primerFunction:CHARACTER</w:t>
+      </w:r>
+      <w:proofErr w:type="spellEnd"/>
+      <w:r>
+        <w:rPr>
+          <w:rFonts w:ascii="Calibri" w:hAnsi="Calibri" w:cs="Calibri"/>
+          <w:lang w:val="es"/>
+        </w:rPr>
+        <w:t>;</w:t>
+      </w:r>
+    </w:p>
+    <w:p>
+      <w:pPr>
+        <w:pStyle w:val="Prrafodelista"/>
+        <w:widowControl w:val="0"/>
+        <w:autoSpaceDE w:val="0"/>
+        <w:autoSpaceDN w:val="0"/>
+        <w:adjustRightInd w:val="0"/>
+        <w:spacing w:after="200" w:line="276" w:lineRule="auto"/>
+        <w:jc w:val="both"/>
+        <w:rPr>
+          <w:rFonts w:ascii="Calibri" w:hAnsi="Calibri" w:cs="Calibri"/>
+          <w:lang w:val="es"/>
+        </w:rPr>
+      </w:pPr>
+      <w:proofErr w:type="spellStart"/>
+      <w:proofErr w:type="gramStart"/>
+      <w:r>
+        <w:rPr>
+          <w:rFonts w:ascii="Calibri" w:hAnsi="Calibri" w:cs="Calibri"/>
+          <w:lang w:val="es"/>
+        </w:rPr>
+        <w:t>var</w:t>
+      </w:r>
+      <w:proofErr w:type="spellEnd"/>
+      <w:proofErr w:type="gramEnd"/>
+    </w:p>
+    <w:p>
+      <w:pPr>
+        <w:pStyle w:val="Prrafodelista"/>
+        <w:widowControl w:val="0"/>
+        <w:autoSpaceDE w:val="0"/>
+        <w:autoSpaceDN w:val="0"/>
+        <w:adjustRightInd w:val="0"/>
+        <w:spacing w:after="200" w:line="276" w:lineRule="auto"/>
+        <w:jc w:val="both"/>
+        <w:rPr>
+          <w:rFonts w:ascii="Calibri" w:hAnsi="Calibri" w:cs="Calibri"/>
+          <w:lang w:val="es"/>
+        </w:rPr>
+      </w:pPr>
+      <w:r>
+        <w:rPr>
+          <w:rFonts w:ascii="Calibri" w:hAnsi="Calibri" w:cs="Calibri"/>
+          <w:lang w:val="es"/>
+        </w:rPr>
+        <w:tab/>
+      </w:r>
+      <w:proofErr w:type="spellStart"/>
+      <w:proofErr w:type="gramStart"/>
+      <w:r>
+        <w:rPr>
+          <w:rFonts w:ascii="Calibri" w:hAnsi="Calibri" w:cs="Calibri"/>
+          <w:lang w:val="es"/>
+        </w:rPr>
+        <w:t>pruebasF:</w:t>
+      </w:r>
+      <w:proofErr w:type="gramEnd"/>
+      <w:r>
+        <w:rPr>
+          <w:rFonts w:ascii="Calibri" w:hAnsi="Calibri" w:cs="Calibri"/>
+          <w:lang w:val="es"/>
+        </w:rPr>
+        <w:t>CHARACTER</w:t>
+      </w:r>
+      <w:proofErr w:type="spellEnd"/>
+      <w:r>
+        <w:rPr>
+          <w:rFonts w:ascii="Calibri" w:hAnsi="Calibri" w:cs="Calibri"/>
+          <w:lang w:val="es"/>
+        </w:rPr>
+        <w:t>;</w:t>
+      </w:r>
+    </w:p>
+    <w:p>
+      <w:pPr>
+        <w:pStyle w:val="Prrafodelista"/>
+        <w:widowControl w:val="0"/>
+        <w:autoSpaceDE w:val="0"/>
+        <w:autoSpaceDN w:val="0"/>
+        <w:adjustRightInd w:val="0"/>
+        <w:spacing w:after="200" w:line="276" w:lineRule="auto"/>
+        <w:jc w:val="both"/>
+        <w:rPr>
+          <w:rFonts w:ascii="Calibri" w:hAnsi="Calibri" w:cs="Calibri"/>
+          <w:lang w:val="es"/>
+        </w:rPr>
+      </w:pPr>
+      <w:proofErr w:type="spellStart"/>
+      <w:proofErr w:type="gramStart"/>
+      <w:r>
+        <w:rPr>
+          <w:rFonts w:ascii="Calibri" w:hAnsi="Calibri" w:cs="Calibri"/>
+          <w:lang w:val="es"/>
+        </w:rPr>
+        <w:t>begin</w:t>
+      </w:r>
+      <w:proofErr w:type="spellEnd"/>
+      <w:proofErr w:type="gramEnd"/>
+    </w:p>
+    <w:p>
+      <w:pPr>
+        <w:pStyle w:val="Prrafodelista"/>
+        <w:widowControl w:val="0"/>
+        <w:autoSpaceDE w:val="0"/>
+        <w:autoSpaceDN w:val="0"/>
+        <w:adjustRightInd w:val="0"/>
+        <w:spacing w:after="200" w:line="276" w:lineRule="auto"/>
+        <w:jc w:val="both"/>
+        <w:rPr>
+          <w:rFonts w:ascii="Calibri" w:hAnsi="Calibri" w:cs="Calibri"/>
+          <w:lang w:val="es"/>
+        </w:rPr>
+      </w:pPr>
+      <w:r>
+        <w:rPr>
+          <w:rFonts w:ascii="Calibri" w:hAnsi="Calibri" w:cs="Calibri"/>
+          <w:lang w:val="es"/>
+        </w:rPr>
+        <w:tab/>
+      </w:r>
+      <w:proofErr w:type="spellStart"/>
+      <w:proofErr w:type="gramStart"/>
+      <w:r>
+        <w:rPr>
+          <w:rFonts w:ascii="Calibri" w:hAnsi="Calibri" w:cs="Calibri"/>
+          <w:lang w:val="es"/>
+        </w:rPr>
+        <w:t>pruebasF</w:t>
+      </w:r>
+      <w:proofErr w:type="spellEnd"/>
+      <w:proofErr w:type="gramEnd"/>
+      <w:r>
+        <w:rPr>
+          <w:rFonts w:ascii="Calibri" w:hAnsi="Calibri" w:cs="Calibri"/>
+          <w:lang w:val="es"/>
+        </w:rPr>
+        <w:t xml:space="preserve"> := 'esto ''es'' una prueba';</w:t>
+      </w:r>
+    </w:p>
+    <w:p>
+      <w:pPr>
+        <w:pStyle w:val="Prrafodelista"/>
+        <w:widowControl w:val="0"/>
+        <w:autoSpaceDE w:val="0"/>
+        <w:autoSpaceDN w:val="0"/>
+        <w:adjustRightInd w:val="0"/>
+        <w:spacing w:after="200" w:line="276" w:lineRule="auto"/>
+        <w:jc w:val="both"/>
+        <w:rPr>
+          <w:rFonts w:ascii="Calibri" w:hAnsi="Calibri" w:cs="Calibri"/>
+          <w:lang w:val="es"/>
+        </w:rPr>
+      </w:pPr>
+      <w:r>
+        <w:rPr>
+          <w:rFonts w:ascii="Calibri" w:hAnsi="Calibri" w:cs="Calibri"/>
+          <w:lang w:val="es"/>
+        </w:rPr>
+        <w:tab/>
+      </w:r>
+      <w:proofErr w:type="spellStart"/>
+      <w:proofErr w:type="gramStart"/>
+      <w:r>
+        <w:rPr>
+          <w:rFonts w:ascii="Calibri" w:hAnsi="Calibri" w:cs="Calibri"/>
+          <w:lang w:val="es"/>
+        </w:rPr>
+        <w:t>for</w:t>
+      </w:r>
+      <w:proofErr w:type="spellEnd"/>
+      <w:proofErr w:type="gramEnd"/>
+      <w:r>
+        <w:rPr>
+          <w:rFonts w:ascii="Calibri" w:hAnsi="Calibri" w:cs="Calibri"/>
+          <w:lang w:val="es"/>
+        </w:rPr>
+        <w:t xml:space="preserve"> prueba := 0 to -34 do</w:t>
+      </w:r>
+    </w:p>
+    <w:p>
+      <w:pPr>
+        <w:pStyle w:val="Prrafodelista"/>
+        <w:widowControl w:val="0"/>
+        <w:autoSpaceDE w:val="0"/>
+        <w:autoSpaceDN w:val="0"/>
+        <w:adjustRightInd w:val="0"/>
+        <w:spacing w:after="200" w:line="276" w:lineRule="auto"/>
+        <w:jc w:val="both"/>
+        <w:rPr>
+          <w:rFonts w:ascii="Calibri" w:hAnsi="Calibri" w:cs="Calibri"/>
+          <w:lang w:val="es"/>
+        </w:rPr>
+      </w:pPr>
+      <w:r>
+        <w:rPr>
+          <w:rFonts w:ascii="Calibri" w:hAnsi="Calibri" w:cs="Calibri"/>
+          <w:lang w:val="es"/>
+        </w:rPr>
+        <w:tab/>
+      </w:r>
+      <w:r>
+        <w:rPr>
+          <w:rFonts w:ascii="Calibri" w:hAnsi="Calibri" w:cs="Calibri"/>
+          <w:lang w:val="es"/>
+        </w:rPr>
+        <w:tab/>
+      </w:r>
+      <w:proofErr w:type="spellStart"/>
+      <w:proofErr w:type="gramStart"/>
+      <w:r>
+        <w:rPr>
+          <w:rFonts w:ascii="Calibri" w:hAnsi="Calibri" w:cs="Calibri"/>
+          <w:lang w:val="es"/>
+        </w:rPr>
+        <w:t>pruebasF</w:t>
+      </w:r>
+      <w:proofErr w:type="spellEnd"/>
+      <w:proofErr w:type="gramEnd"/>
+      <w:r>
+        <w:rPr>
+          <w:rFonts w:ascii="Calibri" w:hAnsi="Calibri" w:cs="Calibri"/>
+          <w:lang w:val="es"/>
+        </w:rPr>
+        <w:t xml:space="preserve"> := 'h';</w:t>
+      </w:r>
+    </w:p>
+    <w:p>
+      <w:pPr>
+        <w:pStyle w:val="Prrafodelista"/>
+        <w:widowControl w:val="0"/>
+        <w:autoSpaceDE w:val="0"/>
+        <w:autoSpaceDN w:val="0"/>
+        <w:adjustRightInd w:val="0"/>
+        <w:spacing w:after="200" w:line="276" w:lineRule="auto"/>
+        <w:jc w:val="both"/>
+        <w:rPr>
+          <w:rFonts w:ascii="Calibri" w:hAnsi="Calibri" w:cs="Calibri"/>
+          <w:lang w:val="es"/>
+        </w:rPr>
+      </w:pPr>
+      <w:proofErr w:type="spellStart"/>
+      <w:proofErr w:type="gramStart"/>
+      <w:r>
+        <w:rPr>
+          <w:rFonts w:ascii="Calibri" w:hAnsi="Calibri" w:cs="Calibri"/>
+          <w:lang w:val="es"/>
+        </w:rPr>
+        <w:t>end</w:t>
+      </w:r>
+      <w:proofErr w:type="spellEnd"/>
+      <w:proofErr w:type="gramEnd"/>
+      <w:r>
+        <w:rPr>
+          <w:rFonts w:ascii="Calibri" w:hAnsi="Calibri" w:cs="Calibri"/>
+          <w:lang w:val="es"/>
+        </w:rPr>
+        <w:t>;</w:t>
+      </w:r>
+    </w:p>
+    <w:p>
+      <w:pPr>
+        <w:pStyle w:val="Prrafodelista"/>
+        <w:widowControl w:val="0"/>
+        <w:autoSpaceDE w:val="0"/>
+        <w:autoSpaceDN w:val="0"/>
+        <w:adjustRightInd w:val="0"/>
+        <w:spacing w:after="200" w:line="276" w:lineRule="auto"/>
+        <w:jc w:val="both"/>
+        <w:rPr>
+          <w:rFonts w:ascii="Calibri" w:hAnsi="Calibri" w:cs="Calibri"/>
+          <w:lang w:val="es"/>
+        </w:rPr>
+      </w:pPr>
+      <w:r>
+        <w:rPr>
+          <w:rFonts w:ascii="Calibri" w:hAnsi="Calibri" w:cs="Calibri"/>
+          <w:lang w:val="es"/>
+        </w:rPr>
+        <w:t>{</w:t>
+      </w:r>
+      <w:proofErr w:type="gramStart"/>
+      <w:r>
+        <w:rPr>
+          <w:rFonts w:ascii="Calibri" w:hAnsi="Calibri" w:cs="Calibri"/>
+          <w:lang w:val="es"/>
+        </w:rPr>
+        <w:t>prueba</w:t>
+      </w:r>
+      <w:proofErr w:type="gramEnd"/>
+      <w:r>
+        <w:rPr>
+          <w:rFonts w:ascii="Calibri" w:hAnsi="Calibri" w:cs="Calibri"/>
+          <w:lang w:val="es"/>
+        </w:rPr>
+        <w:t xml:space="preserve"> de tipos}</w:t>
+      </w:r>
+    </w:p>
+    <w:p>
+      <w:pPr>
+        <w:pStyle w:val="Prrafodelista"/>
+        <w:widowControl w:val="0"/>
+        <w:autoSpaceDE w:val="0"/>
+        <w:autoSpaceDN w:val="0"/>
+        <w:adjustRightInd w:val="0"/>
+        <w:spacing w:after="200" w:line="276" w:lineRule="auto"/>
+        <w:jc w:val="both"/>
+        <w:rPr>
+          <w:rFonts w:ascii="Calibri" w:hAnsi="Calibri" w:cs="Calibri"/>
+          <w:lang w:val="es"/>
+        </w:rPr>
+      </w:pPr>
+      <w:proofErr w:type="spellStart"/>
+      <w:proofErr w:type="gramStart"/>
+      <w:r>
+        <w:rPr>
+          <w:rFonts w:ascii="Calibri" w:hAnsi="Calibri" w:cs="Calibri"/>
+          <w:lang w:val="es"/>
+        </w:rPr>
+        <w:t>type</w:t>
+      </w:r>
+      <w:proofErr w:type="spellEnd"/>
+      <w:proofErr w:type="gramEnd"/>
+    </w:p>
+    <w:p>
+      <w:pPr>
+        <w:pStyle w:val="Prrafodelista"/>
+        <w:widowControl w:val="0"/>
+        <w:autoSpaceDE w:val="0"/>
+        <w:autoSpaceDN w:val="0"/>
+        <w:adjustRightInd w:val="0"/>
+        <w:spacing w:after="200" w:line="276" w:lineRule="auto"/>
+        <w:jc w:val="both"/>
+        <w:rPr>
+          <w:rFonts w:ascii="Calibri" w:hAnsi="Calibri" w:cs="Calibri"/>
+          <w:lang w:val="es"/>
+        </w:rPr>
+      </w:pPr>
+      <w:r>
+        <w:rPr>
+          <w:rFonts w:ascii="Calibri" w:hAnsi="Calibri" w:cs="Calibri"/>
+          <w:lang w:val="es"/>
+        </w:rPr>
+        <w:tab/>
+        <w:t>pruebas3 = record</w:t>
+      </w:r>
+    </w:p>
+    <w:p>
+      <w:pPr>
+        <w:pStyle w:val="Prrafodelista"/>
+        <w:widowControl w:val="0"/>
+        <w:autoSpaceDE w:val="0"/>
+        <w:autoSpaceDN w:val="0"/>
+        <w:adjustRightInd w:val="0"/>
+        <w:spacing w:after="200" w:line="276" w:lineRule="auto"/>
+        <w:jc w:val="both"/>
+        <w:rPr>
+          <w:rFonts w:ascii="Calibri" w:hAnsi="Calibri" w:cs="Calibri"/>
+          <w:lang w:val="es"/>
+        </w:rPr>
+      </w:pPr>
+      <w:r>
+        <w:rPr>
+          <w:rFonts w:ascii="Calibri" w:hAnsi="Calibri" w:cs="Calibri"/>
+          <w:lang w:val="es"/>
+        </w:rPr>
+        <w:tab/>
+      </w:r>
+      <w:r>
+        <w:rPr>
+          <w:rFonts w:ascii="Calibri" w:hAnsi="Calibri" w:cs="Calibri"/>
+          <w:lang w:val="es"/>
+        </w:rPr>
+        <w:tab/>
+      </w:r>
+      <w:proofErr w:type="gramStart"/>
+      <w:r>
+        <w:rPr>
+          <w:rFonts w:ascii="Calibri" w:hAnsi="Calibri" w:cs="Calibri"/>
+          <w:lang w:val="es"/>
+        </w:rPr>
+        <w:t>pruebas4 :</w:t>
+      </w:r>
+      <w:proofErr w:type="gramEnd"/>
+      <w:r>
+        <w:rPr>
+          <w:rFonts w:ascii="Calibri" w:hAnsi="Calibri" w:cs="Calibri"/>
+          <w:lang w:val="es"/>
+        </w:rPr>
+        <w:t xml:space="preserve"> REAL;</w:t>
+      </w:r>
+    </w:p>
+    <w:p>
+      <w:pPr>
+        <w:pStyle w:val="Prrafodelista"/>
+        <w:widowControl w:val="0"/>
+        <w:autoSpaceDE w:val="0"/>
+        <w:autoSpaceDN w:val="0"/>
+        <w:adjustRightInd w:val="0"/>
+        <w:spacing w:after="200" w:line="276" w:lineRule="auto"/>
+        <w:jc w:val="both"/>
+        <w:rPr>
+          <w:rFonts w:ascii="Calibri" w:hAnsi="Calibri" w:cs="Calibri"/>
+          <w:lang w:val="es"/>
+        </w:rPr>
+      </w:pPr>
+      <w:r>
+        <w:rPr>
+          <w:rFonts w:ascii="Calibri" w:hAnsi="Calibri" w:cs="Calibri"/>
+          <w:lang w:val="es"/>
+        </w:rPr>
+        <w:lastRenderedPageBreak/>
+        <w:tab/>
+      </w:r>
+      <w:r>
+        <w:rPr>
+          <w:rFonts w:ascii="Calibri" w:hAnsi="Calibri" w:cs="Calibri"/>
+          <w:lang w:val="es"/>
+        </w:rPr>
+        <w:tab/>
+      </w:r>
+      <w:proofErr w:type="gramStart"/>
+      <w:r>
+        <w:rPr>
+          <w:rFonts w:ascii="Calibri" w:hAnsi="Calibri" w:cs="Calibri"/>
+          <w:lang w:val="es"/>
+        </w:rPr>
+        <w:t>pruebas5 :</w:t>
+      </w:r>
+      <w:proofErr w:type="gramEnd"/>
+      <w:r>
+        <w:rPr>
+          <w:rFonts w:ascii="Calibri" w:hAnsi="Calibri" w:cs="Calibri"/>
+          <w:lang w:val="es"/>
+        </w:rPr>
+        <w:t xml:space="preserve"> CHARACTER</w:t>
+      </w:r>
+    </w:p>
+    <w:p>
+      <w:pPr>
+        <w:pStyle w:val="Prrafodelista"/>
+        <w:widowControl w:val="0"/>
+        <w:autoSpaceDE w:val="0"/>
+        <w:autoSpaceDN w:val="0"/>
+        <w:adjustRightInd w:val="0"/>
+        <w:spacing w:after="200" w:line="276" w:lineRule="auto"/>
+        <w:jc w:val="both"/>
+        <w:rPr>
+          <w:rFonts w:ascii="Calibri" w:hAnsi="Calibri" w:cs="Calibri"/>
+          <w:lang w:val="es"/>
+        </w:rPr>
+      </w:pPr>
+      <w:r>
+        <w:rPr>
+          <w:rFonts w:ascii="Calibri" w:hAnsi="Calibri" w:cs="Calibri"/>
+          <w:lang w:val="es"/>
+        </w:rPr>
+        <w:tab/>
+      </w:r>
+      <w:proofErr w:type="spellStart"/>
+      <w:proofErr w:type="gramStart"/>
+      <w:r>
+        <w:rPr>
+          <w:rFonts w:ascii="Calibri" w:hAnsi="Calibri" w:cs="Calibri"/>
+          <w:lang w:val="es"/>
+        </w:rPr>
+        <w:t>end</w:t>
+      </w:r>
+      <w:proofErr w:type="spellEnd"/>
+      <w:proofErr w:type="gramEnd"/>
+      <w:r>
+        <w:rPr>
+          <w:rFonts w:ascii="Calibri" w:hAnsi="Calibri" w:cs="Calibri"/>
+          <w:lang w:val="es"/>
+        </w:rPr>
+        <w:t>;</w:t>
+      </w:r>
+    </w:p>
+    <w:p>
+      <w:pPr>
+        <w:pStyle w:val="Prrafodelista"/>
+        <w:widowControl w:val="0"/>
+        <w:autoSpaceDE w:val="0"/>
+        <w:autoSpaceDN w:val="0"/>
+        <w:adjustRightInd w:val="0"/>
+        <w:spacing w:after="200" w:line="276" w:lineRule="auto"/>
+        <w:jc w:val="both"/>
+        <w:rPr>
+          <w:rFonts w:ascii="Calibri" w:hAnsi="Calibri" w:cs="Calibri"/>
+          <w:lang w:val="es"/>
+        </w:rPr>
+      </w:pPr>
+      <w:r>
+        <w:rPr>
+          <w:rFonts w:ascii="Calibri" w:hAnsi="Calibri" w:cs="Calibri"/>
+          <w:lang w:val="es"/>
+        </w:rPr>
+        <w:tab/>
+        <w:t xml:space="preserve">pruebas5 = </w:t>
+      </w:r>
+      <w:proofErr w:type="spellStart"/>
+      <w:r>
+        <w:rPr>
+          <w:rFonts w:ascii="Calibri" w:hAnsi="Calibri" w:cs="Calibri"/>
+          <w:lang w:val="es"/>
+        </w:rPr>
+        <w:t>array</w:t>
+      </w:r>
+      <w:proofErr w:type="spellEnd"/>
+      <w:r>
+        <w:rPr>
+          <w:rFonts w:ascii="Calibri" w:hAnsi="Calibri" w:cs="Calibri"/>
+          <w:lang w:val="es"/>
+        </w:rPr>
+        <w:t xml:space="preserve"> [0</w:t>
+      </w:r>
+      <w:proofErr w:type="gramStart"/>
+      <w:r>
+        <w:rPr>
+          <w:rFonts w:ascii="Calibri" w:hAnsi="Calibri" w:cs="Calibri"/>
+          <w:lang w:val="es"/>
+        </w:rPr>
+        <w:t>..10</w:t>
+      </w:r>
+      <w:proofErr w:type="gramEnd"/>
+      <w:r>
+        <w:rPr>
+          <w:rFonts w:ascii="Calibri" w:hAnsi="Calibri" w:cs="Calibri"/>
+          <w:lang w:val="es"/>
+        </w:rPr>
+        <w:t>] of INTEGER;</w:t>
+      </w:r>
+    </w:p>
+    <w:p>
+      <w:pPr>
+        <w:pStyle w:val="Prrafodelista"/>
+        <w:widowControl w:val="0"/>
+        <w:autoSpaceDE w:val="0"/>
+        <w:autoSpaceDN w:val="0"/>
+        <w:adjustRightInd w:val="0"/>
+        <w:spacing w:after="200" w:line="276" w:lineRule="auto"/>
+        <w:jc w:val="both"/>
+        <w:rPr>
+          <w:rFonts w:ascii="Calibri" w:hAnsi="Calibri" w:cs="Calibri"/>
+          <w:lang w:val="es"/>
+        </w:rPr>
+      </w:pPr>
+      <w:proofErr w:type="spellStart"/>
+      <w:proofErr w:type="gramStart"/>
+      <w:r>
+        <w:rPr>
+          <w:rFonts w:ascii="Calibri" w:hAnsi="Calibri" w:cs="Calibri"/>
+          <w:lang w:val="es"/>
+        </w:rPr>
+        <w:t>begin</w:t>
+      </w:r>
+      <w:proofErr w:type="spellEnd"/>
+      <w:proofErr w:type="gramEnd"/>
+    </w:p>
+    <w:p>
+      <w:pPr>
+        <w:pStyle w:val="Prrafodelista"/>
+        <w:widowControl w:val="0"/>
+        <w:autoSpaceDE w:val="0"/>
+        <w:autoSpaceDN w:val="0"/>
+        <w:adjustRightInd w:val="0"/>
+        <w:spacing w:after="200" w:line="276" w:lineRule="auto"/>
+        <w:jc w:val="both"/>
+        <w:rPr>
+          <w:rFonts w:ascii="Calibri" w:hAnsi="Calibri" w:cs="Calibri"/>
+          <w:lang w:val="es"/>
+        </w:rPr>
+      </w:pPr>
+      <w:r>
+        <w:rPr>
+          <w:rFonts w:ascii="Calibri" w:hAnsi="Calibri" w:cs="Calibri"/>
+          <w:lang w:val="es"/>
+        </w:rPr>
+        <w:tab/>
+      </w:r>
+      <w:proofErr w:type="gramStart"/>
+      <w:r>
+        <w:rPr>
+          <w:rFonts w:ascii="Calibri" w:hAnsi="Calibri" w:cs="Calibri"/>
+          <w:lang w:val="es"/>
+        </w:rPr>
+        <w:t>pruebas3.pruebas4 :</w:t>
+      </w:r>
+      <w:proofErr w:type="gramEnd"/>
+      <w:r>
+        <w:rPr>
+          <w:rFonts w:ascii="Calibri" w:hAnsi="Calibri" w:cs="Calibri"/>
+          <w:lang w:val="es"/>
+        </w:rPr>
+        <w:t>= pruebas3.pruebas4 + $12.AF;</w:t>
+      </w:r>
+    </w:p>
+    <w:p>
+      <w:pPr>
+        <w:pStyle w:val="Prrafodelista"/>
+        <w:widowControl w:val="0"/>
+        <w:autoSpaceDE w:val="0"/>
+        <w:autoSpaceDN w:val="0"/>
+        <w:adjustRightInd w:val="0"/>
+        <w:spacing w:after="200" w:line="276" w:lineRule="auto"/>
+        <w:jc w:val="both"/>
+        <w:rPr>
+          <w:rFonts w:ascii="Calibri" w:hAnsi="Calibri" w:cs="Calibri"/>
+          <w:lang w:val="es"/>
+        </w:rPr>
+      </w:pPr>
+      <w:r>
+        <w:rPr>
+          <w:rFonts w:ascii="Calibri" w:hAnsi="Calibri" w:cs="Calibri"/>
+          <w:lang w:val="es"/>
+        </w:rPr>
+        <w:tab/>
+      </w:r>
+      <w:proofErr w:type="gramStart"/>
+      <w:r>
+        <w:rPr>
+          <w:rFonts w:ascii="Calibri" w:hAnsi="Calibri" w:cs="Calibri"/>
+          <w:lang w:val="es"/>
+        </w:rPr>
+        <w:t>pruebas3.pruebas5 :</w:t>
+      </w:r>
+      <w:proofErr w:type="gramEnd"/>
+      <w:r>
+        <w:rPr>
+          <w:rFonts w:ascii="Calibri" w:hAnsi="Calibri" w:cs="Calibri"/>
+          <w:lang w:val="es"/>
+        </w:rPr>
+        <w:t xml:space="preserve">= </w:t>
+      </w:r>
+      <w:proofErr w:type="spellStart"/>
+      <w:r>
+        <w:rPr>
+          <w:rFonts w:ascii="Calibri" w:hAnsi="Calibri" w:cs="Calibri"/>
+          <w:lang w:val="es"/>
+        </w:rPr>
+        <w:t>primerFunction</w:t>
+      </w:r>
+      <w:proofErr w:type="spellEnd"/>
+      <w:r>
+        <w:rPr>
+          <w:rFonts w:ascii="Calibri" w:hAnsi="Calibri" w:cs="Calibri"/>
+          <w:lang w:val="es"/>
+        </w:rPr>
+        <w:t>;</w:t>
+      </w:r>
+    </w:p>
+    <w:p>
+      <w:pPr>
+        <w:pStyle w:val="Prrafodelista"/>
+        <w:widowControl w:val="0"/>
+        <w:autoSpaceDE w:val="0"/>
+        <w:autoSpaceDN w:val="0"/>
+        <w:adjustRightInd w:val="0"/>
+        <w:spacing w:after="200" w:line="276" w:lineRule="auto"/>
+        <w:jc w:val="both"/>
+        <w:rPr>
+          <w:rFonts w:ascii="Calibri" w:hAnsi="Calibri" w:cs="Calibri"/>
+          <w:lang w:val="es"/>
+        </w:rPr>
+      </w:pPr>
+      <w:proofErr w:type="spellStart"/>
+      <w:proofErr w:type="gramStart"/>
+      <w:r>
+        <w:rPr>
+          <w:rFonts w:ascii="Calibri" w:hAnsi="Calibri" w:cs="Calibri"/>
+          <w:lang w:val="es"/>
+        </w:rPr>
+        <w:t>end</w:t>
+      </w:r>
+      <w:proofErr w:type="spellEnd"/>
+      <w:proofErr w:type="gramEnd"/>
+      <w:r>
+        <w:rPr>
+          <w:rFonts w:ascii="Calibri" w:hAnsi="Calibri" w:cs="Calibri"/>
+          <w:lang w:val="es"/>
+        </w:rPr>
+        <w:t>.</w:t>
+      </w:r>
+    </w:p>
+    <w:p>
+      <w:pPr>
+        <w:widowControl w:val="0"/>
+        <w:autoSpaceDE w:val="0"/>
+        <w:autoSpaceDN w:val="0"/>
+        <w:adjustRightInd w:val="0"/>
+        <w:spacing w:after="200" w:line="276" w:lineRule="auto"/>
+        <w:ind w:left="720"/>
+        <w:jc w:val="center"/>
         <w:rPr>
           <w:rFonts w:ascii="Calibri" w:hAnsi="Calibri" w:cs="Calibri"/>
           <w:b/>
@@ -8918,6 +11060,29 @@
           <w:u w:val="single"/>
           <w:lang w:val="es"/>
         </w:rPr>
+      </w:pPr>
+      <w:r>
+        <w:rPr>
+          <w:rFonts w:ascii="Calibri" w:hAnsi="Calibri" w:cs="Calibri"/>
+          <w:b/>
+          <w:bCs/>
+          <w:sz w:val="32"/>
+          <w:szCs w:val="32"/>
+          <w:u w:val="single"/>
+          <w:lang w:val="es"/>
+        </w:rPr>
+        <w:t xml:space="preserve">b. </w:t>
+      </w:r>
+      <w:r>
+        <w:rPr>
+          <w:rFonts w:ascii="Calibri" w:hAnsi="Calibri" w:cs="Calibri"/>
+          <w:b/>
+          <w:bCs/>
+          <w:sz w:val="32"/>
+          <w:szCs w:val="32"/>
+          <w:u w:val="single"/>
+          <w:lang w:val="es"/>
+        </w:rPr>
         <w:t>Erróneos</w:t>
       </w:r>
     </w:p>
@@ -8948,7 +11113,36 @@
           <w:szCs w:val="28"/>
           <w:lang w:val="es"/>
         </w:rPr>
-        <w:t>En este ejemplo se realiza un pequeño programa para comprobar el funcionamiento de las constantes literales y de los comentarios con llaves, además de esto se realiza un fallo con las funciones puesto que no es posible definir funciones sin argumentos con la gramática dada.</w:t>
+        <w:t>En este ejemplo se realiza un pequeño programa para comprobar el funcionamiento de las constantes literales y de los comentarios con llaves, además de esto se realiza un fallo con las funciones puesto que no es posible definir funciones sin argumentos</w:t>
+      </w:r>
+      <w:r>
+        <w:rPr>
+          <w:rFonts w:ascii="Calibri" w:hAnsi="Calibri" w:cs="Calibri"/>
+          <w:sz w:val="28"/>
+          <w:szCs w:val="28"/>
+          <w:lang w:val="es"/>
+        </w:rPr>
+        <w:t xml:space="preserve"> entre los </w:t>
+      </w:r>
+      <w:proofErr w:type="spellStart"/>
+      <w:r>
+        <w:rPr>
+          <w:rFonts w:ascii="Calibri" w:hAnsi="Calibri" w:cs="Calibri"/>
+          <w:sz w:val="28"/>
+          <w:szCs w:val="28"/>
+          <w:lang w:val="es"/>
+        </w:rPr>
+        <w:t>parentesis</w:t>
+      </w:r>
+      <w:proofErr w:type="spellEnd"/>
+      <w:r>
+        <w:rPr>
+          <w:rFonts w:ascii="Calibri" w:hAnsi="Calibri" w:cs="Calibri"/>
+          <w:sz w:val="28"/>
+          <w:szCs w:val="28"/>
+          <w:lang w:val="es"/>
+        </w:rPr>
+        <w:t xml:space="preserve"> con la gramática dada.</w:t>
       </w:r>
     </w:p>
     <w:p>
@@ -9234,7 +11428,30 @@
           <w:rFonts w:ascii="Calibri" w:hAnsi="Calibri" w:cs="Calibri"/>
           <w:lang w:val="es"/>
         </w:rPr>
-        <w:t xml:space="preserve"> dada no es posible realizar funciones ni procedimientos sin argumentos}</w:t>
+        <w:t xml:space="preserve"> dada no es posible realizar funciones ni procedimientos sin argumentos</w:t>
+      </w:r>
+      <w:r>
+        <w:rPr>
+          <w:rFonts w:ascii="Calibri" w:hAnsi="Calibri" w:cs="Calibri"/>
+          <w:lang w:val="es"/>
+        </w:rPr>
+        <w:t xml:space="preserve"> entre los </w:t>
+      </w:r>
+      <w:proofErr w:type="spellStart"/>
+      <w:r>
+        <w:rPr>
+          <w:rFonts w:ascii="Calibri" w:hAnsi="Calibri" w:cs="Calibri"/>
+          <w:lang w:val="es"/>
+        </w:rPr>
+        <w:t>parentesis</w:t>
+      </w:r>
+      <w:proofErr w:type="spellEnd"/>
+      <w:r>
+        <w:rPr>
+          <w:rFonts w:ascii="Calibri" w:hAnsi="Calibri" w:cs="Calibri"/>
+          <w:lang w:val="es"/>
+        </w:rPr>
+        <w:t>}</w:t>
       </w:r>
     </w:p>
     <w:p>
@@ -9598,126 +11815,126 @@
           <w:rFonts w:ascii="Calibri" w:hAnsi="Calibri" w:cs="Calibri"/>
           <w:lang w:val="es"/>
         </w:rPr>
-        <w:tab/>
-      </w:r>
-      <w:proofErr w:type="spellStart"/>
-      <w:proofErr w:type="gramStart"/>
-      <w:r>
-        <w:rPr>
-          <w:rFonts w:ascii="Calibri" w:hAnsi="Calibri" w:cs="Calibri"/>
-          <w:lang w:val="es"/>
-        </w:rPr>
-        <w:t>holaOutput,</w:t>
-      </w:r>
-      <w:proofErr w:type="gramEnd"/>
-      <w:r>
-        <w:rPr>
-          <w:rFonts w:ascii="Calibri" w:hAnsi="Calibri" w:cs="Calibri"/>
-          <w:lang w:val="es"/>
-        </w:rPr>
-        <w:t>nombre</w:t>
-      </w:r>
-      <w:proofErr w:type="spellEnd"/>
-      <w:r>
-        <w:rPr>
-          <w:rFonts w:ascii="Calibri" w:hAnsi="Calibri" w:cs="Calibri"/>
-          <w:lang w:val="es"/>
-        </w:rPr>
-        <w:t xml:space="preserve"> : CHARACTER;</w:t>
-      </w:r>
-      <w:r>
-        <w:rPr>
-          <w:rFonts w:ascii="Calibri" w:hAnsi="Calibri" w:cs="Calibri"/>
-          <w:lang w:val="es"/>
-        </w:rPr>
-        <w:tab/>
-      </w:r>
-    </w:p>
-    <w:p>
-      <w:pPr>
-        <w:widowControl w:val="0"/>
-        <w:autoSpaceDE w:val="0"/>
-        <w:autoSpaceDN w:val="0"/>
-        <w:adjustRightInd w:val="0"/>
-        <w:spacing w:after="200" w:line="276" w:lineRule="auto"/>
-        <w:ind w:left="720"/>
-        <w:jc w:val="both"/>
-        <w:rPr>
-          <w:rFonts w:ascii="Calibri" w:hAnsi="Calibri" w:cs="Calibri"/>
-          <w:lang w:val="es"/>
-        </w:rPr>
-      </w:pPr>
-      <w:proofErr w:type="spellStart"/>
-      <w:proofErr w:type="gramStart"/>
-      <w:r>
-        <w:rPr>
-          <w:rFonts w:ascii="Calibri" w:hAnsi="Calibri" w:cs="Calibri"/>
-          <w:lang w:val="es"/>
-        </w:rPr>
-        <w:t>begin</w:t>
-      </w:r>
-      <w:proofErr w:type="spellEnd"/>
-      <w:proofErr w:type="gramEnd"/>
-    </w:p>
-    <w:p>
-      <w:pPr>
-        <w:widowControl w:val="0"/>
-        <w:autoSpaceDE w:val="0"/>
-        <w:autoSpaceDN w:val="0"/>
-        <w:adjustRightInd w:val="0"/>
-        <w:spacing w:after="200" w:line="276" w:lineRule="auto"/>
-        <w:ind w:left="720"/>
-        <w:jc w:val="both"/>
-        <w:rPr>
-          <w:rFonts w:ascii="Calibri" w:hAnsi="Calibri" w:cs="Calibri"/>
-          <w:lang w:val="es"/>
-        </w:rPr>
-      </w:pPr>
-      <w:r>
-        <w:rPr>
-          <w:rFonts w:ascii="Calibri" w:hAnsi="Calibri" w:cs="Calibri"/>
-          <w:lang w:val="es"/>
-        </w:rPr>
-        <w:tab/>
-      </w:r>
-      <w:proofErr w:type="gramStart"/>
-      <w:r>
-        <w:rPr>
-          <w:rFonts w:ascii="Calibri" w:hAnsi="Calibri" w:cs="Calibri"/>
-          <w:lang w:val="es"/>
-        </w:rPr>
-        <w:t>nombre</w:t>
-      </w:r>
-      <w:proofErr w:type="gramEnd"/>
-      <w:r>
-        <w:rPr>
-          <w:rFonts w:ascii="Calibri" w:hAnsi="Calibri" w:cs="Calibri"/>
-          <w:lang w:val="es"/>
-        </w:rPr>
-        <w:t>:='Miguel';</w:t>
-      </w:r>
-    </w:p>
-    <w:p>
-      <w:pPr>
-        <w:widowControl w:val="0"/>
-        <w:autoSpaceDE w:val="0"/>
-        <w:autoSpaceDN w:val="0"/>
-        <w:adjustRightInd w:val="0"/>
-        <w:spacing w:after="200" w:line="276" w:lineRule="auto"/>
-        <w:ind w:left="720"/>
-        <w:jc w:val="both"/>
-        <w:rPr>
-          <w:rFonts w:ascii="Calibri" w:hAnsi="Calibri" w:cs="Calibri"/>
-          <w:lang w:val="es"/>
-        </w:rPr>
-      </w:pPr>
-      <w:r>
-        <w:rPr>
-          <w:rFonts w:ascii="Calibri" w:hAnsi="Calibri" w:cs="Calibri"/>
-          <w:lang w:val="es"/>
-        </w:rPr>
         <w:lastRenderedPageBreak/>
         <w:tab/>
+      </w:r>
+      <w:proofErr w:type="spellStart"/>
+      <w:proofErr w:type="gramStart"/>
+      <w:r>
+        <w:rPr>
+          <w:rFonts w:ascii="Calibri" w:hAnsi="Calibri" w:cs="Calibri"/>
+          <w:lang w:val="es"/>
+        </w:rPr>
+        <w:t>holaOutput,</w:t>
+      </w:r>
+      <w:proofErr w:type="gramEnd"/>
+      <w:r>
+        <w:rPr>
+          <w:rFonts w:ascii="Calibri" w:hAnsi="Calibri" w:cs="Calibri"/>
+          <w:lang w:val="es"/>
+        </w:rPr>
+        <w:t>nombre</w:t>
+      </w:r>
+      <w:proofErr w:type="spellEnd"/>
+      <w:r>
+        <w:rPr>
+          <w:rFonts w:ascii="Calibri" w:hAnsi="Calibri" w:cs="Calibri"/>
+          <w:lang w:val="es"/>
+        </w:rPr>
+        <w:t xml:space="preserve"> : CHARACTER;</w:t>
+      </w:r>
+      <w:r>
+        <w:rPr>
+          <w:rFonts w:ascii="Calibri" w:hAnsi="Calibri" w:cs="Calibri"/>
+          <w:lang w:val="es"/>
+        </w:rPr>
+        <w:tab/>
+      </w:r>
+    </w:p>
+    <w:p>
+      <w:pPr>
+        <w:widowControl w:val="0"/>
+        <w:autoSpaceDE w:val="0"/>
+        <w:autoSpaceDN w:val="0"/>
+        <w:adjustRightInd w:val="0"/>
+        <w:spacing w:after="200" w:line="276" w:lineRule="auto"/>
+        <w:ind w:left="720"/>
+        <w:jc w:val="both"/>
+        <w:rPr>
+          <w:rFonts w:ascii="Calibri" w:hAnsi="Calibri" w:cs="Calibri"/>
+          <w:lang w:val="es"/>
+        </w:rPr>
+      </w:pPr>
+      <w:proofErr w:type="spellStart"/>
+      <w:proofErr w:type="gramStart"/>
+      <w:r>
+        <w:rPr>
+          <w:rFonts w:ascii="Calibri" w:hAnsi="Calibri" w:cs="Calibri"/>
+          <w:lang w:val="es"/>
+        </w:rPr>
+        <w:t>begin</w:t>
+      </w:r>
+      <w:proofErr w:type="spellEnd"/>
+      <w:proofErr w:type="gramEnd"/>
+    </w:p>
+    <w:p>
+      <w:pPr>
+        <w:widowControl w:val="0"/>
+        <w:autoSpaceDE w:val="0"/>
+        <w:autoSpaceDN w:val="0"/>
+        <w:adjustRightInd w:val="0"/>
+        <w:spacing w:after="200" w:line="276" w:lineRule="auto"/>
+        <w:ind w:left="720"/>
+        <w:jc w:val="both"/>
+        <w:rPr>
+          <w:rFonts w:ascii="Calibri" w:hAnsi="Calibri" w:cs="Calibri"/>
+          <w:lang w:val="es"/>
+        </w:rPr>
+      </w:pPr>
+      <w:r>
+        <w:rPr>
+          <w:rFonts w:ascii="Calibri" w:hAnsi="Calibri" w:cs="Calibri"/>
+          <w:lang w:val="es"/>
+        </w:rPr>
+        <w:tab/>
+      </w:r>
+      <w:proofErr w:type="gramStart"/>
+      <w:r>
+        <w:rPr>
+          <w:rFonts w:ascii="Calibri" w:hAnsi="Calibri" w:cs="Calibri"/>
+          <w:lang w:val="es"/>
+        </w:rPr>
+        <w:t>nombre</w:t>
+      </w:r>
+      <w:proofErr w:type="gramEnd"/>
+      <w:r>
+        <w:rPr>
+          <w:rFonts w:ascii="Calibri" w:hAnsi="Calibri" w:cs="Calibri"/>
+          <w:lang w:val="es"/>
+        </w:rPr>
+        <w:t>:='Miguel';</w:t>
+      </w:r>
+    </w:p>
+    <w:p>
+      <w:pPr>
+        <w:widowControl w:val="0"/>
+        <w:autoSpaceDE w:val="0"/>
+        <w:autoSpaceDN w:val="0"/>
+        <w:adjustRightInd w:val="0"/>
+        <w:spacing w:after="200" w:line="276" w:lineRule="auto"/>
+        <w:ind w:left="720"/>
+        <w:jc w:val="both"/>
+        <w:rPr>
+          <w:rFonts w:ascii="Calibri" w:hAnsi="Calibri" w:cs="Calibri"/>
+          <w:lang w:val="es"/>
+        </w:rPr>
+      </w:pPr>
+      <w:r>
+        <w:rPr>
+          <w:rFonts w:ascii="Calibri" w:hAnsi="Calibri" w:cs="Calibri"/>
+          <w:lang w:val="es"/>
+        </w:rPr>
+        <w:tab/>
         <w:t>{Olvido del punto y coma en una sentencia y fallo}</w:t>
       </w:r>
     </w:p>
@@ -9788,8 +12005,1162 @@
         <w:jc w:val="both"/>
         <w:rPr>
           <w:rFonts w:ascii="Calibri" w:hAnsi="Calibri" w:cs="Calibri"/>
-          <w:sz w:val="16"/>
-          <w:szCs w:val="16"/>
+          <w:lang w:val="es"/>
+        </w:rPr>
+      </w:pPr>
+      <w:proofErr w:type="spellStart"/>
+      <w:proofErr w:type="gramStart"/>
+      <w:r>
+        <w:rPr>
+          <w:rFonts w:ascii="Calibri" w:hAnsi="Calibri" w:cs="Calibri"/>
+          <w:lang w:val="es"/>
+        </w:rPr>
+        <w:t>end</w:t>
+      </w:r>
+      <w:proofErr w:type="spellEnd"/>
+      <w:proofErr w:type="gramEnd"/>
+      <w:r>
+        <w:rPr>
+          <w:rFonts w:ascii="Calibri" w:hAnsi="Calibri" w:cs="Calibri"/>
+          <w:lang w:val="es"/>
+        </w:rPr>
+        <w:t>.</w:t>
+      </w:r>
+    </w:p>
+    <w:p>
+      <w:pPr>
+        <w:widowControl w:val="0"/>
+        <w:numPr>
+          <w:ilvl w:val="0"/>
+          <w:numId w:val="1"/>
+        </w:numPr>
+        <w:autoSpaceDE w:val="0"/>
+        <w:autoSpaceDN w:val="0"/>
+        <w:adjustRightInd w:val="0"/>
+        <w:spacing w:after="200" w:line="276" w:lineRule="auto"/>
+        <w:ind w:left="720" w:hanging="360"/>
+        <w:jc w:val="both"/>
+        <w:rPr>
+          <w:rFonts w:ascii="Calibri" w:hAnsi="Calibri" w:cs="Calibri"/>
+          <w:sz w:val="28"/>
+          <w:szCs w:val="28"/>
+          <w:lang w:val="es"/>
+        </w:rPr>
+      </w:pPr>
+      <w:r>
+        <w:rPr>
+          <w:rFonts w:ascii="Calibri" w:hAnsi="Calibri" w:cs="Calibri"/>
+          <w:sz w:val="28"/>
+          <w:szCs w:val="28"/>
+          <w:lang w:val="es"/>
+        </w:rPr>
+        <w:t xml:space="preserve">Utilizamos este error para comprobar un fallo como es el de poner </w:t>
+      </w:r>
+      <w:proofErr w:type="spellStart"/>
+      <w:r>
+        <w:rPr>
+          <w:rFonts w:ascii="Calibri" w:hAnsi="Calibri" w:cs="Calibri"/>
+          <w:sz w:val="28"/>
+          <w:szCs w:val="28"/>
+          <w:lang w:val="es"/>
+        </w:rPr>
+        <w:t>var</w:t>
+      </w:r>
+      <w:proofErr w:type="spellEnd"/>
+      <w:r>
+        <w:rPr>
+          <w:rFonts w:ascii="Calibri" w:hAnsi="Calibri" w:cs="Calibri"/>
+          <w:sz w:val="28"/>
+          <w:szCs w:val="28"/>
+          <w:lang w:val="es"/>
+        </w:rPr>
+        <w:t xml:space="preserve"> en mayúscula en vez de minúscula, que es un error puesto que es una palabra reservada y esta tiene que ser en minúscula.</w:t>
+      </w:r>
+    </w:p>
+    <w:p>
+      <w:pPr>
+        <w:widowControl w:val="0"/>
+        <w:autoSpaceDE w:val="0"/>
+        <w:autoSpaceDN w:val="0"/>
+        <w:adjustRightInd w:val="0"/>
+        <w:spacing w:after="200" w:line="276" w:lineRule="auto"/>
+        <w:ind w:left="720"/>
+        <w:jc w:val="both"/>
+        <w:rPr>
+          <w:rFonts w:ascii="Calibri" w:hAnsi="Calibri" w:cs="Calibri"/>
+          <w:lang w:val="es"/>
+        </w:rPr>
+      </w:pPr>
+      <w:proofErr w:type="spellStart"/>
+      <w:proofErr w:type="gramStart"/>
+      <w:r>
+        <w:rPr>
+          <w:rFonts w:ascii="Calibri" w:hAnsi="Calibri" w:cs="Calibri"/>
+          <w:lang w:val="es"/>
+        </w:rPr>
+        <w:t>program</w:t>
+      </w:r>
+      <w:proofErr w:type="spellEnd"/>
+      <w:proofErr w:type="gramEnd"/>
+      <w:r>
+        <w:rPr>
+          <w:rFonts w:ascii="Calibri" w:hAnsi="Calibri" w:cs="Calibri"/>
+          <w:lang w:val="es"/>
+        </w:rPr>
+        <w:t xml:space="preserve"> Acierto3;</w:t>
+      </w:r>
+    </w:p>
+    <w:p>
+      <w:pPr>
+        <w:widowControl w:val="0"/>
+        <w:autoSpaceDE w:val="0"/>
+        <w:autoSpaceDN w:val="0"/>
+        <w:adjustRightInd w:val="0"/>
+        <w:spacing w:after="200" w:line="276" w:lineRule="auto"/>
+        <w:ind w:left="720"/>
+        <w:jc w:val="both"/>
+        <w:rPr>
+          <w:rFonts w:ascii="Calibri" w:hAnsi="Calibri" w:cs="Calibri"/>
+          <w:lang w:val="es"/>
+        </w:rPr>
+      </w:pPr>
+      <w:r>
+        <w:rPr>
+          <w:rFonts w:ascii="Calibri" w:hAnsi="Calibri" w:cs="Calibri"/>
+          <w:lang w:val="es"/>
+        </w:rPr>
+        <w:t>{</w:t>
+      </w:r>
+      <w:proofErr w:type="gramStart"/>
+      <w:r>
+        <w:rPr>
+          <w:rFonts w:ascii="Calibri" w:hAnsi="Calibri" w:cs="Calibri"/>
+          <w:lang w:val="es"/>
+        </w:rPr>
+        <w:t>fallo</w:t>
+      </w:r>
+      <w:proofErr w:type="gramEnd"/>
+      <w:r>
+        <w:rPr>
+          <w:rFonts w:ascii="Calibri" w:hAnsi="Calibri" w:cs="Calibri"/>
+          <w:lang w:val="es"/>
+        </w:rPr>
+        <w:t xml:space="preserve"> al poner la palabra reservada </w:t>
+      </w:r>
+      <w:proofErr w:type="spellStart"/>
+      <w:r>
+        <w:rPr>
+          <w:rFonts w:ascii="Calibri" w:hAnsi="Calibri" w:cs="Calibri"/>
+          <w:lang w:val="es"/>
+        </w:rPr>
+        <w:t>var</w:t>
+      </w:r>
+      <w:proofErr w:type="spellEnd"/>
+      <w:r>
+        <w:rPr>
+          <w:rFonts w:ascii="Calibri" w:hAnsi="Calibri" w:cs="Calibri"/>
+          <w:lang w:val="es"/>
+        </w:rPr>
+        <w:t xml:space="preserve"> en </w:t>
+      </w:r>
+      <w:proofErr w:type="spellStart"/>
+      <w:r>
+        <w:rPr>
+          <w:rFonts w:ascii="Calibri" w:hAnsi="Calibri" w:cs="Calibri"/>
+          <w:lang w:val="es"/>
+        </w:rPr>
+        <w:t>mayuscula</w:t>
+      </w:r>
+      <w:proofErr w:type="spellEnd"/>
+      <w:r>
+        <w:rPr>
+          <w:rFonts w:ascii="Calibri" w:hAnsi="Calibri" w:cs="Calibri"/>
+          <w:lang w:val="es"/>
+        </w:rPr>
+        <w:t>}</w:t>
+      </w:r>
+    </w:p>
+    <w:p>
+      <w:pPr>
+        <w:widowControl w:val="0"/>
+        <w:autoSpaceDE w:val="0"/>
+        <w:autoSpaceDN w:val="0"/>
+        <w:adjustRightInd w:val="0"/>
+        <w:spacing w:after="200" w:line="276" w:lineRule="auto"/>
+        <w:ind w:left="720"/>
+        <w:jc w:val="both"/>
+        <w:rPr>
+          <w:rFonts w:ascii="Calibri" w:hAnsi="Calibri" w:cs="Calibri"/>
+          <w:lang w:val="es"/>
+        </w:rPr>
+      </w:pPr>
+      <w:r>
+        <w:rPr>
+          <w:rFonts w:ascii="Calibri" w:hAnsi="Calibri" w:cs="Calibri"/>
+          <w:lang w:val="es"/>
+        </w:rPr>
+        <w:t>VAR</w:t>
+      </w:r>
+    </w:p>
+    <w:p>
+      <w:pPr>
+        <w:widowControl w:val="0"/>
+        <w:autoSpaceDE w:val="0"/>
+        <w:autoSpaceDN w:val="0"/>
+        <w:adjustRightInd w:val="0"/>
+        <w:spacing w:after="200" w:line="276" w:lineRule="auto"/>
+        <w:ind w:left="720"/>
+        <w:jc w:val="both"/>
+        <w:rPr>
+          <w:rFonts w:ascii="Calibri" w:hAnsi="Calibri" w:cs="Calibri"/>
+          <w:lang w:val="es"/>
+        </w:rPr>
+      </w:pPr>
+      <w:r>
+        <w:rPr>
+          <w:rFonts w:ascii="Calibri" w:hAnsi="Calibri" w:cs="Calibri"/>
+          <w:lang w:val="es"/>
+        </w:rPr>
+        <w:tab/>
+      </w:r>
+      <w:proofErr w:type="spellStart"/>
+      <w:proofErr w:type="gramStart"/>
+      <w:r>
+        <w:rPr>
+          <w:rFonts w:ascii="Calibri" w:hAnsi="Calibri" w:cs="Calibri"/>
+          <w:lang w:val="es"/>
+        </w:rPr>
+        <w:t>pruebasF:</w:t>
+      </w:r>
+      <w:proofErr w:type="gramEnd"/>
+      <w:r>
+        <w:rPr>
+          <w:rFonts w:ascii="Calibri" w:hAnsi="Calibri" w:cs="Calibri"/>
+          <w:lang w:val="es"/>
+        </w:rPr>
+        <w:t>CHARACTER</w:t>
+      </w:r>
+      <w:proofErr w:type="spellEnd"/>
+      <w:r>
+        <w:rPr>
+          <w:rFonts w:ascii="Calibri" w:hAnsi="Calibri" w:cs="Calibri"/>
+          <w:lang w:val="es"/>
+        </w:rPr>
+        <w:t>;</w:t>
+      </w:r>
+    </w:p>
+    <w:p>
+      <w:pPr>
+        <w:widowControl w:val="0"/>
+        <w:autoSpaceDE w:val="0"/>
+        <w:autoSpaceDN w:val="0"/>
+        <w:adjustRightInd w:val="0"/>
+        <w:spacing w:after="200" w:line="276" w:lineRule="auto"/>
+        <w:ind w:left="720"/>
+        <w:jc w:val="both"/>
+        <w:rPr>
+          <w:rFonts w:ascii="Calibri" w:hAnsi="Calibri" w:cs="Calibri"/>
+          <w:lang w:val="es"/>
+        </w:rPr>
+      </w:pPr>
+    </w:p>
+    <w:p>
+      <w:pPr>
+        <w:widowControl w:val="0"/>
+        <w:autoSpaceDE w:val="0"/>
+        <w:autoSpaceDN w:val="0"/>
+        <w:adjustRightInd w:val="0"/>
+        <w:spacing w:after="200" w:line="276" w:lineRule="auto"/>
+        <w:ind w:left="720"/>
+        <w:jc w:val="both"/>
+        <w:rPr>
+          <w:rFonts w:ascii="Calibri" w:hAnsi="Calibri" w:cs="Calibri"/>
+          <w:lang w:val="es"/>
+        </w:rPr>
+      </w:pPr>
+      <w:proofErr w:type="spellStart"/>
+      <w:proofErr w:type="gramStart"/>
+      <w:r>
+        <w:rPr>
+          <w:rFonts w:ascii="Calibri" w:hAnsi="Calibri" w:cs="Calibri"/>
+          <w:lang w:val="es"/>
+        </w:rPr>
+        <w:t>type</w:t>
+      </w:r>
+      <w:proofErr w:type="spellEnd"/>
+      <w:proofErr w:type="gramEnd"/>
+    </w:p>
+    <w:p>
+      <w:pPr>
+        <w:widowControl w:val="0"/>
+        <w:autoSpaceDE w:val="0"/>
+        <w:autoSpaceDN w:val="0"/>
+        <w:adjustRightInd w:val="0"/>
+        <w:spacing w:after="200" w:line="276" w:lineRule="auto"/>
+        <w:ind w:left="720"/>
+        <w:jc w:val="both"/>
+        <w:rPr>
+          <w:rFonts w:ascii="Calibri" w:hAnsi="Calibri" w:cs="Calibri"/>
+          <w:lang w:val="es"/>
+        </w:rPr>
+      </w:pPr>
+      <w:r>
+        <w:rPr>
+          <w:rFonts w:ascii="Calibri" w:hAnsi="Calibri" w:cs="Calibri"/>
+          <w:lang w:val="es"/>
+        </w:rPr>
+        <w:tab/>
+        <w:t>pruebas3 = record</w:t>
+      </w:r>
+    </w:p>
+    <w:p>
+      <w:pPr>
+        <w:widowControl w:val="0"/>
+        <w:autoSpaceDE w:val="0"/>
+        <w:autoSpaceDN w:val="0"/>
+        <w:adjustRightInd w:val="0"/>
+        <w:spacing w:after="200" w:line="276" w:lineRule="auto"/>
+        <w:ind w:left="720"/>
+        <w:jc w:val="both"/>
+        <w:rPr>
+          <w:rFonts w:ascii="Calibri" w:hAnsi="Calibri" w:cs="Calibri"/>
+          <w:lang w:val="es"/>
+        </w:rPr>
+      </w:pPr>
+      <w:r>
+        <w:rPr>
+          <w:rFonts w:ascii="Calibri" w:hAnsi="Calibri" w:cs="Calibri"/>
+          <w:lang w:val="es"/>
+        </w:rPr>
+        <w:tab/>
+      </w:r>
+      <w:r>
+        <w:rPr>
+          <w:rFonts w:ascii="Calibri" w:hAnsi="Calibri" w:cs="Calibri"/>
+          <w:lang w:val="es"/>
+        </w:rPr>
+        <w:tab/>
+      </w:r>
+      <w:proofErr w:type="gramStart"/>
+      <w:r>
+        <w:rPr>
+          <w:rFonts w:ascii="Calibri" w:hAnsi="Calibri" w:cs="Calibri"/>
+          <w:lang w:val="es"/>
+        </w:rPr>
+        <w:t>pruebas4 :</w:t>
+      </w:r>
+      <w:proofErr w:type="gramEnd"/>
+      <w:r>
+        <w:rPr>
+          <w:rFonts w:ascii="Calibri" w:hAnsi="Calibri" w:cs="Calibri"/>
+          <w:lang w:val="es"/>
+        </w:rPr>
+        <w:t xml:space="preserve"> REAL;</w:t>
+      </w:r>
+    </w:p>
+    <w:p>
+      <w:pPr>
+        <w:widowControl w:val="0"/>
+        <w:autoSpaceDE w:val="0"/>
+        <w:autoSpaceDN w:val="0"/>
+        <w:adjustRightInd w:val="0"/>
+        <w:spacing w:after="200" w:line="276" w:lineRule="auto"/>
+        <w:ind w:left="720"/>
+        <w:jc w:val="both"/>
+        <w:rPr>
+          <w:rFonts w:ascii="Calibri" w:hAnsi="Calibri" w:cs="Calibri"/>
+          <w:lang w:val="es"/>
+        </w:rPr>
+      </w:pPr>
+      <w:r>
+        <w:rPr>
+          <w:rFonts w:ascii="Calibri" w:hAnsi="Calibri" w:cs="Calibri"/>
+          <w:lang w:val="es"/>
+        </w:rPr>
+        <w:tab/>
+      </w:r>
+      <w:r>
+        <w:rPr>
+          <w:rFonts w:ascii="Calibri" w:hAnsi="Calibri" w:cs="Calibri"/>
+          <w:lang w:val="es"/>
+        </w:rPr>
+        <w:tab/>
+      </w:r>
+      <w:proofErr w:type="gramStart"/>
+      <w:r>
+        <w:rPr>
+          <w:rFonts w:ascii="Calibri" w:hAnsi="Calibri" w:cs="Calibri"/>
+          <w:lang w:val="es"/>
+        </w:rPr>
+        <w:t>pruebas5 :</w:t>
+      </w:r>
+      <w:proofErr w:type="gramEnd"/>
+      <w:r>
+        <w:rPr>
+          <w:rFonts w:ascii="Calibri" w:hAnsi="Calibri" w:cs="Calibri"/>
+          <w:lang w:val="es"/>
+        </w:rPr>
+        <w:t xml:space="preserve"> CHARACTER</w:t>
+      </w:r>
+    </w:p>
+    <w:p>
+      <w:pPr>
+        <w:widowControl w:val="0"/>
+        <w:autoSpaceDE w:val="0"/>
+        <w:autoSpaceDN w:val="0"/>
+        <w:adjustRightInd w:val="0"/>
+        <w:spacing w:after="200" w:line="276" w:lineRule="auto"/>
+        <w:ind w:left="720"/>
+        <w:jc w:val="both"/>
+        <w:rPr>
+          <w:rFonts w:ascii="Calibri" w:hAnsi="Calibri" w:cs="Calibri"/>
+          <w:lang w:val="es"/>
+        </w:rPr>
+      </w:pPr>
+      <w:r>
+        <w:rPr>
+          <w:rFonts w:ascii="Calibri" w:hAnsi="Calibri" w:cs="Calibri"/>
+          <w:lang w:val="es"/>
+        </w:rPr>
+        <w:tab/>
+      </w:r>
+      <w:proofErr w:type="spellStart"/>
+      <w:proofErr w:type="gramStart"/>
+      <w:r>
+        <w:rPr>
+          <w:rFonts w:ascii="Calibri" w:hAnsi="Calibri" w:cs="Calibri"/>
+          <w:lang w:val="es"/>
+        </w:rPr>
+        <w:t>end</w:t>
+      </w:r>
+      <w:proofErr w:type="spellEnd"/>
+      <w:proofErr w:type="gramEnd"/>
+      <w:r>
+        <w:rPr>
+          <w:rFonts w:ascii="Calibri" w:hAnsi="Calibri" w:cs="Calibri"/>
+          <w:lang w:val="es"/>
+        </w:rPr>
+        <w:t>;</w:t>
+      </w:r>
+    </w:p>
+    <w:p>
+      <w:pPr>
+        <w:widowControl w:val="0"/>
+        <w:autoSpaceDE w:val="0"/>
+        <w:autoSpaceDN w:val="0"/>
+        <w:adjustRightInd w:val="0"/>
+        <w:spacing w:after="200" w:line="276" w:lineRule="auto"/>
+        <w:ind w:left="720"/>
+        <w:jc w:val="both"/>
+        <w:rPr>
+          <w:rFonts w:ascii="Calibri" w:hAnsi="Calibri" w:cs="Calibri"/>
+          <w:lang w:val="es"/>
+        </w:rPr>
+      </w:pPr>
+      <w:r>
+        <w:rPr>
+          <w:rFonts w:ascii="Calibri" w:hAnsi="Calibri" w:cs="Calibri"/>
+          <w:lang w:val="es"/>
+        </w:rPr>
+        <w:tab/>
+        <w:t xml:space="preserve">pruebas5 = </w:t>
+      </w:r>
+      <w:proofErr w:type="spellStart"/>
+      <w:r>
+        <w:rPr>
+          <w:rFonts w:ascii="Calibri" w:hAnsi="Calibri" w:cs="Calibri"/>
+          <w:lang w:val="es"/>
+        </w:rPr>
+        <w:t>array</w:t>
+      </w:r>
+      <w:proofErr w:type="spellEnd"/>
+      <w:r>
+        <w:rPr>
+          <w:rFonts w:ascii="Calibri" w:hAnsi="Calibri" w:cs="Calibri"/>
+          <w:lang w:val="es"/>
+        </w:rPr>
+        <w:t xml:space="preserve"> [0</w:t>
+      </w:r>
+      <w:proofErr w:type="gramStart"/>
+      <w:r>
+        <w:rPr>
+          <w:rFonts w:ascii="Calibri" w:hAnsi="Calibri" w:cs="Calibri"/>
+          <w:lang w:val="es"/>
+        </w:rPr>
+        <w:t>..10</w:t>
+      </w:r>
+      <w:proofErr w:type="gramEnd"/>
+      <w:r>
+        <w:rPr>
+          <w:rFonts w:ascii="Calibri" w:hAnsi="Calibri" w:cs="Calibri"/>
+          <w:lang w:val="es"/>
+        </w:rPr>
+        <w:t>] of INTEGER;</w:t>
+      </w:r>
+    </w:p>
+    <w:p>
+      <w:pPr>
+        <w:widowControl w:val="0"/>
+        <w:autoSpaceDE w:val="0"/>
+        <w:autoSpaceDN w:val="0"/>
+        <w:adjustRightInd w:val="0"/>
+        <w:spacing w:after="200" w:line="276" w:lineRule="auto"/>
+        <w:ind w:left="720"/>
+        <w:jc w:val="both"/>
+        <w:rPr>
+          <w:rFonts w:ascii="Calibri" w:hAnsi="Calibri" w:cs="Calibri"/>
+          <w:lang w:val="es"/>
+        </w:rPr>
+      </w:pPr>
+      <w:proofErr w:type="spellStart"/>
+      <w:proofErr w:type="gramStart"/>
+      <w:r>
+        <w:rPr>
+          <w:rFonts w:ascii="Calibri" w:hAnsi="Calibri" w:cs="Calibri"/>
+          <w:lang w:val="es"/>
+        </w:rPr>
+        <w:t>begin</w:t>
+      </w:r>
+      <w:proofErr w:type="spellEnd"/>
+      <w:proofErr w:type="gramEnd"/>
+    </w:p>
+    <w:p>
+      <w:pPr>
+        <w:widowControl w:val="0"/>
+        <w:autoSpaceDE w:val="0"/>
+        <w:autoSpaceDN w:val="0"/>
+        <w:adjustRightInd w:val="0"/>
+        <w:spacing w:after="200" w:line="276" w:lineRule="auto"/>
+        <w:ind w:left="720"/>
+        <w:jc w:val="both"/>
+        <w:rPr>
+          <w:rFonts w:ascii="Calibri" w:hAnsi="Calibri" w:cs="Calibri"/>
+          <w:lang w:val="es"/>
+        </w:rPr>
+      </w:pPr>
+      <w:r>
+        <w:rPr>
+          <w:rFonts w:ascii="Calibri" w:hAnsi="Calibri" w:cs="Calibri"/>
+          <w:lang w:val="es"/>
+        </w:rPr>
+        <w:tab/>
+      </w:r>
+      <w:proofErr w:type="gramStart"/>
+      <w:r>
+        <w:rPr>
+          <w:rFonts w:ascii="Calibri" w:hAnsi="Calibri" w:cs="Calibri"/>
+          <w:lang w:val="es"/>
+        </w:rPr>
+        <w:t>pruebas3.pruebas4 :</w:t>
+      </w:r>
+      <w:proofErr w:type="gramEnd"/>
+      <w:r>
+        <w:rPr>
+          <w:rFonts w:ascii="Calibri" w:hAnsi="Calibri" w:cs="Calibri"/>
+          <w:lang w:val="es"/>
+        </w:rPr>
+        <w:t>= pruebas3.pruebas4 + $12.AF;</w:t>
+      </w:r>
+    </w:p>
+    <w:p>
+      <w:pPr>
+        <w:widowControl w:val="0"/>
+        <w:autoSpaceDE w:val="0"/>
+        <w:autoSpaceDN w:val="0"/>
+        <w:adjustRightInd w:val="0"/>
+        <w:spacing w:after="200" w:line="276" w:lineRule="auto"/>
+        <w:ind w:left="720"/>
+        <w:jc w:val="both"/>
+        <w:rPr>
+          <w:rFonts w:ascii="Calibri" w:hAnsi="Calibri" w:cs="Calibri"/>
+          <w:lang w:val="es"/>
+        </w:rPr>
+      </w:pPr>
+      <w:r>
+        <w:rPr>
+          <w:rFonts w:ascii="Calibri" w:hAnsi="Calibri" w:cs="Calibri"/>
+          <w:lang w:val="es"/>
+        </w:rPr>
+        <w:tab/>
+      </w:r>
+      <w:proofErr w:type="gramStart"/>
+      <w:r>
+        <w:rPr>
+          <w:rFonts w:ascii="Calibri" w:hAnsi="Calibri" w:cs="Calibri"/>
+          <w:lang w:val="es"/>
+        </w:rPr>
+        <w:t>pruebas3.pruebas5 :</w:t>
+      </w:r>
+      <w:proofErr w:type="gramEnd"/>
+      <w:r>
+        <w:rPr>
+          <w:rFonts w:ascii="Calibri" w:hAnsi="Calibri" w:cs="Calibri"/>
+          <w:lang w:val="es"/>
+        </w:rPr>
+        <w:t xml:space="preserve">= </w:t>
+      </w:r>
+      <w:proofErr w:type="spellStart"/>
+      <w:r>
+        <w:rPr>
+          <w:rFonts w:ascii="Calibri" w:hAnsi="Calibri" w:cs="Calibri"/>
+          <w:lang w:val="es"/>
+        </w:rPr>
+        <w:t>primerFunction</w:t>
+      </w:r>
+      <w:proofErr w:type="spellEnd"/>
+      <w:r>
+        <w:rPr>
+          <w:rFonts w:ascii="Calibri" w:hAnsi="Calibri" w:cs="Calibri"/>
+          <w:lang w:val="es"/>
+        </w:rPr>
+        <w:t>;</w:t>
+      </w:r>
+    </w:p>
+    <w:p>
+      <w:pPr>
+        <w:widowControl w:val="0"/>
+        <w:autoSpaceDE w:val="0"/>
+        <w:autoSpaceDN w:val="0"/>
+        <w:adjustRightInd w:val="0"/>
+        <w:spacing w:after="200" w:line="276" w:lineRule="auto"/>
+        <w:ind w:left="720"/>
+        <w:jc w:val="both"/>
+        <w:rPr>
+          <w:rFonts w:ascii="Calibri" w:hAnsi="Calibri" w:cs="Calibri"/>
+          <w:lang w:val="es"/>
+        </w:rPr>
+      </w:pPr>
+      <w:proofErr w:type="spellStart"/>
+      <w:proofErr w:type="gramStart"/>
+      <w:r>
+        <w:rPr>
+          <w:rFonts w:ascii="Calibri" w:hAnsi="Calibri" w:cs="Calibri"/>
+          <w:lang w:val="es"/>
+        </w:rPr>
+        <w:t>end</w:t>
+      </w:r>
+      <w:proofErr w:type="spellEnd"/>
+      <w:proofErr w:type="gramEnd"/>
+      <w:r>
+        <w:rPr>
+          <w:rFonts w:ascii="Calibri" w:hAnsi="Calibri" w:cs="Calibri"/>
+          <w:lang w:val="es"/>
+        </w:rPr>
+        <w:t>.</w:t>
+      </w:r>
+    </w:p>
+    <w:p>
+      <w:pPr>
+        <w:widowControl w:val="0"/>
+        <w:numPr>
+          <w:ilvl w:val="0"/>
+          <w:numId w:val="1"/>
+        </w:numPr>
+        <w:autoSpaceDE w:val="0"/>
+        <w:autoSpaceDN w:val="0"/>
+        <w:adjustRightInd w:val="0"/>
+        <w:spacing w:after="200" w:line="276" w:lineRule="auto"/>
+        <w:ind w:left="720" w:hanging="360"/>
+        <w:jc w:val="both"/>
+        <w:rPr>
+          <w:rFonts w:ascii="Calibri" w:hAnsi="Calibri" w:cs="Calibri"/>
+          <w:sz w:val="28"/>
+          <w:szCs w:val="28"/>
+          <w:lang w:val="es"/>
+        </w:rPr>
+      </w:pPr>
+      <w:r>
+        <w:rPr>
+          <w:rFonts w:ascii="Calibri" w:hAnsi="Calibri" w:cs="Calibri"/>
+          <w:sz w:val="28"/>
+          <w:szCs w:val="28"/>
+          <w:lang w:val="es"/>
+        </w:rPr>
+        <w:t xml:space="preserve">En este caso de prueba podemos observar la correcto </w:t>
+      </w:r>
+      <w:proofErr w:type="spellStart"/>
+      <w:r>
+        <w:rPr>
+          <w:rFonts w:ascii="Calibri" w:hAnsi="Calibri" w:cs="Calibri"/>
+          <w:sz w:val="28"/>
+          <w:szCs w:val="28"/>
+          <w:lang w:val="es"/>
+        </w:rPr>
+        <w:t>colocacion</w:t>
+      </w:r>
+      <w:proofErr w:type="spellEnd"/>
+      <w:r>
+        <w:rPr>
+          <w:rFonts w:ascii="Calibri" w:hAnsi="Calibri" w:cs="Calibri"/>
+          <w:sz w:val="28"/>
+          <w:szCs w:val="28"/>
+          <w:lang w:val="es"/>
+        </w:rPr>
+        <w:t xml:space="preserve"> del signo en un </w:t>
+      </w:r>
+      <w:bookmarkStart w:id="10" w:name="_GoBack"/>
+      <w:bookmarkEnd w:id="10"/>
+      <w:r>
+        <w:rPr>
+          <w:rFonts w:ascii="Calibri" w:hAnsi="Calibri" w:cs="Calibri"/>
+          <w:sz w:val="28"/>
+          <w:szCs w:val="28"/>
+          <w:lang w:val="es"/>
+        </w:rPr>
+        <w:t>número decimal y por tanto fallo de este.</w:t>
+      </w:r>
+    </w:p>
+    <w:p>
+      <w:pPr>
+        <w:widowControl w:val="0"/>
+        <w:autoSpaceDE w:val="0"/>
+        <w:autoSpaceDN w:val="0"/>
+        <w:adjustRightInd w:val="0"/>
+        <w:spacing w:after="200" w:line="276" w:lineRule="auto"/>
+        <w:ind w:left="720"/>
+        <w:jc w:val="both"/>
+        <w:rPr>
+          <w:rFonts w:ascii="Calibri" w:hAnsi="Calibri" w:cs="Calibri"/>
+          <w:lang w:val="es"/>
+        </w:rPr>
+      </w:pPr>
+      <w:proofErr w:type="spellStart"/>
+      <w:proofErr w:type="gramStart"/>
+      <w:r>
+        <w:rPr>
+          <w:rFonts w:ascii="Calibri" w:hAnsi="Calibri" w:cs="Calibri"/>
+          <w:lang w:val="es"/>
+        </w:rPr>
+        <w:t>program</w:t>
+      </w:r>
+      <w:proofErr w:type="spellEnd"/>
+      <w:proofErr w:type="gramEnd"/>
+      <w:r>
+        <w:rPr>
+          <w:rFonts w:ascii="Calibri" w:hAnsi="Calibri" w:cs="Calibri"/>
+          <w:lang w:val="es"/>
+        </w:rPr>
+        <w:t xml:space="preserve"> Acierto3;</w:t>
+      </w:r>
+    </w:p>
+    <w:p>
+      <w:pPr>
+        <w:widowControl w:val="0"/>
+        <w:autoSpaceDE w:val="0"/>
+        <w:autoSpaceDN w:val="0"/>
+        <w:adjustRightInd w:val="0"/>
+        <w:spacing w:after="200" w:line="276" w:lineRule="auto"/>
+        <w:ind w:left="720"/>
+        <w:jc w:val="both"/>
+        <w:rPr>
+          <w:rFonts w:ascii="Calibri" w:hAnsi="Calibri" w:cs="Calibri"/>
+          <w:lang w:val="es"/>
+        </w:rPr>
+      </w:pPr>
+    </w:p>
+    <w:p>
+      <w:pPr>
+        <w:widowControl w:val="0"/>
+        <w:autoSpaceDE w:val="0"/>
+        <w:autoSpaceDN w:val="0"/>
+        <w:adjustRightInd w:val="0"/>
+        <w:spacing w:after="200" w:line="276" w:lineRule="auto"/>
+        <w:ind w:left="720"/>
+        <w:jc w:val="both"/>
+        <w:rPr>
+          <w:rFonts w:ascii="Calibri" w:hAnsi="Calibri" w:cs="Calibri"/>
+          <w:lang w:val="es"/>
+        </w:rPr>
+      </w:pPr>
+      <w:proofErr w:type="spellStart"/>
+      <w:proofErr w:type="gramStart"/>
+      <w:r>
+        <w:rPr>
+          <w:rFonts w:ascii="Calibri" w:hAnsi="Calibri" w:cs="Calibri"/>
+          <w:lang w:val="es"/>
+        </w:rPr>
+        <w:lastRenderedPageBreak/>
+        <w:t>type</w:t>
+      </w:r>
+      <w:proofErr w:type="spellEnd"/>
+      <w:proofErr w:type="gramEnd"/>
+    </w:p>
+    <w:p>
+      <w:pPr>
+        <w:widowControl w:val="0"/>
+        <w:autoSpaceDE w:val="0"/>
+        <w:autoSpaceDN w:val="0"/>
+        <w:adjustRightInd w:val="0"/>
+        <w:spacing w:after="200" w:line="276" w:lineRule="auto"/>
+        <w:ind w:left="720"/>
+        <w:jc w:val="both"/>
+        <w:rPr>
+          <w:rFonts w:ascii="Calibri" w:hAnsi="Calibri" w:cs="Calibri"/>
+          <w:lang w:val="es"/>
+        </w:rPr>
+      </w:pPr>
+      <w:r>
+        <w:rPr>
+          <w:rFonts w:ascii="Calibri" w:hAnsi="Calibri" w:cs="Calibri"/>
+          <w:lang w:val="es"/>
+        </w:rPr>
+        <w:tab/>
+        <w:t>pruebas3 = record</w:t>
+      </w:r>
+    </w:p>
+    <w:p>
+      <w:pPr>
+        <w:widowControl w:val="0"/>
+        <w:autoSpaceDE w:val="0"/>
+        <w:autoSpaceDN w:val="0"/>
+        <w:adjustRightInd w:val="0"/>
+        <w:spacing w:after="200" w:line="276" w:lineRule="auto"/>
+        <w:ind w:left="720"/>
+        <w:jc w:val="both"/>
+        <w:rPr>
+          <w:rFonts w:ascii="Calibri" w:hAnsi="Calibri" w:cs="Calibri"/>
+          <w:lang w:val="es"/>
+        </w:rPr>
+      </w:pPr>
+      <w:r>
+        <w:rPr>
+          <w:rFonts w:ascii="Calibri" w:hAnsi="Calibri" w:cs="Calibri"/>
+          <w:lang w:val="es"/>
+        </w:rPr>
+        <w:tab/>
+      </w:r>
+      <w:r>
+        <w:rPr>
+          <w:rFonts w:ascii="Calibri" w:hAnsi="Calibri" w:cs="Calibri"/>
+          <w:lang w:val="es"/>
+        </w:rPr>
+        <w:tab/>
+      </w:r>
+      <w:proofErr w:type="gramStart"/>
+      <w:r>
+        <w:rPr>
+          <w:rFonts w:ascii="Calibri" w:hAnsi="Calibri" w:cs="Calibri"/>
+          <w:lang w:val="es"/>
+        </w:rPr>
+        <w:t>pruebas4 :</w:t>
+      </w:r>
+      <w:proofErr w:type="gramEnd"/>
+      <w:r>
+        <w:rPr>
+          <w:rFonts w:ascii="Calibri" w:hAnsi="Calibri" w:cs="Calibri"/>
+          <w:lang w:val="es"/>
+        </w:rPr>
+        <w:t xml:space="preserve"> REAL;</w:t>
+      </w:r>
+    </w:p>
+    <w:p>
+      <w:pPr>
+        <w:widowControl w:val="0"/>
+        <w:autoSpaceDE w:val="0"/>
+        <w:autoSpaceDN w:val="0"/>
+        <w:adjustRightInd w:val="0"/>
+        <w:spacing w:after="200" w:line="276" w:lineRule="auto"/>
+        <w:ind w:left="720"/>
+        <w:jc w:val="both"/>
+        <w:rPr>
+          <w:rFonts w:ascii="Calibri" w:hAnsi="Calibri" w:cs="Calibri"/>
+          <w:lang w:val="es"/>
+        </w:rPr>
+      </w:pPr>
+      <w:r>
+        <w:rPr>
+          <w:rFonts w:ascii="Calibri" w:hAnsi="Calibri" w:cs="Calibri"/>
+          <w:lang w:val="es"/>
+        </w:rPr>
+        <w:tab/>
+      </w:r>
+      <w:r>
+        <w:rPr>
+          <w:rFonts w:ascii="Calibri" w:hAnsi="Calibri" w:cs="Calibri"/>
+          <w:lang w:val="es"/>
+        </w:rPr>
+        <w:tab/>
+      </w:r>
+      <w:proofErr w:type="gramStart"/>
+      <w:r>
+        <w:rPr>
+          <w:rFonts w:ascii="Calibri" w:hAnsi="Calibri" w:cs="Calibri"/>
+          <w:lang w:val="es"/>
+        </w:rPr>
+        <w:t>pruebas5 :</w:t>
+      </w:r>
+      <w:proofErr w:type="gramEnd"/>
+      <w:r>
+        <w:rPr>
+          <w:rFonts w:ascii="Calibri" w:hAnsi="Calibri" w:cs="Calibri"/>
+          <w:lang w:val="es"/>
+        </w:rPr>
+        <w:t xml:space="preserve"> CHARACTER</w:t>
+      </w:r>
+    </w:p>
+    <w:p>
+      <w:pPr>
+        <w:widowControl w:val="0"/>
+        <w:autoSpaceDE w:val="0"/>
+        <w:autoSpaceDN w:val="0"/>
+        <w:adjustRightInd w:val="0"/>
+        <w:spacing w:after="200" w:line="276" w:lineRule="auto"/>
+        <w:ind w:left="720"/>
+        <w:jc w:val="both"/>
+        <w:rPr>
+          <w:rFonts w:ascii="Calibri" w:hAnsi="Calibri" w:cs="Calibri"/>
+          <w:lang w:val="es"/>
+        </w:rPr>
+      </w:pPr>
+      <w:r>
+        <w:rPr>
+          <w:rFonts w:ascii="Calibri" w:hAnsi="Calibri" w:cs="Calibri"/>
+          <w:lang w:val="es"/>
+        </w:rPr>
+        <w:tab/>
+      </w:r>
+      <w:proofErr w:type="spellStart"/>
+      <w:proofErr w:type="gramStart"/>
+      <w:r>
+        <w:rPr>
+          <w:rFonts w:ascii="Calibri" w:hAnsi="Calibri" w:cs="Calibri"/>
+          <w:lang w:val="es"/>
+        </w:rPr>
+        <w:t>end</w:t>
+      </w:r>
+      <w:proofErr w:type="spellEnd"/>
+      <w:proofErr w:type="gramEnd"/>
+      <w:r>
+        <w:rPr>
+          <w:rFonts w:ascii="Calibri" w:hAnsi="Calibri" w:cs="Calibri"/>
+          <w:lang w:val="es"/>
+        </w:rPr>
+        <w:t>;</w:t>
+      </w:r>
+    </w:p>
+    <w:p>
+      <w:pPr>
+        <w:widowControl w:val="0"/>
+        <w:autoSpaceDE w:val="0"/>
+        <w:autoSpaceDN w:val="0"/>
+        <w:adjustRightInd w:val="0"/>
+        <w:spacing w:after="200" w:line="276" w:lineRule="auto"/>
+        <w:ind w:left="720"/>
+        <w:jc w:val="both"/>
+        <w:rPr>
+          <w:rFonts w:ascii="Calibri" w:hAnsi="Calibri" w:cs="Calibri"/>
+          <w:lang w:val="es"/>
+        </w:rPr>
+      </w:pPr>
+      <w:r>
+        <w:rPr>
+          <w:rFonts w:ascii="Calibri" w:hAnsi="Calibri" w:cs="Calibri"/>
+          <w:lang w:val="es"/>
+        </w:rPr>
+        <w:tab/>
+        <w:t xml:space="preserve">pruebas5 = </w:t>
+      </w:r>
+      <w:proofErr w:type="spellStart"/>
+      <w:r>
+        <w:rPr>
+          <w:rFonts w:ascii="Calibri" w:hAnsi="Calibri" w:cs="Calibri"/>
+          <w:lang w:val="es"/>
+        </w:rPr>
+        <w:t>array</w:t>
+      </w:r>
+      <w:proofErr w:type="spellEnd"/>
+      <w:r>
+        <w:rPr>
+          <w:rFonts w:ascii="Calibri" w:hAnsi="Calibri" w:cs="Calibri"/>
+          <w:lang w:val="es"/>
+        </w:rPr>
+        <w:t xml:space="preserve"> [0</w:t>
+      </w:r>
+      <w:proofErr w:type="gramStart"/>
+      <w:r>
+        <w:rPr>
+          <w:rFonts w:ascii="Calibri" w:hAnsi="Calibri" w:cs="Calibri"/>
+          <w:lang w:val="es"/>
+        </w:rPr>
+        <w:t>..10</w:t>
+      </w:r>
+      <w:proofErr w:type="gramEnd"/>
+      <w:r>
+        <w:rPr>
+          <w:rFonts w:ascii="Calibri" w:hAnsi="Calibri" w:cs="Calibri"/>
+          <w:lang w:val="es"/>
+        </w:rPr>
+        <w:t>] of INTEGER;</w:t>
+      </w:r>
+    </w:p>
+    <w:p>
+      <w:pPr>
+        <w:widowControl w:val="0"/>
+        <w:autoSpaceDE w:val="0"/>
+        <w:autoSpaceDN w:val="0"/>
+        <w:adjustRightInd w:val="0"/>
+        <w:spacing w:after="200" w:line="276" w:lineRule="auto"/>
+        <w:ind w:left="720"/>
+        <w:jc w:val="both"/>
+        <w:rPr>
+          <w:rFonts w:ascii="Calibri" w:hAnsi="Calibri" w:cs="Calibri"/>
+          <w:lang w:val="es"/>
+        </w:rPr>
+      </w:pPr>
+      <w:proofErr w:type="spellStart"/>
+      <w:proofErr w:type="gramStart"/>
+      <w:r>
+        <w:rPr>
+          <w:rFonts w:ascii="Calibri" w:hAnsi="Calibri" w:cs="Calibri"/>
+          <w:lang w:val="es"/>
+        </w:rPr>
+        <w:t>begin</w:t>
+      </w:r>
+      <w:proofErr w:type="spellEnd"/>
+      <w:proofErr w:type="gramEnd"/>
+    </w:p>
+    <w:p>
+      <w:pPr>
+        <w:widowControl w:val="0"/>
+        <w:autoSpaceDE w:val="0"/>
+        <w:autoSpaceDN w:val="0"/>
+        <w:adjustRightInd w:val="0"/>
+        <w:spacing w:after="200" w:line="276" w:lineRule="auto"/>
+        <w:ind w:left="720"/>
+        <w:jc w:val="both"/>
+        <w:rPr>
+          <w:rFonts w:ascii="Calibri" w:hAnsi="Calibri" w:cs="Calibri"/>
+          <w:lang w:val="es"/>
+        </w:rPr>
+      </w:pPr>
+      <w:r>
+        <w:rPr>
+          <w:rFonts w:ascii="Calibri" w:hAnsi="Calibri" w:cs="Calibri"/>
+          <w:lang w:val="es"/>
+        </w:rPr>
+        <w:tab/>
+        <w:t>{</w:t>
+      </w:r>
+      <w:proofErr w:type="gramStart"/>
+      <w:r>
+        <w:rPr>
+          <w:rFonts w:ascii="Calibri" w:hAnsi="Calibri" w:cs="Calibri"/>
+          <w:lang w:val="es"/>
+        </w:rPr>
+        <w:t>fallo</w:t>
+      </w:r>
+      <w:proofErr w:type="gramEnd"/>
+      <w:r>
+        <w:rPr>
+          <w:rFonts w:ascii="Calibri" w:hAnsi="Calibri" w:cs="Calibri"/>
+          <w:lang w:val="es"/>
+        </w:rPr>
+        <w:t xml:space="preserve"> al escribir un numero hexadecimal con signo mal posicionado}</w:t>
+      </w:r>
+    </w:p>
+    <w:p>
+      <w:pPr>
+        <w:widowControl w:val="0"/>
+        <w:autoSpaceDE w:val="0"/>
+        <w:autoSpaceDN w:val="0"/>
+        <w:adjustRightInd w:val="0"/>
+        <w:spacing w:after="200" w:line="276" w:lineRule="auto"/>
+        <w:ind w:left="720"/>
+        <w:jc w:val="both"/>
+        <w:rPr>
+          <w:rFonts w:ascii="Calibri" w:hAnsi="Calibri" w:cs="Calibri"/>
+          <w:lang w:val="es"/>
+        </w:rPr>
+      </w:pPr>
+      <w:r>
+        <w:rPr>
+          <w:rFonts w:ascii="Calibri" w:hAnsi="Calibri" w:cs="Calibri"/>
+          <w:lang w:val="es"/>
+        </w:rPr>
+        <w:tab/>
+      </w:r>
+      <w:proofErr w:type="gramStart"/>
+      <w:r>
+        <w:rPr>
+          <w:rFonts w:ascii="Calibri" w:hAnsi="Calibri" w:cs="Calibri"/>
+          <w:lang w:val="es"/>
+        </w:rPr>
+        <w:t>pruebas3.pruebas4 :</w:t>
+      </w:r>
+      <w:proofErr w:type="gramEnd"/>
+      <w:r>
+        <w:rPr>
+          <w:rFonts w:ascii="Calibri" w:hAnsi="Calibri" w:cs="Calibri"/>
+          <w:lang w:val="es"/>
+        </w:rPr>
+        <w:t>= -$12.AF;</w:t>
+      </w:r>
+    </w:p>
+    <w:p>
+      <w:pPr>
+        <w:widowControl w:val="0"/>
+        <w:autoSpaceDE w:val="0"/>
+        <w:autoSpaceDN w:val="0"/>
+        <w:adjustRightInd w:val="0"/>
+        <w:spacing w:after="200" w:line="276" w:lineRule="auto"/>
+        <w:ind w:left="720"/>
+        <w:jc w:val="both"/>
+        <w:rPr>
+          <w:rFonts w:ascii="Calibri" w:hAnsi="Calibri" w:cs="Calibri"/>
+          <w:lang w:val="es"/>
+        </w:rPr>
+      </w:pPr>
+      <w:r>
+        <w:rPr>
+          <w:rFonts w:ascii="Calibri" w:hAnsi="Calibri" w:cs="Calibri"/>
+          <w:lang w:val="es"/>
+        </w:rPr>
+        <w:tab/>
+      </w:r>
+      <w:proofErr w:type="gramStart"/>
+      <w:r>
+        <w:rPr>
+          <w:rFonts w:ascii="Calibri" w:hAnsi="Calibri" w:cs="Calibri"/>
+          <w:lang w:val="es"/>
+        </w:rPr>
+        <w:t>pruebas3.pruebas5 :</w:t>
+      </w:r>
+      <w:proofErr w:type="gramEnd"/>
+      <w:r>
+        <w:rPr>
+          <w:rFonts w:ascii="Calibri" w:hAnsi="Calibri" w:cs="Calibri"/>
+          <w:lang w:val="es"/>
+        </w:rPr>
+        <w:t xml:space="preserve">= </w:t>
+      </w:r>
+      <w:proofErr w:type="spellStart"/>
+      <w:r>
+        <w:rPr>
+          <w:rFonts w:ascii="Calibri" w:hAnsi="Calibri" w:cs="Calibri"/>
+          <w:lang w:val="es"/>
+        </w:rPr>
+        <w:t>primerFunction</w:t>
+      </w:r>
+      <w:proofErr w:type="spellEnd"/>
+      <w:r>
+        <w:rPr>
+          <w:rFonts w:ascii="Calibri" w:hAnsi="Calibri" w:cs="Calibri"/>
+          <w:lang w:val="es"/>
+        </w:rPr>
+        <w:t>;</w:t>
+      </w:r>
+    </w:p>
+    <w:p>
+      <w:pPr>
+        <w:widowControl w:val="0"/>
+        <w:autoSpaceDE w:val="0"/>
+        <w:autoSpaceDN w:val="0"/>
+        <w:adjustRightInd w:val="0"/>
+        <w:spacing w:after="200" w:line="276" w:lineRule="auto"/>
+        <w:ind w:left="720"/>
+        <w:jc w:val="both"/>
+        <w:rPr>
+          <w:rFonts w:ascii="Calibri" w:hAnsi="Calibri" w:cs="Calibri"/>
           <w:lang w:val="es"/>
         </w:rPr>
       </w:pPr>
@@ -9854,16 +13225,16 @@
     </w:lvl>
   </w:abstractNum>
   <w:abstractNum w:abstractNumId="1" w15:restartNumberingAfterBreak="0">
-    <w:nsid w:val="308C3882"/>
+    <w:nsid w:val="013E60A9"/>
     <w:multiLevelType w:val="hybridMultilevel"/>
-    <w:tmpl w:val="14404E28"/>
+    <w:tmpl w:val="0F86F108"/>
     <w:lvl w:ilvl="0" w:tplc="0C0A0001">
       <w:start w:val="1"/>
       <w:numFmt w:val="bullet"/>
       <w:lvlText w:val=""/>
       <w:lvlJc w:val="left"/>
       <w:pPr>
-        <w:ind w:left="2130" w:hanging="360"/>
+        <w:ind w:left="720" w:hanging="360"/>
       </w:pPr>
       <w:rPr>
         <w:rFonts w:ascii="Symbol" w:hAnsi="Symbol" w:hint="default"/>
@@ -9875,7 +13246,7 @@
       <w:lvlText w:val="o"/>
       <w:lvlJc w:val="left"/>
       <w:pPr>
-        <w:ind w:left="2850" w:hanging="360"/>
+        <w:ind w:left="1440" w:hanging="360"/>
       </w:pPr>
       <w:rPr>
         <w:rFonts w:ascii="Courier New" w:hAnsi="Courier New" w:cs="Courier New" w:hint="default"/>
@@ -9887,7 +13258,7 @@
       <w:lvlText w:val=""/>
       <w:lvlJc w:val="left"/>
       <w:pPr>
-        <w:ind w:left="3570" w:hanging="360"/>
+        <w:ind w:left="2160" w:hanging="360"/>
       </w:pPr>
       <w:rPr>
         <w:rFonts w:ascii="Wingdings" w:hAnsi="Wingdings" w:hint="default"/>
@@ -9899,7 +13270,7 @@
       <w:lvlText w:val=""/>
       <w:lvlJc w:val="left"/>
       <w:pPr>
-        <w:ind w:left="4290" w:hanging="360"/>
+        <w:ind w:left="2880" w:hanging="360"/>
       </w:pPr>
       <w:rPr>
         <w:rFonts w:ascii="Symbol" w:hAnsi="Symbol" w:hint="default"/>
@@ -9911,7 +13282,7 @@
       <w:lvlText w:val="o"/>
       <w:lvlJc w:val="left"/>
       <w:pPr>
-        <w:ind w:left="5010" w:hanging="360"/>
+        <w:ind w:left="3600" w:hanging="360"/>
       </w:pPr>
       <w:rPr>
         <w:rFonts w:ascii="Courier New" w:hAnsi="Courier New" w:cs="Courier New" w:hint="default"/>
@@ -9923,7 +13294,7 @@
       <w:lvlText w:val=""/>
       <w:lvlJc w:val="left"/>
       <w:pPr>
-        <w:ind w:left="5730" w:hanging="360"/>
+        <w:ind w:left="4320" w:hanging="360"/>
       </w:pPr>
       <w:rPr>
         <w:rFonts w:ascii="Wingdings" w:hAnsi="Wingdings" w:hint="default"/>
@@ -9935,7 +13306,7 @@
       <w:lvlText w:val=""/>
       <w:lvlJc w:val="left"/>
       <w:pPr>
-        <w:ind w:left="6450" w:hanging="360"/>
+        <w:ind w:left="5040" w:hanging="360"/>
       </w:pPr>
       <w:rPr>
         <w:rFonts w:ascii="Symbol" w:hAnsi="Symbol" w:hint="default"/>
@@ -9947,7 +13318,7 @@
       <w:lvlText w:val="o"/>
       <w:lvlJc w:val="left"/>
       <w:pPr>
-        <w:ind w:left="7170" w:hanging="360"/>
+        <w:ind w:left="5760" w:hanging="360"/>
       </w:pPr>
       <w:rPr>
         <w:rFonts w:ascii="Courier New" w:hAnsi="Courier New" w:cs="Courier New" w:hint="default"/>
@@ -9959,11 +13330,608 @@
       <w:lvlText w:val=""/>
       <w:lvlJc w:val="left"/>
       <w:pPr>
-        <w:ind w:left="7890" w:hanging="360"/>
+        <w:ind w:left="6480" w:hanging="360"/>
       </w:pPr>
       <w:rPr>
         <w:rFonts w:ascii="Wingdings" w:hAnsi="Wingdings" w:hint="default"/>
       </w:rPr>
+    </w:lvl>
+  </w:abstractNum>
+  <w:abstractNum w:abstractNumId="2" w15:restartNumberingAfterBreak="0">
+    <w:nsid w:val="0BF14B98"/>
+    <w:multiLevelType w:val="hybridMultilevel"/>
+    <w:tmpl w:val="B58EB6C2"/>
+    <w:lvl w:ilvl="0" w:tplc="0C0A0001">
+      <w:start w:val="1"/>
+      <w:numFmt w:val="bullet"/>
+      <w:lvlText w:val=""/>
+      <w:lvlJc w:val="left"/>
+      <w:pPr>
+        <w:ind w:left="720" w:hanging="360"/>
+      </w:pPr>
+      <w:rPr>
+        <w:rFonts w:ascii="Symbol" w:hAnsi="Symbol" w:hint="default"/>
+      </w:rPr>
+    </w:lvl>
+    <w:lvl w:ilvl="1" w:tplc="0C0A0003" w:tentative="1">
+      <w:start w:val="1"/>
+      <w:numFmt w:val="bullet"/>
+      <w:lvlText w:val="o"/>
+      <w:lvlJc w:val="left"/>
+      <w:pPr>
+        <w:ind w:left="1440" w:hanging="360"/>
+      </w:pPr>
+      <w:rPr>
+        <w:rFonts w:ascii="Courier New" w:hAnsi="Courier New" w:cs="Courier New" w:hint="default"/>
+      </w:rPr>
+    </w:lvl>
+    <w:lvl w:ilvl="2" w:tplc="0C0A0005" w:tentative="1">
+      <w:start w:val="1"/>
+      <w:numFmt w:val="bullet"/>
+      <w:lvlText w:val=""/>
+      <w:lvlJc w:val="left"/>
+      <w:pPr>
+        <w:ind w:left="2160" w:hanging="360"/>
+      </w:pPr>
+      <w:rPr>
+        <w:rFonts w:ascii="Wingdings" w:hAnsi="Wingdings" w:hint="default"/>
+      </w:rPr>
+    </w:lvl>
+    <w:lvl w:ilvl="3" w:tplc="0C0A0001" w:tentative="1">
+      <w:start w:val="1"/>
+      <w:numFmt w:val="bullet"/>
+      <w:lvlText w:val=""/>
+      <w:lvlJc w:val="left"/>
+      <w:pPr>
+        <w:ind w:left="2880" w:hanging="360"/>
+      </w:pPr>
+      <w:rPr>
+        <w:rFonts w:ascii="Symbol" w:hAnsi="Symbol" w:hint="default"/>
+      </w:rPr>
+    </w:lvl>
+    <w:lvl w:ilvl="4" w:tplc="0C0A0003" w:tentative="1">
+      <w:start w:val="1"/>
+      <w:numFmt w:val="bullet"/>
+      <w:lvlText w:val="o"/>
+      <w:lvlJc w:val="left"/>
+      <w:pPr>
+        <w:ind w:left="3600" w:hanging="360"/>
+      </w:pPr>
+      <w:rPr>
+        <w:rFonts w:ascii="Courier New" w:hAnsi="Courier New" w:cs="Courier New" w:hint="default"/>
+      </w:rPr>
+    </w:lvl>
+    <w:lvl w:ilvl="5" w:tplc="0C0A0005" w:tentative="1">
+      <w:start w:val="1"/>
+      <w:numFmt w:val="bullet"/>
+      <w:lvlText w:val=""/>
+      <w:lvlJc w:val="left"/>
+      <w:pPr>
+        <w:ind w:left="4320" w:hanging="360"/>
+      </w:pPr>
+      <w:rPr>
+        <w:rFonts w:ascii="Wingdings" w:hAnsi="Wingdings" w:hint="default"/>
+      </w:rPr>
+    </w:lvl>
+    <w:lvl w:ilvl="6" w:tplc="0C0A0001" w:tentative="1">
+      <w:start w:val="1"/>
+      <w:numFmt w:val="bullet"/>
+      <w:lvlText w:val=""/>
+      <w:lvlJc w:val="left"/>
+      <w:pPr>
+        <w:ind w:left="5040" w:hanging="360"/>
+      </w:pPr>
+      <w:rPr>
+        <w:rFonts w:ascii="Symbol" w:hAnsi="Symbol" w:hint="default"/>
+      </w:rPr>
+    </w:lvl>
+    <w:lvl w:ilvl="7" w:tplc="0C0A0003" w:tentative="1">
+      <w:start w:val="1"/>
+      <w:numFmt w:val="bullet"/>
+      <w:lvlText w:val="o"/>
+      <w:lvlJc w:val="left"/>
+      <w:pPr>
+        <w:ind w:left="5760" w:hanging="360"/>
+      </w:pPr>
+      <w:rPr>
+        <w:rFonts w:ascii="Courier New" w:hAnsi="Courier New" w:cs="Courier New" w:hint="default"/>
+      </w:rPr>
+    </w:lvl>
+    <w:lvl w:ilvl="8" w:tplc="0C0A0005" w:tentative="1">
+      <w:start w:val="1"/>
+      <w:numFmt w:val="bullet"/>
+      <w:lvlText w:val=""/>
+      <w:lvlJc w:val="left"/>
+      <w:pPr>
+        <w:ind w:left="6480" w:hanging="360"/>
+      </w:pPr>
+      <w:rPr>
+        <w:rFonts w:ascii="Wingdings" w:hAnsi="Wingdings" w:hint="default"/>
+      </w:rPr>
+    </w:lvl>
+  </w:abstractNum>
+  <w:abstractNum w:abstractNumId="3" w15:restartNumberingAfterBreak="0">
+    <w:nsid w:val="0E2010A1"/>
+    <w:multiLevelType w:val="hybridMultilevel"/>
+    <w:tmpl w:val="27EAC67E"/>
+    <w:lvl w:ilvl="0" w:tplc="0C0A0001">
+      <w:start w:val="1"/>
+      <w:numFmt w:val="bullet"/>
+      <w:lvlText w:val=""/>
+      <w:lvlJc w:val="left"/>
+      <w:pPr>
+        <w:ind w:left="1440" w:hanging="360"/>
+      </w:pPr>
+      <w:rPr>
+        <w:rFonts w:ascii="Symbol" w:hAnsi="Symbol" w:hint="default"/>
+      </w:rPr>
+    </w:lvl>
+    <w:lvl w:ilvl="1" w:tplc="0C0A0003" w:tentative="1">
+      <w:start w:val="1"/>
+      <w:numFmt w:val="bullet"/>
+      <w:lvlText w:val="o"/>
+      <w:lvlJc w:val="left"/>
+      <w:pPr>
+        <w:ind w:left="2160" w:hanging="360"/>
+      </w:pPr>
+      <w:rPr>
+        <w:rFonts w:ascii="Courier New" w:hAnsi="Courier New" w:cs="Courier New" w:hint="default"/>
+      </w:rPr>
+    </w:lvl>
+    <w:lvl w:ilvl="2" w:tplc="0C0A0005" w:tentative="1">
+      <w:start w:val="1"/>
+      <w:numFmt w:val="bullet"/>
+      <w:lvlText w:val=""/>
+      <w:lvlJc w:val="left"/>
+      <w:pPr>
+        <w:ind w:left="2880" w:hanging="360"/>
+      </w:pPr>
+      <w:rPr>
+        <w:rFonts w:ascii="Wingdings" w:hAnsi="Wingdings" w:hint="default"/>
+      </w:rPr>
+    </w:lvl>
+    <w:lvl w:ilvl="3" w:tplc="0C0A0001" w:tentative="1">
+      <w:start w:val="1"/>
+      <w:numFmt w:val="bullet"/>
+      <w:lvlText w:val=""/>
+      <w:lvlJc w:val="left"/>
+      <w:pPr>
+        <w:ind w:left="3600" w:hanging="360"/>
+      </w:pPr>
+      <w:rPr>
+        <w:rFonts w:ascii="Symbol" w:hAnsi="Symbol" w:hint="default"/>
+      </w:rPr>
+    </w:lvl>
+    <w:lvl w:ilvl="4" w:tplc="0C0A0003" w:tentative="1">
+      <w:start w:val="1"/>
+      <w:numFmt w:val="bullet"/>
+      <w:lvlText w:val="o"/>
+      <w:lvlJc w:val="left"/>
+      <w:pPr>
+        <w:ind w:left="4320" w:hanging="360"/>
+      </w:pPr>
+      <w:rPr>
+        <w:rFonts w:ascii="Courier New" w:hAnsi="Courier New" w:cs="Courier New" w:hint="default"/>
+      </w:rPr>
+    </w:lvl>
+    <w:lvl w:ilvl="5" w:tplc="0C0A0005" w:tentative="1">
+      <w:start w:val="1"/>
+      <w:numFmt w:val="bullet"/>
+      <w:lvlText w:val=""/>
+      <w:lvlJc w:val="left"/>
+      <w:pPr>
+        <w:ind w:left="5040" w:hanging="360"/>
+      </w:pPr>
+      <w:rPr>
+        <w:rFonts w:ascii="Wingdings" w:hAnsi="Wingdings" w:hint="default"/>
+      </w:rPr>
+    </w:lvl>
+    <w:lvl w:ilvl="6" w:tplc="0C0A0001" w:tentative="1">
+      <w:start w:val="1"/>
+      <w:numFmt w:val="bullet"/>
+      <w:lvlText w:val=""/>
+      <w:lvlJc w:val="left"/>
+      <w:pPr>
+        <w:ind w:left="5760" w:hanging="360"/>
+      </w:pPr>
+      <w:rPr>
+        <w:rFonts w:ascii="Symbol" w:hAnsi="Symbol" w:hint="default"/>
+      </w:rPr>
+    </w:lvl>
+    <w:lvl w:ilvl="7" w:tplc="0C0A0003" w:tentative="1">
+      <w:start w:val="1"/>
+      <w:numFmt w:val="bullet"/>
+      <w:lvlText w:val="o"/>
+      <w:lvlJc w:val="left"/>
+      <w:pPr>
+        <w:ind w:left="6480" w:hanging="360"/>
+      </w:pPr>
+      <w:rPr>
+        <w:rFonts w:ascii="Courier New" w:hAnsi="Courier New" w:cs="Courier New" w:hint="default"/>
+      </w:rPr>
+    </w:lvl>
+    <w:lvl w:ilvl="8" w:tplc="0C0A0005" w:tentative="1">
+      <w:start w:val="1"/>
+      <w:numFmt w:val="bullet"/>
+      <w:lvlText w:val=""/>
+      <w:lvlJc w:val="left"/>
+      <w:pPr>
+        <w:ind w:left="7200" w:hanging="360"/>
+      </w:pPr>
+      <w:rPr>
+        <w:rFonts w:ascii="Wingdings" w:hAnsi="Wingdings" w:hint="default"/>
+      </w:rPr>
+    </w:lvl>
+  </w:abstractNum>
+  <w:abstractNum w:abstractNumId="4" w15:restartNumberingAfterBreak="0">
+    <w:nsid w:val="1B9A0C77"/>
+    <w:multiLevelType w:val="hybridMultilevel"/>
+    <w:tmpl w:val="C7F0CB8E"/>
+    <w:lvl w:ilvl="0" w:tplc="0C0A000F">
+      <w:start w:val="1"/>
+      <w:numFmt w:val="decimal"/>
+      <w:lvlText w:val="%1."/>
+      <w:lvlJc w:val="left"/>
+      <w:pPr>
+        <w:ind w:left="720" w:hanging="360"/>
+      </w:pPr>
+    </w:lvl>
+    <w:lvl w:ilvl="1" w:tplc="0C0A0019">
+      <w:start w:val="1"/>
+      <w:numFmt w:val="lowerLetter"/>
+      <w:lvlText w:val="%2."/>
+      <w:lvlJc w:val="left"/>
+      <w:pPr>
+        <w:ind w:left="1440" w:hanging="360"/>
+      </w:pPr>
+    </w:lvl>
+    <w:lvl w:ilvl="2" w:tplc="0C0A001B" w:tentative="1">
+      <w:start w:val="1"/>
+      <w:numFmt w:val="lowerRoman"/>
+      <w:lvlText w:val="%3."/>
+      <w:lvlJc w:val="right"/>
+      <w:pPr>
+        <w:ind w:left="2160" w:hanging="180"/>
+      </w:pPr>
+    </w:lvl>
+    <w:lvl w:ilvl="3" w:tplc="0C0A000F" w:tentative="1">
+      <w:start w:val="1"/>
+      <w:numFmt w:val="decimal"/>
+      <w:lvlText w:val="%4."/>
+      <w:lvlJc w:val="left"/>
+      <w:pPr>
+        <w:ind w:left="2880" w:hanging="360"/>
+      </w:pPr>
+    </w:lvl>
+    <w:lvl w:ilvl="4" w:tplc="0C0A0019" w:tentative="1">
+      <w:start w:val="1"/>
+      <w:numFmt w:val="lowerLetter"/>
+      <w:lvlText w:val="%5."/>
+      <w:lvlJc w:val="left"/>
+      <w:pPr>
+        <w:ind w:left="3600" w:hanging="360"/>
+      </w:pPr>
+    </w:lvl>
+    <w:lvl w:ilvl="5" w:tplc="0C0A001B" w:tentative="1">
+      <w:start w:val="1"/>
+      <w:numFmt w:val="lowerRoman"/>
+      <w:lvlText w:val="%6."/>
+      <w:lvlJc w:val="right"/>
+      <w:pPr>
+        <w:ind w:left="4320" w:hanging="180"/>
+      </w:pPr>
+    </w:lvl>
+    <w:lvl w:ilvl="6" w:tplc="0C0A000F" w:tentative="1">
+      <w:start w:val="1"/>
+      <w:numFmt w:val="decimal"/>
+      <w:lvlText w:val="%7."/>
+      <w:lvlJc w:val="left"/>
+      <w:pPr>
+        <w:ind w:left="5040" w:hanging="360"/>
+      </w:pPr>
+    </w:lvl>
+    <w:lvl w:ilvl="7" w:tplc="0C0A0019" w:tentative="1">
+      <w:start w:val="1"/>
+      <w:numFmt w:val="lowerLetter"/>
+      <w:lvlText w:val="%8."/>
+      <w:lvlJc w:val="left"/>
+      <w:pPr>
+        <w:ind w:left="5760" w:hanging="360"/>
+      </w:pPr>
+    </w:lvl>
+    <w:lvl w:ilvl="8" w:tplc="0C0A001B" w:tentative="1">
+      <w:start w:val="1"/>
+      <w:numFmt w:val="lowerRoman"/>
+      <w:lvlText w:val="%9."/>
+      <w:lvlJc w:val="right"/>
+      <w:pPr>
+        <w:ind w:left="6480" w:hanging="180"/>
+      </w:pPr>
+    </w:lvl>
+  </w:abstractNum>
+  <w:abstractNum w:abstractNumId="5" w15:restartNumberingAfterBreak="0">
+    <w:nsid w:val="1F3B41C0"/>
+    <w:multiLevelType w:val="hybridMultilevel"/>
+    <w:tmpl w:val="38160A30"/>
+    <w:lvl w:ilvl="0" w:tplc="0C0A000F">
+      <w:start w:val="1"/>
+      <w:numFmt w:val="decimal"/>
+      <w:lvlText w:val="%1."/>
+      <w:lvlJc w:val="left"/>
+      <w:pPr>
+        <w:ind w:left="720" w:hanging="360"/>
+      </w:pPr>
+    </w:lvl>
+    <w:lvl w:ilvl="1" w:tplc="0C0A0019" w:tentative="1">
+      <w:start w:val="1"/>
+      <w:numFmt w:val="lowerLetter"/>
+      <w:lvlText w:val="%2."/>
+      <w:lvlJc w:val="left"/>
+      <w:pPr>
+        <w:ind w:left="1440" w:hanging="360"/>
+      </w:pPr>
+    </w:lvl>
+    <w:lvl w:ilvl="2" w:tplc="0C0A001B" w:tentative="1">
+      <w:start w:val="1"/>
+      <w:numFmt w:val="lowerRoman"/>
+      <w:lvlText w:val="%3."/>
+      <w:lvlJc w:val="right"/>
+      <w:pPr>
+        <w:ind w:left="2160" w:hanging="180"/>
+      </w:pPr>
+    </w:lvl>
+    <w:lvl w:ilvl="3" w:tplc="0C0A000F" w:tentative="1">
+      <w:start w:val="1"/>
+      <w:numFmt w:val="decimal"/>
+      <w:lvlText w:val="%4."/>
+      <w:lvlJc w:val="left"/>
+      <w:pPr>
+        <w:ind w:left="2880" w:hanging="360"/>
+      </w:pPr>
+    </w:lvl>
+    <w:lvl w:ilvl="4" w:tplc="0C0A0019" w:tentative="1">
+      <w:start w:val="1"/>
+      <w:numFmt w:val="lowerLetter"/>
+      <w:lvlText w:val="%5."/>
+      <w:lvlJc w:val="left"/>
+      <w:pPr>
+        <w:ind w:left="3600" w:hanging="360"/>
+      </w:pPr>
+    </w:lvl>
+    <w:lvl w:ilvl="5" w:tplc="0C0A001B" w:tentative="1">
+      <w:start w:val="1"/>
+      <w:numFmt w:val="lowerRoman"/>
+      <w:lvlText w:val="%6."/>
+      <w:lvlJc w:val="right"/>
+      <w:pPr>
+        <w:ind w:left="4320" w:hanging="180"/>
+      </w:pPr>
+    </w:lvl>
+    <w:lvl w:ilvl="6" w:tplc="0C0A000F" w:tentative="1">
+      <w:start w:val="1"/>
+      <w:numFmt w:val="decimal"/>
+      <w:lvlText w:val="%7."/>
+      <w:lvlJc w:val="left"/>
+      <w:pPr>
+        <w:ind w:left="5040" w:hanging="360"/>
+      </w:pPr>
+    </w:lvl>
+    <w:lvl w:ilvl="7" w:tplc="0C0A0019" w:tentative="1">
+      <w:start w:val="1"/>
+      <w:numFmt w:val="lowerLetter"/>
+      <w:lvlText w:val="%8."/>
+      <w:lvlJc w:val="left"/>
+      <w:pPr>
+        <w:ind w:left="5760" w:hanging="360"/>
+      </w:pPr>
+    </w:lvl>
+    <w:lvl w:ilvl="8" w:tplc="0C0A001B" w:tentative="1">
+      <w:start w:val="1"/>
+      <w:numFmt w:val="lowerRoman"/>
+      <w:lvlText w:val="%9."/>
+      <w:lvlJc w:val="right"/>
+      <w:pPr>
+        <w:ind w:left="6480" w:hanging="180"/>
+      </w:pPr>
+    </w:lvl>
+  </w:abstractNum>
+  <w:abstractNum w:abstractNumId="6" w15:restartNumberingAfterBreak="0">
+    <w:nsid w:val="308C3882"/>
+    <w:multiLevelType w:val="hybridMultilevel"/>
+    <w:tmpl w:val="14404E28"/>
+    <w:lvl w:ilvl="0" w:tplc="0C0A0001">
+      <w:start w:val="1"/>
+      <w:numFmt w:val="bullet"/>
+      <w:lvlText w:val=""/>
+      <w:lvlJc w:val="left"/>
+      <w:pPr>
+        <w:ind w:left="2130" w:hanging="360"/>
+      </w:pPr>
+      <w:rPr>
+        <w:rFonts w:ascii="Symbol" w:hAnsi="Symbol" w:hint="default"/>
+      </w:rPr>
+    </w:lvl>
+    <w:lvl w:ilvl="1" w:tplc="0C0A0003" w:tentative="1">
+      <w:start w:val="1"/>
+      <w:numFmt w:val="bullet"/>
+      <w:lvlText w:val="o"/>
+      <w:lvlJc w:val="left"/>
+      <w:pPr>
+        <w:ind w:left="2850" w:hanging="360"/>
+      </w:pPr>
+      <w:rPr>
+        <w:rFonts w:ascii="Courier New" w:hAnsi="Courier New" w:cs="Courier New" w:hint="default"/>
+      </w:rPr>
+    </w:lvl>
+    <w:lvl w:ilvl="2" w:tplc="0C0A0005" w:tentative="1">
+      <w:start w:val="1"/>
+      <w:numFmt w:val="bullet"/>
+      <w:lvlText w:val=""/>
+      <w:lvlJc w:val="left"/>
+      <w:pPr>
+        <w:ind w:left="3570" w:hanging="360"/>
+      </w:pPr>
+      <w:rPr>
+        <w:rFonts w:ascii="Wingdings" w:hAnsi="Wingdings" w:hint="default"/>
+      </w:rPr>
+    </w:lvl>
+    <w:lvl w:ilvl="3" w:tplc="0C0A0001" w:tentative="1">
+      <w:start w:val="1"/>
+      <w:numFmt w:val="bullet"/>
+      <w:lvlText w:val=""/>
+      <w:lvlJc w:val="left"/>
+      <w:pPr>
+        <w:ind w:left="4290" w:hanging="360"/>
+      </w:pPr>
+      <w:rPr>
+        <w:rFonts w:ascii="Symbol" w:hAnsi="Symbol" w:hint="default"/>
+      </w:rPr>
+    </w:lvl>
+    <w:lvl w:ilvl="4" w:tplc="0C0A0003" w:tentative="1">
+      <w:start w:val="1"/>
+      <w:numFmt w:val="bullet"/>
+      <w:lvlText w:val="o"/>
+      <w:lvlJc w:val="left"/>
+      <w:pPr>
+        <w:ind w:left="5010" w:hanging="360"/>
+      </w:pPr>
+      <w:rPr>
+        <w:rFonts w:ascii="Courier New" w:hAnsi="Courier New" w:cs="Courier New" w:hint="default"/>
+      </w:rPr>
+    </w:lvl>
+    <w:lvl w:ilvl="5" w:tplc="0C0A0005" w:tentative="1">
+      <w:start w:val="1"/>
+      <w:numFmt w:val="bullet"/>
+      <w:lvlText w:val=""/>
+      <w:lvlJc w:val="left"/>
+      <w:pPr>
+        <w:ind w:left="5730" w:hanging="360"/>
+      </w:pPr>
+      <w:rPr>
+        <w:rFonts w:ascii="Wingdings" w:hAnsi="Wingdings" w:hint="default"/>
+      </w:rPr>
+    </w:lvl>
+    <w:lvl w:ilvl="6" w:tplc="0C0A0001" w:tentative="1">
+      <w:start w:val="1"/>
+      <w:numFmt w:val="bullet"/>
+      <w:lvlText w:val=""/>
+      <w:lvlJc w:val="left"/>
+      <w:pPr>
+        <w:ind w:left="6450" w:hanging="360"/>
+      </w:pPr>
+      <w:rPr>
+        <w:rFonts w:ascii="Symbol" w:hAnsi="Symbol" w:hint="default"/>
+      </w:rPr>
+    </w:lvl>
+    <w:lvl w:ilvl="7" w:tplc="0C0A0003" w:tentative="1">
+      <w:start w:val="1"/>
+      <w:numFmt w:val="bullet"/>
+      <w:lvlText w:val="o"/>
+      <w:lvlJc w:val="left"/>
+      <w:pPr>
+        <w:ind w:left="7170" w:hanging="360"/>
+      </w:pPr>
+      <w:rPr>
+        <w:rFonts w:ascii="Courier New" w:hAnsi="Courier New" w:cs="Courier New" w:hint="default"/>
+      </w:rPr>
+    </w:lvl>
+    <w:lvl w:ilvl="8" w:tplc="0C0A0005" w:tentative="1">
+      <w:start w:val="1"/>
+      <w:numFmt w:val="bullet"/>
+      <w:lvlText w:val=""/>
+      <w:lvlJc w:val="left"/>
+      <w:pPr>
+        <w:ind w:left="7890" w:hanging="360"/>
+      </w:pPr>
+      <w:rPr>
+        <w:rFonts w:ascii="Wingdings" w:hAnsi="Wingdings" w:hint="default"/>
+      </w:rPr>
+    </w:lvl>
+  </w:abstractNum>
+  <w:abstractNum w:abstractNumId="7" w15:restartNumberingAfterBreak="0">
+    <w:nsid w:val="793F3A41"/>
+    <w:multiLevelType w:val="hybridMultilevel"/>
+    <w:tmpl w:val="033ECB80"/>
+    <w:lvl w:ilvl="0" w:tplc="0C0A000F">
+      <w:start w:val="1"/>
+      <w:numFmt w:val="decimal"/>
+      <w:lvlText w:val="%1."/>
+      <w:lvlJc w:val="left"/>
+      <w:pPr>
+        <w:ind w:left="720" w:hanging="360"/>
+      </w:pPr>
+    </w:lvl>
+    <w:lvl w:ilvl="1" w:tplc="0C0A0019" w:tentative="1">
+      <w:start w:val="1"/>
+      <w:numFmt w:val="lowerLetter"/>
+      <w:lvlText w:val="%2."/>
+      <w:lvlJc w:val="left"/>
+      <w:pPr>
+        <w:ind w:left="1440" w:hanging="360"/>
+      </w:pPr>
+    </w:lvl>
+    <w:lvl w:ilvl="2" w:tplc="0C0A001B" w:tentative="1">
+      <w:start w:val="1"/>
+      <w:numFmt w:val="lowerRoman"/>
+      <w:lvlText w:val="%3."/>
+      <w:lvlJc w:val="right"/>
+      <w:pPr>
+        <w:ind w:left="2160" w:hanging="180"/>
+      </w:pPr>
+    </w:lvl>
+    <w:lvl w:ilvl="3" w:tplc="0C0A000F" w:tentative="1">
+      <w:start w:val="1"/>
+      <w:numFmt w:val="decimal"/>
+      <w:lvlText w:val="%4."/>
+      <w:lvlJc w:val="left"/>
+      <w:pPr>
+        <w:ind w:left="2880" w:hanging="360"/>
+      </w:pPr>
+    </w:lvl>
+    <w:lvl w:ilvl="4" w:tplc="0C0A0019" w:tentative="1">
+      <w:start w:val="1"/>
+      <w:numFmt w:val="lowerLetter"/>
+      <w:lvlText w:val="%5."/>
+      <w:lvlJc w:val="left"/>
+      <w:pPr>
+        <w:ind w:left="3600" w:hanging="360"/>
+      </w:pPr>
+    </w:lvl>
+    <w:lvl w:ilvl="5" w:tplc="0C0A001B" w:tentative="1">
+      <w:start w:val="1"/>
+      <w:numFmt w:val="lowerRoman"/>
+      <w:lvlText w:val="%6."/>
+      <w:lvlJc w:val="right"/>
+      <w:pPr>
+        <w:ind w:left="4320" w:hanging="180"/>
+      </w:pPr>
+    </w:lvl>
+    <w:lvl w:ilvl="6" w:tplc="0C0A000F" w:tentative="1">
+      <w:start w:val="1"/>
+      <w:numFmt w:val="decimal"/>
+      <w:lvlText w:val="%7."/>
+      <w:lvlJc w:val="left"/>
+      <w:pPr>
+        <w:ind w:left="5040" w:hanging="360"/>
+      </w:pPr>
+    </w:lvl>
+    <w:lvl w:ilvl="7" w:tplc="0C0A0019" w:tentative="1">
+      <w:start w:val="1"/>
+      <w:numFmt w:val="lowerLetter"/>
+      <w:lvlText w:val="%8."/>
+      <w:lvlJc w:val="left"/>
+      <w:pPr>
+        <w:ind w:left="5760" w:hanging="360"/>
+      </w:pPr>
+    </w:lvl>
+    <w:lvl w:ilvl="8" w:tplc="0C0A001B" w:tentative="1">
+      <w:start w:val="1"/>
+      <w:numFmt w:val="lowerRoman"/>
+      <w:lvlText w:val="%9."/>
+      <w:lvlJc w:val="right"/>
+      <w:pPr>
+        <w:ind w:left="6480" w:hanging="180"/>
+      </w:pPr>
     </w:lvl>
   </w:abstractNum>
   <w:num w:numId="1">
@@ -9981,7 +13949,25 @@
     </w:lvlOverride>
   </w:num>
   <w:num w:numId="2">
+    <w:abstractNumId w:val="6"/>
+  </w:num>
+  <w:num w:numId="3">
+    <w:abstractNumId w:val="5"/>
+  </w:num>
+  <w:num w:numId="4">
+    <w:abstractNumId w:val="7"/>
+  </w:num>
+  <w:num w:numId="5">
+    <w:abstractNumId w:val="4"/>
+  </w:num>
+  <w:num w:numId="6">
+    <w:abstractNumId w:val="3"/>
+  </w:num>
+  <w:num w:numId="7">
     <w:abstractNumId w:val="1"/>
+  </w:num>
+  <w:num w:numId="8">
+    <w:abstractNumId w:val="2"/>
   </w:num>
 </w:numbering>
 </file>

--- a/PL/Memoria_PL_Lexico-Sintactico(Grupo-4).docx
+++ b/PL/Memoria_PL_Lexico-Sintactico(Grupo-4).docx
@@ -4164,6 +4164,16 @@
         </w:rPr>
         <w:t>Introducción</w:t>
       </w:r>
+      <w:r>
+        <w:rPr>
+          <w:rFonts w:ascii="Calibri" w:hAnsi="Calibri" w:cs="Calibri"/>
+          <w:bCs/>
+          <w:sz w:val="28"/>
+          <w:szCs w:val="28"/>
+          <w:lang w:val="es"/>
+        </w:rPr>
+        <w:t xml:space="preserve"> (pág. 2)</w:t>
+      </w:r>
     </w:p>
     <w:p>
       <w:pPr>
@@ -4196,6 +4206,16 @@
         </w:rPr>
         <w:t>Especificación léxica</w:t>
       </w:r>
+      <w:r>
+        <w:rPr>
+          <w:rFonts w:ascii="Calibri" w:hAnsi="Calibri" w:cs="Calibri"/>
+          <w:bCs/>
+          <w:sz w:val="28"/>
+          <w:szCs w:val="28"/>
+          <w:lang w:val="es"/>
+        </w:rPr>
+        <w:t xml:space="preserve"> (pág. 4-5)</w:t>
+      </w:r>
     </w:p>
     <w:p>
       <w:pPr>
@@ -4228,6 +4248,16 @@
         </w:rPr>
         <w:t>Especificación sintáctica</w:t>
       </w:r>
+      <w:r>
+        <w:rPr>
+          <w:rFonts w:ascii="Calibri" w:hAnsi="Calibri" w:cs="Calibri"/>
+          <w:bCs/>
+          <w:sz w:val="28"/>
+          <w:szCs w:val="28"/>
+          <w:lang w:val="es"/>
+        </w:rPr>
+        <w:t xml:space="preserve"> (pág. 6)</w:t>
+      </w:r>
     </w:p>
     <w:p>
       <w:pPr>
@@ -4260,6 +4290,16 @@
         </w:rPr>
         <w:t>Casos de prueba</w:t>
       </w:r>
+      <w:r>
+        <w:rPr>
+          <w:rFonts w:ascii="Calibri" w:hAnsi="Calibri" w:cs="Calibri"/>
+          <w:bCs/>
+          <w:sz w:val="28"/>
+          <w:szCs w:val="28"/>
+          <w:lang w:val="es"/>
+        </w:rPr>
+        <w:t xml:space="preserve"> (pág. 7-13)</w:t>
+      </w:r>
     </w:p>
     <w:p>
       <w:pPr>
@@ -4267,7 +4307,7 @@
         <w:widowControl w:val="0"/>
         <w:numPr>
           <w:ilvl w:val="1"/>
-          <w:numId w:val="5"/>
+          <w:numId w:val="9"/>
         </w:numPr>
         <w:autoSpaceDE w:val="0"/>
         <w:autoSpaceDN w:val="0"/>
@@ -4291,6 +4331,16 @@
           <w:lang w:val="es"/>
         </w:rPr>
         <w:t>Correctos</w:t>
+      </w:r>
+      <w:r>
+        <w:rPr>
+          <w:rFonts w:ascii="Calibri" w:hAnsi="Calibri" w:cs="Calibri"/>
+          <w:bCs/>
+          <w:sz w:val="28"/>
+          <w:szCs w:val="28"/>
+          <w:lang w:val="es"/>
+        </w:rPr>
+        <w:t xml:space="preserve"> (pág. 7-10)</w:t>
       </w:r>
     </w:p>
     <w:p>
@@ -4299,7 +4349,7 @@
         <w:widowControl w:val="0"/>
         <w:numPr>
           <w:ilvl w:val="1"/>
-          <w:numId w:val="5"/>
+          <w:numId w:val="9"/>
         </w:numPr>
         <w:autoSpaceDE w:val="0"/>
         <w:autoSpaceDN w:val="0"/>
@@ -4323,6 +4373,16 @@
           <w:lang w:val="es"/>
         </w:rPr>
         <w:t>Erróneos</w:t>
+      </w:r>
+      <w:r>
+        <w:rPr>
+          <w:rFonts w:ascii="Calibri" w:hAnsi="Calibri" w:cs="Calibri"/>
+          <w:bCs/>
+          <w:sz w:val="28"/>
+          <w:szCs w:val="28"/>
+          <w:lang w:val="es"/>
+        </w:rPr>
+        <w:t xml:space="preserve"> (pág. 11-13)</w:t>
       </w:r>
     </w:p>
     <w:p>
@@ -4628,17 +4688,7 @@
           <w:szCs w:val="28"/>
           <w:lang w:val="es"/>
         </w:rPr>
-        <w:t xml:space="preserve"> y otro 1.8.0_</w:t>
-      </w:r>
-      <w:proofErr w:type="gramStart"/>
-      <w:r>
-        <w:rPr>
-          <w:rFonts w:ascii="Calibri" w:hAnsi="Calibri" w:cs="Calibri"/>
-          <w:sz w:val="28"/>
-          <w:szCs w:val="28"/>
-          <w:lang w:val="es"/>
-        </w:rPr>
-        <w:t xml:space="preserve">60 </w:t>
+        <w:t xml:space="preserve"> y otro 1.8.0_60</w:t>
       </w:r>
       <w:r>
         <w:rPr>
@@ -4649,7 +4699,6 @@
         </w:rPr>
         <w:t>.</w:t>
       </w:r>
-      <w:proofErr w:type="gramEnd"/>
     </w:p>
     <w:p/>
     <w:p>
@@ -5239,7 +5288,6 @@
         </w:rPr>
         <w:t xml:space="preserve">, </w:t>
       </w:r>
-      <w:proofErr w:type="spellStart"/>
       <w:r>
         <w:rPr>
           <w:rFonts w:ascii="Calibri" w:hAnsi="Calibri" w:cs="Calibri"/>
@@ -5249,7 +5297,6 @@
         </w:rPr>
         <w:t>while</w:t>
       </w:r>
-      <w:proofErr w:type="spellEnd"/>
       <w:r>
         <w:rPr>
           <w:rFonts w:ascii="Calibri" w:hAnsi="Calibri" w:cs="Calibri"/>
@@ -6750,27 +6797,7 @@
           <w:szCs w:val="28"/>
           <w:lang w:val="es"/>
         </w:rPr>
-        <w:t xml:space="preserve">somos capaces de reconocer: </w:t>
-      </w:r>
-      <w:proofErr w:type="spellStart"/>
-      <w:r>
-        <w:rPr>
-          <w:rFonts w:ascii="Calibri" w:hAnsi="Calibri" w:cs="Calibri"/>
-          <w:sz w:val="28"/>
-          <w:szCs w:val="28"/>
-          <w:lang w:val="es"/>
-        </w:rPr>
-        <w:t>while</w:t>
-      </w:r>
-      <w:proofErr w:type="spellEnd"/>
-      <w:r>
-        <w:rPr>
-          <w:rFonts w:ascii="Calibri" w:hAnsi="Calibri" w:cs="Calibri"/>
-          <w:sz w:val="28"/>
-          <w:szCs w:val="28"/>
-          <w:lang w:val="es"/>
-        </w:rPr>
-        <w:t xml:space="preserve">, </w:t>
+        <w:t xml:space="preserve">somos capaces de reconocer: while, </w:t>
       </w:r>
       <w:proofErr w:type="spellStart"/>
       <w:r>
@@ -7051,7 +7078,7 @@
           <w:u w:val="single"/>
           <w:lang w:val="es"/>
         </w:rPr>
-        <w:t xml:space="preserve">a. </w:t>
+        <w:t>4.1</w:t>
       </w:r>
       <w:r>
         <w:rPr>
@@ -7063,3994 +7090,9 @@
           <w:u w:val="single"/>
           <w:lang w:val="es"/>
         </w:rPr>
-        <w:t>Correctos</w:t>
-      </w:r>
-    </w:p>
-    <w:p>
-      <w:pPr>
-        <w:widowControl w:val="0"/>
-        <w:numPr>
-          <w:ilvl w:val="0"/>
-          <w:numId w:val="1"/>
-        </w:numPr>
-        <w:autoSpaceDE w:val="0"/>
-        <w:autoSpaceDN w:val="0"/>
-        <w:adjustRightInd w:val="0"/>
-        <w:spacing w:after="200" w:line="276" w:lineRule="auto"/>
-        <w:ind w:left="720" w:hanging="360"/>
-        <w:jc w:val="both"/>
-        <w:rPr>
-          <w:rFonts w:ascii="Calibri" w:hAnsi="Calibri" w:cs="Calibri"/>
-          <w:sz w:val="28"/>
-          <w:szCs w:val="28"/>
-          <w:lang w:val="es"/>
-        </w:rPr>
-      </w:pPr>
-      <w:r>
-        <w:rPr>
-          <w:rFonts w:ascii="Calibri" w:hAnsi="Calibri" w:cs="Calibri"/>
-          <w:sz w:val="28"/>
-          <w:szCs w:val="28"/>
-          <w:lang w:val="es"/>
-        </w:rPr>
-        <w:t xml:space="preserve">En este caso comprobamos el correcto funcionamiento de un programa que calcula el factorial de un número, con esto comprobamos específicamente el funcionamiento de funciones y bucles </w:t>
-      </w:r>
-      <w:proofErr w:type="spellStart"/>
-      <w:r>
-        <w:rPr>
-          <w:rFonts w:ascii="Calibri" w:hAnsi="Calibri" w:cs="Calibri"/>
-          <w:sz w:val="28"/>
-          <w:szCs w:val="28"/>
-          <w:lang w:val="es"/>
-        </w:rPr>
-        <w:t>for</w:t>
-      </w:r>
-      <w:proofErr w:type="spellEnd"/>
-      <w:r>
-        <w:rPr>
-          <w:rFonts w:ascii="Calibri" w:hAnsi="Calibri" w:cs="Calibri"/>
-          <w:sz w:val="28"/>
-          <w:szCs w:val="28"/>
-          <w:lang w:val="es"/>
-        </w:rPr>
-        <w:t>.</w:t>
-      </w:r>
-    </w:p>
-    <w:p>
-      <w:pPr>
-        <w:widowControl w:val="0"/>
-        <w:autoSpaceDE w:val="0"/>
-        <w:autoSpaceDN w:val="0"/>
-        <w:adjustRightInd w:val="0"/>
-        <w:spacing w:after="200" w:line="276" w:lineRule="auto"/>
-        <w:ind w:left="720"/>
-        <w:jc w:val="both"/>
-        <w:rPr>
-          <w:rFonts w:ascii="Calibri" w:hAnsi="Calibri" w:cs="Calibri"/>
-          <w:lang w:val="es"/>
-        </w:rPr>
-      </w:pPr>
-      <w:proofErr w:type="spellStart"/>
-      <w:proofErr w:type="gramStart"/>
-      <w:r>
-        <w:rPr>
-          <w:rFonts w:ascii="Calibri" w:hAnsi="Calibri" w:cs="Calibri"/>
-          <w:lang w:val="es"/>
-        </w:rPr>
-        <w:t>program</w:t>
-      </w:r>
-      <w:proofErr w:type="spellEnd"/>
-      <w:proofErr w:type="gramEnd"/>
-      <w:r>
-        <w:rPr>
-          <w:rFonts w:ascii="Calibri" w:hAnsi="Calibri" w:cs="Calibri"/>
-          <w:lang w:val="es"/>
-        </w:rPr>
-        <w:t xml:space="preserve"> acierto1ForFun;</w:t>
-      </w:r>
-    </w:p>
-    <w:p>
-      <w:pPr>
-        <w:widowControl w:val="0"/>
-        <w:autoSpaceDE w:val="0"/>
-        <w:autoSpaceDN w:val="0"/>
-        <w:adjustRightInd w:val="0"/>
-        <w:spacing w:after="200" w:line="276" w:lineRule="auto"/>
-        <w:ind w:left="720"/>
-        <w:jc w:val="both"/>
-        <w:rPr>
-          <w:rFonts w:ascii="Calibri" w:hAnsi="Calibri" w:cs="Calibri"/>
-          <w:lang w:val="es"/>
-        </w:rPr>
-      </w:pPr>
-      <w:proofErr w:type="spellStart"/>
-      <w:proofErr w:type="gramStart"/>
-      <w:r>
-        <w:rPr>
-          <w:rFonts w:ascii="Calibri" w:hAnsi="Calibri" w:cs="Calibri"/>
-          <w:lang w:val="es"/>
-        </w:rPr>
-        <w:t>function</w:t>
-      </w:r>
-      <w:proofErr w:type="spellEnd"/>
-      <w:proofErr w:type="gramEnd"/>
-      <w:r>
-        <w:rPr>
-          <w:rFonts w:ascii="Calibri" w:hAnsi="Calibri" w:cs="Calibri"/>
-          <w:lang w:val="es"/>
-        </w:rPr>
-        <w:t xml:space="preserve"> factorial ( </w:t>
-      </w:r>
-      <w:proofErr w:type="spellStart"/>
-      <w:r>
-        <w:rPr>
-          <w:rFonts w:ascii="Calibri" w:hAnsi="Calibri" w:cs="Calibri"/>
-          <w:lang w:val="es"/>
-        </w:rPr>
-        <w:t>num</w:t>
-      </w:r>
-      <w:proofErr w:type="spellEnd"/>
-      <w:r>
-        <w:rPr>
-          <w:rFonts w:ascii="Calibri" w:hAnsi="Calibri" w:cs="Calibri"/>
-          <w:lang w:val="es"/>
-        </w:rPr>
-        <w:t xml:space="preserve"> : INTEGER ) : INTEGER;</w:t>
-      </w:r>
-    </w:p>
-    <w:p>
-      <w:pPr>
-        <w:widowControl w:val="0"/>
-        <w:autoSpaceDE w:val="0"/>
-        <w:autoSpaceDN w:val="0"/>
-        <w:adjustRightInd w:val="0"/>
-        <w:spacing w:after="200" w:line="276" w:lineRule="auto"/>
-        <w:ind w:left="720"/>
-        <w:jc w:val="both"/>
-        <w:rPr>
-          <w:rFonts w:ascii="Calibri" w:hAnsi="Calibri" w:cs="Calibri"/>
-          <w:lang w:val="es"/>
-        </w:rPr>
-      </w:pPr>
-      <w:proofErr w:type="spellStart"/>
-      <w:proofErr w:type="gramStart"/>
-      <w:r>
-        <w:rPr>
-          <w:rFonts w:ascii="Calibri" w:hAnsi="Calibri" w:cs="Calibri"/>
-          <w:lang w:val="es"/>
-        </w:rPr>
-        <w:t>var</w:t>
-      </w:r>
-      <w:proofErr w:type="spellEnd"/>
-      <w:proofErr w:type="gramEnd"/>
-      <w:r>
-        <w:rPr>
-          <w:rFonts w:ascii="Calibri" w:hAnsi="Calibri" w:cs="Calibri"/>
-          <w:lang w:val="es"/>
-        </w:rPr>
-        <w:t xml:space="preserve"> </w:t>
-      </w:r>
-    </w:p>
-    <w:p>
-      <w:pPr>
-        <w:widowControl w:val="0"/>
-        <w:autoSpaceDE w:val="0"/>
-        <w:autoSpaceDN w:val="0"/>
-        <w:adjustRightInd w:val="0"/>
-        <w:spacing w:after="200" w:line="276" w:lineRule="auto"/>
-        <w:ind w:left="720"/>
-        <w:jc w:val="both"/>
-        <w:rPr>
-          <w:rFonts w:ascii="Calibri" w:hAnsi="Calibri" w:cs="Calibri"/>
-          <w:lang w:val="es"/>
-        </w:rPr>
-      </w:pPr>
-      <w:r>
-        <w:rPr>
-          <w:rFonts w:ascii="Calibri" w:hAnsi="Calibri" w:cs="Calibri"/>
-          <w:lang w:val="es"/>
-        </w:rPr>
-        <w:tab/>
-      </w:r>
-      <w:proofErr w:type="spellStart"/>
-      <w:proofErr w:type="gramStart"/>
-      <w:r>
-        <w:rPr>
-          <w:rFonts w:ascii="Calibri" w:hAnsi="Calibri" w:cs="Calibri"/>
-          <w:lang w:val="es"/>
-        </w:rPr>
-        <w:t>id,</w:t>
-      </w:r>
-      <w:proofErr w:type="gramEnd"/>
-      <w:r>
-        <w:rPr>
-          <w:rFonts w:ascii="Calibri" w:hAnsi="Calibri" w:cs="Calibri"/>
-          <w:lang w:val="es"/>
-        </w:rPr>
-        <w:t>total</w:t>
-      </w:r>
-      <w:proofErr w:type="spellEnd"/>
-      <w:r>
-        <w:rPr>
-          <w:rFonts w:ascii="Calibri" w:hAnsi="Calibri" w:cs="Calibri"/>
-          <w:lang w:val="es"/>
-        </w:rPr>
-        <w:t xml:space="preserve"> : INTEGER;</w:t>
-      </w:r>
-    </w:p>
-    <w:p>
-      <w:pPr>
-        <w:widowControl w:val="0"/>
-        <w:autoSpaceDE w:val="0"/>
-        <w:autoSpaceDN w:val="0"/>
-        <w:adjustRightInd w:val="0"/>
-        <w:spacing w:after="200" w:line="276" w:lineRule="auto"/>
-        <w:ind w:left="720"/>
-        <w:jc w:val="both"/>
-        <w:rPr>
-          <w:rFonts w:ascii="Calibri" w:hAnsi="Calibri" w:cs="Calibri"/>
-          <w:lang w:val="es"/>
-        </w:rPr>
-      </w:pPr>
-      <w:proofErr w:type="spellStart"/>
-      <w:proofErr w:type="gramStart"/>
-      <w:r>
-        <w:rPr>
-          <w:rFonts w:ascii="Calibri" w:hAnsi="Calibri" w:cs="Calibri"/>
-          <w:lang w:val="es"/>
-        </w:rPr>
-        <w:t>begin</w:t>
-      </w:r>
-      <w:proofErr w:type="spellEnd"/>
-      <w:proofErr w:type="gramEnd"/>
-    </w:p>
-    <w:p>
-      <w:pPr>
-        <w:widowControl w:val="0"/>
-        <w:autoSpaceDE w:val="0"/>
-        <w:autoSpaceDN w:val="0"/>
-        <w:adjustRightInd w:val="0"/>
-        <w:spacing w:after="200" w:line="276" w:lineRule="auto"/>
-        <w:ind w:left="720"/>
-        <w:jc w:val="both"/>
-        <w:rPr>
-          <w:rFonts w:ascii="Calibri" w:hAnsi="Calibri" w:cs="Calibri"/>
-          <w:lang w:val="es"/>
-        </w:rPr>
-      </w:pPr>
-      <w:r>
-        <w:rPr>
-          <w:rFonts w:ascii="Calibri" w:hAnsi="Calibri" w:cs="Calibri"/>
-          <w:lang w:val="es"/>
-        </w:rPr>
-        <w:tab/>
-      </w:r>
-      <w:proofErr w:type="spellStart"/>
-      <w:proofErr w:type="gramStart"/>
-      <w:r>
-        <w:rPr>
-          <w:rFonts w:ascii="Calibri" w:hAnsi="Calibri" w:cs="Calibri"/>
-          <w:lang w:val="es"/>
-        </w:rPr>
-        <w:t>for</w:t>
-      </w:r>
-      <w:proofErr w:type="spellEnd"/>
-      <w:proofErr w:type="gramEnd"/>
-      <w:r>
-        <w:rPr>
-          <w:rFonts w:ascii="Calibri" w:hAnsi="Calibri" w:cs="Calibri"/>
-          <w:lang w:val="es"/>
-        </w:rPr>
-        <w:t xml:space="preserve"> id:=1 to </w:t>
-      </w:r>
-      <w:proofErr w:type="spellStart"/>
-      <w:r>
-        <w:rPr>
-          <w:rFonts w:ascii="Calibri" w:hAnsi="Calibri" w:cs="Calibri"/>
-          <w:lang w:val="es"/>
-        </w:rPr>
-        <w:t>num</w:t>
-      </w:r>
-      <w:proofErr w:type="spellEnd"/>
-      <w:r>
-        <w:rPr>
-          <w:rFonts w:ascii="Calibri" w:hAnsi="Calibri" w:cs="Calibri"/>
-          <w:lang w:val="es"/>
-        </w:rPr>
-        <w:t xml:space="preserve"> do</w:t>
-      </w:r>
-    </w:p>
-    <w:p>
-      <w:pPr>
-        <w:widowControl w:val="0"/>
-        <w:autoSpaceDE w:val="0"/>
-        <w:autoSpaceDN w:val="0"/>
-        <w:adjustRightInd w:val="0"/>
-        <w:spacing w:after="200" w:line="276" w:lineRule="auto"/>
-        <w:ind w:left="720"/>
-        <w:jc w:val="both"/>
-        <w:rPr>
-          <w:rFonts w:ascii="Calibri" w:hAnsi="Calibri" w:cs="Calibri"/>
-          <w:lang w:val="es"/>
-        </w:rPr>
-      </w:pPr>
-      <w:r>
-        <w:rPr>
-          <w:rFonts w:ascii="Calibri" w:hAnsi="Calibri" w:cs="Calibri"/>
-          <w:lang w:val="es"/>
-        </w:rPr>
-        <w:tab/>
-      </w:r>
-      <w:r>
-        <w:rPr>
-          <w:rFonts w:ascii="Calibri" w:hAnsi="Calibri" w:cs="Calibri"/>
-          <w:lang w:val="es"/>
-        </w:rPr>
-        <w:tab/>
-      </w:r>
-      <w:proofErr w:type="gramStart"/>
-      <w:r>
-        <w:rPr>
-          <w:rFonts w:ascii="Calibri" w:hAnsi="Calibri" w:cs="Calibri"/>
-          <w:lang w:val="es"/>
-        </w:rPr>
-        <w:t>total</w:t>
-      </w:r>
-      <w:proofErr w:type="gramEnd"/>
-      <w:r>
-        <w:rPr>
-          <w:rFonts w:ascii="Calibri" w:hAnsi="Calibri" w:cs="Calibri"/>
-          <w:lang w:val="es"/>
-        </w:rPr>
-        <w:t xml:space="preserve"> := total + id;</w:t>
-      </w:r>
-    </w:p>
-    <w:p>
-      <w:pPr>
-        <w:widowControl w:val="0"/>
-        <w:autoSpaceDE w:val="0"/>
-        <w:autoSpaceDN w:val="0"/>
-        <w:adjustRightInd w:val="0"/>
-        <w:spacing w:after="200" w:line="276" w:lineRule="auto"/>
-        <w:ind w:left="720"/>
-        <w:jc w:val="both"/>
-        <w:rPr>
-          <w:rFonts w:ascii="Calibri" w:hAnsi="Calibri" w:cs="Calibri"/>
-          <w:lang w:val="es"/>
-        </w:rPr>
-      </w:pPr>
-      <w:r>
-        <w:rPr>
-          <w:rFonts w:ascii="Calibri" w:hAnsi="Calibri" w:cs="Calibri"/>
-          <w:lang w:val="es"/>
-        </w:rPr>
-        <w:tab/>
-      </w:r>
-      <w:proofErr w:type="gramStart"/>
-      <w:r>
-        <w:rPr>
-          <w:rFonts w:ascii="Calibri" w:hAnsi="Calibri" w:cs="Calibri"/>
-          <w:lang w:val="es"/>
-        </w:rPr>
-        <w:t>factorial</w:t>
-      </w:r>
-      <w:proofErr w:type="gramEnd"/>
-      <w:r>
-        <w:rPr>
-          <w:rFonts w:ascii="Calibri" w:hAnsi="Calibri" w:cs="Calibri"/>
-          <w:lang w:val="es"/>
-        </w:rPr>
-        <w:t>:=total;</w:t>
-      </w:r>
-    </w:p>
-    <w:p>
-      <w:pPr>
-        <w:widowControl w:val="0"/>
-        <w:autoSpaceDE w:val="0"/>
-        <w:autoSpaceDN w:val="0"/>
-        <w:adjustRightInd w:val="0"/>
-        <w:spacing w:after="200" w:line="276" w:lineRule="auto"/>
-        <w:ind w:left="720"/>
-        <w:jc w:val="both"/>
-        <w:rPr>
-          <w:rFonts w:ascii="Calibri" w:hAnsi="Calibri" w:cs="Calibri"/>
-          <w:lang w:val="es"/>
-        </w:rPr>
-      </w:pPr>
-      <w:proofErr w:type="spellStart"/>
-      <w:proofErr w:type="gramStart"/>
-      <w:r>
-        <w:rPr>
-          <w:rFonts w:ascii="Calibri" w:hAnsi="Calibri" w:cs="Calibri"/>
-          <w:lang w:val="es"/>
-        </w:rPr>
-        <w:t>end</w:t>
-      </w:r>
-      <w:proofErr w:type="spellEnd"/>
-      <w:proofErr w:type="gramEnd"/>
-      <w:r>
-        <w:rPr>
-          <w:rFonts w:ascii="Calibri" w:hAnsi="Calibri" w:cs="Calibri"/>
-          <w:lang w:val="es"/>
-        </w:rPr>
-        <w:t>;</w:t>
-      </w:r>
-    </w:p>
-    <w:p>
-      <w:pPr>
-        <w:widowControl w:val="0"/>
-        <w:autoSpaceDE w:val="0"/>
-        <w:autoSpaceDN w:val="0"/>
-        <w:adjustRightInd w:val="0"/>
-        <w:spacing w:after="200" w:line="276" w:lineRule="auto"/>
-        <w:ind w:left="720"/>
-        <w:jc w:val="both"/>
-        <w:rPr>
-          <w:rFonts w:ascii="Calibri" w:hAnsi="Calibri" w:cs="Calibri"/>
-          <w:lang w:val="es"/>
-        </w:rPr>
-      </w:pPr>
-      <w:proofErr w:type="spellStart"/>
-      <w:proofErr w:type="gramStart"/>
-      <w:r>
-        <w:rPr>
-          <w:rFonts w:ascii="Calibri" w:hAnsi="Calibri" w:cs="Calibri"/>
-          <w:lang w:val="es"/>
-        </w:rPr>
-        <w:t>var</w:t>
-      </w:r>
-      <w:proofErr w:type="spellEnd"/>
-      <w:proofErr w:type="gramEnd"/>
-    </w:p>
-    <w:p>
-      <w:pPr>
-        <w:widowControl w:val="0"/>
-        <w:autoSpaceDE w:val="0"/>
-        <w:autoSpaceDN w:val="0"/>
-        <w:adjustRightInd w:val="0"/>
-        <w:spacing w:after="200" w:line="276" w:lineRule="auto"/>
-        <w:ind w:left="720"/>
-        <w:jc w:val="both"/>
-        <w:rPr>
-          <w:rFonts w:ascii="Calibri" w:hAnsi="Calibri" w:cs="Calibri"/>
-          <w:lang w:val="es"/>
-        </w:rPr>
-      </w:pPr>
-      <w:r>
-        <w:rPr>
-          <w:rFonts w:ascii="Calibri" w:hAnsi="Calibri" w:cs="Calibri"/>
-          <w:lang w:val="es"/>
-        </w:rPr>
-        <w:tab/>
-      </w:r>
-      <w:proofErr w:type="gramStart"/>
-      <w:r>
-        <w:rPr>
-          <w:rFonts w:ascii="Calibri" w:hAnsi="Calibri" w:cs="Calibri"/>
-          <w:lang w:val="es"/>
-        </w:rPr>
-        <w:t>input</w:t>
-      </w:r>
-      <w:proofErr w:type="gramEnd"/>
-      <w:r>
-        <w:rPr>
-          <w:rFonts w:ascii="Calibri" w:hAnsi="Calibri" w:cs="Calibri"/>
-          <w:lang w:val="es"/>
-        </w:rPr>
-        <w:t>: INTEGER;</w:t>
-      </w:r>
-    </w:p>
-    <w:p>
-      <w:pPr>
-        <w:widowControl w:val="0"/>
-        <w:autoSpaceDE w:val="0"/>
-        <w:autoSpaceDN w:val="0"/>
-        <w:adjustRightInd w:val="0"/>
-        <w:spacing w:after="200" w:line="276" w:lineRule="auto"/>
-        <w:ind w:left="720"/>
-        <w:jc w:val="both"/>
-        <w:rPr>
-          <w:rFonts w:ascii="Calibri" w:hAnsi="Calibri" w:cs="Calibri"/>
-          <w:lang w:val="es"/>
-        </w:rPr>
-      </w:pPr>
-      <w:r>
-        <w:rPr>
-          <w:rFonts w:ascii="Calibri" w:hAnsi="Calibri" w:cs="Calibri"/>
-          <w:lang w:val="es"/>
-        </w:rPr>
-        <w:tab/>
-      </w:r>
-      <w:proofErr w:type="gramStart"/>
-      <w:r>
-        <w:rPr>
-          <w:rFonts w:ascii="Calibri" w:hAnsi="Calibri" w:cs="Calibri"/>
-          <w:lang w:val="es"/>
-        </w:rPr>
-        <w:t>output</w:t>
-      </w:r>
-      <w:proofErr w:type="gramEnd"/>
-      <w:r>
-        <w:rPr>
-          <w:rFonts w:ascii="Calibri" w:hAnsi="Calibri" w:cs="Calibri"/>
-          <w:lang w:val="es"/>
-        </w:rPr>
-        <w:t>: INTEGER;</w:t>
-      </w:r>
-    </w:p>
-    <w:p>
-      <w:pPr>
-        <w:widowControl w:val="0"/>
-        <w:autoSpaceDE w:val="0"/>
-        <w:autoSpaceDN w:val="0"/>
-        <w:adjustRightInd w:val="0"/>
-        <w:spacing w:after="200" w:line="276" w:lineRule="auto"/>
-        <w:ind w:left="720"/>
-        <w:jc w:val="both"/>
-        <w:rPr>
-          <w:rFonts w:ascii="Calibri" w:hAnsi="Calibri" w:cs="Calibri"/>
-          <w:lang w:val="es"/>
-        </w:rPr>
-      </w:pPr>
-      <w:proofErr w:type="spellStart"/>
-      <w:proofErr w:type="gramStart"/>
-      <w:r>
-        <w:rPr>
-          <w:rFonts w:ascii="Calibri" w:hAnsi="Calibri" w:cs="Calibri"/>
-          <w:lang w:val="es"/>
-        </w:rPr>
-        <w:t>begin</w:t>
-      </w:r>
-      <w:proofErr w:type="spellEnd"/>
-      <w:proofErr w:type="gramEnd"/>
-    </w:p>
-    <w:p>
-      <w:pPr>
-        <w:widowControl w:val="0"/>
-        <w:autoSpaceDE w:val="0"/>
-        <w:autoSpaceDN w:val="0"/>
-        <w:adjustRightInd w:val="0"/>
-        <w:spacing w:after="200" w:line="276" w:lineRule="auto"/>
-        <w:ind w:left="720"/>
-        <w:jc w:val="both"/>
-        <w:rPr>
-          <w:rFonts w:ascii="Calibri" w:hAnsi="Calibri" w:cs="Calibri"/>
-          <w:lang w:val="es"/>
-        </w:rPr>
-      </w:pPr>
-      <w:r>
-        <w:rPr>
-          <w:rFonts w:ascii="Calibri" w:hAnsi="Calibri" w:cs="Calibri"/>
-          <w:lang w:val="es"/>
-        </w:rPr>
-        <w:tab/>
-      </w:r>
-      <w:proofErr w:type="gramStart"/>
-      <w:r>
-        <w:rPr>
-          <w:rFonts w:ascii="Calibri" w:hAnsi="Calibri" w:cs="Calibri"/>
-          <w:lang w:val="es"/>
-        </w:rPr>
-        <w:t>input</w:t>
-      </w:r>
-      <w:proofErr w:type="gramEnd"/>
-      <w:r>
-        <w:rPr>
-          <w:rFonts w:ascii="Calibri" w:hAnsi="Calibri" w:cs="Calibri"/>
-          <w:lang w:val="es"/>
-        </w:rPr>
-        <w:t xml:space="preserve"> := 6;</w:t>
-      </w:r>
-    </w:p>
-    <w:p>
-      <w:pPr>
-        <w:widowControl w:val="0"/>
-        <w:autoSpaceDE w:val="0"/>
-        <w:autoSpaceDN w:val="0"/>
-        <w:adjustRightInd w:val="0"/>
-        <w:spacing w:after="200" w:line="276" w:lineRule="auto"/>
-        <w:ind w:left="720"/>
-        <w:jc w:val="both"/>
-        <w:rPr>
-          <w:rFonts w:ascii="Calibri" w:hAnsi="Calibri" w:cs="Calibri"/>
-          <w:lang w:val="es"/>
-        </w:rPr>
-      </w:pPr>
-      <w:r>
-        <w:rPr>
-          <w:rFonts w:ascii="Calibri" w:hAnsi="Calibri" w:cs="Calibri"/>
-          <w:lang w:val="es"/>
-        </w:rPr>
-        <w:tab/>
-      </w:r>
-      <w:proofErr w:type="gramStart"/>
-      <w:r>
-        <w:rPr>
-          <w:rFonts w:ascii="Calibri" w:hAnsi="Calibri" w:cs="Calibri"/>
-          <w:lang w:val="es"/>
-        </w:rPr>
-        <w:t>output</w:t>
-      </w:r>
-      <w:proofErr w:type="gramEnd"/>
-      <w:r>
-        <w:rPr>
-          <w:rFonts w:ascii="Calibri" w:hAnsi="Calibri" w:cs="Calibri"/>
-          <w:lang w:val="es"/>
-        </w:rPr>
-        <w:t>:= factorial(input);</w:t>
-      </w:r>
-    </w:p>
-    <w:p>
-      <w:pPr>
-        <w:widowControl w:val="0"/>
-        <w:autoSpaceDE w:val="0"/>
-        <w:autoSpaceDN w:val="0"/>
-        <w:adjustRightInd w:val="0"/>
-        <w:spacing w:after="200" w:line="276" w:lineRule="auto"/>
-        <w:ind w:left="720"/>
-        <w:jc w:val="both"/>
-        <w:rPr>
-          <w:rFonts w:ascii="Calibri" w:hAnsi="Calibri" w:cs="Calibri"/>
-          <w:lang w:val="es"/>
-        </w:rPr>
-      </w:pPr>
-      <w:proofErr w:type="spellStart"/>
-      <w:proofErr w:type="gramStart"/>
-      <w:r>
-        <w:rPr>
-          <w:rFonts w:ascii="Calibri" w:hAnsi="Calibri" w:cs="Calibri"/>
-          <w:lang w:val="es"/>
-        </w:rPr>
-        <w:t>end</w:t>
-      </w:r>
-      <w:proofErr w:type="spellEnd"/>
-      <w:proofErr w:type="gramEnd"/>
-      <w:r>
-        <w:rPr>
-          <w:rFonts w:ascii="Calibri" w:hAnsi="Calibri" w:cs="Calibri"/>
-          <w:lang w:val="es"/>
-        </w:rPr>
-        <w:t>.</w:t>
-      </w:r>
-    </w:p>
-    <w:p>
-      <w:pPr>
-        <w:widowControl w:val="0"/>
-        <w:numPr>
-          <w:ilvl w:val="0"/>
-          <w:numId w:val="1"/>
-        </w:numPr>
-        <w:autoSpaceDE w:val="0"/>
-        <w:autoSpaceDN w:val="0"/>
-        <w:adjustRightInd w:val="0"/>
-        <w:spacing w:after="200" w:line="276" w:lineRule="auto"/>
-        <w:ind w:left="720" w:hanging="360"/>
-        <w:jc w:val="both"/>
-        <w:rPr>
-          <w:rFonts w:ascii="Calibri" w:hAnsi="Calibri" w:cs="Calibri"/>
-          <w:sz w:val="24"/>
-          <w:szCs w:val="24"/>
-          <w:lang w:val="es"/>
-        </w:rPr>
-      </w:pPr>
-      <w:r>
-        <w:rPr>
-          <w:rFonts w:ascii="Calibri" w:hAnsi="Calibri" w:cs="Calibri"/>
-          <w:sz w:val="28"/>
-          <w:szCs w:val="28"/>
-          <w:lang w:val="es"/>
-        </w:rPr>
-        <w:t>En este segundo caso se hace una simulación muy básica de un menú. Con este caso comprobamos específicamente el funcionamiento de la sentencia case, procedimientos y comentarios con paréntesis.</w:t>
-      </w:r>
-    </w:p>
-    <w:p>
-      <w:pPr>
-        <w:widowControl w:val="0"/>
-        <w:autoSpaceDE w:val="0"/>
-        <w:autoSpaceDN w:val="0"/>
-        <w:adjustRightInd w:val="0"/>
-        <w:spacing w:after="200" w:line="276" w:lineRule="auto"/>
-        <w:ind w:left="720"/>
-        <w:jc w:val="both"/>
-        <w:rPr>
-          <w:rFonts w:ascii="Calibri" w:hAnsi="Calibri" w:cs="Calibri"/>
-          <w:lang w:val="es"/>
-        </w:rPr>
-      </w:pPr>
-      <w:proofErr w:type="spellStart"/>
-      <w:proofErr w:type="gramStart"/>
-      <w:r>
-        <w:rPr>
-          <w:rFonts w:ascii="Calibri" w:hAnsi="Calibri" w:cs="Calibri"/>
-          <w:lang w:val="es"/>
-        </w:rPr>
-        <w:t>program</w:t>
-      </w:r>
-      <w:proofErr w:type="spellEnd"/>
-      <w:proofErr w:type="gramEnd"/>
-      <w:r>
-        <w:rPr>
-          <w:rFonts w:ascii="Calibri" w:hAnsi="Calibri" w:cs="Calibri"/>
-          <w:lang w:val="es"/>
-        </w:rPr>
-        <w:t xml:space="preserve"> acierto2Case;</w:t>
-      </w:r>
-    </w:p>
-    <w:p>
-      <w:pPr>
-        <w:widowControl w:val="0"/>
-        <w:autoSpaceDE w:val="0"/>
-        <w:autoSpaceDN w:val="0"/>
-        <w:adjustRightInd w:val="0"/>
-        <w:spacing w:after="200" w:line="276" w:lineRule="auto"/>
-        <w:ind w:left="720"/>
-        <w:jc w:val="both"/>
-        <w:rPr>
-          <w:rFonts w:ascii="Calibri" w:hAnsi="Calibri" w:cs="Calibri"/>
-          <w:lang w:val="es"/>
-        </w:rPr>
-      </w:pPr>
-      <w:proofErr w:type="spellStart"/>
-      <w:proofErr w:type="gramStart"/>
-      <w:r>
-        <w:rPr>
-          <w:rFonts w:ascii="Calibri" w:hAnsi="Calibri" w:cs="Calibri"/>
-          <w:lang w:val="es"/>
-        </w:rPr>
-        <w:t>procedure</w:t>
-      </w:r>
-      <w:proofErr w:type="spellEnd"/>
-      <w:proofErr w:type="gramEnd"/>
-      <w:r>
-        <w:rPr>
-          <w:rFonts w:ascii="Calibri" w:hAnsi="Calibri" w:cs="Calibri"/>
-          <w:lang w:val="es"/>
-        </w:rPr>
-        <w:t xml:space="preserve"> </w:t>
-      </w:r>
-      <w:proofErr w:type="spellStart"/>
-      <w:r>
-        <w:rPr>
-          <w:rFonts w:ascii="Calibri" w:hAnsi="Calibri" w:cs="Calibri"/>
-          <w:lang w:val="es"/>
-        </w:rPr>
-        <w:t>comenzarJuego</w:t>
-      </w:r>
-      <w:proofErr w:type="spellEnd"/>
-      <w:r>
-        <w:rPr>
-          <w:rFonts w:ascii="Calibri" w:hAnsi="Calibri" w:cs="Calibri"/>
-          <w:lang w:val="es"/>
-        </w:rPr>
-        <w:t>(</w:t>
-      </w:r>
-      <w:proofErr w:type="spellStart"/>
-      <w:r>
-        <w:rPr>
-          <w:rFonts w:ascii="Calibri" w:hAnsi="Calibri" w:cs="Calibri"/>
-          <w:lang w:val="es"/>
-        </w:rPr>
-        <w:t>start</w:t>
-      </w:r>
-      <w:proofErr w:type="spellEnd"/>
-      <w:r>
-        <w:rPr>
-          <w:rFonts w:ascii="Calibri" w:hAnsi="Calibri" w:cs="Calibri"/>
-          <w:lang w:val="es"/>
-        </w:rPr>
-        <w:t>: INTEGER);</w:t>
-      </w:r>
-    </w:p>
-    <w:p>
-      <w:pPr>
-        <w:widowControl w:val="0"/>
-        <w:autoSpaceDE w:val="0"/>
-        <w:autoSpaceDN w:val="0"/>
-        <w:adjustRightInd w:val="0"/>
-        <w:spacing w:after="200" w:line="276" w:lineRule="auto"/>
-        <w:ind w:left="720"/>
-        <w:jc w:val="both"/>
-        <w:rPr>
-          <w:rFonts w:ascii="Calibri" w:hAnsi="Calibri" w:cs="Calibri"/>
-          <w:lang w:val="es"/>
-        </w:rPr>
-      </w:pPr>
-      <w:proofErr w:type="spellStart"/>
-      <w:proofErr w:type="gramStart"/>
-      <w:r>
-        <w:rPr>
-          <w:rFonts w:ascii="Calibri" w:hAnsi="Calibri" w:cs="Calibri"/>
-          <w:lang w:val="es"/>
-        </w:rPr>
-        <w:lastRenderedPageBreak/>
-        <w:t>begin</w:t>
-      </w:r>
-      <w:proofErr w:type="spellEnd"/>
-      <w:proofErr w:type="gramEnd"/>
-    </w:p>
-    <w:p>
-      <w:pPr>
-        <w:widowControl w:val="0"/>
-        <w:autoSpaceDE w:val="0"/>
-        <w:autoSpaceDN w:val="0"/>
-        <w:adjustRightInd w:val="0"/>
-        <w:spacing w:after="200" w:line="276" w:lineRule="auto"/>
-        <w:ind w:left="720"/>
-        <w:jc w:val="both"/>
-        <w:rPr>
-          <w:rFonts w:ascii="Calibri" w:hAnsi="Calibri" w:cs="Calibri"/>
-          <w:lang w:val="es"/>
-        </w:rPr>
-      </w:pPr>
-      <w:r>
-        <w:rPr>
-          <w:rFonts w:ascii="Calibri" w:hAnsi="Calibri" w:cs="Calibri"/>
-          <w:lang w:val="es"/>
-        </w:rPr>
-        <w:tab/>
-      </w:r>
-      <w:proofErr w:type="spellStart"/>
-      <w:proofErr w:type="gramStart"/>
-      <w:r>
-        <w:rPr>
-          <w:rFonts w:ascii="Calibri" w:hAnsi="Calibri" w:cs="Calibri"/>
-          <w:lang w:val="es"/>
-        </w:rPr>
-        <w:t>start</w:t>
-      </w:r>
-      <w:proofErr w:type="spellEnd"/>
-      <w:proofErr w:type="gramEnd"/>
-      <w:r>
-        <w:rPr>
-          <w:rFonts w:ascii="Calibri" w:hAnsi="Calibri" w:cs="Calibri"/>
-          <w:lang w:val="es"/>
-        </w:rPr>
-        <w:t xml:space="preserve">:= </w:t>
-      </w:r>
-      <w:proofErr w:type="spellStart"/>
-      <w:r>
-        <w:rPr>
-          <w:rFonts w:ascii="Calibri" w:hAnsi="Calibri" w:cs="Calibri"/>
-          <w:lang w:val="es"/>
-        </w:rPr>
-        <w:t>not</w:t>
-      </w:r>
-      <w:proofErr w:type="spellEnd"/>
-      <w:r>
-        <w:rPr>
-          <w:rFonts w:ascii="Calibri" w:hAnsi="Calibri" w:cs="Calibri"/>
-          <w:lang w:val="es"/>
-        </w:rPr>
-        <w:t xml:space="preserve"> </w:t>
-      </w:r>
-      <w:proofErr w:type="spellStart"/>
-      <w:r>
-        <w:rPr>
-          <w:rFonts w:ascii="Calibri" w:hAnsi="Calibri" w:cs="Calibri"/>
-          <w:lang w:val="es"/>
-        </w:rPr>
-        <w:t>start</w:t>
-      </w:r>
-      <w:proofErr w:type="spellEnd"/>
-      <w:r>
-        <w:rPr>
-          <w:rFonts w:ascii="Calibri" w:hAnsi="Calibri" w:cs="Calibri"/>
-          <w:lang w:val="es"/>
-        </w:rPr>
-        <w:t>;</w:t>
-      </w:r>
-    </w:p>
-    <w:p>
-      <w:pPr>
-        <w:widowControl w:val="0"/>
-        <w:autoSpaceDE w:val="0"/>
-        <w:autoSpaceDN w:val="0"/>
-        <w:adjustRightInd w:val="0"/>
-        <w:spacing w:after="200" w:line="276" w:lineRule="auto"/>
-        <w:ind w:left="720"/>
-        <w:jc w:val="both"/>
-        <w:rPr>
-          <w:rFonts w:ascii="Calibri" w:hAnsi="Calibri" w:cs="Calibri"/>
-          <w:lang w:val="es"/>
-        </w:rPr>
-      </w:pPr>
-      <w:proofErr w:type="spellStart"/>
-      <w:proofErr w:type="gramStart"/>
-      <w:r>
-        <w:rPr>
-          <w:rFonts w:ascii="Calibri" w:hAnsi="Calibri" w:cs="Calibri"/>
-          <w:lang w:val="es"/>
-        </w:rPr>
-        <w:t>end</w:t>
-      </w:r>
-      <w:proofErr w:type="spellEnd"/>
-      <w:proofErr w:type="gramEnd"/>
-      <w:r>
-        <w:rPr>
-          <w:rFonts w:ascii="Calibri" w:hAnsi="Calibri" w:cs="Calibri"/>
-          <w:lang w:val="es"/>
-        </w:rPr>
-        <w:t>;</w:t>
-      </w:r>
-    </w:p>
-    <w:p>
-      <w:pPr>
-        <w:widowControl w:val="0"/>
-        <w:autoSpaceDE w:val="0"/>
-        <w:autoSpaceDN w:val="0"/>
-        <w:adjustRightInd w:val="0"/>
-        <w:spacing w:after="200" w:line="276" w:lineRule="auto"/>
-        <w:ind w:left="720"/>
-        <w:jc w:val="both"/>
-        <w:rPr>
-          <w:rFonts w:ascii="Calibri" w:hAnsi="Calibri" w:cs="Calibri"/>
-          <w:lang w:val="es"/>
-        </w:rPr>
-      </w:pPr>
-      <w:proofErr w:type="spellStart"/>
-      <w:proofErr w:type="gramStart"/>
-      <w:r>
-        <w:rPr>
-          <w:rFonts w:ascii="Calibri" w:hAnsi="Calibri" w:cs="Calibri"/>
-          <w:lang w:val="es"/>
-        </w:rPr>
-        <w:t>procedure</w:t>
-      </w:r>
-      <w:proofErr w:type="spellEnd"/>
-      <w:proofErr w:type="gramEnd"/>
-      <w:r>
-        <w:rPr>
-          <w:rFonts w:ascii="Calibri" w:hAnsi="Calibri" w:cs="Calibri"/>
-          <w:lang w:val="es"/>
-        </w:rPr>
-        <w:t xml:space="preserve"> </w:t>
-      </w:r>
-      <w:proofErr w:type="spellStart"/>
-      <w:r>
-        <w:rPr>
-          <w:rFonts w:ascii="Calibri" w:hAnsi="Calibri" w:cs="Calibri"/>
-          <w:lang w:val="es"/>
-        </w:rPr>
-        <w:t>reiniciarJuego</w:t>
-      </w:r>
-      <w:proofErr w:type="spellEnd"/>
-      <w:r>
-        <w:rPr>
-          <w:rFonts w:ascii="Calibri" w:hAnsi="Calibri" w:cs="Calibri"/>
-          <w:lang w:val="es"/>
-        </w:rPr>
-        <w:t>(</w:t>
-      </w:r>
-      <w:proofErr w:type="spellStart"/>
-      <w:r>
-        <w:rPr>
-          <w:rFonts w:ascii="Calibri" w:hAnsi="Calibri" w:cs="Calibri"/>
-          <w:lang w:val="es"/>
-        </w:rPr>
-        <w:t>restart</w:t>
-      </w:r>
-      <w:proofErr w:type="spellEnd"/>
-      <w:r>
-        <w:rPr>
-          <w:rFonts w:ascii="Calibri" w:hAnsi="Calibri" w:cs="Calibri"/>
-          <w:lang w:val="es"/>
-        </w:rPr>
-        <w:t>: INTEGER);</w:t>
-      </w:r>
-    </w:p>
-    <w:p>
-      <w:pPr>
-        <w:widowControl w:val="0"/>
-        <w:autoSpaceDE w:val="0"/>
-        <w:autoSpaceDN w:val="0"/>
-        <w:adjustRightInd w:val="0"/>
-        <w:spacing w:after="200" w:line="276" w:lineRule="auto"/>
-        <w:ind w:left="720"/>
-        <w:jc w:val="both"/>
-        <w:rPr>
-          <w:rFonts w:ascii="Calibri" w:hAnsi="Calibri" w:cs="Calibri"/>
-          <w:lang w:val="es"/>
-        </w:rPr>
-      </w:pPr>
-      <w:proofErr w:type="spellStart"/>
-      <w:proofErr w:type="gramStart"/>
-      <w:r>
-        <w:rPr>
-          <w:rFonts w:ascii="Calibri" w:hAnsi="Calibri" w:cs="Calibri"/>
-          <w:lang w:val="es"/>
-        </w:rPr>
-        <w:t>begin</w:t>
-      </w:r>
-      <w:proofErr w:type="spellEnd"/>
-      <w:proofErr w:type="gramEnd"/>
-    </w:p>
-    <w:p>
-      <w:pPr>
-        <w:widowControl w:val="0"/>
-        <w:autoSpaceDE w:val="0"/>
-        <w:autoSpaceDN w:val="0"/>
-        <w:adjustRightInd w:val="0"/>
-        <w:spacing w:after="200" w:line="276" w:lineRule="auto"/>
-        <w:ind w:left="720"/>
-        <w:jc w:val="both"/>
-        <w:rPr>
-          <w:rFonts w:ascii="Calibri" w:hAnsi="Calibri" w:cs="Calibri"/>
-          <w:lang w:val="es"/>
-        </w:rPr>
-      </w:pPr>
-      <w:r>
-        <w:rPr>
-          <w:rFonts w:ascii="Calibri" w:hAnsi="Calibri" w:cs="Calibri"/>
-          <w:lang w:val="es"/>
-        </w:rPr>
-        <w:tab/>
-      </w:r>
-      <w:proofErr w:type="spellStart"/>
-      <w:proofErr w:type="gramStart"/>
-      <w:r>
-        <w:rPr>
-          <w:rFonts w:ascii="Calibri" w:hAnsi="Calibri" w:cs="Calibri"/>
-          <w:lang w:val="es"/>
-        </w:rPr>
-        <w:t>restart</w:t>
-      </w:r>
-      <w:proofErr w:type="spellEnd"/>
-      <w:proofErr w:type="gramEnd"/>
-      <w:r>
-        <w:rPr>
-          <w:rFonts w:ascii="Calibri" w:hAnsi="Calibri" w:cs="Calibri"/>
-          <w:lang w:val="es"/>
-        </w:rPr>
-        <w:t xml:space="preserve">:= </w:t>
-      </w:r>
-      <w:proofErr w:type="spellStart"/>
-      <w:r>
-        <w:rPr>
-          <w:rFonts w:ascii="Calibri" w:hAnsi="Calibri" w:cs="Calibri"/>
-          <w:lang w:val="es"/>
-        </w:rPr>
-        <w:t>not</w:t>
-      </w:r>
-      <w:proofErr w:type="spellEnd"/>
-      <w:r>
-        <w:rPr>
-          <w:rFonts w:ascii="Calibri" w:hAnsi="Calibri" w:cs="Calibri"/>
-          <w:lang w:val="es"/>
-        </w:rPr>
-        <w:t xml:space="preserve"> </w:t>
-      </w:r>
-      <w:proofErr w:type="spellStart"/>
-      <w:r>
-        <w:rPr>
-          <w:rFonts w:ascii="Calibri" w:hAnsi="Calibri" w:cs="Calibri"/>
-          <w:lang w:val="es"/>
-        </w:rPr>
-        <w:t>restart</w:t>
-      </w:r>
-      <w:proofErr w:type="spellEnd"/>
-      <w:r>
-        <w:rPr>
-          <w:rFonts w:ascii="Calibri" w:hAnsi="Calibri" w:cs="Calibri"/>
-          <w:lang w:val="es"/>
-        </w:rPr>
-        <w:t>;</w:t>
-      </w:r>
-    </w:p>
-    <w:p>
-      <w:pPr>
-        <w:widowControl w:val="0"/>
-        <w:autoSpaceDE w:val="0"/>
-        <w:autoSpaceDN w:val="0"/>
-        <w:adjustRightInd w:val="0"/>
-        <w:spacing w:after="200" w:line="276" w:lineRule="auto"/>
-        <w:ind w:left="720"/>
-        <w:jc w:val="both"/>
-        <w:rPr>
-          <w:rFonts w:ascii="Calibri" w:hAnsi="Calibri" w:cs="Calibri"/>
-          <w:lang w:val="es"/>
-        </w:rPr>
-      </w:pPr>
-      <w:proofErr w:type="spellStart"/>
-      <w:proofErr w:type="gramStart"/>
-      <w:r>
-        <w:rPr>
-          <w:rFonts w:ascii="Calibri" w:hAnsi="Calibri" w:cs="Calibri"/>
-          <w:lang w:val="es"/>
-        </w:rPr>
-        <w:t>end</w:t>
-      </w:r>
-      <w:proofErr w:type="spellEnd"/>
-      <w:proofErr w:type="gramEnd"/>
-      <w:r>
-        <w:rPr>
-          <w:rFonts w:ascii="Calibri" w:hAnsi="Calibri" w:cs="Calibri"/>
-          <w:lang w:val="es"/>
-        </w:rPr>
-        <w:t>;</w:t>
-      </w:r>
-    </w:p>
-    <w:p>
-      <w:pPr>
-        <w:widowControl w:val="0"/>
-        <w:autoSpaceDE w:val="0"/>
-        <w:autoSpaceDN w:val="0"/>
-        <w:adjustRightInd w:val="0"/>
-        <w:spacing w:after="200" w:line="276" w:lineRule="auto"/>
-        <w:ind w:left="720"/>
-        <w:jc w:val="both"/>
-        <w:rPr>
-          <w:rFonts w:ascii="Calibri" w:hAnsi="Calibri" w:cs="Calibri"/>
-          <w:lang w:val="es"/>
-        </w:rPr>
-      </w:pPr>
-      <w:proofErr w:type="spellStart"/>
-      <w:proofErr w:type="gramStart"/>
-      <w:r>
-        <w:rPr>
-          <w:rFonts w:ascii="Calibri" w:hAnsi="Calibri" w:cs="Calibri"/>
-          <w:lang w:val="es"/>
-        </w:rPr>
-        <w:t>procedure</w:t>
-      </w:r>
-      <w:proofErr w:type="spellEnd"/>
-      <w:proofErr w:type="gramEnd"/>
-      <w:r>
-        <w:rPr>
-          <w:rFonts w:ascii="Calibri" w:hAnsi="Calibri" w:cs="Calibri"/>
-          <w:lang w:val="es"/>
-        </w:rPr>
-        <w:t xml:space="preserve"> opciones(</w:t>
-      </w:r>
-      <w:proofErr w:type="spellStart"/>
-      <w:r>
-        <w:rPr>
-          <w:rFonts w:ascii="Calibri" w:hAnsi="Calibri" w:cs="Calibri"/>
-          <w:lang w:val="es"/>
-        </w:rPr>
-        <w:t>menuOpciones</w:t>
-      </w:r>
-      <w:proofErr w:type="spellEnd"/>
-      <w:r>
-        <w:rPr>
-          <w:rFonts w:ascii="Calibri" w:hAnsi="Calibri" w:cs="Calibri"/>
-          <w:lang w:val="es"/>
-        </w:rPr>
-        <w:t>: INTEGER);</w:t>
-      </w:r>
-    </w:p>
-    <w:p>
-      <w:pPr>
-        <w:widowControl w:val="0"/>
-        <w:autoSpaceDE w:val="0"/>
-        <w:autoSpaceDN w:val="0"/>
-        <w:adjustRightInd w:val="0"/>
-        <w:spacing w:after="200" w:line="276" w:lineRule="auto"/>
-        <w:ind w:left="720"/>
-        <w:jc w:val="both"/>
-        <w:rPr>
-          <w:rFonts w:ascii="Calibri" w:hAnsi="Calibri" w:cs="Calibri"/>
-          <w:lang w:val="es"/>
-        </w:rPr>
-      </w:pPr>
-      <w:proofErr w:type="spellStart"/>
-      <w:proofErr w:type="gramStart"/>
-      <w:r>
-        <w:rPr>
-          <w:rFonts w:ascii="Calibri" w:hAnsi="Calibri" w:cs="Calibri"/>
-          <w:lang w:val="es"/>
-        </w:rPr>
-        <w:t>begin</w:t>
-      </w:r>
-      <w:proofErr w:type="spellEnd"/>
-      <w:proofErr w:type="gramEnd"/>
-    </w:p>
-    <w:p>
-      <w:pPr>
-        <w:widowControl w:val="0"/>
-        <w:autoSpaceDE w:val="0"/>
-        <w:autoSpaceDN w:val="0"/>
-        <w:adjustRightInd w:val="0"/>
-        <w:spacing w:after="200" w:line="276" w:lineRule="auto"/>
-        <w:ind w:left="720"/>
-        <w:jc w:val="both"/>
-        <w:rPr>
-          <w:rFonts w:ascii="Calibri" w:hAnsi="Calibri" w:cs="Calibri"/>
-          <w:lang w:val="es"/>
-        </w:rPr>
-      </w:pPr>
-      <w:r>
-        <w:rPr>
-          <w:rFonts w:ascii="Calibri" w:hAnsi="Calibri" w:cs="Calibri"/>
-          <w:lang w:val="es"/>
-        </w:rPr>
-        <w:tab/>
-      </w:r>
-      <w:proofErr w:type="spellStart"/>
-      <w:proofErr w:type="gramStart"/>
-      <w:r>
-        <w:rPr>
-          <w:rFonts w:ascii="Calibri" w:hAnsi="Calibri" w:cs="Calibri"/>
-          <w:lang w:val="es"/>
-        </w:rPr>
-        <w:t>menuOpciones</w:t>
-      </w:r>
-      <w:proofErr w:type="spellEnd"/>
-      <w:proofErr w:type="gramEnd"/>
-      <w:r>
-        <w:rPr>
-          <w:rFonts w:ascii="Calibri" w:hAnsi="Calibri" w:cs="Calibri"/>
-          <w:lang w:val="es"/>
-        </w:rPr>
-        <w:t xml:space="preserve">:= </w:t>
-      </w:r>
-      <w:proofErr w:type="spellStart"/>
-      <w:r>
-        <w:rPr>
-          <w:rFonts w:ascii="Calibri" w:hAnsi="Calibri" w:cs="Calibri"/>
-          <w:lang w:val="es"/>
-        </w:rPr>
-        <w:t>not</w:t>
-      </w:r>
-      <w:proofErr w:type="spellEnd"/>
-      <w:r>
-        <w:rPr>
-          <w:rFonts w:ascii="Calibri" w:hAnsi="Calibri" w:cs="Calibri"/>
-          <w:lang w:val="es"/>
-        </w:rPr>
-        <w:t xml:space="preserve"> </w:t>
-      </w:r>
-      <w:proofErr w:type="spellStart"/>
-      <w:r>
-        <w:rPr>
-          <w:rFonts w:ascii="Calibri" w:hAnsi="Calibri" w:cs="Calibri"/>
-          <w:lang w:val="es"/>
-        </w:rPr>
-        <w:t>menuOpciones</w:t>
-      </w:r>
-      <w:proofErr w:type="spellEnd"/>
-      <w:r>
-        <w:rPr>
-          <w:rFonts w:ascii="Calibri" w:hAnsi="Calibri" w:cs="Calibri"/>
-          <w:lang w:val="es"/>
-        </w:rPr>
-        <w:t>;</w:t>
-      </w:r>
-    </w:p>
-    <w:p>
-      <w:pPr>
-        <w:widowControl w:val="0"/>
-        <w:autoSpaceDE w:val="0"/>
-        <w:autoSpaceDN w:val="0"/>
-        <w:adjustRightInd w:val="0"/>
-        <w:spacing w:after="200" w:line="276" w:lineRule="auto"/>
-        <w:ind w:left="720"/>
-        <w:jc w:val="both"/>
-        <w:rPr>
-          <w:rFonts w:ascii="Calibri" w:hAnsi="Calibri" w:cs="Calibri"/>
-          <w:lang w:val="es"/>
-        </w:rPr>
-      </w:pPr>
-      <w:proofErr w:type="spellStart"/>
-      <w:proofErr w:type="gramStart"/>
-      <w:r>
-        <w:rPr>
-          <w:rFonts w:ascii="Calibri" w:hAnsi="Calibri" w:cs="Calibri"/>
-          <w:lang w:val="es"/>
-        </w:rPr>
-        <w:t>end</w:t>
-      </w:r>
-      <w:proofErr w:type="spellEnd"/>
-      <w:proofErr w:type="gramEnd"/>
-      <w:r>
-        <w:rPr>
-          <w:rFonts w:ascii="Calibri" w:hAnsi="Calibri" w:cs="Calibri"/>
-          <w:lang w:val="es"/>
-        </w:rPr>
-        <w:t>;</w:t>
-      </w:r>
-    </w:p>
-    <w:p>
-      <w:pPr>
-        <w:widowControl w:val="0"/>
-        <w:autoSpaceDE w:val="0"/>
-        <w:autoSpaceDN w:val="0"/>
-        <w:adjustRightInd w:val="0"/>
-        <w:spacing w:after="200" w:line="276" w:lineRule="auto"/>
-        <w:ind w:left="720"/>
-        <w:jc w:val="both"/>
-        <w:rPr>
-          <w:rFonts w:ascii="Calibri" w:hAnsi="Calibri" w:cs="Calibri"/>
-          <w:lang w:val="es"/>
-        </w:rPr>
-      </w:pPr>
-      <w:proofErr w:type="spellStart"/>
-      <w:proofErr w:type="gramStart"/>
-      <w:r>
-        <w:rPr>
-          <w:rFonts w:ascii="Calibri" w:hAnsi="Calibri" w:cs="Calibri"/>
-          <w:lang w:val="es"/>
-        </w:rPr>
-        <w:t>var</w:t>
-      </w:r>
-      <w:proofErr w:type="spellEnd"/>
-      <w:proofErr w:type="gramEnd"/>
-    </w:p>
-    <w:p>
-      <w:pPr>
-        <w:widowControl w:val="0"/>
-        <w:autoSpaceDE w:val="0"/>
-        <w:autoSpaceDN w:val="0"/>
-        <w:adjustRightInd w:val="0"/>
-        <w:spacing w:after="200" w:line="276" w:lineRule="auto"/>
-        <w:ind w:left="720"/>
-        <w:jc w:val="both"/>
-        <w:rPr>
-          <w:rFonts w:ascii="Calibri" w:hAnsi="Calibri" w:cs="Calibri"/>
-          <w:lang w:val="es"/>
-        </w:rPr>
-      </w:pPr>
-      <w:r>
-        <w:rPr>
-          <w:rFonts w:ascii="Calibri" w:hAnsi="Calibri" w:cs="Calibri"/>
-          <w:lang w:val="es"/>
-        </w:rPr>
-        <w:tab/>
-      </w:r>
-      <w:proofErr w:type="spellStart"/>
-      <w:proofErr w:type="gramStart"/>
-      <w:r>
-        <w:rPr>
-          <w:rFonts w:ascii="Calibri" w:hAnsi="Calibri" w:cs="Calibri"/>
-          <w:lang w:val="es"/>
-        </w:rPr>
-        <w:t>start</w:t>
-      </w:r>
-      <w:proofErr w:type="spellEnd"/>
-      <w:proofErr w:type="gramEnd"/>
-      <w:r>
-        <w:rPr>
-          <w:rFonts w:ascii="Calibri" w:hAnsi="Calibri" w:cs="Calibri"/>
-          <w:lang w:val="es"/>
-        </w:rPr>
-        <w:t xml:space="preserve">, </w:t>
-      </w:r>
-      <w:proofErr w:type="spellStart"/>
-      <w:r>
-        <w:rPr>
-          <w:rFonts w:ascii="Calibri" w:hAnsi="Calibri" w:cs="Calibri"/>
-          <w:lang w:val="es"/>
-        </w:rPr>
-        <w:t>restart</w:t>
-      </w:r>
-      <w:proofErr w:type="spellEnd"/>
-      <w:r>
-        <w:rPr>
-          <w:rFonts w:ascii="Calibri" w:hAnsi="Calibri" w:cs="Calibri"/>
-          <w:lang w:val="es"/>
-        </w:rPr>
-        <w:t xml:space="preserve">, </w:t>
-      </w:r>
-      <w:proofErr w:type="spellStart"/>
-      <w:r>
-        <w:rPr>
-          <w:rFonts w:ascii="Calibri" w:hAnsi="Calibri" w:cs="Calibri"/>
-          <w:lang w:val="es"/>
-        </w:rPr>
-        <w:t>menuOpciones</w:t>
-      </w:r>
-      <w:proofErr w:type="spellEnd"/>
-      <w:r>
-        <w:rPr>
-          <w:rFonts w:ascii="Calibri" w:hAnsi="Calibri" w:cs="Calibri"/>
-          <w:lang w:val="es"/>
-        </w:rPr>
-        <w:t xml:space="preserve"> : INTEGER;</w:t>
-      </w:r>
-    </w:p>
-    <w:p>
-      <w:pPr>
-        <w:widowControl w:val="0"/>
-        <w:autoSpaceDE w:val="0"/>
-        <w:autoSpaceDN w:val="0"/>
-        <w:adjustRightInd w:val="0"/>
-        <w:spacing w:after="200" w:line="276" w:lineRule="auto"/>
-        <w:ind w:left="720"/>
-        <w:jc w:val="both"/>
-        <w:rPr>
-          <w:rFonts w:ascii="Calibri" w:hAnsi="Calibri" w:cs="Calibri"/>
-          <w:lang w:val="es"/>
-        </w:rPr>
-      </w:pPr>
-      <w:r>
-        <w:rPr>
-          <w:rFonts w:ascii="Calibri" w:hAnsi="Calibri" w:cs="Calibri"/>
-          <w:lang w:val="es"/>
-        </w:rPr>
-        <w:tab/>
-      </w:r>
-      <w:proofErr w:type="spellStart"/>
-      <w:proofErr w:type="gramStart"/>
-      <w:r>
-        <w:rPr>
-          <w:rFonts w:ascii="Calibri" w:hAnsi="Calibri" w:cs="Calibri"/>
-          <w:lang w:val="es"/>
-        </w:rPr>
-        <w:t>menu</w:t>
-      </w:r>
-      <w:proofErr w:type="spellEnd"/>
-      <w:proofErr w:type="gramEnd"/>
-      <w:r>
-        <w:rPr>
-          <w:rFonts w:ascii="Calibri" w:hAnsi="Calibri" w:cs="Calibri"/>
-          <w:lang w:val="es"/>
-        </w:rPr>
-        <w:t xml:space="preserve"> : CHARACTER;</w:t>
-      </w:r>
-    </w:p>
-    <w:p>
-      <w:pPr>
-        <w:widowControl w:val="0"/>
-        <w:autoSpaceDE w:val="0"/>
-        <w:autoSpaceDN w:val="0"/>
-        <w:adjustRightInd w:val="0"/>
-        <w:spacing w:after="200" w:line="276" w:lineRule="auto"/>
-        <w:ind w:left="720"/>
-        <w:jc w:val="both"/>
-        <w:rPr>
-          <w:rFonts w:ascii="Calibri" w:hAnsi="Calibri" w:cs="Calibri"/>
-          <w:lang w:val="es"/>
-        </w:rPr>
-      </w:pPr>
-      <w:proofErr w:type="spellStart"/>
-      <w:proofErr w:type="gramStart"/>
-      <w:r>
-        <w:rPr>
-          <w:rFonts w:ascii="Calibri" w:hAnsi="Calibri" w:cs="Calibri"/>
-          <w:lang w:val="es"/>
-        </w:rPr>
-        <w:t>begin</w:t>
-      </w:r>
-      <w:proofErr w:type="spellEnd"/>
-      <w:proofErr w:type="gramEnd"/>
-    </w:p>
-    <w:p>
-      <w:pPr>
-        <w:widowControl w:val="0"/>
-        <w:autoSpaceDE w:val="0"/>
-        <w:autoSpaceDN w:val="0"/>
-        <w:adjustRightInd w:val="0"/>
-        <w:spacing w:after="200" w:line="276" w:lineRule="auto"/>
-        <w:ind w:left="720"/>
-        <w:jc w:val="both"/>
-        <w:rPr>
-          <w:rFonts w:ascii="Calibri" w:hAnsi="Calibri" w:cs="Calibri"/>
-          <w:lang w:val="es"/>
-        </w:rPr>
-      </w:pPr>
-      <w:r>
-        <w:rPr>
-          <w:rFonts w:ascii="Calibri" w:hAnsi="Calibri" w:cs="Calibri"/>
-          <w:lang w:val="es"/>
-        </w:rPr>
-        <w:tab/>
-        <w:t>(*</w:t>
-      </w:r>
-      <w:proofErr w:type="gramStart"/>
-      <w:r>
-        <w:rPr>
-          <w:rFonts w:ascii="Calibri" w:hAnsi="Calibri" w:cs="Calibri"/>
-          <w:lang w:val="es"/>
-        </w:rPr>
-        <w:t>se</w:t>
-      </w:r>
-      <w:proofErr w:type="gramEnd"/>
-      <w:r>
-        <w:rPr>
-          <w:rFonts w:ascii="Calibri" w:hAnsi="Calibri" w:cs="Calibri"/>
-          <w:lang w:val="es"/>
-        </w:rPr>
-        <w:t xml:space="preserve"> utilizan argumentos en forma de </w:t>
-      </w:r>
-      <w:proofErr w:type="spellStart"/>
-      <w:r>
-        <w:rPr>
-          <w:rFonts w:ascii="Calibri" w:hAnsi="Calibri" w:cs="Calibri"/>
-          <w:lang w:val="es"/>
-        </w:rPr>
-        <w:t>integers</w:t>
-      </w:r>
-      <w:proofErr w:type="spellEnd"/>
-      <w:r>
-        <w:rPr>
-          <w:rFonts w:ascii="Calibri" w:hAnsi="Calibri" w:cs="Calibri"/>
-          <w:lang w:val="es"/>
-        </w:rPr>
-        <w:t xml:space="preserve"> como </w:t>
-      </w:r>
-      <w:proofErr w:type="spellStart"/>
-      <w:r>
-        <w:rPr>
-          <w:rFonts w:ascii="Calibri" w:hAnsi="Calibri" w:cs="Calibri"/>
-          <w:lang w:val="es"/>
-        </w:rPr>
-        <w:t>booleans</w:t>
-      </w:r>
-      <w:proofErr w:type="spellEnd"/>
-      <w:r>
-        <w:rPr>
-          <w:rFonts w:ascii="Calibri" w:hAnsi="Calibri" w:cs="Calibri"/>
-          <w:lang w:val="es"/>
-        </w:rPr>
-        <w:t xml:space="preserve"> puesto que no </w:t>
-      </w:r>
-      <w:proofErr w:type="spellStart"/>
-      <w:r>
-        <w:rPr>
-          <w:rFonts w:ascii="Calibri" w:hAnsi="Calibri" w:cs="Calibri"/>
-          <w:lang w:val="es"/>
-        </w:rPr>
-        <w:t>estan</w:t>
-      </w:r>
-      <w:proofErr w:type="spellEnd"/>
-      <w:r>
-        <w:rPr>
-          <w:rFonts w:ascii="Calibri" w:hAnsi="Calibri" w:cs="Calibri"/>
-          <w:lang w:val="es"/>
-        </w:rPr>
-        <w:t xml:space="preserve"> definidos los </w:t>
-      </w:r>
-      <w:proofErr w:type="spellStart"/>
-      <w:r>
-        <w:rPr>
-          <w:rFonts w:ascii="Calibri" w:hAnsi="Calibri" w:cs="Calibri"/>
-          <w:lang w:val="es"/>
-        </w:rPr>
-        <w:t>booleans</w:t>
-      </w:r>
-      <w:proofErr w:type="spellEnd"/>
-      <w:r>
-        <w:rPr>
-          <w:rFonts w:ascii="Calibri" w:hAnsi="Calibri" w:cs="Calibri"/>
-          <w:lang w:val="es"/>
-        </w:rPr>
-        <w:t xml:space="preserve"> en la </w:t>
-      </w:r>
-      <w:proofErr w:type="spellStart"/>
-      <w:r>
-        <w:rPr>
-          <w:rFonts w:ascii="Calibri" w:hAnsi="Calibri" w:cs="Calibri"/>
-          <w:lang w:val="es"/>
-        </w:rPr>
-        <w:t>gramatica</w:t>
-      </w:r>
-      <w:proofErr w:type="spellEnd"/>
-      <w:r>
-        <w:rPr>
-          <w:rFonts w:ascii="Calibri" w:hAnsi="Calibri" w:cs="Calibri"/>
-          <w:lang w:val="es"/>
-        </w:rPr>
-        <w:t>*)</w:t>
-      </w:r>
-    </w:p>
-    <w:p>
-      <w:pPr>
-        <w:widowControl w:val="0"/>
-        <w:autoSpaceDE w:val="0"/>
-        <w:autoSpaceDN w:val="0"/>
-        <w:adjustRightInd w:val="0"/>
-        <w:spacing w:after="200" w:line="276" w:lineRule="auto"/>
-        <w:ind w:left="720"/>
-        <w:jc w:val="both"/>
-        <w:rPr>
-          <w:rFonts w:ascii="Calibri" w:hAnsi="Calibri" w:cs="Calibri"/>
-          <w:lang w:val="es"/>
-        </w:rPr>
-      </w:pPr>
-      <w:r>
-        <w:rPr>
-          <w:rFonts w:ascii="Calibri" w:hAnsi="Calibri" w:cs="Calibri"/>
-          <w:lang w:val="es"/>
-        </w:rPr>
-        <w:tab/>
-      </w:r>
-      <w:proofErr w:type="spellStart"/>
-      <w:proofErr w:type="gramStart"/>
-      <w:r>
-        <w:rPr>
-          <w:rFonts w:ascii="Calibri" w:hAnsi="Calibri" w:cs="Calibri"/>
-          <w:lang w:val="es"/>
-        </w:rPr>
-        <w:t>start</w:t>
-      </w:r>
-      <w:proofErr w:type="spellEnd"/>
-      <w:proofErr w:type="gramEnd"/>
-      <w:r>
-        <w:rPr>
-          <w:rFonts w:ascii="Calibri" w:hAnsi="Calibri" w:cs="Calibri"/>
-          <w:lang w:val="es"/>
-        </w:rPr>
-        <w:t>:=0;</w:t>
-      </w:r>
-    </w:p>
-    <w:p>
-      <w:pPr>
-        <w:widowControl w:val="0"/>
-        <w:autoSpaceDE w:val="0"/>
-        <w:autoSpaceDN w:val="0"/>
-        <w:adjustRightInd w:val="0"/>
-        <w:spacing w:after="200" w:line="276" w:lineRule="auto"/>
-        <w:ind w:left="720"/>
-        <w:jc w:val="both"/>
-        <w:rPr>
-          <w:rFonts w:ascii="Calibri" w:hAnsi="Calibri" w:cs="Calibri"/>
-          <w:lang w:val="es"/>
-        </w:rPr>
-      </w:pPr>
-      <w:r>
-        <w:rPr>
-          <w:rFonts w:ascii="Calibri" w:hAnsi="Calibri" w:cs="Calibri"/>
-          <w:lang w:val="es"/>
-        </w:rPr>
-        <w:tab/>
-      </w:r>
-      <w:proofErr w:type="spellStart"/>
-      <w:proofErr w:type="gramStart"/>
-      <w:r>
-        <w:rPr>
-          <w:rFonts w:ascii="Calibri" w:hAnsi="Calibri" w:cs="Calibri"/>
-          <w:lang w:val="es"/>
-        </w:rPr>
-        <w:t>restart</w:t>
-      </w:r>
-      <w:proofErr w:type="spellEnd"/>
-      <w:proofErr w:type="gramEnd"/>
-      <w:r>
-        <w:rPr>
-          <w:rFonts w:ascii="Calibri" w:hAnsi="Calibri" w:cs="Calibri"/>
-          <w:lang w:val="es"/>
-        </w:rPr>
-        <w:t>:=0;</w:t>
-      </w:r>
-    </w:p>
-    <w:p>
-      <w:pPr>
-        <w:widowControl w:val="0"/>
-        <w:autoSpaceDE w:val="0"/>
-        <w:autoSpaceDN w:val="0"/>
-        <w:adjustRightInd w:val="0"/>
-        <w:spacing w:after="200" w:line="276" w:lineRule="auto"/>
-        <w:ind w:left="720"/>
-        <w:jc w:val="both"/>
-        <w:rPr>
-          <w:rFonts w:ascii="Calibri" w:hAnsi="Calibri" w:cs="Calibri"/>
-          <w:lang w:val="es"/>
-        </w:rPr>
-      </w:pPr>
-      <w:r>
-        <w:rPr>
-          <w:rFonts w:ascii="Calibri" w:hAnsi="Calibri" w:cs="Calibri"/>
-          <w:lang w:val="es"/>
-        </w:rPr>
-        <w:tab/>
-      </w:r>
-      <w:proofErr w:type="spellStart"/>
-      <w:proofErr w:type="gramStart"/>
-      <w:r>
-        <w:rPr>
-          <w:rFonts w:ascii="Calibri" w:hAnsi="Calibri" w:cs="Calibri"/>
-          <w:lang w:val="es"/>
-        </w:rPr>
-        <w:t>menuOpciones</w:t>
-      </w:r>
-      <w:proofErr w:type="spellEnd"/>
-      <w:proofErr w:type="gramEnd"/>
-      <w:r>
-        <w:rPr>
-          <w:rFonts w:ascii="Calibri" w:hAnsi="Calibri" w:cs="Calibri"/>
-          <w:lang w:val="es"/>
-        </w:rPr>
-        <w:t>:=0;</w:t>
-      </w:r>
-    </w:p>
-    <w:p>
-      <w:pPr>
-        <w:widowControl w:val="0"/>
-        <w:autoSpaceDE w:val="0"/>
-        <w:autoSpaceDN w:val="0"/>
-        <w:adjustRightInd w:val="0"/>
-        <w:spacing w:after="200" w:line="276" w:lineRule="auto"/>
-        <w:ind w:left="720"/>
-        <w:jc w:val="both"/>
-        <w:rPr>
-          <w:rFonts w:ascii="Calibri" w:hAnsi="Calibri" w:cs="Calibri"/>
-          <w:lang w:val="es"/>
-        </w:rPr>
-      </w:pPr>
-      <w:r>
-        <w:rPr>
-          <w:rFonts w:ascii="Calibri" w:hAnsi="Calibri" w:cs="Calibri"/>
-          <w:lang w:val="es"/>
-        </w:rPr>
-        <w:tab/>
-      </w:r>
-      <w:proofErr w:type="gramStart"/>
-      <w:r>
-        <w:rPr>
-          <w:rFonts w:ascii="Calibri" w:hAnsi="Calibri" w:cs="Calibri"/>
-          <w:lang w:val="es"/>
-        </w:rPr>
-        <w:t>case</w:t>
-      </w:r>
-      <w:proofErr w:type="gramEnd"/>
-      <w:r>
-        <w:rPr>
-          <w:rFonts w:ascii="Calibri" w:hAnsi="Calibri" w:cs="Calibri"/>
-          <w:lang w:val="es"/>
-        </w:rPr>
-        <w:t xml:space="preserve"> </w:t>
-      </w:r>
-      <w:proofErr w:type="spellStart"/>
-      <w:r>
-        <w:rPr>
-          <w:rFonts w:ascii="Calibri" w:hAnsi="Calibri" w:cs="Calibri"/>
-          <w:lang w:val="es"/>
-        </w:rPr>
-        <w:t>menu</w:t>
-      </w:r>
-      <w:proofErr w:type="spellEnd"/>
-      <w:r>
-        <w:rPr>
-          <w:rFonts w:ascii="Calibri" w:hAnsi="Calibri" w:cs="Calibri"/>
-          <w:lang w:val="es"/>
-        </w:rPr>
-        <w:t xml:space="preserve"> of</w:t>
-      </w:r>
-    </w:p>
-    <w:p>
-      <w:pPr>
-        <w:widowControl w:val="0"/>
-        <w:autoSpaceDE w:val="0"/>
-        <w:autoSpaceDN w:val="0"/>
-        <w:adjustRightInd w:val="0"/>
-        <w:spacing w:after="200" w:line="276" w:lineRule="auto"/>
-        <w:ind w:left="720"/>
-        <w:jc w:val="both"/>
-        <w:rPr>
-          <w:rFonts w:ascii="Calibri" w:hAnsi="Calibri" w:cs="Calibri"/>
-          <w:lang w:val="es"/>
-        </w:rPr>
-      </w:pPr>
-      <w:r>
-        <w:rPr>
-          <w:rFonts w:ascii="Calibri" w:hAnsi="Calibri" w:cs="Calibri"/>
-          <w:lang w:val="es"/>
-        </w:rPr>
-        <w:tab/>
-      </w:r>
-      <w:r>
-        <w:rPr>
-          <w:rFonts w:ascii="Calibri" w:hAnsi="Calibri" w:cs="Calibri"/>
-          <w:lang w:val="es"/>
-        </w:rPr>
-        <w:tab/>
-      </w:r>
-      <w:proofErr w:type="spellStart"/>
-      <w:proofErr w:type="gramStart"/>
-      <w:r>
-        <w:rPr>
-          <w:rFonts w:ascii="Calibri" w:hAnsi="Calibri" w:cs="Calibri"/>
-          <w:lang w:val="es"/>
-        </w:rPr>
-        <w:t>play</w:t>
-      </w:r>
-      <w:proofErr w:type="spellEnd"/>
-      <w:proofErr w:type="gramEnd"/>
-      <w:r>
-        <w:rPr>
-          <w:rFonts w:ascii="Calibri" w:hAnsi="Calibri" w:cs="Calibri"/>
-          <w:lang w:val="es"/>
-        </w:rPr>
-        <w:t xml:space="preserve">: </w:t>
-      </w:r>
-      <w:proofErr w:type="spellStart"/>
-      <w:r>
-        <w:rPr>
-          <w:rFonts w:ascii="Calibri" w:hAnsi="Calibri" w:cs="Calibri"/>
-          <w:lang w:val="es"/>
-        </w:rPr>
-        <w:t>comenzarJuego</w:t>
-      </w:r>
-      <w:proofErr w:type="spellEnd"/>
-      <w:r>
-        <w:rPr>
-          <w:rFonts w:ascii="Calibri" w:hAnsi="Calibri" w:cs="Calibri"/>
-          <w:lang w:val="es"/>
-        </w:rPr>
-        <w:t>(</w:t>
-      </w:r>
-      <w:proofErr w:type="spellStart"/>
-      <w:r>
-        <w:rPr>
-          <w:rFonts w:ascii="Calibri" w:hAnsi="Calibri" w:cs="Calibri"/>
-          <w:lang w:val="es"/>
-        </w:rPr>
-        <w:t>start</w:t>
-      </w:r>
-      <w:proofErr w:type="spellEnd"/>
-      <w:r>
-        <w:rPr>
-          <w:rFonts w:ascii="Calibri" w:hAnsi="Calibri" w:cs="Calibri"/>
-          <w:lang w:val="es"/>
-        </w:rPr>
-        <w:t>);</w:t>
-      </w:r>
-    </w:p>
-    <w:p>
-      <w:pPr>
-        <w:widowControl w:val="0"/>
-        <w:autoSpaceDE w:val="0"/>
-        <w:autoSpaceDN w:val="0"/>
-        <w:adjustRightInd w:val="0"/>
-        <w:spacing w:after="200" w:line="276" w:lineRule="auto"/>
-        <w:ind w:left="720"/>
-        <w:jc w:val="both"/>
-        <w:rPr>
-          <w:rFonts w:ascii="Calibri" w:hAnsi="Calibri" w:cs="Calibri"/>
-          <w:lang w:val="es"/>
-        </w:rPr>
-      </w:pPr>
-      <w:r>
-        <w:rPr>
-          <w:rFonts w:ascii="Calibri" w:hAnsi="Calibri" w:cs="Calibri"/>
-          <w:lang w:val="es"/>
-        </w:rPr>
-        <w:tab/>
-      </w:r>
-      <w:r>
-        <w:rPr>
-          <w:rFonts w:ascii="Calibri" w:hAnsi="Calibri" w:cs="Calibri"/>
-          <w:lang w:val="es"/>
-        </w:rPr>
-        <w:tab/>
-        <w:t>;</w:t>
-      </w:r>
-    </w:p>
-    <w:p>
-      <w:pPr>
-        <w:widowControl w:val="0"/>
-        <w:autoSpaceDE w:val="0"/>
-        <w:autoSpaceDN w:val="0"/>
-        <w:adjustRightInd w:val="0"/>
-        <w:spacing w:after="200" w:line="276" w:lineRule="auto"/>
-        <w:ind w:left="720"/>
-        <w:jc w:val="both"/>
-        <w:rPr>
-          <w:rFonts w:ascii="Calibri" w:hAnsi="Calibri" w:cs="Calibri"/>
-          <w:lang w:val="es"/>
-        </w:rPr>
-      </w:pPr>
-      <w:r>
-        <w:rPr>
-          <w:rFonts w:ascii="Calibri" w:hAnsi="Calibri" w:cs="Calibri"/>
-          <w:lang w:val="es"/>
-        </w:rPr>
-        <w:tab/>
-      </w:r>
-      <w:r>
-        <w:rPr>
-          <w:rFonts w:ascii="Calibri" w:hAnsi="Calibri" w:cs="Calibri"/>
-          <w:lang w:val="es"/>
-        </w:rPr>
-        <w:tab/>
-      </w:r>
-      <w:proofErr w:type="spellStart"/>
-      <w:proofErr w:type="gramStart"/>
-      <w:r>
-        <w:rPr>
-          <w:rFonts w:ascii="Calibri" w:hAnsi="Calibri" w:cs="Calibri"/>
-          <w:lang w:val="es"/>
-        </w:rPr>
-        <w:t>reset</w:t>
-      </w:r>
-      <w:proofErr w:type="spellEnd"/>
-      <w:proofErr w:type="gramEnd"/>
-      <w:r>
-        <w:rPr>
-          <w:rFonts w:ascii="Calibri" w:hAnsi="Calibri" w:cs="Calibri"/>
-          <w:lang w:val="es"/>
-        </w:rPr>
-        <w:t xml:space="preserve">: </w:t>
-      </w:r>
-      <w:proofErr w:type="spellStart"/>
-      <w:r>
-        <w:rPr>
-          <w:rFonts w:ascii="Calibri" w:hAnsi="Calibri" w:cs="Calibri"/>
-          <w:lang w:val="es"/>
-        </w:rPr>
-        <w:t>reiniciarJuego</w:t>
-      </w:r>
-      <w:proofErr w:type="spellEnd"/>
-      <w:r>
-        <w:rPr>
-          <w:rFonts w:ascii="Calibri" w:hAnsi="Calibri" w:cs="Calibri"/>
-          <w:lang w:val="es"/>
-        </w:rPr>
-        <w:t>(</w:t>
-      </w:r>
-      <w:proofErr w:type="spellStart"/>
-      <w:r>
-        <w:rPr>
-          <w:rFonts w:ascii="Calibri" w:hAnsi="Calibri" w:cs="Calibri"/>
-          <w:lang w:val="es"/>
-        </w:rPr>
-        <w:t>restart</w:t>
-      </w:r>
-      <w:proofErr w:type="spellEnd"/>
-      <w:r>
-        <w:rPr>
-          <w:rFonts w:ascii="Calibri" w:hAnsi="Calibri" w:cs="Calibri"/>
-          <w:lang w:val="es"/>
-        </w:rPr>
-        <w:t>);</w:t>
-      </w:r>
-    </w:p>
-    <w:p>
-      <w:pPr>
-        <w:widowControl w:val="0"/>
-        <w:autoSpaceDE w:val="0"/>
-        <w:autoSpaceDN w:val="0"/>
-        <w:adjustRightInd w:val="0"/>
-        <w:spacing w:after="200" w:line="276" w:lineRule="auto"/>
-        <w:ind w:left="720"/>
-        <w:jc w:val="both"/>
-        <w:rPr>
-          <w:rFonts w:ascii="Calibri" w:hAnsi="Calibri" w:cs="Calibri"/>
-          <w:lang w:val="es"/>
-        </w:rPr>
-      </w:pPr>
-      <w:r>
-        <w:rPr>
-          <w:rFonts w:ascii="Calibri" w:hAnsi="Calibri" w:cs="Calibri"/>
-          <w:lang w:val="es"/>
-        </w:rPr>
-        <w:tab/>
-      </w:r>
-      <w:r>
-        <w:rPr>
-          <w:rFonts w:ascii="Calibri" w:hAnsi="Calibri" w:cs="Calibri"/>
-          <w:lang w:val="es"/>
-        </w:rPr>
-        <w:tab/>
-        <w:t>;</w:t>
-      </w:r>
-    </w:p>
-    <w:p>
-      <w:pPr>
-        <w:widowControl w:val="0"/>
-        <w:autoSpaceDE w:val="0"/>
-        <w:autoSpaceDN w:val="0"/>
-        <w:adjustRightInd w:val="0"/>
-        <w:spacing w:after="200" w:line="276" w:lineRule="auto"/>
-        <w:ind w:left="720"/>
-        <w:jc w:val="both"/>
-        <w:rPr>
-          <w:rFonts w:ascii="Calibri" w:hAnsi="Calibri" w:cs="Calibri"/>
-          <w:lang w:val="es"/>
-        </w:rPr>
-      </w:pPr>
-      <w:r>
-        <w:rPr>
-          <w:rFonts w:ascii="Calibri" w:hAnsi="Calibri" w:cs="Calibri"/>
-          <w:lang w:val="es"/>
-        </w:rPr>
-        <w:tab/>
-      </w:r>
-      <w:r>
-        <w:rPr>
-          <w:rFonts w:ascii="Calibri" w:hAnsi="Calibri" w:cs="Calibri"/>
-          <w:lang w:val="es"/>
-        </w:rPr>
-        <w:tab/>
-      </w:r>
-      <w:proofErr w:type="spellStart"/>
-      <w:proofErr w:type="gramStart"/>
-      <w:r>
-        <w:rPr>
-          <w:rFonts w:ascii="Calibri" w:hAnsi="Calibri" w:cs="Calibri"/>
-          <w:lang w:val="es"/>
-        </w:rPr>
-        <w:t>options</w:t>
-      </w:r>
-      <w:proofErr w:type="spellEnd"/>
-      <w:proofErr w:type="gramEnd"/>
-      <w:r>
-        <w:rPr>
-          <w:rFonts w:ascii="Calibri" w:hAnsi="Calibri" w:cs="Calibri"/>
-          <w:lang w:val="es"/>
-        </w:rPr>
-        <w:t>: opciones(</w:t>
-      </w:r>
-      <w:proofErr w:type="spellStart"/>
-      <w:r>
-        <w:rPr>
-          <w:rFonts w:ascii="Calibri" w:hAnsi="Calibri" w:cs="Calibri"/>
-          <w:lang w:val="es"/>
-        </w:rPr>
-        <w:t>menuOpciones</w:t>
-      </w:r>
-      <w:proofErr w:type="spellEnd"/>
-      <w:r>
-        <w:rPr>
-          <w:rFonts w:ascii="Calibri" w:hAnsi="Calibri" w:cs="Calibri"/>
-          <w:lang w:val="es"/>
-        </w:rPr>
-        <w:t>);</w:t>
-      </w:r>
-    </w:p>
-    <w:p>
-      <w:pPr>
-        <w:widowControl w:val="0"/>
-        <w:autoSpaceDE w:val="0"/>
-        <w:autoSpaceDN w:val="0"/>
-        <w:adjustRightInd w:val="0"/>
-        <w:spacing w:after="200" w:line="276" w:lineRule="auto"/>
-        <w:ind w:left="720"/>
-        <w:jc w:val="both"/>
-        <w:rPr>
-          <w:rFonts w:ascii="Calibri" w:hAnsi="Calibri" w:cs="Calibri"/>
-          <w:lang w:val="es"/>
-        </w:rPr>
-      </w:pPr>
-      <w:r>
-        <w:rPr>
-          <w:rFonts w:ascii="Calibri" w:hAnsi="Calibri" w:cs="Calibri"/>
-          <w:lang w:val="es"/>
-        </w:rPr>
-        <w:tab/>
-      </w:r>
-      <w:r>
-        <w:rPr>
-          <w:rFonts w:ascii="Calibri" w:hAnsi="Calibri" w:cs="Calibri"/>
-          <w:lang w:val="es"/>
-        </w:rPr>
-        <w:tab/>
-        <w:t>;</w:t>
-      </w:r>
-      <w:r>
-        <w:rPr>
-          <w:rFonts w:ascii="Calibri" w:hAnsi="Calibri" w:cs="Calibri"/>
-          <w:lang w:val="es"/>
-        </w:rPr>
-        <w:tab/>
-      </w:r>
-      <w:r>
-        <w:rPr>
-          <w:rFonts w:ascii="Calibri" w:hAnsi="Calibri" w:cs="Calibri"/>
-          <w:lang w:val="es"/>
-        </w:rPr>
-        <w:tab/>
-      </w:r>
-    </w:p>
-    <w:p>
-      <w:pPr>
-        <w:widowControl w:val="0"/>
-        <w:autoSpaceDE w:val="0"/>
-        <w:autoSpaceDN w:val="0"/>
-        <w:adjustRightInd w:val="0"/>
-        <w:spacing w:after="200" w:line="276" w:lineRule="auto"/>
-        <w:ind w:left="720"/>
-        <w:jc w:val="both"/>
-        <w:rPr>
-          <w:rFonts w:ascii="Calibri" w:hAnsi="Calibri" w:cs="Calibri"/>
-          <w:lang w:val="es"/>
-        </w:rPr>
-      </w:pPr>
-      <w:r>
-        <w:rPr>
-          <w:rFonts w:ascii="Calibri" w:hAnsi="Calibri" w:cs="Calibri"/>
-          <w:lang w:val="es"/>
-        </w:rPr>
-        <w:tab/>
-      </w:r>
-      <w:proofErr w:type="spellStart"/>
-      <w:proofErr w:type="gramStart"/>
-      <w:r>
-        <w:rPr>
-          <w:rFonts w:ascii="Calibri" w:hAnsi="Calibri" w:cs="Calibri"/>
-          <w:lang w:val="es"/>
-        </w:rPr>
-        <w:t>end</w:t>
-      </w:r>
-      <w:proofErr w:type="spellEnd"/>
-      <w:proofErr w:type="gramEnd"/>
-    </w:p>
-    <w:p>
-      <w:pPr>
-        <w:widowControl w:val="0"/>
-        <w:autoSpaceDE w:val="0"/>
-        <w:autoSpaceDN w:val="0"/>
-        <w:adjustRightInd w:val="0"/>
-        <w:spacing w:after="200" w:line="276" w:lineRule="auto"/>
-        <w:ind w:left="720"/>
-        <w:jc w:val="both"/>
-        <w:rPr>
-          <w:rFonts w:ascii="Calibri" w:hAnsi="Calibri" w:cs="Calibri"/>
-          <w:lang w:val="es"/>
-        </w:rPr>
-      </w:pPr>
-      <w:proofErr w:type="spellStart"/>
-      <w:proofErr w:type="gramStart"/>
-      <w:r>
-        <w:rPr>
-          <w:rFonts w:ascii="Calibri" w:hAnsi="Calibri" w:cs="Calibri"/>
-          <w:lang w:val="es"/>
-        </w:rPr>
-        <w:lastRenderedPageBreak/>
-        <w:t>end</w:t>
-      </w:r>
-      <w:proofErr w:type="spellEnd"/>
-      <w:proofErr w:type="gramEnd"/>
-      <w:r>
-        <w:rPr>
-          <w:rFonts w:ascii="Calibri" w:hAnsi="Calibri" w:cs="Calibri"/>
-          <w:lang w:val="es"/>
-        </w:rPr>
-        <w:t>.</w:t>
-      </w:r>
-    </w:p>
-    <w:p>
-      <w:pPr>
-        <w:pStyle w:val="Prrafodelista"/>
-        <w:widowControl w:val="0"/>
-        <w:numPr>
-          <w:ilvl w:val="0"/>
-          <w:numId w:val="8"/>
-        </w:numPr>
-        <w:autoSpaceDE w:val="0"/>
-        <w:autoSpaceDN w:val="0"/>
-        <w:adjustRightInd w:val="0"/>
-        <w:spacing w:after="200" w:line="276" w:lineRule="auto"/>
-        <w:jc w:val="both"/>
-        <w:rPr>
-          <w:rFonts w:ascii="Calibri" w:hAnsi="Calibri" w:cs="Calibri"/>
-          <w:sz w:val="28"/>
-          <w:szCs w:val="28"/>
-          <w:lang w:val="es"/>
-        </w:rPr>
-      </w:pPr>
-      <w:r>
-        <w:rPr>
-          <w:rFonts w:ascii="Calibri" w:hAnsi="Calibri" w:cs="Calibri"/>
-          <w:sz w:val="28"/>
-          <w:szCs w:val="28"/>
-          <w:lang w:val="es"/>
-        </w:rPr>
-        <w:t xml:space="preserve">Con este acierto podemos comprobar la utilización de </w:t>
-      </w:r>
-      <w:proofErr w:type="spellStart"/>
-      <w:r>
-        <w:rPr>
-          <w:rFonts w:ascii="Calibri" w:hAnsi="Calibri" w:cs="Calibri"/>
-          <w:sz w:val="28"/>
-          <w:szCs w:val="28"/>
-          <w:lang w:val="es"/>
-        </w:rPr>
-        <w:t>procedure</w:t>
-      </w:r>
-      <w:proofErr w:type="spellEnd"/>
-      <w:r>
-        <w:rPr>
-          <w:rFonts w:ascii="Calibri" w:hAnsi="Calibri" w:cs="Calibri"/>
-          <w:sz w:val="28"/>
-          <w:szCs w:val="28"/>
-          <w:lang w:val="es"/>
-        </w:rPr>
-        <w:t xml:space="preserve"> sin paréntesis, la utilización de </w:t>
-      </w:r>
-      <w:proofErr w:type="spellStart"/>
-      <w:r>
-        <w:rPr>
-          <w:rFonts w:ascii="Calibri" w:hAnsi="Calibri" w:cs="Calibri"/>
-          <w:sz w:val="28"/>
-          <w:szCs w:val="28"/>
-          <w:lang w:val="es"/>
-        </w:rPr>
-        <w:t>while</w:t>
-      </w:r>
-      <w:proofErr w:type="spellEnd"/>
-      <w:r>
-        <w:rPr>
-          <w:rFonts w:ascii="Calibri" w:hAnsi="Calibri" w:cs="Calibri"/>
-          <w:sz w:val="28"/>
-          <w:szCs w:val="28"/>
-          <w:lang w:val="es"/>
-        </w:rPr>
-        <w:t xml:space="preserve"> y de números hexadecimales.</w:t>
-      </w:r>
-    </w:p>
-    <w:p>
-      <w:pPr>
-        <w:pStyle w:val="Prrafodelista"/>
-        <w:widowControl w:val="0"/>
-        <w:autoSpaceDE w:val="0"/>
-        <w:autoSpaceDN w:val="0"/>
-        <w:adjustRightInd w:val="0"/>
-        <w:spacing w:after="200" w:line="276" w:lineRule="auto"/>
-        <w:jc w:val="both"/>
-        <w:rPr>
-          <w:rFonts w:ascii="Calibri" w:hAnsi="Calibri" w:cs="Calibri"/>
-          <w:lang w:val="es"/>
-        </w:rPr>
-      </w:pPr>
-      <w:proofErr w:type="spellStart"/>
-      <w:proofErr w:type="gramStart"/>
-      <w:r>
-        <w:rPr>
-          <w:rFonts w:ascii="Calibri" w:hAnsi="Calibri" w:cs="Calibri"/>
-          <w:lang w:val="es"/>
-        </w:rPr>
-        <w:t>program</w:t>
-      </w:r>
-      <w:proofErr w:type="spellEnd"/>
-      <w:proofErr w:type="gramEnd"/>
-      <w:r>
-        <w:rPr>
-          <w:rFonts w:ascii="Calibri" w:hAnsi="Calibri" w:cs="Calibri"/>
-          <w:lang w:val="es"/>
-        </w:rPr>
-        <w:t xml:space="preserve"> Acierto3;</w:t>
-      </w:r>
-    </w:p>
-    <w:p>
-      <w:pPr>
-        <w:pStyle w:val="Prrafodelista"/>
-        <w:widowControl w:val="0"/>
-        <w:autoSpaceDE w:val="0"/>
-        <w:autoSpaceDN w:val="0"/>
-        <w:adjustRightInd w:val="0"/>
-        <w:spacing w:after="200" w:line="276" w:lineRule="auto"/>
-        <w:jc w:val="both"/>
-        <w:rPr>
-          <w:rFonts w:ascii="Calibri" w:hAnsi="Calibri" w:cs="Calibri"/>
-          <w:lang w:val="es"/>
-        </w:rPr>
-      </w:pPr>
-    </w:p>
-    <w:p>
-      <w:pPr>
-        <w:pStyle w:val="Prrafodelista"/>
-        <w:widowControl w:val="0"/>
-        <w:autoSpaceDE w:val="0"/>
-        <w:autoSpaceDN w:val="0"/>
-        <w:adjustRightInd w:val="0"/>
-        <w:spacing w:after="200" w:line="276" w:lineRule="auto"/>
-        <w:jc w:val="both"/>
-        <w:rPr>
-          <w:rFonts w:ascii="Calibri" w:hAnsi="Calibri" w:cs="Calibri"/>
-          <w:lang w:val="es"/>
-        </w:rPr>
-      </w:pPr>
-      <w:r>
-        <w:rPr>
-          <w:rFonts w:ascii="Calibri" w:hAnsi="Calibri" w:cs="Calibri"/>
-          <w:lang w:val="es"/>
-        </w:rPr>
-        <w:t xml:space="preserve">(* </w:t>
-      </w:r>
-      <w:proofErr w:type="spellStart"/>
-      <w:proofErr w:type="gramStart"/>
-      <w:r>
-        <w:rPr>
-          <w:rFonts w:ascii="Calibri" w:hAnsi="Calibri" w:cs="Calibri"/>
-          <w:lang w:val="es"/>
-        </w:rPr>
-        <w:t>procedure</w:t>
-      </w:r>
-      <w:proofErr w:type="spellEnd"/>
-      <w:proofErr w:type="gramEnd"/>
-      <w:r>
-        <w:rPr>
-          <w:rFonts w:ascii="Calibri" w:hAnsi="Calibri" w:cs="Calibri"/>
-          <w:lang w:val="es"/>
-        </w:rPr>
-        <w:t xml:space="preserve"> sin </w:t>
-      </w:r>
-      <w:proofErr w:type="spellStart"/>
-      <w:r>
-        <w:rPr>
-          <w:rFonts w:ascii="Calibri" w:hAnsi="Calibri" w:cs="Calibri"/>
-          <w:lang w:val="es"/>
-        </w:rPr>
-        <w:t>parentesis</w:t>
-      </w:r>
-      <w:proofErr w:type="spellEnd"/>
-      <w:r>
-        <w:rPr>
-          <w:rFonts w:ascii="Calibri" w:hAnsi="Calibri" w:cs="Calibri"/>
-          <w:lang w:val="es"/>
-        </w:rPr>
-        <w:t xml:space="preserve"> esta admitido en la </w:t>
-      </w:r>
-      <w:proofErr w:type="spellStart"/>
-      <w:r>
-        <w:rPr>
-          <w:rFonts w:ascii="Calibri" w:hAnsi="Calibri" w:cs="Calibri"/>
-          <w:lang w:val="es"/>
-        </w:rPr>
-        <w:t>gramatica</w:t>
-      </w:r>
-      <w:proofErr w:type="spellEnd"/>
-      <w:r>
-        <w:rPr>
-          <w:rFonts w:ascii="Calibri" w:hAnsi="Calibri" w:cs="Calibri"/>
-          <w:lang w:val="es"/>
-        </w:rPr>
-        <w:t xml:space="preserve"> dada *)</w:t>
-      </w:r>
-    </w:p>
-    <w:p>
-      <w:pPr>
-        <w:pStyle w:val="Prrafodelista"/>
-        <w:widowControl w:val="0"/>
-        <w:autoSpaceDE w:val="0"/>
-        <w:autoSpaceDN w:val="0"/>
-        <w:adjustRightInd w:val="0"/>
-        <w:spacing w:after="200" w:line="276" w:lineRule="auto"/>
-        <w:jc w:val="both"/>
-        <w:rPr>
-          <w:rFonts w:ascii="Calibri" w:hAnsi="Calibri" w:cs="Calibri"/>
-          <w:lang w:val="es"/>
-        </w:rPr>
-      </w:pPr>
-      <w:proofErr w:type="spellStart"/>
-      <w:proofErr w:type="gramStart"/>
-      <w:r>
-        <w:rPr>
-          <w:rFonts w:ascii="Calibri" w:hAnsi="Calibri" w:cs="Calibri"/>
-          <w:lang w:val="es"/>
-        </w:rPr>
-        <w:t>procedure</w:t>
-      </w:r>
-      <w:proofErr w:type="spellEnd"/>
-      <w:proofErr w:type="gramEnd"/>
-      <w:r>
-        <w:rPr>
-          <w:rFonts w:ascii="Calibri" w:hAnsi="Calibri" w:cs="Calibri"/>
-          <w:lang w:val="es"/>
-        </w:rPr>
-        <w:t xml:space="preserve"> </w:t>
-      </w:r>
-      <w:proofErr w:type="spellStart"/>
-      <w:r>
-        <w:rPr>
-          <w:rFonts w:ascii="Calibri" w:hAnsi="Calibri" w:cs="Calibri"/>
-          <w:lang w:val="es"/>
-        </w:rPr>
-        <w:t>primerProcedure</w:t>
-      </w:r>
-      <w:proofErr w:type="spellEnd"/>
-      <w:r>
-        <w:rPr>
-          <w:rFonts w:ascii="Calibri" w:hAnsi="Calibri" w:cs="Calibri"/>
-          <w:lang w:val="es"/>
-        </w:rPr>
-        <w:t>;</w:t>
-      </w:r>
-    </w:p>
-    <w:p>
-      <w:pPr>
-        <w:pStyle w:val="Prrafodelista"/>
-        <w:widowControl w:val="0"/>
-        <w:autoSpaceDE w:val="0"/>
-        <w:autoSpaceDN w:val="0"/>
-        <w:adjustRightInd w:val="0"/>
-        <w:spacing w:after="200" w:line="276" w:lineRule="auto"/>
-        <w:jc w:val="both"/>
-        <w:rPr>
-          <w:rFonts w:ascii="Calibri" w:hAnsi="Calibri" w:cs="Calibri"/>
-          <w:lang w:val="es"/>
-        </w:rPr>
-      </w:pPr>
-      <w:proofErr w:type="spellStart"/>
-      <w:proofErr w:type="gramStart"/>
-      <w:r>
-        <w:rPr>
-          <w:rFonts w:ascii="Calibri" w:hAnsi="Calibri" w:cs="Calibri"/>
-          <w:lang w:val="es"/>
-        </w:rPr>
-        <w:t>var</w:t>
-      </w:r>
-      <w:proofErr w:type="spellEnd"/>
-      <w:proofErr w:type="gramEnd"/>
-    </w:p>
-    <w:p>
-      <w:pPr>
-        <w:pStyle w:val="Prrafodelista"/>
-        <w:widowControl w:val="0"/>
-        <w:autoSpaceDE w:val="0"/>
-        <w:autoSpaceDN w:val="0"/>
-        <w:adjustRightInd w:val="0"/>
-        <w:spacing w:after="200" w:line="276" w:lineRule="auto"/>
-        <w:jc w:val="both"/>
-        <w:rPr>
-          <w:rFonts w:ascii="Calibri" w:hAnsi="Calibri" w:cs="Calibri"/>
-          <w:lang w:val="es"/>
-        </w:rPr>
-      </w:pPr>
-      <w:r>
-        <w:rPr>
-          <w:rFonts w:ascii="Calibri" w:hAnsi="Calibri" w:cs="Calibri"/>
-          <w:lang w:val="es"/>
-        </w:rPr>
-        <w:tab/>
-      </w:r>
-      <w:proofErr w:type="spellStart"/>
-      <w:proofErr w:type="gramStart"/>
-      <w:r>
-        <w:rPr>
-          <w:rFonts w:ascii="Calibri" w:hAnsi="Calibri" w:cs="Calibri"/>
-          <w:lang w:val="es"/>
-        </w:rPr>
-        <w:t>pruebas:</w:t>
-      </w:r>
-      <w:proofErr w:type="gramEnd"/>
-      <w:r>
-        <w:rPr>
-          <w:rFonts w:ascii="Calibri" w:hAnsi="Calibri" w:cs="Calibri"/>
-          <w:lang w:val="es"/>
-        </w:rPr>
-        <w:t>REAL</w:t>
-      </w:r>
-      <w:proofErr w:type="spellEnd"/>
-      <w:r>
-        <w:rPr>
-          <w:rFonts w:ascii="Calibri" w:hAnsi="Calibri" w:cs="Calibri"/>
-          <w:lang w:val="es"/>
-        </w:rPr>
-        <w:t>;</w:t>
-      </w:r>
-    </w:p>
-    <w:p>
-      <w:pPr>
-        <w:pStyle w:val="Prrafodelista"/>
-        <w:widowControl w:val="0"/>
-        <w:autoSpaceDE w:val="0"/>
-        <w:autoSpaceDN w:val="0"/>
-        <w:adjustRightInd w:val="0"/>
-        <w:spacing w:after="200" w:line="276" w:lineRule="auto"/>
-        <w:jc w:val="both"/>
-        <w:rPr>
-          <w:rFonts w:ascii="Calibri" w:hAnsi="Calibri" w:cs="Calibri"/>
-          <w:lang w:val="es"/>
-        </w:rPr>
-      </w:pPr>
-      <w:proofErr w:type="spellStart"/>
-      <w:proofErr w:type="gramStart"/>
-      <w:r>
-        <w:rPr>
-          <w:rFonts w:ascii="Calibri" w:hAnsi="Calibri" w:cs="Calibri"/>
-          <w:lang w:val="es"/>
-        </w:rPr>
-        <w:t>begin</w:t>
-      </w:r>
-      <w:proofErr w:type="spellEnd"/>
-      <w:proofErr w:type="gramEnd"/>
-    </w:p>
-    <w:p>
-      <w:pPr>
-        <w:pStyle w:val="Prrafodelista"/>
-        <w:widowControl w:val="0"/>
-        <w:autoSpaceDE w:val="0"/>
-        <w:autoSpaceDN w:val="0"/>
-        <w:adjustRightInd w:val="0"/>
-        <w:spacing w:after="200" w:line="276" w:lineRule="auto"/>
-        <w:jc w:val="both"/>
-        <w:rPr>
-          <w:rFonts w:ascii="Calibri" w:hAnsi="Calibri" w:cs="Calibri"/>
-          <w:lang w:val="es"/>
-        </w:rPr>
-      </w:pPr>
-      <w:r>
-        <w:rPr>
-          <w:rFonts w:ascii="Calibri" w:hAnsi="Calibri" w:cs="Calibri"/>
-          <w:lang w:val="es"/>
-        </w:rPr>
-        <w:tab/>
-      </w:r>
-      <w:proofErr w:type="gramStart"/>
-      <w:r>
-        <w:rPr>
-          <w:rFonts w:ascii="Calibri" w:hAnsi="Calibri" w:cs="Calibri"/>
-          <w:lang w:val="es"/>
-        </w:rPr>
-        <w:t>pruebas</w:t>
-      </w:r>
-      <w:proofErr w:type="gramEnd"/>
-      <w:r>
-        <w:rPr>
-          <w:rFonts w:ascii="Calibri" w:hAnsi="Calibri" w:cs="Calibri"/>
-          <w:lang w:val="es"/>
-        </w:rPr>
-        <w:t xml:space="preserve"> := 12.32;</w:t>
-      </w:r>
-    </w:p>
-    <w:p>
-      <w:pPr>
-        <w:pStyle w:val="Prrafodelista"/>
-        <w:widowControl w:val="0"/>
-        <w:autoSpaceDE w:val="0"/>
-        <w:autoSpaceDN w:val="0"/>
-        <w:adjustRightInd w:val="0"/>
-        <w:spacing w:after="200" w:line="276" w:lineRule="auto"/>
-        <w:jc w:val="both"/>
-        <w:rPr>
-          <w:rFonts w:ascii="Calibri" w:hAnsi="Calibri" w:cs="Calibri"/>
-          <w:lang w:val="es"/>
-        </w:rPr>
-      </w:pPr>
-      <w:r>
-        <w:rPr>
-          <w:rFonts w:ascii="Calibri" w:hAnsi="Calibri" w:cs="Calibri"/>
-          <w:lang w:val="es"/>
-        </w:rPr>
-        <w:tab/>
-      </w:r>
-      <w:proofErr w:type="gramStart"/>
-      <w:r>
-        <w:rPr>
-          <w:rFonts w:ascii="Calibri" w:hAnsi="Calibri" w:cs="Calibri"/>
-          <w:lang w:val="es"/>
-        </w:rPr>
-        <w:t>pruebas2 :</w:t>
-      </w:r>
-      <w:proofErr w:type="gramEnd"/>
-      <w:r>
-        <w:rPr>
-          <w:rFonts w:ascii="Calibri" w:hAnsi="Calibri" w:cs="Calibri"/>
-          <w:lang w:val="es"/>
-        </w:rPr>
-        <w:t>= pruebas;</w:t>
-      </w:r>
-    </w:p>
-    <w:p>
-      <w:pPr>
-        <w:pStyle w:val="Prrafodelista"/>
-        <w:widowControl w:val="0"/>
-        <w:autoSpaceDE w:val="0"/>
-        <w:autoSpaceDN w:val="0"/>
-        <w:adjustRightInd w:val="0"/>
-        <w:spacing w:after="200" w:line="276" w:lineRule="auto"/>
-        <w:jc w:val="both"/>
-        <w:rPr>
-          <w:rFonts w:ascii="Calibri" w:hAnsi="Calibri" w:cs="Calibri"/>
-          <w:lang w:val="es"/>
-        </w:rPr>
-      </w:pPr>
-      <w:proofErr w:type="spellStart"/>
-      <w:proofErr w:type="gramStart"/>
-      <w:r>
-        <w:rPr>
-          <w:rFonts w:ascii="Calibri" w:hAnsi="Calibri" w:cs="Calibri"/>
-          <w:lang w:val="es"/>
-        </w:rPr>
-        <w:t>end</w:t>
-      </w:r>
-      <w:proofErr w:type="spellEnd"/>
-      <w:proofErr w:type="gramEnd"/>
-      <w:r>
-        <w:rPr>
-          <w:rFonts w:ascii="Calibri" w:hAnsi="Calibri" w:cs="Calibri"/>
-          <w:lang w:val="es"/>
-        </w:rPr>
-        <w:t>;</w:t>
-      </w:r>
-    </w:p>
-    <w:p>
-      <w:pPr>
-        <w:pStyle w:val="Prrafodelista"/>
-        <w:widowControl w:val="0"/>
-        <w:autoSpaceDE w:val="0"/>
-        <w:autoSpaceDN w:val="0"/>
-        <w:adjustRightInd w:val="0"/>
-        <w:spacing w:after="200" w:line="276" w:lineRule="auto"/>
-        <w:jc w:val="both"/>
-        <w:rPr>
-          <w:rFonts w:ascii="Calibri" w:hAnsi="Calibri" w:cs="Calibri"/>
-          <w:lang w:val="es"/>
-        </w:rPr>
-      </w:pPr>
-    </w:p>
-    <w:p>
-      <w:pPr>
-        <w:pStyle w:val="Prrafodelista"/>
-        <w:widowControl w:val="0"/>
-        <w:autoSpaceDE w:val="0"/>
-        <w:autoSpaceDN w:val="0"/>
-        <w:adjustRightInd w:val="0"/>
-        <w:spacing w:after="200" w:line="276" w:lineRule="auto"/>
-        <w:jc w:val="both"/>
-        <w:rPr>
-          <w:rFonts w:ascii="Calibri" w:hAnsi="Calibri" w:cs="Calibri"/>
-          <w:lang w:val="es"/>
-        </w:rPr>
-      </w:pPr>
-      <w:proofErr w:type="spellStart"/>
-      <w:proofErr w:type="gramStart"/>
-      <w:r>
-        <w:rPr>
-          <w:rFonts w:ascii="Calibri" w:hAnsi="Calibri" w:cs="Calibri"/>
-          <w:lang w:val="es"/>
-        </w:rPr>
-        <w:t>var</w:t>
-      </w:r>
-      <w:proofErr w:type="spellEnd"/>
-      <w:proofErr w:type="gramEnd"/>
-      <w:r>
-        <w:rPr>
-          <w:rFonts w:ascii="Calibri" w:hAnsi="Calibri" w:cs="Calibri"/>
-          <w:lang w:val="es"/>
-        </w:rPr>
-        <w:t xml:space="preserve"> </w:t>
-      </w:r>
-    </w:p>
-    <w:p>
-      <w:pPr>
-        <w:pStyle w:val="Prrafodelista"/>
-        <w:widowControl w:val="0"/>
-        <w:autoSpaceDE w:val="0"/>
-        <w:autoSpaceDN w:val="0"/>
-        <w:adjustRightInd w:val="0"/>
-        <w:spacing w:after="200" w:line="276" w:lineRule="auto"/>
-        <w:jc w:val="both"/>
-        <w:rPr>
-          <w:rFonts w:ascii="Calibri" w:hAnsi="Calibri" w:cs="Calibri"/>
-          <w:lang w:val="es"/>
-        </w:rPr>
-      </w:pPr>
-      <w:r>
-        <w:rPr>
-          <w:rFonts w:ascii="Calibri" w:hAnsi="Calibri" w:cs="Calibri"/>
-          <w:lang w:val="es"/>
-        </w:rPr>
-        <w:tab/>
-      </w:r>
-      <w:proofErr w:type="gramStart"/>
-      <w:r>
-        <w:rPr>
-          <w:rFonts w:ascii="Calibri" w:hAnsi="Calibri" w:cs="Calibri"/>
-          <w:lang w:val="es"/>
-        </w:rPr>
-        <w:t>pruebas3 :</w:t>
-      </w:r>
-      <w:proofErr w:type="gramEnd"/>
-      <w:r>
-        <w:rPr>
-          <w:rFonts w:ascii="Calibri" w:hAnsi="Calibri" w:cs="Calibri"/>
-          <w:lang w:val="es"/>
-        </w:rPr>
-        <w:t xml:space="preserve"> INTEGER;</w:t>
-      </w:r>
-    </w:p>
-    <w:p>
-      <w:pPr>
-        <w:pStyle w:val="Prrafodelista"/>
-        <w:widowControl w:val="0"/>
-        <w:autoSpaceDE w:val="0"/>
-        <w:autoSpaceDN w:val="0"/>
-        <w:adjustRightInd w:val="0"/>
-        <w:spacing w:after="200" w:line="276" w:lineRule="auto"/>
-        <w:jc w:val="both"/>
-        <w:rPr>
-          <w:rFonts w:ascii="Calibri" w:hAnsi="Calibri" w:cs="Calibri"/>
-          <w:lang w:val="es"/>
-        </w:rPr>
-      </w:pPr>
-      <w:proofErr w:type="spellStart"/>
-      <w:proofErr w:type="gramStart"/>
-      <w:r>
-        <w:rPr>
-          <w:rFonts w:ascii="Calibri" w:hAnsi="Calibri" w:cs="Calibri"/>
-          <w:lang w:val="es"/>
-        </w:rPr>
-        <w:t>begin</w:t>
-      </w:r>
-      <w:proofErr w:type="spellEnd"/>
-      <w:proofErr w:type="gramEnd"/>
-    </w:p>
-    <w:p>
-      <w:pPr>
-        <w:pStyle w:val="Prrafodelista"/>
-        <w:widowControl w:val="0"/>
-        <w:autoSpaceDE w:val="0"/>
-        <w:autoSpaceDN w:val="0"/>
-        <w:adjustRightInd w:val="0"/>
-        <w:spacing w:after="200" w:line="276" w:lineRule="auto"/>
-        <w:jc w:val="both"/>
-        <w:rPr>
-          <w:rFonts w:ascii="Calibri" w:hAnsi="Calibri" w:cs="Calibri"/>
-          <w:lang w:val="es"/>
-        </w:rPr>
-      </w:pPr>
-      <w:r>
-        <w:rPr>
-          <w:rFonts w:ascii="Calibri" w:hAnsi="Calibri" w:cs="Calibri"/>
-          <w:lang w:val="es"/>
-        </w:rPr>
-        <w:tab/>
-      </w:r>
-      <w:proofErr w:type="gramStart"/>
-      <w:r>
-        <w:rPr>
-          <w:rFonts w:ascii="Calibri" w:hAnsi="Calibri" w:cs="Calibri"/>
-          <w:lang w:val="es"/>
-        </w:rPr>
-        <w:t>pruebas3 :</w:t>
-      </w:r>
-      <w:proofErr w:type="gramEnd"/>
-      <w:r>
-        <w:rPr>
-          <w:rFonts w:ascii="Calibri" w:hAnsi="Calibri" w:cs="Calibri"/>
-          <w:lang w:val="es"/>
-        </w:rPr>
-        <w:t xml:space="preserve">= </w:t>
-      </w:r>
-      <w:proofErr w:type="spellStart"/>
-      <w:r>
-        <w:rPr>
-          <w:rFonts w:ascii="Calibri" w:hAnsi="Calibri" w:cs="Calibri"/>
-          <w:lang w:val="es"/>
-        </w:rPr>
-        <w:t>not</w:t>
-      </w:r>
-      <w:proofErr w:type="spellEnd"/>
-      <w:r>
-        <w:rPr>
-          <w:rFonts w:ascii="Calibri" w:hAnsi="Calibri" w:cs="Calibri"/>
-          <w:lang w:val="es"/>
-        </w:rPr>
-        <w:t xml:space="preserve"> ($-1A);</w:t>
-      </w:r>
-    </w:p>
-    <w:p>
-      <w:pPr>
-        <w:pStyle w:val="Prrafodelista"/>
-        <w:widowControl w:val="0"/>
-        <w:autoSpaceDE w:val="0"/>
-        <w:autoSpaceDN w:val="0"/>
-        <w:adjustRightInd w:val="0"/>
-        <w:spacing w:after="200" w:line="276" w:lineRule="auto"/>
-        <w:jc w:val="both"/>
-        <w:rPr>
-          <w:rFonts w:ascii="Calibri" w:hAnsi="Calibri" w:cs="Calibri"/>
-          <w:lang w:val="es"/>
-        </w:rPr>
-      </w:pPr>
-      <w:r>
-        <w:rPr>
-          <w:rFonts w:ascii="Calibri" w:hAnsi="Calibri" w:cs="Calibri"/>
-          <w:lang w:val="es"/>
-        </w:rPr>
-        <w:tab/>
-      </w:r>
-      <w:proofErr w:type="gramStart"/>
-      <w:r>
-        <w:rPr>
-          <w:rFonts w:ascii="Calibri" w:hAnsi="Calibri" w:cs="Calibri"/>
-          <w:lang w:val="es"/>
-        </w:rPr>
-        <w:t>pruebas4 :</w:t>
-      </w:r>
-      <w:proofErr w:type="gramEnd"/>
-      <w:r>
-        <w:rPr>
-          <w:rFonts w:ascii="Calibri" w:hAnsi="Calibri" w:cs="Calibri"/>
-          <w:lang w:val="es"/>
-        </w:rPr>
-        <w:t xml:space="preserve">= </w:t>
-      </w:r>
-      <w:proofErr w:type="spellStart"/>
-      <w:r>
-        <w:rPr>
-          <w:rFonts w:ascii="Calibri" w:hAnsi="Calibri" w:cs="Calibri"/>
-          <w:lang w:val="es"/>
-        </w:rPr>
-        <w:t>primerProcedure</w:t>
-      </w:r>
-      <w:proofErr w:type="spellEnd"/>
-      <w:r>
-        <w:rPr>
-          <w:rFonts w:ascii="Calibri" w:hAnsi="Calibri" w:cs="Calibri"/>
-          <w:lang w:val="es"/>
-        </w:rPr>
-        <w:t>;</w:t>
-      </w:r>
-    </w:p>
-    <w:p>
-      <w:pPr>
-        <w:pStyle w:val="Prrafodelista"/>
-        <w:widowControl w:val="0"/>
-        <w:autoSpaceDE w:val="0"/>
-        <w:autoSpaceDN w:val="0"/>
-        <w:adjustRightInd w:val="0"/>
-        <w:spacing w:after="200" w:line="276" w:lineRule="auto"/>
-        <w:jc w:val="both"/>
-        <w:rPr>
-          <w:rFonts w:ascii="Calibri" w:hAnsi="Calibri" w:cs="Calibri"/>
-          <w:lang w:val="es"/>
-        </w:rPr>
-      </w:pPr>
-      <w:r>
-        <w:rPr>
-          <w:rFonts w:ascii="Calibri" w:hAnsi="Calibri" w:cs="Calibri"/>
-          <w:lang w:val="es"/>
-        </w:rPr>
-        <w:tab/>
-        <w:t>{</w:t>
-      </w:r>
-      <w:proofErr w:type="gramStart"/>
-      <w:r>
-        <w:rPr>
-          <w:rFonts w:ascii="Calibri" w:hAnsi="Calibri" w:cs="Calibri"/>
-          <w:lang w:val="es"/>
-        </w:rPr>
-        <w:t>probamos</w:t>
-      </w:r>
-      <w:proofErr w:type="gramEnd"/>
-      <w:r>
-        <w:rPr>
-          <w:rFonts w:ascii="Calibri" w:hAnsi="Calibri" w:cs="Calibri"/>
-          <w:lang w:val="es"/>
-        </w:rPr>
-        <w:t xml:space="preserve"> el </w:t>
-      </w:r>
-      <w:proofErr w:type="spellStart"/>
-      <w:r>
-        <w:rPr>
-          <w:rFonts w:ascii="Calibri" w:hAnsi="Calibri" w:cs="Calibri"/>
-          <w:lang w:val="es"/>
-        </w:rPr>
-        <w:t>while</w:t>
-      </w:r>
-      <w:proofErr w:type="spellEnd"/>
-      <w:r>
-        <w:rPr>
-          <w:rFonts w:ascii="Calibri" w:hAnsi="Calibri" w:cs="Calibri"/>
-          <w:lang w:val="es"/>
-        </w:rPr>
-        <w:t xml:space="preserve"> aunque la </w:t>
-      </w:r>
-      <w:proofErr w:type="spellStart"/>
-      <w:r>
-        <w:rPr>
-          <w:rFonts w:ascii="Calibri" w:hAnsi="Calibri" w:cs="Calibri"/>
-          <w:lang w:val="es"/>
-        </w:rPr>
-        <w:t>expresion</w:t>
-      </w:r>
-      <w:proofErr w:type="spellEnd"/>
-      <w:r>
-        <w:rPr>
-          <w:rFonts w:ascii="Calibri" w:hAnsi="Calibri" w:cs="Calibri"/>
-          <w:lang w:val="es"/>
-        </w:rPr>
-        <w:t xml:space="preserve"> que la gobierne no es un </w:t>
-      </w:r>
-      <w:proofErr w:type="spellStart"/>
-      <w:r>
-        <w:rPr>
-          <w:rFonts w:ascii="Calibri" w:hAnsi="Calibri" w:cs="Calibri"/>
-          <w:lang w:val="es"/>
-        </w:rPr>
-        <w:t>boolean</w:t>
-      </w:r>
-      <w:proofErr w:type="spellEnd"/>
-    </w:p>
-    <w:p>
-      <w:pPr>
-        <w:pStyle w:val="Prrafodelista"/>
-        <w:widowControl w:val="0"/>
-        <w:autoSpaceDE w:val="0"/>
-        <w:autoSpaceDN w:val="0"/>
-        <w:adjustRightInd w:val="0"/>
-        <w:spacing w:after="200" w:line="276" w:lineRule="auto"/>
-        <w:jc w:val="both"/>
-        <w:rPr>
-          <w:rFonts w:ascii="Calibri" w:hAnsi="Calibri" w:cs="Calibri"/>
-          <w:lang w:val="es"/>
-        </w:rPr>
-      </w:pPr>
-      <w:r>
-        <w:rPr>
-          <w:rFonts w:ascii="Calibri" w:hAnsi="Calibri" w:cs="Calibri"/>
-          <w:lang w:val="es"/>
-        </w:rPr>
-        <w:tab/>
-      </w:r>
-      <w:proofErr w:type="gramStart"/>
-      <w:r>
-        <w:rPr>
-          <w:rFonts w:ascii="Calibri" w:hAnsi="Calibri" w:cs="Calibri"/>
-          <w:lang w:val="es"/>
-        </w:rPr>
-        <w:t>la</w:t>
-      </w:r>
-      <w:proofErr w:type="gramEnd"/>
-      <w:r>
-        <w:rPr>
-          <w:rFonts w:ascii="Calibri" w:hAnsi="Calibri" w:cs="Calibri"/>
-          <w:lang w:val="es"/>
-        </w:rPr>
-        <w:t xml:space="preserve"> </w:t>
-      </w:r>
-      <w:proofErr w:type="spellStart"/>
-      <w:r>
-        <w:rPr>
-          <w:rFonts w:ascii="Calibri" w:hAnsi="Calibri" w:cs="Calibri"/>
-          <w:lang w:val="es"/>
-        </w:rPr>
-        <w:t>gramatica</w:t>
-      </w:r>
-      <w:proofErr w:type="spellEnd"/>
-      <w:r>
-        <w:rPr>
-          <w:rFonts w:ascii="Calibri" w:hAnsi="Calibri" w:cs="Calibri"/>
-          <w:lang w:val="es"/>
-        </w:rPr>
-        <w:t xml:space="preserve"> debe aceptarlo}</w:t>
-      </w:r>
-    </w:p>
-    <w:p>
-      <w:pPr>
-        <w:pStyle w:val="Prrafodelista"/>
-        <w:widowControl w:val="0"/>
-        <w:autoSpaceDE w:val="0"/>
-        <w:autoSpaceDN w:val="0"/>
-        <w:adjustRightInd w:val="0"/>
-        <w:spacing w:after="200" w:line="276" w:lineRule="auto"/>
-        <w:jc w:val="both"/>
-        <w:rPr>
-          <w:rFonts w:ascii="Calibri" w:hAnsi="Calibri" w:cs="Calibri"/>
-          <w:lang w:val="es"/>
-        </w:rPr>
-      </w:pPr>
-      <w:r>
-        <w:rPr>
-          <w:rFonts w:ascii="Calibri" w:hAnsi="Calibri" w:cs="Calibri"/>
-          <w:lang w:val="es"/>
-        </w:rPr>
-        <w:tab/>
-      </w:r>
-      <w:proofErr w:type="spellStart"/>
-      <w:proofErr w:type="gramStart"/>
-      <w:r>
-        <w:rPr>
-          <w:rFonts w:ascii="Calibri" w:hAnsi="Calibri" w:cs="Calibri"/>
-          <w:lang w:val="es"/>
-        </w:rPr>
-        <w:t>while</w:t>
-      </w:r>
-      <w:proofErr w:type="spellEnd"/>
-      <w:proofErr w:type="gramEnd"/>
-      <w:r>
-        <w:rPr>
-          <w:rFonts w:ascii="Calibri" w:hAnsi="Calibri" w:cs="Calibri"/>
-          <w:lang w:val="es"/>
-        </w:rPr>
-        <w:t xml:space="preserve"> pruebas4 do</w:t>
-      </w:r>
-    </w:p>
-    <w:p>
-      <w:pPr>
-        <w:pStyle w:val="Prrafodelista"/>
-        <w:widowControl w:val="0"/>
-        <w:autoSpaceDE w:val="0"/>
-        <w:autoSpaceDN w:val="0"/>
-        <w:adjustRightInd w:val="0"/>
-        <w:spacing w:after="200" w:line="276" w:lineRule="auto"/>
-        <w:jc w:val="both"/>
-        <w:rPr>
-          <w:rFonts w:ascii="Calibri" w:hAnsi="Calibri" w:cs="Calibri"/>
-          <w:lang w:val="es"/>
-        </w:rPr>
-      </w:pPr>
-      <w:r>
-        <w:rPr>
-          <w:rFonts w:ascii="Calibri" w:hAnsi="Calibri" w:cs="Calibri"/>
-          <w:lang w:val="es"/>
-        </w:rPr>
-        <w:tab/>
-      </w:r>
-      <w:r>
-        <w:rPr>
-          <w:rFonts w:ascii="Calibri" w:hAnsi="Calibri" w:cs="Calibri"/>
-          <w:lang w:val="es"/>
-        </w:rPr>
-        <w:tab/>
-      </w:r>
-      <w:proofErr w:type="gramStart"/>
-      <w:r>
-        <w:rPr>
-          <w:rFonts w:ascii="Calibri" w:hAnsi="Calibri" w:cs="Calibri"/>
-          <w:lang w:val="es"/>
-        </w:rPr>
-        <w:t>pruebas4 :</w:t>
-      </w:r>
-      <w:proofErr w:type="gramEnd"/>
-      <w:r>
-        <w:rPr>
-          <w:rFonts w:ascii="Calibri" w:hAnsi="Calibri" w:cs="Calibri"/>
-          <w:lang w:val="es"/>
-        </w:rPr>
-        <w:t xml:space="preserve">= </w:t>
-      </w:r>
-      <w:proofErr w:type="spellStart"/>
-      <w:r>
-        <w:rPr>
-          <w:rFonts w:ascii="Calibri" w:hAnsi="Calibri" w:cs="Calibri"/>
-          <w:lang w:val="es"/>
-        </w:rPr>
-        <w:t>not</w:t>
-      </w:r>
-      <w:proofErr w:type="spellEnd"/>
-      <w:r>
-        <w:rPr>
-          <w:rFonts w:ascii="Calibri" w:hAnsi="Calibri" w:cs="Calibri"/>
-          <w:lang w:val="es"/>
-        </w:rPr>
-        <w:t xml:space="preserve"> pruebas4;</w:t>
-      </w:r>
-    </w:p>
-    <w:p>
-      <w:pPr>
-        <w:pStyle w:val="Prrafodelista"/>
-        <w:widowControl w:val="0"/>
-        <w:autoSpaceDE w:val="0"/>
-        <w:autoSpaceDN w:val="0"/>
-        <w:adjustRightInd w:val="0"/>
-        <w:spacing w:after="200" w:line="276" w:lineRule="auto"/>
-        <w:jc w:val="both"/>
-        <w:rPr>
-          <w:rFonts w:ascii="Calibri" w:hAnsi="Calibri" w:cs="Calibri"/>
-          <w:lang w:val="es"/>
-        </w:rPr>
-      </w:pPr>
-      <w:proofErr w:type="spellStart"/>
-      <w:proofErr w:type="gramStart"/>
-      <w:r>
-        <w:rPr>
-          <w:rFonts w:ascii="Calibri" w:hAnsi="Calibri" w:cs="Calibri"/>
-          <w:lang w:val="es"/>
-        </w:rPr>
-        <w:t>end</w:t>
-      </w:r>
-      <w:proofErr w:type="spellEnd"/>
-      <w:proofErr w:type="gramEnd"/>
-      <w:r>
-        <w:rPr>
-          <w:rFonts w:ascii="Calibri" w:hAnsi="Calibri" w:cs="Calibri"/>
-          <w:lang w:val="es"/>
-        </w:rPr>
-        <w:t>.</w:t>
-      </w:r>
-    </w:p>
-    <w:p>
-      <w:pPr>
-        <w:widowControl w:val="0"/>
-        <w:numPr>
-          <w:ilvl w:val="0"/>
-          <w:numId w:val="1"/>
-        </w:numPr>
-        <w:autoSpaceDE w:val="0"/>
-        <w:autoSpaceDN w:val="0"/>
-        <w:adjustRightInd w:val="0"/>
-        <w:spacing w:after="200" w:line="276" w:lineRule="auto"/>
-        <w:ind w:left="720" w:hanging="360"/>
-        <w:jc w:val="both"/>
-        <w:rPr>
-          <w:rFonts w:ascii="Calibri" w:hAnsi="Calibri" w:cs="Calibri"/>
-          <w:sz w:val="28"/>
-          <w:szCs w:val="28"/>
-          <w:lang w:val="es"/>
-        </w:rPr>
-      </w:pPr>
-      <w:r>
-        <w:rPr>
-          <w:rFonts w:ascii="Calibri" w:hAnsi="Calibri" w:cs="Calibri"/>
-          <w:sz w:val="28"/>
-          <w:szCs w:val="28"/>
-          <w:lang w:val="es"/>
-        </w:rPr>
-        <w:t xml:space="preserve">Gracias a este ejemplo se comprueba la utilización de funciones sin parámetro de entrada así como el bucle </w:t>
-      </w:r>
-      <w:proofErr w:type="spellStart"/>
-      <w:r>
-        <w:rPr>
-          <w:rFonts w:ascii="Calibri" w:hAnsi="Calibri" w:cs="Calibri"/>
-          <w:sz w:val="28"/>
-          <w:szCs w:val="28"/>
-          <w:lang w:val="es"/>
-        </w:rPr>
-        <w:t>for</w:t>
-      </w:r>
-      <w:proofErr w:type="spellEnd"/>
-      <w:r>
-        <w:rPr>
-          <w:rFonts w:ascii="Calibri" w:hAnsi="Calibri" w:cs="Calibri"/>
-          <w:sz w:val="28"/>
-          <w:szCs w:val="28"/>
-          <w:lang w:val="es"/>
-        </w:rPr>
-        <w:t xml:space="preserve"> y los distintos tipos de datos.</w:t>
-      </w:r>
-    </w:p>
-    <w:p>
-      <w:pPr>
-        <w:pStyle w:val="Prrafodelista"/>
-        <w:widowControl w:val="0"/>
-        <w:autoSpaceDE w:val="0"/>
-        <w:autoSpaceDN w:val="0"/>
-        <w:adjustRightInd w:val="0"/>
-        <w:spacing w:after="200" w:line="276" w:lineRule="auto"/>
-        <w:jc w:val="both"/>
-        <w:rPr>
-          <w:rFonts w:ascii="Calibri" w:hAnsi="Calibri" w:cs="Calibri"/>
-          <w:lang w:val="es"/>
-        </w:rPr>
-      </w:pPr>
-      <w:proofErr w:type="spellStart"/>
-      <w:proofErr w:type="gramStart"/>
-      <w:r>
-        <w:rPr>
-          <w:rFonts w:ascii="Calibri" w:hAnsi="Calibri" w:cs="Calibri"/>
-          <w:lang w:val="es"/>
-        </w:rPr>
-        <w:t>program</w:t>
-      </w:r>
-      <w:proofErr w:type="spellEnd"/>
-      <w:proofErr w:type="gramEnd"/>
-      <w:r>
-        <w:rPr>
-          <w:rFonts w:ascii="Calibri" w:hAnsi="Calibri" w:cs="Calibri"/>
-          <w:lang w:val="es"/>
-        </w:rPr>
-        <w:t xml:space="preserve"> Acierto3;</w:t>
-      </w:r>
-    </w:p>
-    <w:p>
-      <w:pPr>
-        <w:pStyle w:val="Prrafodelista"/>
-        <w:widowControl w:val="0"/>
-        <w:autoSpaceDE w:val="0"/>
-        <w:autoSpaceDN w:val="0"/>
-        <w:adjustRightInd w:val="0"/>
-        <w:spacing w:after="200" w:line="276" w:lineRule="auto"/>
-        <w:jc w:val="both"/>
-        <w:rPr>
-          <w:rFonts w:ascii="Calibri" w:hAnsi="Calibri" w:cs="Calibri"/>
-          <w:lang w:val="es"/>
-        </w:rPr>
-      </w:pPr>
-    </w:p>
-    <w:p>
-      <w:pPr>
-        <w:pStyle w:val="Prrafodelista"/>
-        <w:widowControl w:val="0"/>
-        <w:autoSpaceDE w:val="0"/>
-        <w:autoSpaceDN w:val="0"/>
-        <w:adjustRightInd w:val="0"/>
-        <w:spacing w:after="200" w:line="276" w:lineRule="auto"/>
-        <w:jc w:val="both"/>
-        <w:rPr>
-          <w:rFonts w:ascii="Calibri" w:hAnsi="Calibri" w:cs="Calibri"/>
-          <w:lang w:val="es"/>
-        </w:rPr>
-      </w:pPr>
-      <w:r>
-        <w:rPr>
-          <w:rFonts w:ascii="Calibri" w:hAnsi="Calibri" w:cs="Calibri"/>
-          <w:lang w:val="es"/>
-        </w:rPr>
-        <w:t xml:space="preserve">(* </w:t>
-      </w:r>
-      <w:proofErr w:type="spellStart"/>
-      <w:proofErr w:type="gramStart"/>
-      <w:r>
-        <w:rPr>
-          <w:rFonts w:ascii="Calibri" w:hAnsi="Calibri" w:cs="Calibri"/>
-          <w:lang w:val="es"/>
-        </w:rPr>
-        <w:t>functi</w:t>
-      </w:r>
-      <w:r>
-        <w:rPr>
-          <w:rFonts w:ascii="Calibri" w:hAnsi="Calibri" w:cs="Calibri"/>
-          <w:lang w:val="es"/>
-        </w:rPr>
-        <w:t>on</w:t>
-      </w:r>
-      <w:proofErr w:type="spellEnd"/>
-      <w:proofErr w:type="gramEnd"/>
-      <w:r>
-        <w:rPr>
-          <w:rFonts w:ascii="Calibri" w:hAnsi="Calibri" w:cs="Calibri"/>
-          <w:lang w:val="es"/>
-        </w:rPr>
-        <w:t xml:space="preserve"> sin </w:t>
-      </w:r>
-      <w:proofErr w:type="spellStart"/>
-      <w:r>
-        <w:rPr>
-          <w:rFonts w:ascii="Calibri" w:hAnsi="Calibri" w:cs="Calibri"/>
-          <w:lang w:val="es"/>
-        </w:rPr>
-        <w:t>parametros</w:t>
-      </w:r>
-      <w:proofErr w:type="spellEnd"/>
-      <w:r>
-        <w:rPr>
-          <w:rFonts w:ascii="Calibri" w:hAnsi="Calibri" w:cs="Calibri"/>
-          <w:lang w:val="es"/>
-        </w:rPr>
-        <w:t xml:space="preserve"> de entrada esta admitido en la </w:t>
-      </w:r>
-      <w:proofErr w:type="spellStart"/>
-      <w:r>
-        <w:rPr>
-          <w:rFonts w:ascii="Calibri" w:hAnsi="Calibri" w:cs="Calibri"/>
-          <w:lang w:val="es"/>
-        </w:rPr>
-        <w:t>gramatica</w:t>
-      </w:r>
-      <w:proofErr w:type="spellEnd"/>
-      <w:r>
-        <w:rPr>
-          <w:rFonts w:ascii="Calibri" w:hAnsi="Calibri" w:cs="Calibri"/>
-          <w:lang w:val="es"/>
-        </w:rPr>
-        <w:t xml:space="preserve"> dada *)</w:t>
-      </w:r>
-    </w:p>
-    <w:p>
-      <w:pPr>
-        <w:pStyle w:val="Prrafodelista"/>
-        <w:widowControl w:val="0"/>
-        <w:autoSpaceDE w:val="0"/>
-        <w:autoSpaceDN w:val="0"/>
-        <w:adjustRightInd w:val="0"/>
-        <w:spacing w:after="200" w:line="276" w:lineRule="auto"/>
-        <w:jc w:val="both"/>
-        <w:rPr>
-          <w:rFonts w:ascii="Calibri" w:hAnsi="Calibri" w:cs="Calibri"/>
-          <w:lang w:val="es"/>
-        </w:rPr>
-      </w:pPr>
-      <w:proofErr w:type="spellStart"/>
-      <w:proofErr w:type="gramStart"/>
-      <w:r>
-        <w:rPr>
-          <w:rFonts w:ascii="Calibri" w:hAnsi="Calibri" w:cs="Calibri"/>
-          <w:lang w:val="es"/>
-        </w:rPr>
-        <w:t>function</w:t>
-      </w:r>
-      <w:proofErr w:type="spellEnd"/>
-      <w:proofErr w:type="gramEnd"/>
-      <w:r>
-        <w:rPr>
-          <w:rFonts w:ascii="Calibri" w:hAnsi="Calibri" w:cs="Calibri"/>
-          <w:lang w:val="es"/>
-        </w:rPr>
-        <w:t xml:space="preserve"> </w:t>
-      </w:r>
-      <w:proofErr w:type="spellStart"/>
-      <w:r>
-        <w:rPr>
-          <w:rFonts w:ascii="Calibri" w:hAnsi="Calibri" w:cs="Calibri"/>
-          <w:lang w:val="es"/>
-        </w:rPr>
-        <w:t>primerFunction:CHARACTER</w:t>
-      </w:r>
-      <w:proofErr w:type="spellEnd"/>
-      <w:r>
-        <w:rPr>
-          <w:rFonts w:ascii="Calibri" w:hAnsi="Calibri" w:cs="Calibri"/>
-          <w:lang w:val="es"/>
-        </w:rPr>
-        <w:t>;</w:t>
-      </w:r>
-    </w:p>
-    <w:p>
-      <w:pPr>
-        <w:pStyle w:val="Prrafodelista"/>
-        <w:widowControl w:val="0"/>
-        <w:autoSpaceDE w:val="0"/>
-        <w:autoSpaceDN w:val="0"/>
-        <w:adjustRightInd w:val="0"/>
-        <w:spacing w:after="200" w:line="276" w:lineRule="auto"/>
-        <w:jc w:val="both"/>
-        <w:rPr>
-          <w:rFonts w:ascii="Calibri" w:hAnsi="Calibri" w:cs="Calibri"/>
-          <w:lang w:val="es"/>
-        </w:rPr>
-      </w:pPr>
-      <w:proofErr w:type="spellStart"/>
-      <w:proofErr w:type="gramStart"/>
-      <w:r>
-        <w:rPr>
-          <w:rFonts w:ascii="Calibri" w:hAnsi="Calibri" w:cs="Calibri"/>
-          <w:lang w:val="es"/>
-        </w:rPr>
-        <w:t>var</w:t>
-      </w:r>
-      <w:proofErr w:type="spellEnd"/>
-      <w:proofErr w:type="gramEnd"/>
-    </w:p>
-    <w:p>
-      <w:pPr>
-        <w:pStyle w:val="Prrafodelista"/>
-        <w:widowControl w:val="0"/>
-        <w:autoSpaceDE w:val="0"/>
-        <w:autoSpaceDN w:val="0"/>
-        <w:adjustRightInd w:val="0"/>
-        <w:spacing w:after="200" w:line="276" w:lineRule="auto"/>
-        <w:jc w:val="both"/>
-        <w:rPr>
-          <w:rFonts w:ascii="Calibri" w:hAnsi="Calibri" w:cs="Calibri"/>
-          <w:lang w:val="es"/>
-        </w:rPr>
-      </w:pPr>
-      <w:r>
-        <w:rPr>
-          <w:rFonts w:ascii="Calibri" w:hAnsi="Calibri" w:cs="Calibri"/>
-          <w:lang w:val="es"/>
-        </w:rPr>
-        <w:tab/>
-      </w:r>
-      <w:proofErr w:type="spellStart"/>
-      <w:proofErr w:type="gramStart"/>
-      <w:r>
-        <w:rPr>
-          <w:rFonts w:ascii="Calibri" w:hAnsi="Calibri" w:cs="Calibri"/>
-          <w:lang w:val="es"/>
-        </w:rPr>
-        <w:t>pruebasF:</w:t>
-      </w:r>
-      <w:proofErr w:type="gramEnd"/>
-      <w:r>
-        <w:rPr>
-          <w:rFonts w:ascii="Calibri" w:hAnsi="Calibri" w:cs="Calibri"/>
-          <w:lang w:val="es"/>
-        </w:rPr>
-        <w:t>CHARACTER</w:t>
-      </w:r>
-      <w:proofErr w:type="spellEnd"/>
-      <w:r>
-        <w:rPr>
-          <w:rFonts w:ascii="Calibri" w:hAnsi="Calibri" w:cs="Calibri"/>
-          <w:lang w:val="es"/>
-        </w:rPr>
-        <w:t>;</w:t>
-      </w:r>
-    </w:p>
-    <w:p>
-      <w:pPr>
-        <w:pStyle w:val="Prrafodelista"/>
-        <w:widowControl w:val="0"/>
-        <w:autoSpaceDE w:val="0"/>
-        <w:autoSpaceDN w:val="0"/>
-        <w:adjustRightInd w:val="0"/>
-        <w:spacing w:after="200" w:line="276" w:lineRule="auto"/>
-        <w:jc w:val="both"/>
-        <w:rPr>
-          <w:rFonts w:ascii="Calibri" w:hAnsi="Calibri" w:cs="Calibri"/>
-          <w:lang w:val="es"/>
-        </w:rPr>
-      </w:pPr>
-      <w:proofErr w:type="spellStart"/>
-      <w:proofErr w:type="gramStart"/>
-      <w:r>
-        <w:rPr>
-          <w:rFonts w:ascii="Calibri" w:hAnsi="Calibri" w:cs="Calibri"/>
-          <w:lang w:val="es"/>
-        </w:rPr>
-        <w:t>begin</w:t>
-      </w:r>
-      <w:proofErr w:type="spellEnd"/>
-      <w:proofErr w:type="gramEnd"/>
-    </w:p>
-    <w:p>
-      <w:pPr>
-        <w:pStyle w:val="Prrafodelista"/>
-        <w:widowControl w:val="0"/>
-        <w:autoSpaceDE w:val="0"/>
-        <w:autoSpaceDN w:val="0"/>
-        <w:adjustRightInd w:val="0"/>
-        <w:spacing w:after="200" w:line="276" w:lineRule="auto"/>
-        <w:jc w:val="both"/>
-        <w:rPr>
-          <w:rFonts w:ascii="Calibri" w:hAnsi="Calibri" w:cs="Calibri"/>
-          <w:lang w:val="es"/>
-        </w:rPr>
-      </w:pPr>
-      <w:r>
-        <w:rPr>
-          <w:rFonts w:ascii="Calibri" w:hAnsi="Calibri" w:cs="Calibri"/>
-          <w:lang w:val="es"/>
-        </w:rPr>
-        <w:tab/>
-      </w:r>
-      <w:proofErr w:type="spellStart"/>
-      <w:proofErr w:type="gramStart"/>
-      <w:r>
-        <w:rPr>
-          <w:rFonts w:ascii="Calibri" w:hAnsi="Calibri" w:cs="Calibri"/>
-          <w:lang w:val="es"/>
-        </w:rPr>
-        <w:t>pruebasF</w:t>
-      </w:r>
-      <w:proofErr w:type="spellEnd"/>
-      <w:proofErr w:type="gramEnd"/>
-      <w:r>
-        <w:rPr>
-          <w:rFonts w:ascii="Calibri" w:hAnsi="Calibri" w:cs="Calibri"/>
-          <w:lang w:val="es"/>
-        </w:rPr>
-        <w:t xml:space="preserve"> := 'esto ''es'' una prueba';</w:t>
-      </w:r>
-    </w:p>
-    <w:p>
-      <w:pPr>
-        <w:pStyle w:val="Prrafodelista"/>
-        <w:widowControl w:val="0"/>
-        <w:autoSpaceDE w:val="0"/>
-        <w:autoSpaceDN w:val="0"/>
-        <w:adjustRightInd w:val="0"/>
-        <w:spacing w:after="200" w:line="276" w:lineRule="auto"/>
-        <w:jc w:val="both"/>
-        <w:rPr>
-          <w:rFonts w:ascii="Calibri" w:hAnsi="Calibri" w:cs="Calibri"/>
-          <w:lang w:val="es"/>
-        </w:rPr>
-      </w:pPr>
-      <w:r>
-        <w:rPr>
-          <w:rFonts w:ascii="Calibri" w:hAnsi="Calibri" w:cs="Calibri"/>
-          <w:lang w:val="es"/>
-        </w:rPr>
-        <w:tab/>
-      </w:r>
-      <w:proofErr w:type="spellStart"/>
-      <w:proofErr w:type="gramStart"/>
-      <w:r>
-        <w:rPr>
-          <w:rFonts w:ascii="Calibri" w:hAnsi="Calibri" w:cs="Calibri"/>
-          <w:lang w:val="es"/>
-        </w:rPr>
-        <w:t>for</w:t>
-      </w:r>
-      <w:proofErr w:type="spellEnd"/>
-      <w:proofErr w:type="gramEnd"/>
-      <w:r>
-        <w:rPr>
-          <w:rFonts w:ascii="Calibri" w:hAnsi="Calibri" w:cs="Calibri"/>
-          <w:lang w:val="es"/>
-        </w:rPr>
-        <w:t xml:space="preserve"> prueba := 0 to -34 do</w:t>
-      </w:r>
-    </w:p>
-    <w:p>
-      <w:pPr>
-        <w:pStyle w:val="Prrafodelista"/>
-        <w:widowControl w:val="0"/>
-        <w:autoSpaceDE w:val="0"/>
-        <w:autoSpaceDN w:val="0"/>
-        <w:adjustRightInd w:val="0"/>
-        <w:spacing w:after="200" w:line="276" w:lineRule="auto"/>
-        <w:jc w:val="both"/>
-        <w:rPr>
-          <w:rFonts w:ascii="Calibri" w:hAnsi="Calibri" w:cs="Calibri"/>
-          <w:lang w:val="es"/>
-        </w:rPr>
-      </w:pPr>
-      <w:r>
-        <w:rPr>
-          <w:rFonts w:ascii="Calibri" w:hAnsi="Calibri" w:cs="Calibri"/>
-          <w:lang w:val="es"/>
-        </w:rPr>
-        <w:tab/>
-      </w:r>
-      <w:r>
-        <w:rPr>
-          <w:rFonts w:ascii="Calibri" w:hAnsi="Calibri" w:cs="Calibri"/>
-          <w:lang w:val="es"/>
-        </w:rPr>
-        <w:tab/>
-      </w:r>
-      <w:proofErr w:type="spellStart"/>
-      <w:proofErr w:type="gramStart"/>
-      <w:r>
-        <w:rPr>
-          <w:rFonts w:ascii="Calibri" w:hAnsi="Calibri" w:cs="Calibri"/>
-          <w:lang w:val="es"/>
-        </w:rPr>
-        <w:t>pruebasF</w:t>
-      </w:r>
-      <w:proofErr w:type="spellEnd"/>
-      <w:proofErr w:type="gramEnd"/>
-      <w:r>
-        <w:rPr>
-          <w:rFonts w:ascii="Calibri" w:hAnsi="Calibri" w:cs="Calibri"/>
-          <w:lang w:val="es"/>
-        </w:rPr>
-        <w:t xml:space="preserve"> := 'h';</w:t>
-      </w:r>
-    </w:p>
-    <w:p>
-      <w:pPr>
-        <w:pStyle w:val="Prrafodelista"/>
-        <w:widowControl w:val="0"/>
-        <w:autoSpaceDE w:val="0"/>
-        <w:autoSpaceDN w:val="0"/>
-        <w:adjustRightInd w:val="0"/>
-        <w:spacing w:after="200" w:line="276" w:lineRule="auto"/>
-        <w:jc w:val="both"/>
-        <w:rPr>
-          <w:rFonts w:ascii="Calibri" w:hAnsi="Calibri" w:cs="Calibri"/>
-          <w:lang w:val="es"/>
-        </w:rPr>
-      </w:pPr>
-      <w:proofErr w:type="spellStart"/>
-      <w:proofErr w:type="gramStart"/>
-      <w:r>
-        <w:rPr>
-          <w:rFonts w:ascii="Calibri" w:hAnsi="Calibri" w:cs="Calibri"/>
-          <w:lang w:val="es"/>
-        </w:rPr>
-        <w:t>end</w:t>
-      </w:r>
-      <w:proofErr w:type="spellEnd"/>
-      <w:proofErr w:type="gramEnd"/>
-      <w:r>
-        <w:rPr>
-          <w:rFonts w:ascii="Calibri" w:hAnsi="Calibri" w:cs="Calibri"/>
-          <w:lang w:val="es"/>
-        </w:rPr>
-        <w:t>;</w:t>
-      </w:r>
-    </w:p>
-    <w:p>
-      <w:pPr>
-        <w:pStyle w:val="Prrafodelista"/>
-        <w:widowControl w:val="0"/>
-        <w:autoSpaceDE w:val="0"/>
-        <w:autoSpaceDN w:val="0"/>
-        <w:adjustRightInd w:val="0"/>
-        <w:spacing w:after="200" w:line="276" w:lineRule="auto"/>
-        <w:jc w:val="both"/>
-        <w:rPr>
-          <w:rFonts w:ascii="Calibri" w:hAnsi="Calibri" w:cs="Calibri"/>
-          <w:lang w:val="es"/>
-        </w:rPr>
-      </w:pPr>
-      <w:r>
-        <w:rPr>
-          <w:rFonts w:ascii="Calibri" w:hAnsi="Calibri" w:cs="Calibri"/>
-          <w:lang w:val="es"/>
-        </w:rPr>
-        <w:t>{</w:t>
-      </w:r>
-      <w:proofErr w:type="gramStart"/>
-      <w:r>
-        <w:rPr>
-          <w:rFonts w:ascii="Calibri" w:hAnsi="Calibri" w:cs="Calibri"/>
-          <w:lang w:val="es"/>
-        </w:rPr>
-        <w:t>prueba</w:t>
-      </w:r>
-      <w:proofErr w:type="gramEnd"/>
-      <w:r>
-        <w:rPr>
-          <w:rFonts w:ascii="Calibri" w:hAnsi="Calibri" w:cs="Calibri"/>
-          <w:lang w:val="es"/>
-        </w:rPr>
-        <w:t xml:space="preserve"> de tipos}</w:t>
-      </w:r>
-    </w:p>
-    <w:p>
-      <w:pPr>
-        <w:pStyle w:val="Prrafodelista"/>
-        <w:widowControl w:val="0"/>
-        <w:autoSpaceDE w:val="0"/>
-        <w:autoSpaceDN w:val="0"/>
-        <w:adjustRightInd w:val="0"/>
-        <w:spacing w:after="200" w:line="276" w:lineRule="auto"/>
-        <w:jc w:val="both"/>
-        <w:rPr>
-          <w:rFonts w:ascii="Calibri" w:hAnsi="Calibri" w:cs="Calibri"/>
-          <w:lang w:val="es"/>
-        </w:rPr>
-      </w:pPr>
-      <w:proofErr w:type="spellStart"/>
-      <w:proofErr w:type="gramStart"/>
-      <w:r>
-        <w:rPr>
-          <w:rFonts w:ascii="Calibri" w:hAnsi="Calibri" w:cs="Calibri"/>
-          <w:lang w:val="es"/>
-        </w:rPr>
-        <w:t>type</w:t>
-      </w:r>
-      <w:proofErr w:type="spellEnd"/>
-      <w:proofErr w:type="gramEnd"/>
-    </w:p>
-    <w:p>
-      <w:pPr>
-        <w:pStyle w:val="Prrafodelista"/>
-        <w:widowControl w:val="0"/>
-        <w:autoSpaceDE w:val="0"/>
-        <w:autoSpaceDN w:val="0"/>
-        <w:adjustRightInd w:val="0"/>
-        <w:spacing w:after="200" w:line="276" w:lineRule="auto"/>
-        <w:jc w:val="both"/>
-        <w:rPr>
-          <w:rFonts w:ascii="Calibri" w:hAnsi="Calibri" w:cs="Calibri"/>
-          <w:lang w:val="es"/>
-        </w:rPr>
-      </w:pPr>
-      <w:r>
-        <w:rPr>
-          <w:rFonts w:ascii="Calibri" w:hAnsi="Calibri" w:cs="Calibri"/>
-          <w:lang w:val="es"/>
-        </w:rPr>
-        <w:tab/>
-        <w:t>pruebas3 = record</w:t>
-      </w:r>
-    </w:p>
-    <w:p>
-      <w:pPr>
-        <w:pStyle w:val="Prrafodelista"/>
-        <w:widowControl w:val="0"/>
-        <w:autoSpaceDE w:val="0"/>
-        <w:autoSpaceDN w:val="0"/>
-        <w:adjustRightInd w:val="0"/>
-        <w:spacing w:after="200" w:line="276" w:lineRule="auto"/>
-        <w:jc w:val="both"/>
-        <w:rPr>
-          <w:rFonts w:ascii="Calibri" w:hAnsi="Calibri" w:cs="Calibri"/>
-          <w:lang w:val="es"/>
-        </w:rPr>
-      </w:pPr>
-      <w:r>
-        <w:rPr>
-          <w:rFonts w:ascii="Calibri" w:hAnsi="Calibri" w:cs="Calibri"/>
-          <w:lang w:val="es"/>
-        </w:rPr>
-        <w:tab/>
-      </w:r>
-      <w:r>
-        <w:rPr>
-          <w:rFonts w:ascii="Calibri" w:hAnsi="Calibri" w:cs="Calibri"/>
-          <w:lang w:val="es"/>
-        </w:rPr>
-        <w:tab/>
-      </w:r>
-      <w:proofErr w:type="gramStart"/>
-      <w:r>
-        <w:rPr>
-          <w:rFonts w:ascii="Calibri" w:hAnsi="Calibri" w:cs="Calibri"/>
-          <w:lang w:val="es"/>
-        </w:rPr>
-        <w:t>pruebas4 :</w:t>
-      </w:r>
-      <w:proofErr w:type="gramEnd"/>
-      <w:r>
-        <w:rPr>
-          <w:rFonts w:ascii="Calibri" w:hAnsi="Calibri" w:cs="Calibri"/>
-          <w:lang w:val="es"/>
-        </w:rPr>
-        <w:t xml:space="preserve"> REAL;</w:t>
-      </w:r>
-    </w:p>
-    <w:p>
-      <w:pPr>
-        <w:pStyle w:val="Prrafodelista"/>
-        <w:widowControl w:val="0"/>
-        <w:autoSpaceDE w:val="0"/>
-        <w:autoSpaceDN w:val="0"/>
-        <w:adjustRightInd w:val="0"/>
-        <w:spacing w:after="200" w:line="276" w:lineRule="auto"/>
-        <w:jc w:val="both"/>
-        <w:rPr>
-          <w:rFonts w:ascii="Calibri" w:hAnsi="Calibri" w:cs="Calibri"/>
-          <w:lang w:val="es"/>
-        </w:rPr>
-      </w:pPr>
-      <w:r>
-        <w:rPr>
-          <w:rFonts w:ascii="Calibri" w:hAnsi="Calibri" w:cs="Calibri"/>
-          <w:lang w:val="es"/>
-        </w:rPr>
-        <w:lastRenderedPageBreak/>
-        <w:tab/>
-      </w:r>
-      <w:r>
-        <w:rPr>
-          <w:rFonts w:ascii="Calibri" w:hAnsi="Calibri" w:cs="Calibri"/>
-          <w:lang w:val="es"/>
-        </w:rPr>
-        <w:tab/>
-      </w:r>
-      <w:proofErr w:type="gramStart"/>
-      <w:r>
-        <w:rPr>
-          <w:rFonts w:ascii="Calibri" w:hAnsi="Calibri" w:cs="Calibri"/>
-          <w:lang w:val="es"/>
-        </w:rPr>
-        <w:t>pruebas5 :</w:t>
-      </w:r>
-      <w:proofErr w:type="gramEnd"/>
-      <w:r>
-        <w:rPr>
-          <w:rFonts w:ascii="Calibri" w:hAnsi="Calibri" w:cs="Calibri"/>
-          <w:lang w:val="es"/>
-        </w:rPr>
-        <w:t xml:space="preserve"> CHARACTER</w:t>
-      </w:r>
-    </w:p>
-    <w:p>
-      <w:pPr>
-        <w:pStyle w:val="Prrafodelista"/>
-        <w:widowControl w:val="0"/>
-        <w:autoSpaceDE w:val="0"/>
-        <w:autoSpaceDN w:val="0"/>
-        <w:adjustRightInd w:val="0"/>
-        <w:spacing w:after="200" w:line="276" w:lineRule="auto"/>
-        <w:jc w:val="both"/>
-        <w:rPr>
-          <w:rFonts w:ascii="Calibri" w:hAnsi="Calibri" w:cs="Calibri"/>
-          <w:lang w:val="es"/>
-        </w:rPr>
-      </w:pPr>
-      <w:r>
-        <w:rPr>
-          <w:rFonts w:ascii="Calibri" w:hAnsi="Calibri" w:cs="Calibri"/>
-          <w:lang w:val="es"/>
-        </w:rPr>
-        <w:tab/>
-      </w:r>
-      <w:proofErr w:type="spellStart"/>
-      <w:proofErr w:type="gramStart"/>
-      <w:r>
-        <w:rPr>
-          <w:rFonts w:ascii="Calibri" w:hAnsi="Calibri" w:cs="Calibri"/>
-          <w:lang w:val="es"/>
-        </w:rPr>
-        <w:t>end</w:t>
-      </w:r>
-      <w:proofErr w:type="spellEnd"/>
-      <w:proofErr w:type="gramEnd"/>
-      <w:r>
-        <w:rPr>
-          <w:rFonts w:ascii="Calibri" w:hAnsi="Calibri" w:cs="Calibri"/>
-          <w:lang w:val="es"/>
-        </w:rPr>
-        <w:t>;</w:t>
-      </w:r>
-    </w:p>
-    <w:p>
-      <w:pPr>
-        <w:pStyle w:val="Prrafodelista"/>
-        <w:widowControl w:val="0"/>
-        <w:autoSpaceDE w:val="0"/>
-        <w:autoSpaceDN w:val="0"/>
-        <w:adjustRightInd w:val="0"/>
-        <w:spacing w:after="200" w:line="276" w:lineRule="auto"/>
-        <w:jc w:val="both"/>
-        <w:rPr>
-          <w:rFonts w:ascii="Calibri" w:hAnsi="Calibri" w:cs="Calibri"/>
-          <w:lang w:val="es"/>
-        </w:rPr>
-      </w:pPr>
-      <w:r>
-        <w:rPr>
-          <w:rFonts w:ascii="Calibri" w:hAnsi="Calibri" w:cs="Calibri"/>
-          <w:lang w:val="es"/>
-        </w:rPr>
-        <w:tab/>
-        <w:t xml:space="preserve">pruebas5 = </w:t>
-      </w:r>
-      <w:proofErr w:type="spellStart"/>
-      <w:r>
-        <w:rPr>
-          <w:rFonts w:ascii="Calibri" w:hAnsi="Calibri" w:cs="Calibri"/>
-          <w:lang w:val="es"/>
-        </w:rPr>
-        <w:t>array</w:t>
-      </w:r>
-      <w:proofErr w:type="spellEnd"/>
-      <w:r>
-        <w:rPr>
-          <w:rFonts w:ascii="Calibri" w:hAnsi="Calibri" w:cs="Calibri"/>
-          <w:lang w:val="es"/>
-        </w:rPr>
-        <w:t xml:space="preserve"> [0</w:t>
-      </w:r>
-      <w:proofErr w:type="gramStart"/>
-      <w:r>
-        <w:rPr>
-          <w:rFonts w:ascii="Calibri" w:hAnsi="Calibri" w:cs="Calibri"/>
-          <w:lang w:val="es"/>
-        </w:rPr>
-        <w:t>..10</w:t>
-      </w:r>
-      <w:proofErr w:type="gramEnd"/>
-      <w:r>
-        <w:rPr>
-          <w:rFonts w:ascii="Calibri" w:hAnsi="Calibri" w:cs="Calibri"/>
-          <w:lang w:val="es"/>
-        </w:rPr>
-        <w:t>] of INTEGER;</w:t>
-      </w:r>
-    </w:p>
-    <w:p>
-      <w:pPr>
-        <w:pStyle w:val="Prrafodelista"/>
-        <w:widowControl w:val="0"/>
-        <w:autoSpaceDE w:val="0"/>
-        <w:autoSpaceDN w:val="0"/>
-        <w:adjustRightInd w:val="0"/>
-        <w:spacing w:after="200" w:line="276" w:lineRule="auto"/>
-        <w:jc w:val="both"/>
-        <w:rPr>
-          <w:rFonts w:ascii="Calibri" w:hAnsi="Calibri" w:cs="Calibri"/>
-          <w:lang w:val="es"/>
-        </w:rPr>
-      </w:pPr>
-      <w:proofErr w:type="spellStart"/>
-      <w:proofErr w:type="gramStart"/>
-      <w:r>
-        <w:rPr>
-          <w:rFonts w:ascii="Calibri" w:hAnsi="Calibri" w:cs="Calibri"/>
-          <w:lang w:val="es"/>
-        </w:rPr>
-        <w:t>begin</w:t>
-      </w:r>
-      <w:proofErr w:type="spellEnd"/>
-      <w:proofErr w:type="gramEnd"/>
-    </w:p>
-    <w:p>
-      <w:pPr>
-        <w:pStyle w:val="Prrafodelista"/>
-        <w:widowControl w:val="0"/>
-        <w:autoSpaceDE w:val="0"/>
-        <w:autoSpaceDN w:val="0"/>
-        <w:adjustRightInd w:val="0"/>
-        <w:spacing w:after="200" w:line="276" w:lineRule="auto"/>
-        <w:jc w:val="both"/>
-        <w:rPr>
-          <w:rFonts w:ascii="Calibri" w:hAnsi="Calibri" w:cs="Calibri"/>
-          <w:lang w:val="es"/>
-        </w:rPr>
-      </w:pPr>
-      <w:r>
-        <w:rPr>
-          <w:rFonts w:ascii="Calibri" w:hAnsi="Calibri" w:cs="Calibri"/>
-          <w:lang w:val="es"/>
-        </w:rPr>
-        <w:tab/>
-      </w:r>
-      <w:proofErr w:type="gramStart"/>
-      <w:r>
-        <w:rPr>
-          <w:rFonts w:ascii="Calibri" w:hAnsi="Calibri" w:cs="Calibri"/>
-          <w:lang w:val="es"/>
-        </w:rPr>
-        <w:t>pruebas3.pruebas4 :</w:t>
-      </w:r>
-      <w:proofErr w:type="gramEnd"/>
-      <w:r>
-        <w:rPr>
-          <w:rFonts w:ascii="Calibri" w:hAnsi="Calibri" w:cs="Calibri"/>
-          <w:lang w:val="es"/>
-        </w:rPr>
-        <w:t>= pruebas3.pruebas4 + $12.AF;</w:t>
-      </w:r>
-    </w:p>
-    <w:p>
-      <w:pPr>
-        <w:pStyle w:val="Prrafodelista"/>
-        <w:widowControl w:val="0"/>
-        <w:autoSpaceDE w:val="0"/>
-        <w:autoSpaceDN w:val="0"/>
-        <w:adjustRightInd w:val="0"/>
-        <w:spacing w:after="200" w:line="276" w:lineRule="auto"/>
-        <w:jc w:val="both"/>
-        <w:rPr>
-          <w:rFonts w:ascii="Calibri" w:hAnsi="Calibri" w:cs="Calibri"/>
-          <w:lang w:val="es"/>
-        </w:rPr>
-      </w:pPr>
-      <w:r>
-        <w:rPr>
-          <w:rFonts w:ascii="Calibri" w:hAnsi="Calibri" w:cs="Calibri"/>
-          <w:lang w:val="es"/>
-        </w:rPr>
-        <w:tab/>
-      </w:r>
-      <w:proofErr w:type="gramStart"/>
-      <w:r>
-        <w:rPr>
-          <w:rFonts w:ascii="Calibri" w:hAnsi="Calibri" w:cs="Calibri"/>
-          <w:lang w:val="es"/>
-        </w:rPr>
-        <w:t>pruebas3.pruebas5 :</w:t>
-      </w:r>
-      <w:proofErr w:type="gramEnd"/>
-      <w:r>
-        <w:rPr>
-          <w:rFonts w:ascii="Calibri" w:hAnsi="Calibri" w:cs="Calibri"/>
-          <w:lang w:val="es"/>
-        </w:rPr>
-        <w:t xml:space="preserve">= </w:t>
-      </w:r>
-      <w:proofErr w:type="spellStart"/>
-      <w:r>
-        <w:rPr>
-          <w:rFonts w:ascii="Calibri" w:hAnsi="Calibri" w:cs="Calibri"/>
-          <w:lang w:val="es"/>
-        </w:rPr>
-        <w:t>primerFunction</w:t>
-      </w:r>
-      <w:proofErr w:type="spellEnd"/>
-      <w:r>
-        <w:rPr>
-          <w:rFonts w:ascii="Calibri" w:hAnsi="Calibri" w:cs="Calibri"/>
-          <w:lang w:val="es"/>
-        </w:rPr>
-        <w:t>;</w:t>
-      </w:r>
-    </w:p>
-    <w:p>
-      <w:pPr>
-        <w:pStyle w:val="Prrafodelista"/>
-        <w:widowControl w:val="0"/>
-        <w:autoSpaceDE w:val="0"/>
-        <w:autoSpaceDN w:val="0"/>
-        <w:adjustRightInd w:val="0"/>
-        <w:spacing w:after="200" w:line="276" w:lineRule="auto"/>
-        <w:jc w:val="both"/>
-        <w:rPr>
-          <w:rFonts w:ascii="Calibri" w:hAnsi="Calibri" w:cs="Calibri"/>
-          <w:lang w:val="es"/>
-        </w:rPr>
-      </w:pPr>
-      <w:proofErr w:type="spellStart"/>
-      <w:proofErr w:type="gramStart"/>
-      <w:r>
-        <w:rPr>
-          <w:rFonts w:ascii="Calibri" w:hAnsi="Calibri" w:cs="Calibri"/>
-          <w:lang w:val="es"/>
-        </w:rPr>
-        <w:t>end</w:t>
-      </w:r>
-      <w:proofErr w:type="spellEnd"/>
-      <w:proofErr w:type="gramEnd"/>
-      <w:r>
-        <w:rPr>
-          <w:rFonts w:ascii="Calibri" w:hAnsi="Calibri" w:cs="Calibri"/>
-          <w:lang w:val="es"/>
-        </w:rPr>
-        <w:t>.</w:t>
-      </w:r>
-    </w:p>
-    <w:p>
-      <w:pPr>
-        <w:widowControl w:val="0"/>
-        <w:autoSpaceDE w:val="0"/>
-        <w:autoSpaceDN w:val="0"/>
-        <w:adjustRightInd w:val="0"/>
-        <w:spacing w:after="200" w:line="276" w:lineRule="auto"/>
-        <w:ind w:left="720"/>
-        <w:jc w:val="center"/>
+        <w:t xml:space="preserve">. </w:t>
+      </w:r>
+      <w:r>
         <w:rPr>
           <w:rFonts w:ascii="Calibri" w:hAnsi="Calibri" w:cs="Calibri"/>
           <w:b/>
@@ -11060,8 +7102,3976 @@
           <w:u w:val="single"/>
           <w:lang w:val="es"/>
         </w:rPr>
-      </w:pPr>
-      <w:r>
+        <w:t>Correctos</w:t>
+      </w:r>
+    </w:p>
+    <w:p>
+      <w:pPr>
+        <w:widowControl w:val="0"/>
+        <w:autoSpaceDE w:val="0"/>
+        <w:autoSpaceDN w:val="0"/>
+        <w:adjustRightInd w:val="0"/>
+        <w:spacing w:after="200" w:line="276" w:lineRule="auto"/>
+        <w:jc w:val="both"/>
+        <w:rPr>
+          <w:rFonts w:ascii="Calibri" w:hAnsi="Calibri" w:cs="Calibri"/>
+          <w:bCs/>
+          <w:sz w:val="28"/>
+          <w:szCs w:val="28"/>
+          <w:lang w:val="es"/>
+        </w:rPr>
+      </w:pPr>
+      <w:r>
+        <w:rPr>
+          <w:rFonts w:ascii="Calibri" w:hAnsi="Calibri" w:cs="Calibri"/>
+          <w:bCs/>
+          <w:sz w:val="28"/>
+          <w:szCs w:val="28"/>
+          <w:lang w:val="es"/>
+        </w:rPr>
+        <w:t xml:space="preserve">A continuación están explicados los 4 casos de prueba proporcionados: </w:t>
+      </w:r>
+    </w:p>
+    <w:p>
+      <w:pPr>
+        <w:widowControl w:val="0"/>
+        <w:numPr>
+          <w:ilvl w:val="0"/>
+          <w:numId w:val="1"/>
+        </w:numPr>
+        <w:autoSpaceDE w:val="0"/>
+        <w:autoSpaceDN w:val="0"/>
+        <w:adjustRightInd w:val="0"/>
+        <w:spacing w:after="200" w:line="276" w:lineRule="auto"/>
+        <w:ind w:left="720" w:hanging="360"/>
+        <w:jc w:val="both"/>
+        <w:rPr>
+          <w:rFonts w:ascii="Calibri" w:hAnsi="Calibri" w:cs="Calibri"/>
+          <w:sz w:val="28"/>
+          <w:szCs w:val="28"/>
+          <w:lang w:val="es"/>
+        </w:rPr>
+      </w:pPr>
+      <w:r>
+        <w:rPr>
+          <w:rFonts w:ascii="Calibri" w:hAnsi="Calibri" w:cs="Calibri"/>
+          <w:sz w:val="28"/>
+          <w:szCs w:val="28"/>
+          <w:lang w:val="es"/>
+        </w:rPr>
+        <w:t xml:space="preserve">En este caso comprobamos el correcto funcionamiento de un programa que calcula el factorial de un número, con esto comprobamos específicamente el funcionamiento de funciones y bucles </w:t>
+      </w:r>
+      <w:proofErr w:type="spellStart"/>
+      <w:r>
+        <w:rPr>
+          <w:rFonts w:ascii="Calibri" w:hAnsi="Calibri" w:cs="Calibri"/>
+          <w:sz w:val="28"/>
+          <w:szCs w:val="28"/>
+          <w:lang w:val="es"/>
+        </w:rPr>
+        <w:t>for</w:t>
+      </w:r>
+      <w:proofErr w:type="spellEnd"/>
+      <w:r>
+        <w:rPr>
+          <w:rFonts w:ascii="Calibri" w:hAnsi="Calibri" w:cs="Calibri"/>
+          <w:sz w:val="28"/>
+          <w:szCs w:val="28"/>
+          <w:lang w:val="es"/>
+        </w:rPr>
+        <w:t>.</w:t>
+      </w:r>
+    </w:p>
+    <w:p>
+      <w:pPr>
+        <w:widowControl w:val="0"/>
+        <w:autoSpaceDE w:val="0"/>
+        <w:autoSpaceDN w:val="0"/>
+        <w:adjustRightInd w:val="0"/>
+        <w:spacing w:after="200" w:line="276" w:lineRule="auto"/>
+        <w:ind w:left="720"/>
+        <w:jc w:val="both"/>
+        <w:rPr>
+          <w:rFonts w:ascii="Calibri" w:hAnsi="Calibri" w:cs="Calibri"/>
+          <w:lang w:val="es"/>
+        </w:rPr>
+      </w:pPr>
+      <w:proofErr w:type="spellStart"/>
+      <w:proofErr w:type="gramStart"/>
+      <w:r>
+        <w:rPr>
+          <w:rFonts w:ascii="Calibri" w:hAnsi="Calibri" w:cs="Calibri"/>
+          <w:lang w:val="es"/>
+        </w:rPr>
+        <w:t>program</w:t>
+      </w:r>
+      <w:proofErr w:type="spellEnd"/>
+      <w:proofErr w:type="gramEnd"/>
+      <w:r>
+        <w:rPr>
+          <w:rFonts w:ascii="Calibri" w:hAnsi="Calibri" w:cs="Calibri"/>
+          <w:lang w:val="es"/>
+        </w:rPr>
+        <w:t xml:space="preserve"> acierto1ForFun;</w:t>
+      </w:r>
+    </w:p>
+    <w:p>
+      <w:pPr>
+        <w:widowControl w:val="0"/>
+        <w:autoSpaceDE w:val="0"/>
+        <w:autoSpaceDN w:val="0"/>
+        <w:adjustRightInd w:val="0"/>
+        <w:spacing w:after="200" w:line="276" w:lineRule="auto"/>
+        <w:ind w:left="720"/>
+        <w:jc w:val="both"/>
+        <w:rPr>
+          <w:rFonts w:ascii="Calibri" w:hAnsi="Calibri" w:cs="Calibri"/>
+          <w:lang w:val="es"/>
+        </w:rPr>
+      </w:pPr>
+      <w:proofErr w:type="spellStart"/>
+      <w:proofErr w:type="gramStart"/>
+      <w:r>
+        <w:rPr>
+          <w:rFonts w:ascii="Calibri" w:hAnsi="Calibri" w:cs="Calibri"/>
+          <w:lang w:val="es"/>
+        </w:rPr>
+        <w:t>function</w:t>
+      </w:r>
+      <w:proofErr w:type="spellEnd"/>
+      <w:proofErr w:type="gramEnd"/>
+      <w:r>
+        <w:rPr>
+          <w:rFonts w:ascii="Calibri" w:hAnsi="Calibri" w:cs="Calibri"/>
+          <w:lang w:val="es"/>
+        </w:rPr>
+        <w:t xml:space="preserve"> factorial ( </w:t>
+      </w:r>
+      <w:proofErr w:type="spellStart"/>
+      <w:r>
+        <w:rPr>
+          <w:rFonts w:ascii="Calibri" w:hAnsi="Calibri" w:cs="Calibri"/>
+          <w:lang w:val="es"/>
+        </w:rPr>
+        <w:t>num</w:t>
+      </w:r>
+      <w:proofErr w:type="spellEnd"/>
+      <w:r>
+        <w:rPr>
+          <w:rFonts w:ascii="Calibri" w:hAnsi="Calibri" w:cs="Calibri"/>
+          <w:lang w:val="es"/>
+        </w:rPr>
+        <w:t xml:space="preserve"> : INTEGER ) : INTEGER;</w:t>
+      </w:r>
+    </w:p>
+    <w:p>
+      <w:pPr>
+        <w:widowControl w:val="0"/>
+        <w:autoSpaceDE w:val="0"/>
+        <w:autoSpaceDN w:val="0"/>
+        <w:adjustRightInd w:val="0"/>
+        <w:spacing w:after="200" w:line="276" w:lineRule="auto"/>
+        <w:ind w:left="720"/>
+        <w:jc w:val="both"/>
+        <w:rPr>
+          <w:rFonts w:ascii="Calibri" w:hAnsi="Calibri" w:cs="Calibri"/>
+          <w:lang w:val="es"/>
+        </w:rPr>
+      </w:pPr>
+      <w:proofErr w:type="spellStart"/>
+      <w:proofErr w:type="gramStart"/>
+      <w:r>
+        <w:rPr>
+          <w:rFonts w:ascii="Calibri" w:hAnsi="Calibri" w:cs="Calibri"/>
+          <w:lang w:val="es"/>
+        </w:rPr>
+        <w:t>var</w:t>
+      </w:r>
+      <w:proofErr w:type="spellEnd"/>
+      <w:proofErr w:type="gramEnd"/>
+      <w:r>
+        <w:rPr>
+          <w:rFonts w:ascii="Calibri" w:hAnsi="Calibri" w:cs="Calibri"/>
+          <w:lang w:val="es"/>
+        </w:rPr>
+        <w:t xml:space="preserve"> </w:t>
+      </w:r>
+    </w:p>
+    <w:p>
+      <w:pPr>
+        <w:widowControl w:val="0"/>
+        <w:autoSpaceDE w:val="0"/>
+        <w:autoSpaceDN w:val="0"/>
+        <w:adjustRightInd w:val="0"/>
+        <w:spacing w:after="200" w:line="276" w:lineRule="auto"/>
+        <w:ind w:left="720"/>
+        <w:jc w:val="both"/>
+        <w:rPr>
+          <w:rFonts w:ascii="Calibri" w:hAnsi="Calibri" w:cs="Calibri"/>
+          <w:lang w:val="es"/>
+        </w:rPr>
+      </w:pPr>
+      <w:r>
+        <w:rPr>
+          <w:rFonts w:ascii="Calibri" w:hAnsi="Calibri" w:cs="Calibri"/>
+          <w:lang w:val="es"/>
+        </w:rPr>
+        <w:tab/>
+      </w:r>
+      <w:proofErr w:type="spellStart"/>
+      <w:proofErr w:type="gramStart"/>
+      <w:r>
+        <w:rPr>
+          <w:rFonts w:ascii="Calibri" w:hAnsi="Calibri" w:cs="Calibri"/>
+          <w:lang w:val="es"/>
+        </w:rPr>
+        <w:t>id,</w:t>
+      </w:r>
+      <w:proofErr w:type="gramEnd"/>
+      <w:r>
+        <w:rPr>
+          <w:rFonts w:ascii="Calibri" w:hAnsi="Calibri" w:cs="Calibri"/>
+          <w:lang w:val="es"/>
+        </w:rPr>
+        <w:t>total</w:t>
+      </w:r>
+      <w:proofErr w:type="spellEnd"/>
+      <w:r>
+        <w:rPr>
+          <w:rFonts w:ascii="Calibri" w:hAnsi="Calibri" w:cs="Calibri"/>
+          <w:lang w:val="es"/>
+        </w:rPr>
+        <w:t xml:space="preserve"> : INTEGER;</w:t>
+      </w:r>
+    </w:p>
+    <w:p>
+      <w:pPr>
+        <w:widowControl w:val="0"/>
+        <w:autoSpaceDE w:val="0"/>
+        <w:autoSpaceDN w:val="0"/>
+        <w:adjustRightInd w:val="0"/>
+        <w:spacing w:after="200" w:line="276" w:lineRule="auto"/>
+        <w:ind w:left="720"/>
+        <w:jc w:val="both"/>
+        <w:rPr>
+          <w:rFonts w:ascii="Calibri" w:hAnsi="Calibri" w:cs="Calibri"/>
+          <w:lang w:val="es"/>
+        </w:rPr>
+      </w:pPr>
+      <w:proofErr w:type="spellStart"/>
+      <w:proofErr w:type="gramStart"/>
+      <w:r>
+        <w:rPr>
+          <w:rFonts w:ascii="Calibri" w:hAnsi="Calibri" w:cs="Calibri"/>
+          <w:lang w:val="es"/>
+        </w:rPr>
+        <w:t>begin</w:t>
+      </w:r>
+      <w:proofErr w:type="spellEnd"/>
+      <w:proofErr w:type="gramEnd"/>
+    </w:p>
+    <w:p>
+      <w:pPr>
+        <w:widowControl w:val="0"/>
+        <w:autoSpaceDE w:val="0"/>
+        <w:autoSpaceDN w:val="0"/>
+        <w:adjustRightInd w:val="0"/>
+        <w:spacing w:after="200" w:line="276" w:lineRule="auto"/>
+        <w:ind w:left="720"/>
+        <w:jc w:val="both"/>
+        <w:rPr>
+          <w:rFonts w:ascii="Calibri" w:hAnsi="Calibri" w:cs="Calibri"/>
+          <w:lang w:val="es"/>
+        </w:rPr>
+      </w:pPr>
+      <w:r>
+        <w:rPr>
+          <w:rFonts w:ascii="Calibri" w:hAnsi="Calibri" w:cs="Calibri"/>
+          <w:lang w:val="es"/>
+        </w:rPr>
+        <w:tab/>
+      </w:r>
+      <w:proofErr w:type="spellStart"/>
+      <w:proofErr w:type="gramStart"/>
+      <w:r>
+        <w:rPr>
+          <w:rFonts w:ascii="Calibri" w:hAnsi="Calibri" w:cs="Calibri"/>
+          <w:lang w:val="es"/>
+        </w:rPr>
+        <w:t>for</w:t>
+      </w:r>
+      <w:proofErr w:type="spellEnd"/>
+      <w:proofErr w:type="gramEnd"/>
+      <w:r>
+        <w:rPr>
+          <w:rFonts w:ascii="Calibri" w:hAnsi="Calibri" w:cs="Calibri"/>
+          <w:lang w:val="es"/>
+        </w:rPr>
+        <w:t xml:space="preserve"> id:=1 to </w:t>
+      </w:r>
+      <w:proofErr w:type="spellStart"/>
+      <w:r>
+        <w:rPr>
+          <w:rFonts w:ascii="Calibri" w:hAnsi="Calibri" w:cs="Calibri"/>
+          <w:lang w:val="es"/>
+        </w:rPr>
+        <w:t>num</w:t>
+      </w:r>
+      <w:proofErr w:type="spellEnd"/>
+      <w:r>
+        <w:rPr>
+          <w:rFonts w:ascii="Calibri" w:hAnsi="Calibri" w:cs="Calibri"/>
+          <w:lang w:val="es"/>
+        </w:rPr>
+        <w:t xml:space="preserve"> do</w:t>
+      </w:r>
+    </w:p>
+    <w:p>
+      <w:pPr>
+        <w:widowControl w:val="0"/>
+        <w:autoSpaceDE w:val="0"/>
+        <w:autoSpaceDN w:val="0"/>
+        <w:adjustRightInd w:val="0"/>
+        <w:spacing w:after="200" w:line="276" w:lineRule="auto"/>
+        <w:ind w:left="720"/>
+        <w:jc w:val="both"/>
+        <w:rPr>
+          <w:rFonts w:ascii="Calibri" w:hAnsi="Calibri" w:cs="Calibri"/>
+          <w:lang w:val="es"/>
+        </w:rPr>
+      </w:pPr>
+      <w:r>
+        <w:rPr>
+          <w:rFonts w:ascii="Calibri" w:hAnsi="Calibri" w:cs="Calibri"/>
+          <w:lang w:val="es"/>
+        </w:rPr>
+        <w:tab/>
+      </w:r>
+      <w:r>
+        <w:rPr>
+          <w:rFonts w:ascii="Calibri" w:hAnsi="Calibri" w:cs="Calibri"/>
+          <w:lang w:val="es"/>
+        </w:rPr>
+        <w:tab/>
+      </w:r>
+      <w:proofErr w:type="gramStart"/>
+      <w:r>
+        <w:rPr>
+          <w:rFonts w:ascii="Calibri" w:hAnsi="Calibri" w:cs="Calibri"/>
+          <w:lang w:val="es"/>
+        </w:rPr>
+        <w:t>total</w:t>
+      </w:r>
+      <w:proofErr w:type="gramEnd"/>
+      <w:r>
+        <w:rPr>
+          <w:rFonts w:ascii="Calibri" w:hAnsi="Calibri" w:cs="Calibri"/>
+          <w:lang w:val="es"/>
+        </w:rPr>
+        <w:t xml:space="preserve"> := total + id;</w:t>
+      </w:r>
+    </w:p>
+    <w:p>
+      <w:pPr>
+        <w:widowControl w:val="0"/>
+        <w:autoSpaceDE w:val="0"/>
+        <w:autoSpaceDN w:val="0"/>
+        <w:adjustRightInd w:val="0"/>
+        <w:spacing w:after="200" w:line="276" w:lineRule="auto"/>
+        <w:ind w:left="720"/>
+        <w:jc w:val="both"/>
+        <w:rPr>
+          <w:rFonts w:ascii="Calibri" w:hAnsi="Calibri" w:cs="Calibri"/>
+          <w:lang w:val="es"/>
+        </w:rPr>
+      </w:pPr>
+      <w:r>
+        <w:rPr>
+          <w:rFonts w:ascii="Calibri" w:hAnsi="Calibri" w:cs="Calibri"/>
+          <w:lang w:val="es"/>
+        </w:rPr>
+        <w:tab/>
+      </w:r>
+      <w:proofErr w:type="gramStart"/>
+      <w:r>
+        <w:rPr>
+          <w:rFonts w:ascii="Calibri" w:hAnsi="Calibri" w:cs="Calibri"/>
+          <w:lang w:val="es"/>
+        </w:rPr>
+        <w:t>factorial</w:t>
+      </w:r>
+      <w:proofErr w:type="gramEnd"/>
+      <w:r>
+        <w:rPr>
+          <w:rFonts w:ascii="Calibri" w:hAnsi="Calibri" w:cs="Calibri"/>
+          <w:lang w:val="es"/>
+        </w:rPr>
+        <w:t>:=total;</w:t>
+      </w:r>
+    </w:p>
+    <w:p>
+      <w:pPr>
+        <w:widowControl w:val="0"/>
+        <w:autoSpaceDE w:val="0"/>
+        <w:autoSpaceDN w:val="0"/>
+        <w:adjustRightInd w:val="0"/>
+        <w:spacing w:after="200" w:line="276" w:lineRule="auto"/>
+        <w:ind w:left="720"/>
+        <w:jc w:val="both"/>
+        <w:rPr>
+          <w:rFonts w:ascii="Calibri" w:hAnsi="Calibri" w:cs="Calibri"/>
+          <w:lang w:val="es"/>
+        </w:rPr>
+      </w:pPr>
+      <w:proofErr w:type="spellStart"/>
+      <w:proofErr w:type="gramStart"/>
+      <w:r>
+        <w:rPr>
+          <w:rFonts w:ascii="Calibri" w:hAnsi="Calibri" w:cs="Calibri"/>
+          <w:lang w:val="es"/>
+        </w:rPr>
+        <w:t>end</w:t>
+      </w:r>
+      <w:proofErr w:type="spellEnd"/>
+      <w:proofErr w:type="gramEnd"/>
+      <w:r>
+        <w:rPr>
+          <w:rFonts w:ascii="Calibri" w:hAnsi="Calibri" w:cs="Calibri"/>
+          <w:lang w:val="es"/>
+        </w:rPr>
+        <w:t>;</w:t>
+      </w:r>
+    </w:p>
+    <w:p>
+      <w:pPr>
+        <w:widowControl w:val="0"/>
+        <w:autoSpaceDE w:val="0"/>
+        <w:autoSpaceDN w:val="0"/>
+        <w:adjustRightInd w:val="0"/>
+        <w:spacing w:after="200" w:line="276" w:lineRule="auto"/>
+        <w:ind w:left="720"/>
+        <w:jc w:val="both"/>
+        <w:rPr>
+          <w:rFonts w:ascii="Calibri" w:hAnsi="Calibri" w:cs="Calibri"/>
+          <w:lang w:val="es"/>
+        </w:rPr>
+      </w:pPr>
+      <w:proofErr w:type="spellStart"/>
+      <w:proofErr w:type="gramStart"/>
+      <w:r>
+        <w:rPr>
+          <w:rFonts w:ascii="Calibri" w:hAnsi="Calibri" w:cs="Calibri"/>
+          <w:lang w:val="es"/>
+        </w:rPr>
+        <w:t>var</w:t>
+      </w:r>
+      <w:proofErr w:type="spellEnd"/>
+      <w:proofErr w:type="gramEnd"/>
+    </w:p>
+    <w:p>
+      <w:pPr>
+        <w:widowControl w:val="0"/>
+        <w:autoSpaceDE w:val="0"/>
+        <w:autoSpaceDN w:val="0"/>
+        <w:adjustRightInd w:val="0"/>
+        <w:spacing w:after="200" w:line="276" w:lineRule="auto"/>
+        <w:ind w:left="720"/>
+        <w:jc w:val="both"/>
+        <w:rPr>
+          <w:rFonts w:ascii="Calibri" w:hAnsi="Calibri" w:cs="Calibri"/>
+          <w:lang w:val="es"/>
+        </w:rPr>
+      </w:pPr>
+      <w:r>
+        <w:rPr>
+          <w:rFonts w:ascii="Calibri" w:hAnsi="Calibri" w:cs="Calibri"/>
+          <w:lang w:val="es"/>
+        </w:rPr>
+        <w:tab/>
+      </w:r>
+      <w:proofErr w:type="gramStart"/>
+      <w:r>
+        <w:rPr>
+          <w:rFonts w:ascii="Calibri" w:hAnsi="Calibri" w:cs="Calibri"/>
+          <w:lang w:val="es"/>
+        </w:rPr>
+        <w:t>input</w:t>
+      </w:r>
+      <w:proofErr w:type="gramEnd"/>
+      <w:r>
+        <w:rPr>
+          <w:rFonts w:ascii="Calibri" w:hAnsi="Calibri" w:cs="Calibri"/>
+          <w:lang w:val="es"/>
+        </w:rPr>
+        <w:t>: INTEGER;</w:t>
+      </w:r>
+    </w:p>
+    <w:p>
+      <w:pPr>
+        <w:widowControl w:val="0"/>
+        <w:autoSpaceDE w:val="0"/>
+        <w:autoSpaceDN w:val="0"/>
+        <w:adjustRightInd w:val="0"/>
+        <w:spacing w:after="200" w:line="276" w:lineRule="auto"/>
+        <w:ind w:left="720"/>
+        <w:jc w:val="both"/>
+        <w:rPr>
+          <w:rFonts w:ascii="Calibri" w:hAnsi="Calibri" w:cs="Calibri"/>
+          <w:lang w:val="es"/>
+        </w:rPr>
+      </w:pPr>
+      <w:r>
+        <w:rPr>
+          <w:rFonts w:ascii="Calibri" w:hAnsi="Calibri" w:cs="Calibri"/>
+          <w:lang w:val="es"/>
+        </w:rPr>
+        <w:tab/>
+      </w:r>
+      <w:proofErr w:type="gramStart"/>
+      <w:r>
+        <w:rPr>
+          <w:rFonts w:ascii="Calibri" w:hAnsi="Calibri" w:cs="Calibri"/>
+          <w:lang w:val="es"/>
+        </w:rPr>
+        <w:t>output</w:t>
+      </w:r>
+      <w:proofErr w:type="gramEnd"/>
+      <w:r>
+        <w:rPr>
+          <w:rFonts w:ascii="Calibri" w:hAnsi="Calibri" w:cs="Calibri"/>
+          <w:lang w:val="es"/>
+        </w:rPr>
+        <w:t>: INTEGER;</w:t>
+      </w:r>
+    </w:p>
+    <w:p>
+      <w:pPr>
+        <w:widowControl w:val="0"/>
+        <w:autoSpaceDE w:val="0"/>
+        <w:autoSpaceDN w:val="0"/>
+        <w:adjustRightInd w:val="0"/>
+        <w:spacing w:after="200" w:line="276" w:lineRule="auto"/>
+        <w:ind w:left="720"/>
+        <w:jc w:val="both"/>
+        <w:rPr>
+          <w:rFonts w:ascii="Calibri" w:hAnsi="Calibri" w:cs="Calibri"/>
+          <w:lang w:val="es"/>
+        </w:rPr>
+      </w:pPr>
+      <w:proofErr w:type="spellStart"/>
+      <w:proofErr w:type="gramStart"/>
+      <w:r>
+        <w:rPr>
+          <w:rFonts w:ascii="Calibri" w:hAnsi="Calibri" w:cs="Calibri"/>
+          <w:lang w:val="es"/>
+        </w:rPr>
+        <w:t>begin</w:t>
+      </w:r>
+      <w:proofErr w:type="spellEnd"/>
+      <w:proofErr w:type="gramEnd"/>
+    </w:p>
+    <w:p>
+      <w:pPr>
+        <w:widowControl w:val="0"/>
+        <w:autoSpaceDE w:val="0"/>
+        <w:autoSpaceDN w:val="0"/>
+        <w:adjustRightInd w:val="0"/>
+        <w:spacing w:after="200" w:line="276" w:lineRule="auto"/>
+        <w:ind w:left="720"/>
+        <w:jc w:val="both"/>
+        <w:rPr>
+          <w:rFonts w:ascii="Calibri" w:hAnsi="Calibri" w:cs="Calibri"/>
+          <w:lang w:val="es"/>
+        </w:rPr>
+      </w:pPr>
+      <w:r>
+        <w:rPr>
+          <w:rFonts w:ascii="Calibri" w:hAnsi="Calibri" w:cs="Calibri"/>
+          <w:lang w:val="es"/>
+        </w:rPr>
+        <w:tab/>
+      </w:r>
+      <w:proofErr w:type="gramStart"/>
+      <w:r>
+        <w:rPr>
+          <w:rFonts w:ascii="Calibri" w:hAnsi="Calibri" w:cs="Calibri"/>
+          <w:lang w:val="es"/>
+        </w:rPr>
+        <w:t>input</w:t>
+      </w:r>
+      <w:proofErr w:type="gramEnd"/>
+      <w:r>
+        <w:rPr>
+          <w:rFonts w:ascii="Calibri" w:hAnsi="Calibri" w:cs="Calibri"/>
+          <w:lang w:val="es"/>
+        </w:rPr>
+        <w:t xml:space="preserve"> := 6;</w:t>
+      </w:r>
+    </w:p>
+    <w:p>
+      <w:pPr>
+        <w:widowControl w:val="0"/>
+        <w:autoSpaceDE w:val="0"/>
+        <w:autoSpaceDN w:val="0"/>
+        <w:adjustRightInd w:val="0"/>
+        <w:spacing w:after="200" w:line="276" w:lineRule="auto"/>
+        <w:ind w:left="720"/>
+        <w:jc w:val="both"/>
+        <w:rPr>
+          <w:rFonts w:ascii="Calibri" w:hAnsi="Calibri" w:cs="Calibri"/>
+          <w:lang w:val="es"/>
+        </w:rPr>
+      </w:pPr>
+      <w:r>
+        <w:rPr>
+          <w:rFonts w:ascii="Calibri" w:hAnsi="Calibri" w:cs="Calibri"/>
+          <w:lang w:val="es"/>
+        </w:rPr>
+        <w:tab/>
+      </w:r>
+      <w:proofErr w:type="gramStart"/>
+      <w:r>
+        <w:rPr>
+          <w:rFonts w:ascii="Calibri" w:hAnsi="Calibri" w:cs="Calibri"/>
+          <w:lang w:val="es"/>
+        </w:rPr>
+        <w:t>output</w:t>
+      </w:r>
+      <w:proofErr w:type="gramEnd"/>
+      <w:r>
+        <w:rPr>
+          <w:rFonts w:ascii="Calibri" w:hAnsi="Calibri" w:cs="Calibri"/>
+          <w:lang w:val="es"/>
+        </w:rPr>
+        <w:t>:= factorial(input);</w:t>
+      </w:r>
+    </w:p>
+    <w:p>
+      <w:pPr>
+        <w:widowControl w:val="0"/>
+        <w:autoSpaceDE w:val="0"/>
+        <w:autoSpaceDN w:val="0"/>
+        <w:adjustRightInd w:val="0"/>
+        <w:spacing w:after="200" w:line="276" w:lineRule="auto"/>
+        <w:ind w:left="720"/>
+        <w:jc w:val="both"/>
+        <w:rPr>
+          <w:rFonts w:ascii="Calibri" w:hAnsi="Calibri" w:cs="Calibri"/>
+          <w:lang w:val="es"/>
+        </w:rPr>
+      </w:pPr>
+      <w:proofErr w:type="spellStart"/>
+      <w:proofErr w:type="gramStart"/>
+      <w:r>
+        <w:rPr>
+          <w:rFonts w:ascii="Calibri" w:hAnsi="Calibri" w:cs="Calibri"/>
+          <w:lang w:val="es"/>
+        </w:rPr>
+        <w:t>end</w:t>
+      </w:r>
+      <w:proofErr w:type="spellEnd"/>
+      <w:proofErr w:type="gramEnd"/>
+      <w:r>
+        <w:rPr>
+          <w:rFonts w:ascii="Calibri" w:hAnsi="Calibri" w:cs="Calibri"/>
+          <w:lang w:val="es"/>
+        </w:rPr>
+        <w:t>.</w:t>
+      </w:r>
+    </w:p>
+    <w:p>
+      <w:pPr>
+        <w:widowControl w:val="0"/>
+        <w:numPr>
+          <w:ilvl w:val="0"/>
+          <w:numId w:val="1"/>
+        </w:numPr>
+        <w:autoSpaceDE w:val="0"/>
+        <w:autoSpaceDN w:val="0"/>
+        <w:adjustRightInd w:val="0"/>
+        <w:spacing w:after="200" w:line="276" w:lineRule="auto"/>
+        <w:ind w:left="720" w:hanging="360"/>
+        <w:jc w:val="both"/>
+        <w:rPr>
+          <w:rFonts w:ascii="Calibri" w:hAnsi="Calibri" w:cs="Calibri"/>
+          <w:sz w:val="24"/>
+          <w:szCs w:val="24"/>
+          <w:lang w:val="es"/>
+        </w:rPr>
+      </w:pPr>
+      <w:r>
+        <w:rPr>
+          <w:rFonts w:ascii="Calibri" w:hAnsi="Calibri" w:cs="Calibri"/>
+          <w:sz w:val="28"/>
+          <w:szCs w:val="28"/>
+          <w:lang w:val="es"/>
+        </w:rPr>
+        <w:t>En este segundo caso se hace una simulación muy básica de un menú. Con este caso comprobamos específicamente el funcionamiento de la sentencia case, procedimientos y comentarios con paréntesis.</w:t>
+      </w:r>
+    </w:p>
+    <w:p>
+      <w:pPr>
+        <w:widowControl w:val="0"/>
+        <w:autoSpaceDE w:val="0"/>
+        <w:autoSpaceDN w:val="0"/>
+        <w:adjustRightInd w:val="0"/>
+        <w:spacing w:after="200" w:line="276" w:lineRule="auto"/>
+        <w:ind w:left="720"/>
+        <w:jc w:val="both"/>
+        <w:rPr>
+          <w:rFonts w:ascii="Calibri" w:hAnsi="Calibri" w:cs="Calibri"/>
+          <w:lang w:val="es"/>
+        </w:rPr>
+      </w:pPr>
+      <w:proofErr w:type="spellStart"/>
+      <w:proofErr w:type="gramStart"/>
+      <w:r>
+        <w:rPr>
+          <w:rFonts w:ascii="Calibri" w:hAnsi="Calibri" w:cs="Calibri"/>
+          <w:lang w:val="es"/>
+        </w:rPr>
+        <w:t>program</w:t>
+      </w:r>
+      <w:proofErr w:type="spellEnd"/>
+      <w:proofErr w:type="gramEnd"/>
+      <w:r>
+        <w:rPr>
+          <w:rFonts w:ascii="Calibri" w:hAnsi="Calibri" w:cs="Calibri"/>
+          <w:lang w:val="es"/>
+        </w:rPr>
+        <w:t xml:space="preserve"> acierto2Case;</w:t>
+      </w:r>
+    </w:p>
+    <w:p>
+      <w:pPr>
+        <w:widowControl w:val="0"/>
+        <w:autoSpaceDE w:val="0"/>
+        <w:autoSpaceDN w:val="0"/>
+        <w:adjustRightInd w:val="0"/>
+        <w:spacing w:after="200" w:line="276" w:lineRule="auto"/>
+        <w:ind w:left="720"/>
+        <w:jc w:val="both"/>
+        <w:rPr>
+          <w:rFonts w:ascii="Calibri" w:hAnsi="Calibri" w:cs="Calibri"/>
+          <w:lang w:val="es"/>
+        </w:rPr>
+      </w:pPr>
+      <w:proofErr w:type="spellStart"/>
+      <w:proofErr w:type="gramStart"/>
+      <w:r>
+        <w:rPr>
+          <w:rFonts w:ascii="Calibri" w:hAnsi="Calibri" w:cs="Calibri"/>
+          <w:lang w:val="es"/>
+        </w:rPr>
+        <w:lastRenderedPageBreak/>
+        <w:t>procedure</w:t>
+      </w:r>
+      <w:proofErr w:type="spellEnd"/>
+      <w:proofErr w:type="gramEnd"/>
+      <w:r>
+        <w:rPr>
+          <w:rFonts w:ascii="Calibri" w:hAnsi="Calibri" w:cs="Calibri"/>
+          <w:lang w:val="es"/>
+        </w:rPr>
+        <w:t xml:space="preserve"> </w:t>
+      </w:r>
+      <w:proofErr w:type="spellStart"/>
+      <w:r>
+        <w:rPr>
+          <w:rFonts w:ascii="Calibri" w:hAnsi="Calibri" w:cs="Calibri"/>
+          <w:lang w:val="es"/>
+        </w:rPr>
+        <w:t>comenzarJuego</w:t>
+      </w:r>
+      <w:proofErr w:type="spellEnd"/>
+      <w:r>
+        <w:rPr>
+          <w:rFonts w:ascii="Calibri" w:hAnsi="Calibri" w:cs="Calibri"/>
+          <w:lang w:val="es"/>
+        </w:rPr>
+        <w:t>(</w:t>
+      </w:r>
+      <w:proofErr w:type="spellStart"/>
+      <w:r>
+        <w:rPr>
+          <w:rFonts w:ascii="Calibri" w:hAnsi="Calibri" w:cs="Calibri"/>
+          <w:lang w:val="es"/>
+        </w:rPr>
+        <w:t>start</w:t>
+      </w:r>
+      <w:proofErr w:type="spellEnd"/>
+      <w:r>
+        <w:rPr>
+          <w:rFonts w:ascii="Calibri" w:hAnsi="Calibri" w:cs="Calibri"/>
+          <w:lang w:val="es"/>
+        </w:rPr>
+        <w:t>: INTEGER);</w:t>
+      </w:r>
+    </w:p>
+    <w:p>
+      <w:pPr>
+        <w:widowControl w:val="0"/>
+        <w:autoSpaceDE w:val="0"/>
+        <w:autoSpaceDN w:val="0"/>
+        <w:adjustRightInd w:val="0"/>
+        <w:spacing w:after="200" w:line="276" w:lineRule="auto"/>
+        <w:ind w:left="720"/>
+        <w:jc w:val="both"/>
+        <w:rPr>
+          <w:rFonts w:ascii="Calibri" w:hAnsi="Calibri" w:cs="Calibri"/>
+          <w:lang w:val="es"/>
+        </w:rPr>
+      </w:pPr>
+      <w:proofErr w:type="spellStart"/>
+      <w:proofErr w:type="gramStart"/>
+      <w:r>
+        <w:rPr>
+          <w:rFonts w:ascii="Calibri" w:hAnsi="Calibri" w:cs="Calibri"/>
+          <w:lang w:val="es"/>
+        </w:rPr>
+        <w:t>begin</w:t>
+      </w:r>
+      <w:proofErr w:type="spellEnd"/>
+      <w:proofErr w:type="gramEnd"/>
+    </w:p>
+    <w:p>
+      <w:pPr>
+        <w:widowControl w:val="0"/>
+        <w:autoSpaceDE w:val="0"/>
+        <w:autoSpaceDN w:val="0"/>
+        <w:adjustRightInd w:val="0"/>
+        <w:spacing w:after="200" w:line="276" w:lineRule="auto"/>
+        <w:ind w:left="720"/>
+        <w:jc w:val="both"/>
+        <w:rPr>
+          <w:rFonts w:ascii="Calibri" w:hAnsi="Calibri" w:cs="Calibri"/>
+          <w:lang w:val="es"/>
+        </w:rPr>
+      </w:pPr>
+      <w:r>
+        <w:rPr>
+          <w:rFonts w:ascii="Calibri" w:hAnsi="Calibri" w:cs="Calibri"/>
+          <w:lang w:val="es"/>
+        </w:rPr>
+        <w:tab/>
+      </w:r>
+      <w:proofErr w:type="spellStart"/>
+      <w:proofErr w:type="gramStart"/>
+      <w:r>
+        <w:rPr>
+          <w:rFonts w:ascii="Calibri" w:hAnsi="Calibri" w:cs="Calibri"/>
+          <w:lang w:val="es"/>
+        </w:rPr>
+        <w:t>start</w:t>
+      </w:r>
+      <w:proofErr w:type="spellEnd"/>
+      <w:proofErr w:type="gramEnd"/>
+      <w:r>
+        <w:rPr>
+          <w:rFonts w:ascii="Calibri" w:hAnsi="Calibri" w:cs="Calibri"/>
+          <w:lang w:val="es"/>
+        </w:rPr>
+        <w:t xml:space="preserve">:= </w:t>
+      </w:r>
+      <w:proofErr w:type="spellStart"/>
+      <w:r>
+        <w:rPr>
+          <w:rFonts w:ascii="Calibri" w:hAnsi="Calibri" w:cs="Calibri"/>
+          <w:lang w:val="es"/>
+        </w:rPr>
+        <w:t>not</w:t>
+      </w:r>
+      <w:proofErr w:type="spellEnd"/>
+      <w:r>
+        <w:rPr>
+          <w:rFonts w:ascii="Calibri" w:hAnsi="Calibri" w:cs="Calibri"/>
+          <w:lang w:val="es"/>
+        </w:rPr>
+        <w:t xml:space="preserve"> </w:t>
+      </w:r>
+      <w:proofErr w:type="spellStart"/>
+      <w:r>
+        <w:rPr>
+          <w:rFonts w:ascii="Calibri" w:hAnsi="Calibri" w:cs="Calibri"/>
+          <w:lang w:val="es"/>
+        </w:rPr>
+        <w:t>start</w:t>
+      </w:r>
+      <w:proofErr w:type="spellEnd"/>
+      <w:r>
+        <w:rPr>
+          <w:rFonts w:ascii="Calibri" w:hAnsi="Calibri" w:cs="Calibri"/>
+          <w:lang w:val="es"/>
+        </w:rPr>
+        <w:t>;</w:t>
+      </w:r>
+    </w:p>
+    <w:p>
+      <w:pPr>
+        <w:widowControl w:val="0"/>
+        <w:autoSpaceDE w:val="0"/>
+        <w:autoSpaceDN w:val="0"/>
+        <w:adjustRightInd w:val="0"/>
+        <w:spacing w:after="200" w:line="276" w:lineRule="auto"/>
+        <w:ind w:left="720"/>
+        <w:jc w:val="both"/>
+        <w:rPr>
+          <w:rFonts w:ascii="Calibri" w:hAnsi="Calibri" w:cs="Calibri"/>
+          <w:lang w:val="es"/>
+        </w:rPr>
+      </w:pPr>
+      <w:proofErr w:type="spellStart"/>
+      <w:proofErr w:type="gramStart"/>
+      <w:r>
+        <w:rPr>
+          <w:rFonts w:ascii="Calibri" w:hAnsi="Calibri" w:cs="Calibri"/>
+          <w:lang w:val="es"/>
+        </w:rPr>
+        <w:t>end</w:t>
+      </w:r>
+      <w:proofErr w:type="spellEnd"/>
+      <w:proofErr w:type="gramEnd"/>
+      <w:r>
+        <w:rPr>
+          <w:rFonts w:ascii="Calibri" w:hAnsi="Calibri" w:cs="Calibri"/>
+          <w:lang w:val="es"/>
+        </w:rPr>
+        <w:t>;</w:t>
+      </w:r>
+    </w:p>
+    <w:p>
+      <w:pPr>
+        <w:widowControl w:val="0"/>
+        <w:autoSpaceDE w:val="0"/>
+        <w:autoSpaceDN w:val="0"/>
+        <w:adjustRightInd w:val="0"/>
+        <w:spacing w:after="200" w:line="276" w:lineRule="auto"/>
+        <w:ind w:left="720"/>
+        <w:jc w:val="both"/>
+        <w:rPr>
+          <w:rFonts w:ascii="Calibri" w:hAnsi="Calibri" w:cs="Calibri"/>
+          <w:lang w:val="es"/>
+        </w:rPr>
+      </w:pPr>
+      <w:proofErr w:type="spellStart"/>
+      <w:proofErr w:type="gramStart"/>
+      <w:r>
+        <w:rPr>
+          <w:rFonts w:ascii="Calibri" w:hAnsi="Calibri" w:cs="Calibri"/>
+          <w:lang w:val="es"/>
+        </w:rPr>
+        <w:t>procedure</w:t>
+      </w:r>
+      <w:proofErr w:type="spellEnd"/>
+      <w:proofErr w:type="gramEnd"/>
+      <w:r>
+        <w:rPr>
+          <w:rFonts w:ascii="Calibri" w:hAnsi="Calibri" w:cs="Calibri"/>
+          <w:lang w:val="es"/>
+        </w:rPr>
+        <w:t xml:space="preserve"> </w:t>
+      </w:r>
+      <w:proofErr w:type="spellStart"/>
+      <w:r>
+        <w:rPr>
+          <w:rFonts w:ascii="Calibri" w:hAnsi="Calibri" w:cs="Calibri"/>
+          <w:lang w:val="es"/>
+        </w:rPr>
+        <w:t>reiniciarJuego</w:t>
+      </w:r>
+      <w:proofErr w:type="spellEnd"/>
+      <w:r>
+        <w:rPr>
+          <w:rFonts w:ascii="Calibri" w:hAnsi="Calibri" w:cs="Calibri"/>
+          <w:lang w:val="es"/>
+        </w:rPr>
+        <w:t>(</w:t>
+      </w:r>
+      <w:proofErr w:type="spellStart"/>
+      <w:r>
+        <w:rPr>
+          <w:rFonts w:ascii="Calibri" w:hAnsi="Calibri" w:cs="Calibri"/>
+          <w:lang w:val="es"/>
+        </w:rPr>
+        <w:t>restart</w:t>
+      </w:r>
+      <w:proofErr w:type="spellEnd"/>
+      <w:r>
+        <w:rPr>
+          <w:rFonts w:ascii="Calibri" w:hAnsi="Calibri" w:cs="Calibri"/>
+          <w:lang w:val="es"/>
+        </w:rPr>
+        <w:t>: INTEGER);</w:t>
+      </w:r>
+    </w:p>
+    <w:p>
+      <w:pPr>
+        <w:widowControl w:val="0"/>
+        <w:autoSpaceDE w:val="0"/>
+        <w:autoSpaceDN w:val="0"/>
+        <w:adjustRightInd w:val="0"/>
+        <w:spacing w:after="200" w:line="276" w:lineRule="auto"/>
+        <w:ind w:left="720"/>
+        <w:jc w:val="both"/>
+        <w:rPr>
+          <w:rFonts w:ascii="Calibri" w:hAnsi="Calibri" w:cs="Calibri"/>
+          <w:lang w:val="es"/>
+        </w:rPr>
+      </w:pPr>
+      <w:proofErr w:type="spellStart"/>
+      <w:proofErr w:type="gramStart"/>
+      <w:r>
+        <w:rPr>
+          <w:rFonts w:ascii="Calibri" w:hAnsi="Calibri" w:cs="Calibri"/>
+          <w:lang w:val="es"/>
+        </w:rPr>
+        <w:t>begin</w:t>
+      </w:r>
+      <w:proofErr w:type="spellEnd"/>
+      <w:proofErr w:type="gramEnd"/>
+    </w:p>
+    <w:p>
+      <w:pPr>
+        <w:widowControl w:val="0"/>
+        <w:autoSpaceDE w:val="0"/>
+        <w:autoSpaceDN w:val="0"/>
+        <w:adjustRightInd w:val="0"/>
+        <w:spacing w:after="200" w:line="276" w:lineRule="auto"/>
+        <w:ind w:left="720"/>
+        <w:jc w:val="both"/>
+        <w:rPr>
+          <w:rFonts w:ascii="Calibri" w:hAnsi="Calibri" w:cs="Calibri"/>
+          <w:lang w:val="es"/>
+        </w:rPr>
+      </w:pPr>
+      <w:r>
+        <w:rPr>
+          <w:rFonts w:ascii="Calibri" w:hAnsi="Calibri" w:cs="Calibri"/>
+          <w:lang w:val="es"/>
+        </w:rPr>
+        <w:tab/>
+      </w:r>
+      <w:proofErr w:type="spellStart"/>
+      <w:proofErr w:type="gramStart"/>
+      <w:r>
+        <w:rPr>
+          <w:rFonts w:ascii="Calibri" w:hAnsi="Calibri" w:cs="Calibri"/>
+          <w:lang w:val="es"/>
+        </w:rPr>
+        <w:t>restart</w:t>
+      </w:r>
+      <w:proofErr w:type="spellEnd"/>
+      <w:proofErr w:type="gramEnd"/>
+      <w:r>
+        <w:rPr>
+          <w:rFonts w:ascii="Calibri" w:hAnsi="Calibri" w:cs="Calibri"/>
+          <w:lang w:val="es"/>
+        </w:rPr>
+        <w:t xml:space="preserve">:= </w:t>
+      </w:r>
+      <w:proofErr w:type="spellStart"/>
+      <w:r>
+        <w:rPr>
+          <w:rFonts w:ascii="Calibri" w:hAnsi="Calibri" w:cs="Calibri"/>
+          <w:lang w:val="es"/>
+        </w:rPr>
+        <w:t>not</w:t>
+      </w:r>
+      <w:proofErr w:type="spellEnd"/>
+      <w:r>
+        <w:rPr>
+          <w:rFonts w:ascii="Calibri" w:hAnsi="Calibri" w:cs="Calibri"/>
+          <w:lang w:val="es"/>
+        </w:rPr>
+        <w:t xml:space="preserve"> </w:t>
+      </w:r>
+      <w:proofErr w:type="spellStart"/>
+      <w:r>
+        <w:rPr>
+          <w:rFonts w:ascii="Calibri" w:hAnsi="Calibri" w:cs="Calibri"/>
+          <w:lang w:val="es"/>
+        </w:rPr>
+        <w:t>restart</w:t>
+      </w:r>
+      <w:proofErr w:type="spellEnd"/>
+      <w:r>
+        <w:rPr>
+          <w:rFonts w:ascii="Calibri" w:hAnsi="Calibri" w:cs="Calibri"/>
+          <w:lang w:val="es"/>
+        </w:rPr>
+        <w:t>;</w:t>
+      </w:r>
+    </w:p>
+    <w:p>
+      <w:pPr>
+        <w:widowControl w:val="0"/>
+        <w:autoSpaceDE w:val="0"/>
+        <w:autoSpaceDN w:val="0"/>
+        <w:adjustRightInd w:val="0"/>
+        <w:spacing w:after="200" w:line="276" w:lineRule="auto"/>
+        <w:ind w:left="720"/>
+        <w:jc w:val="both"/>
+        <w:rPr>
+          <w:rFonts w:ascii="Calibri" w:hAnsi="Calibri" w:cs="Calibri"/>
+          <w:lang w:val="es"/>
+        </w:rPr>
+      </w:pPr>
+      <w:proofErr w:type="spellStart"/>
+      <w:proofErr w:type="gramStart"/>
+      <w:r>
+        <w:rPr>
+          <w:rFonts w:ascii="Calibri" w:hAnsi="Calibri" w:cs="Calibri"/>
+          <w:lang w:val="es"/>
+        </w:rPr>
+        <w:t>end</w:t>
+      </w:r>
+      <w:proofErr w:type="spellEnd"/>
+      <w:proofErr w:type="gramEnd"/>
+      <w:r>
+        <w:rPr>
+          <w:rFonts w:ascii="Calibri" w:hAnsi="Calibri" w:cs="Calibri"/>
+          <w:lang w:val="es"/>
+        </w:rPr>
+        <w:t>;</w:t>
+      </w:r>
+    </w:p>
+    <w:p>
+      <w:pPr>
+        <w:widowControl w:val="0"/>
+        <w:autoSpaceDE w:val="0"/>
+        <w:autoSpaceDN w:val="0"/>
+        <w:adjustRightInd w:val="0"/>
+        <w:spacing w:after="200" w:line="276" w:lineRule="auto"/>
+        <w:ind w:left="720"/>
+        <w:jc w:val="both"/>
+        <w:rPr>
+          <w:rFonts w:ascii="Calibri" w:hAnsi="Calibri" w:cs="Calibri"/>
+          <w:lang w:val="es"/>
+        </w:rPr>
+      </w:pPr>
+      <w:proofErr w:type="spellStart"/>
+      <w:proofErr w:type="gramStart"/>
+      <w:r>
+        <w:rPr>
+          <w:rFonts w:ascii="Calibri" w:hAnsi="Calibri" w:cs="Calibri"/>
+          <w:lang w:val="es"/>
+        </w:rPr>
+        <w:t>procedure</w:t>
+      </w:r>
+      <w:proofErr w:type="spellEnd"/>
+      <w:proofErr w:type="gramEnd"/>
+      <w:r>
+        <w:rPr>
+          <w:rFonts w:ascii="Calibri" w:hAnsi="Calibri" w:cs="Calibri"/>
+          <w:lang w:val="es"/>
+        </w:rPr>
+        <w:t xml:space="preserve"> opciones(</w:t>
+      </w:r>
+      <w:proofErr w:type="spellStart"/>
+      <w:r>
+        <w:rPr>
+          <w:rFonts w:ascii="Calibri" w:hAnsi="Calibri" w:cs="Calibri"/>
+          <w:lang w:val="es"/>
+        </w:rPr>
+        <w:t>menuOpciones</w:t>
+      </w:r>
+      <w:proofErr w:type="spellEnd"/>
+      <w:r>
+        <w:rPr>
+          <w:rFonts w:ascii="Calibri" w:hAnsi="Calibri" w:cs="Calibri"/>
+          <w:lang w:val="es"/>
+        </w:rPr>
+        <w:t>: INTEGER);</w:t>
+      </w:r>
+    </w:p>
+    <w:p>
+      <w:pPr>
+        <w:widowControl w:val="0"/>
+        <w:autoSpaceDE w:val="0"/>
+        <w:autoSpaceDN w:val="0"/>
+        <w:adjustRightInd w:val="0"/>
+        <w:spacing w:after="200" w:line="276" w:lineRule="auto"/>
+        <w:ind w:left="720"/>
+        <w:jc w:val="both"/>
+        <w:rPr>
+          <w:rFonts w:ascii="Calibri" w:hAnsi="Calibri" w:cs="Calibri"/>
+          <w:lang w:val="es"/>
+        </w:rPr>
+      </w:pPr>
+      <w:proofErr w:type="spellStart"/>
+      <w:proofErr w:type="gramStart"/>
+      <w:r>
+        <w:rPr>
+          <w:rFonts w:ascii="Calibri" w:hAnsi="Calibri" w:cs="Calibri"/>
+          <w:lang w:val="es"/>
+        </w:rPr>
+        <w:t>begin</w:t>
+      </w:r>
+      <w:proofErr w:type="spellEnd"/>
+      <w:proofErr w:type="gramEnd"/>
+    </w:p>
+    <w:p>
+      <w:pPr>
+        <w:widowControl w:val="0"/>
+        <w:autoSpaceDE w:val="0"/>
+        <w:autoSpaceDN w:val="0"/>
+        <w:adjustRightInd w:val="0"/>
+        <w:spacing w:after="200" w:line="276" w:lineRule="auto"/>
+        <w:ind w:left="720"/>
+        <w:jc w:val="both"/>
+        <w:rPr>
+          <w:rFonts w:ascii="Calibri" w:hAnsi="Calibri" w:cs="Calibri"/>
+          <w:lang w:val="es"/>
+        </w:rPr>
+      </w:pPr>
+      <w:r>
+        <w:rPr>
+          <w:rFonts w:ascii="Calibri" w:hAnsi="Calibri" w:cs="Calibri"/>
+          <w:lang w:val="es"/>
+        </w:rPr>
+        <w:tab/>
+      </w:r>
+      <w:proofErr w:type="spellStart"/>
+      <w:proofErr w:type="gramStart"/>
+      <w:r>
+        <w:rPr>
+          <w:rFonts w:ascii="Calibri" w:hAnsi="Calibri" w:cs="Calibri"/>
+          <w:lang w:val="es"/>
+        </w:rPr>
+        <w:t>menuOpciones</w:t>
+      </w:r>
+      <w:proofErr w:type="spellEnd"/>
+      <w:proofErr w:type="gramEnd"/>
+      <w:r>
+        <w:rPr>
+          <w:rFonts w:ascii="Calibri" w:hAnsi="Calibri" w:cs="Calibri"/>
+          <w:lang w:val="es"/>
+        </w:rPr>
+        <w:t xml:space="preserve">:= </w:t>
+      </w:r>
+      <w:proofErr w:type="spellStart"/>
+      <w:r>
+        <w:rPr>
+          <w:rFonts w:ascii="Calibri" w:hAnsi="Calibri" w:cs="Calibri"/>
+          <w:lang w:val="es"/>
+        </w:rPr>
+        <w:t>not</w:t>
+      </w:r>
+      <w:proofErr w:type="spellEnd"/>
+      <w:r>
+        <w:rPr>
+          <w:rFonts w:ascii="Calibri" w:hAnsi="Calibri" w:cs="Calibri"/>
+          <w:lang w:val="es"/>
+        </w:rPr>
+        <w:t xml:space="preserve"> </w:t>
+      </w:r>
+      <w:proofErr w:type="spellStart"/>
+      <w:r>
+        <w:rPr>
+          <w:rFonts w:ascii="Calibri" w:hAnsi="Calibri" w:cs="Calibri"/>
+          <w:lang w:val="es"/>
+        </w:rPr>
+        <w:t>menuOpciones</w:t>
+      </w:r>
+      <w:proofErr w:type="spellEnd"/>
+      <w:r>
+        <w:rPr>
+          <w:rFonts w:ascii="Calibri" w:hAnsi="Calibri" w:cs="Calibri"/>
+          <w:lang w:val="es"/>
+        </w:rPr>
+        <w:t>;</w:t>
+      </w:r>
+    </w:p>
+    <w:p>
+      <w:pPr>
+        <w:widowControl w:val="0"/>
+        <w:autoSpaceDE w:val="0"/>
+        <w:autoSpaceDN w:val="0"/>
+        <w:adjustRightInd w:val="0"/>
+        <w:spacing w:after="200" w:line="276" w:lineRule="auto"/>
+        <w:ind w:left="720"/>
+        <w:jc w:val="both"/>
+        <w:rPr>
+          <w:rFonts w:ascii="Calibri" w:hAnsi="Calibri" w:cs="Calibri"/>
+          <w:lang w:val="es"/>
+        </w:rPr>
+      </w:pPr>
+      <w:proofErr w:type="spellStart"/>
+      <w:proofErr w:type="gramStart"/>
+      <w:r>
+        <w:rPr>
+          <w:rFonts w:ascii="Calibri" w:hAnsi="Calibri" w:cs="Calibri"/>
+          <w:lang w:val="es"/>
+        </w:rPr>
+        <w:t>end</w:t>
+      </w:r>
+      <w:proofErr w:type="spellEnd"/>
+      <w:proofErr w:type="gramEnd"/>
+      <w:r>
+        <w:rPr>
+          <w:rFonts w:ascii="Calibri" w:hAnsi="Calibri" w:cs="Calibri"/>
+          <w:lang w:val="es"/>
+        </w:rPr>
+        <w:t>;</w:t>
+      </w:r>
+    </w:p>
+    <w:p>
+      <w:pPr>
+        <w:widowControl w:val="0"/>
+        <w:autoSpaceDE w:val="0"/>
+        <w:autoSpaceDN w:val="0"/>
+        <w:adjustRightInd w:val="0"/>
+        <w:spacing w:after="200" w:line="276" w:lineRule="auto"/>
+        <w:ind w:left="720"/>
+        <w:jc w:val="both"/>
+        <w:rPr>
+          <w:rFonts w:ascii="Calibri" w:hAnsi="Calibri" w:cs="Calibri"/>
+          <w:lang w:val="es"/>
+        </w:rPr>
+      </w:pPr>
+      <w:proofErr w:type="spellStart"/>
+      <w:proofErr w:type="gramStart"/>
+      <w:r>
+        <w:rPr>
+          <w:rFonts w:ascii="Calibri" w:hAnsi="Calibri" w:cs="Calibri"/>
+          <w:lang w:val="es"/>
+        </w:rPr>
+        <w:t>var</w:t>
+      </w:r>
+      <w:proofErr w:type="spellEnd"/>
+      <w:proofErr w:type="gramEnd"/>
+    </w:p>
+    <w:p>
+      <w:pPr>
+        <w:widowControl w:val="0"/>
+        <w:autoSpaceDE w:val="0"/>
+        <w:autoSpaceDN w:val="0"/>
+        <w:adjustRightInd w:val="0"/>
+        <w:spacing w:after="200" w:line="276" w:lineRule="auto"/>
+        <w:ind w:left="720"/>
+        <w:jc w:val="both"/>
+        <w:rPr>
+          <w:rFonts w:ascii="Calibri" w:hAnsi="Calibri" w:cs="Calibri"/>
+          <w:lang w:val="es"/>
+        </w:rPr>
+      </w:pPr>
+      <w:r>
+        <w:rPr>
+          <w:rFonts w:ascii="Calibri" w:hAnsi="Calibri" w:cs="Calibri"/>
+          <w:lang w:val="es"/>
+        </w:rPr>
+        <w:tab/>
+      </w:r>
+      <w:proofErr w:type="spellStart"/>
+      <w:proofErr w:type="gramStart"/>
+      <w:r>
+        <w:rPr>
+          <w:rFonts w:ascii="Calibri" w:hAnsi="Calibri" w:cs="Calibri"/>
+          <w:lang w:val="es"/>
+        </w:rPr>
+        <w:t>start</w:t>
+      </w:r>
+      <w:proofErr w:type="spellEnd"/>
+      <w:proofErr w:type="gramEnd"/>
+      <w:r>
+        <w:rPr>
+          <w:rFonts w:ascii="Calibri" w:hAnsi="Calibri" w:cs="Calibri"/>
+          <w:lang w:val="es"/>
+        </w:rPr>
+        <w:t xml:space="preserve">, </w:t>
+      </w:r>
+      <w:proofErr w:type="spellStart"/>
+      <w:r>
+        <w:rPr>
+          <w:rFonts w:ascii="Calibri" w:hAnsi="Calibri" w:cs="Calibri"/>
+          <w:lang w:val="es"/>
+        </w:rPr>
+        <w:t>restart</w:t>
+      </w:r>
+      <w:proofErr w:type="spellEnd"/>
+      <w:r>
+        <w:rPr>
+          <w:rFonts w:ascii="Calibri" w:hAnsi="Calibri" w:cs="Calibri"/>
+          <w:lang w:val="es"/>
+        </w:rPr>
+        <w:t xml:space="preserve">, </w:t>
+      </w:r>
+      <w:proofErr w:type="spellStart"/>
+      <w:r>
+        <w:rPr>
+          <w:rFonts w:ascii="Calibri" w:hAnsi="Calibri" w:cs="Calibri"/>
+          <w:lang w:val="es"/>
+        </w:rPr>
+        <w:t>menuOpciones</w:t>
+      </w:r>
+      <w:proofErr w:type="spellEnd"/>
+      <w:r>
+        <w:rPr>
+          <w:rFonts w:ascii="Calibri" w:hAnsi="Calibri" w:cs="Calibri"/>
+          <w:lang w:val="es"/>
+        </w:rPr>
+        <w:t xml:space="preserve"> : INTEGER;</w:t>
+      </w:r>
+    </w:p>
+    <w:p>
+      <w:pPr>
+        <w:widowControl w:val="0"/>
+        <w:autoSpaceDE w:val="0"/>
+        <w:autoSpaceDN w:val="0"/>
+        <w:adjustRightInd w:val="0"/>
+        <w:spacing w:after="200" w:line="276" w:lineRule="auto"/>
+        <w:ind w:left="720"/>
+        <w:jc w:val="both"/>
+        <w:rPr>
+          <w:rFonts w:ascii="Calibri" w:hAnsi="Calibri" w:cs="Calibri"/>
+          <w:lang w:val="es"/>
+        </w:rPr>
+      </w:pPr>
+      <w:r>
+        <w:rPr>
+          <w:rFonts w:ascii="Calibri" w:hAnsi="Calibri" w:cs="Calibri"/>
+          <w:lang w:val="es"/>
+        </w:rPr>
+        <w:tab/>
+      </w:r>
+      <w:proofErr w:type="spellStart"/>
+      <w:proofErr w:type="gramStart"/>
+      <w:r>
+        <w:rPr>
+          <w:rFonts w:ascii="Calibri" w:hAnsi="Calibri" w:cs="Calibri"/>
+          <w:lang w:val="es"/>
+        </w:rPr>
+        <w:t>menu</w:t>
+      </w:r>
+      <w:proofErr w:type="spellEnd"/>
+      <w:proofErr w:type="gramEnd"/>
+      <w:r>
+        <w:rPr>
+          <w:rFonts w:ascii="Calibri" w:hAnsi="Calibri" w:cs="Calibri"/>
+          <w:lang w:val="es"/>
+        </w:rPr>
+        <w:t xml:space="preserve"> : CHARACTER;</w:t>
+      </w:r>
+    </w:p>
+    <w:p>
+      <w:pPr>
+        <w:widowControl w:val="0"/>
+        <w:autoSpaceDE w:val="0"/>
+        <w:autoSpaceDN w:val="0"/>
+        <w:adjustRightInd w:val="0"/>
+        <w:spacing w:after="200" w:line="276" w:lineRule="auto"/>
+        <w:ind w:left="720"/>
+        <w:jc w:val="both"/>
+        <w:rPr>
+          <w:rFonts w:ascii="Calibri" w:hAnsi="Calibri" w:cs="Calibri"/>
+          <w:lang w:val="es"/>
+        </w:rPr>
+      </w:pPr>
+      <w:proofErr w:type="spellStart"/>
+      <w:proofErr w:type="gramStart"/>
+      <w:r>
+        <w:rPr>
+          <w:rFonts w:ascii="Calibri" w:hAnsi="Calibri" w:cs="Calibri"/>
+          <w:lang w:val="es"/>
+        </w:rPr>
+        <w:t>begin</w:t>
+      </w:r>
+      <w:proofErr w:type="spellEnd"/>
+      <w:proofErr w:type="gramEnd"/>
+    </w:p>
+    <w:p>
+      <w:pPr>
+        <w:widowControl w:val="0"/>
+        <w:autoSpaceDE w:val="0"/>
+        <w:autoSpaceDN w:val="0"/>
+        <w:adjustRightInd w:val="0"/>
+        <w:spacing w:after="200" w:line="276" w:lineRule="auto"/>
+        <w:ind w:left="720"/>
+        <w:jc w:val="both"/>
+        <w:rPr>
+          <w:rFonts w:ascii="Calibri" w:hAnsi="Calibri" w:cs="Calibri"/>
+          <w:lang w:val="es"/>
+        </w:rPr>
+      </w:pPr>
+      <w:r>
+        <w:rPr>
+          <w:rFonts w:ascii="Calibri" w:hAnsi="Calibri" w:cs="Calibri"/>
+          <w:lang w:val="es"/>
+        </w:rPr>
+        <w:tab/>
+        <w:t>(*</w:t>
+      </w:r>
+      <w:proofErr w:type="gramStart"/>
+      <w:r>
+        <w:rPr>
+          <w:rFonts w:ascii="Calibri" w:hAnsi="Calibri" w:cs="Calibri"/>
+          <w:lang w:val="es"/>
+        </w:rPr>
+        <w:t>se</w:t>
+      </w:r>
+      <w:proofErr w:type="gramEnd"/>
+      <w:r>
+        <w:rPr>
+          <w:rFonts w:ascii="Calibri" w:hAnsi="Calibri" w:cs="Calibri"/>
+          <w:lang w:val="es"/>
+        </w:rPr>
+        <w:t xml:space="preserve"> utilizan argumentos en forma de </w:t>
+      </w:r>
+      <w:proofErr w:type="spellStart"/>
+      <w:r>
+        <w:rPr>
+          <w:rFonts w:ascii="Calibri" w:hAnsi="Calibri" w:cs="Calibri"/>
+          <w:lang w:val="es"/>
+        </w:rPr>
+        <w:t>integers</w:t>
+      </w:r>
+      <w:proofErr w:type="spellEnd"/>
+      <w:r>
+        <w:rPr>
+          <w:rFonts w:ascii="Calibri" w:hAnsi="Calibri" w:cs="Calibri"/>
+          <w:lang w:val="es"/>
+        </w:rPr>
+        <w:t xml:space="preserve"> como </w:t>
+      </w:r>
+      <w:proofErr w:type="spellStart"/>
+      <w:r>
+        <w:rPr>
+          <w:rFonts w:ascii="Calibri" w:hAnsi="Calibri" w:cs="Calibri"/>
+          <w:lang w:val="es"/>
+        </w:rPr>
+        <w:t>booleans</w:t>
+      </w:r>
+      <w:proofErr w:type="spellEnd"/>
+      <w:r>
+        <w:rPr>
+          <w:rFonts w:ascii="Calibri" w:hAnsi="Calibri" w:cs="Calibri"/>
+          <w:lang w:val="es"/>
+        </w:rPr>
+        <w:t xml:space="preserve"> puesto que no </w:t>
+      </w:r>
+      <w:proofErr w:type="spellStart"/>
+      <w:r>
+        <w:rPr>
+          <w:rFonts w:ascii="Calibri" w:hAnsi="Calibri" w:cs="Calibri"/>
+          <w:lang w:val="es"/>
+        </w:rPr>
+        <w:t>estan</w:t>
+      </w:r>
+      <w:proofErr w:type="spellEnd"/>
+      <w:r>
+        <w:rPr>
+          <w:rFonts w:ascii="Calibri" w:hAnsi="Calibri" w:cs="Calibri"/>
+          <w:lang w:val="es"/>
+        </w:rPr>
+        <w:t xml:space="preserve"> definidos los </w:t>
+      </w:r>
+      <w:proofErr w:type="spellStart"/>
+      <w:r>
+        <w:rPr>
+          <w:rFonts w:ascii="Calibri" w:hAnsi="Calibri" w:cs="Calibri"/>
+          <w:lang w:val="es"/>
+        </w:rPr>
+        <w:t>booleans</w:t>
+      </w:r>
+      <w:proofErr w:type="spellEnd"/>
+      <w:r>
+        <w:rPr>
+          <w:rFonts w:ascii="Calibri" w:hAnsi="Calibri" w:cs="Calibri"/>
+          <w:lang w:val="es"/>
+        </w:rPr>
+        <w:t xml:space="preserve"> en la </w:t>
+      </w:r>
+      <w:proofErr w:type="spellStart"/>
+      <w:r>
+        <w:rPr>
+          <w:rFonts w:ascii="Calibri" w:hAnsi="Calibri" w:cs="Calibri"/>
+          <w:lang w:val="es"/>
+        </w:rPr>
+        <w:t>gramatica</w:t>
+      </w:r>
+      <w:proofErr w:type="spellEnd"/>
+      <w:r>
+        <w:rPr>
+          <w:rFonts w:ascii="Calibri" w:hAnsi="Calibri" w:cs="Calibri"/>
+          <w:lang w:val="es"/>
+        </w:rPr>
+        <w:t>*)</w:t>
+      </w:r>
+    </w:p>
+    <w:p>
+      <w:pPr>
+        <w:widowControl w:val="0"/>
+        <w:autoSpaceDE w:val="0"/>
+        <w:autoSpaceDN w:val="0"/>
+        <w:adjustRightInd w:val="0"/>
+        <w:spacing w:after="200" w:line="276" w:lineRule="auto"/>
+        <w:ind w:left="720"/>
+        <w:jc w:val="both"/>
+        <w:rPr>
+          <w:rFonts w:ascii="Calibri" w:hAnsi="Calibri" w:cs="Calibri"/>
+          <w:lang w:val="es"/>
+        </w:rPr>
+      </w:pPr>
+      <w:r>
+        <w:rPr>
+          <w:rFonts w:ascii="Calibri" w:hAnsi="Calibri" w:cs="Calibri"/>
+          <w:lang w:val="es"/>
+        </w:rPr>
+        <w:tab/>
+      </w:r>
+      <w:proofErr w:type="spellStart"/>
+      <w:proofErr w:type="gramStart"/>
+      <w:r>
+        <w:rPr>
+          <w:rFonts w:ascii="Calibri" w:hAnsi="Calibri" w:cs="Calibri"/>
+          <w:lang w:val="es"/>
+        </w:rPr>
+        <w:t>start</w:t>
+      </w:r>
+      <w:proofErr w:type="spellEnd"/>
+      <w:proofErr w:type="gramEnd"/>
+      <w:r>
+        <w:rPr>
+          <w:rFonts w:ascii="Calibri" w:hAnsi="Calibri" w:cs="Calibri"/>
+          <w:lang w:val="es"/>
+        </w:rPr>
+        <w:t>:=0;</w:t>
+      </w:r>
+    </w:p>
+    <w:p>
+      <w:pPr>
+        <w:widowControl w:val="0"/>
+        <w:autoSpaceDE w:val="0"/>
+        <w:autoSpaceDN w:val="0"/>
+        <w:adjustRightInd w:val="0"/>
+        <w:spacing w:after="200" w:line="276" w:lineRule="auto"/>
+        <w:ind w:left="720"/>
+        <w:jc w:val="both"/>
+        <w:rPr>
+          <w:rFonts w:ascii="Calibri" w:hAnsi="Calibri" w:cs="Calibri"/>
+          <w:lang w:val="es"/>
+        </w:rPr>
+      </w:pPr>
+      <w:r>
+        <w:rPr>
+          <w:rFonts w:ascii="Calibri" w:hAnsi="Calibri" w:cs="Calibri"/>
+          <w:lang w:val="es"/>
+        </w:rPr>
+        <w:tab/>
+      </w:r>
+      <w:proofErr w:type="spellStart"/>
+      <w:proofErr w:type="gramStart"/>
+      <w:r>
+        <w:rPr>
+          <w:rFonts w:ascii="Calibri" w:hAnsi="Calibri" w:cs="Calibri"/>
+          <w:lang w:val="es"/>
+        </w:rPr>
+        <w:t>restart</w:t>
+      </w:r>
+      <w:proofErr w:type="spellEnd"/>
+      <w:proofErr w:type="gramEnd"/>
+      <w:r>
+        <w:rPr>
+          <w:rFonts w:ascii="Calibri" w:hAnsi="Calibri" w:cs="Calibri"/>
+          <w:lang w:val="es"/>
+        </w:rPr>
+        <w:t>:=0;</w:t>
+      </w:r>
+    </w:p>
+    <w:p>
+      <w:pPr>
+        <w:widowControl w:val="0"/>
+        <w:autoSpaceDE w:val="0"/>
+        <w:autoSpaceDN w:val="0"/>
+        <w:adjustRightInd w:val="0"/>
+        <w:spacing w:after="200" w:line="276" w:lineRule="auto"/>
+        <w:ind w:left="720"/>
+        <w:jc w:val="both"/>
+        <w:rPr>
+          <w:rFonts w:ascii="Calibri" w:hAnsi="Calibri" w:cs="Calibri"/>
+          <w:lang w:val="es"/>
+        </w:rPr>
+      </w:pPr>
+      <w:r>
+        <w:rPr>
+          <w:rFonts w:ascii="Calibri" w:hAnsi="Calibri" w:cs="Calibri"/>
+          <w:lang w:val="es"/>
+        </w:rPr>
+        <w:tab/>
+      </w:r>
+      <w:proofErr w:type="spellStart"/>
+      <w:proofErr w:type="gramStart"/>
+      <w:r>
+        <w:rPr>
+          <w:rFonts w:ascii="Calibri" w:hAnsi="Calibri" w:cs="Calibri"/>
+          <w:lang w:val="es"/>
+        </w:rPr>
+        <w:t>menuOpciones</w:t>
+      </w:r>
+      <w:proofErr w:type="spellEnd"/>
+      <w:proofErr w:type="gramEnd"/>
+      <w:r>
+        <w:rPr>
+          <w:rFonts w:ascii="Calibri" w:hAnsi="Calibri" w:cs="Calibri"/>
+          <w:lang w:val="es"/>
+        </w:rPr>
+        <w:t>:=0;</w:t>
+      </w:r>
+    </w:p>
+    <w:p>
+      <w:pPr>
+        <w:widowControl w:val="0"/>
+        <w:autoSpaceDE w:val="0"/>
+        <w:autoSpaceDN w:val="0"/>
+        <w:adjustRightInd w:val="0"/>
+        <w:spacing w:after="200" w:line="276" w:lineRule="auto"/>
+        <w:ind w:left="720"/>
+        <w:jc w:val="both"/>
+        <w:rPr>
+          <w:rFonts w:ascii="Calibri" w:hAnsi="Calibri" w:cs="Calibri"/>
+          <w:lang w:val="es"/>
+        </w:rPr>
+      </w:pPr>
+      <w:r>
+        <w:rPr>
+          <w:rFonts w:ascii="Calibri" w:hAnsi="Calibri" w:cs="Calibri"/>
+          <w:lang w:val="es"/>
+        </w:rPr>
+        <w:tab/>
+      </w:r>
+      <w:proofErr w:type="gramStart"/>
+      <w:r>
+        <w:rPr>
+          <w:rFonts w:ascii="Calibri" w:hAnsi="Calibri" w:cs="Calibri"/>
+          <w:lang w:val="es"/>
+        </w:rPr>
+        <w:t>case</w:t>
+      </w:r>
+      <w:proofErr w:type="gramEnd"/>
+      <w:r>
+        <w:rPr>
+          <w:rFonts w:ascii="Calibri" w:hAnsi="Calibri" w:cs="Calibri"/>
+          <w:lang w:val="es"/>
+        </w:rPr>
+        <w:t xml:space="preserve"> </w:t>
+      </w:r>
+      <w:proofErr w:type="spellStart"/>
+      <w:r>
+        <w:rPr>
+          <w:rFonts w:ascii="Calibri" w:hAnsi="Calibri" w:cs="Calibri"/>
+          <w:lang w:val="es"/>
+        </w:rPr>
+        <w:t>menu</w:t>
+      </w:r>
+      <w:proofErr w:type="spellEnd"/>
+      <w:r>
+        <w:rPr>
+          <w:rFonts w:ascii="Calibri" w:hAnsi="Calibri" w:cs="Calibri"/>
+          <w:lang w:val="es"/>
+        </w:rPr>
+        <w:t xml:space="preserve"> of</w:t>
+      </w:r>
+    </w:p>
+    <w:p>
+      <w:pPr>
+        <w:widowControl w:val="0"/>
+        <w:autoSpaceDE w:val="0"/>
+        <w:autoSpaceDN w:val="0"/>
+        <w:adjustRightInd w:val="0"/>
+        <w:spacing w:after="200" w:line="276" w:lineRule="auto"/>
+        <w:ind w:left="720"/>
+        <w:jc w:val="both"/>
+        <w:rPr>
+          <w:rFonts w:ascii="Calibri" w:hAnsi="Calibri" w:cs="Calibri"/>
+          <w:lang w:val="es"/>
+        </w:rPr>
+      </w:pPr>
+      <w:r>
+        <w:rPr>
+          <w:rFonts w:ascii="Calibri" w:hAnsi="Calibri" w:cs="Calibri"/>
+          <w:lang w:val="es"/>
+        </w:rPr>
+        <w:tab/>
+      </w:r>
+      <w:r>
+        <w:rPr>
+          <w:rFonts w:ascii="Calibri" w:hAnsi="Calibri" w:cs="Calibri"/>
+          <w:lang w:val="es"/>
+        </w:rPr>
+        <w:tab/>
+      </w:r>
+      <w:proofErr w:type="spellStart"/>
+      <w:proofErr w:type="gramStart"/>
+      <w:r>
+        <w:rPr>
+          <w:rFonts w:ascii="Calibri" w:hAnsi="Calibri" w:cs="Calibri"/>
+          <w:lang w:val="es"/>
+        </w:rPr>
+        <w:t>play</w:t>
+      </w:r>
+      <w:proofErr w:type="spellEnd"/>
+      <w:proofErr w:type="gramEnd"/>
+      <w:r>
+        <w:rPr>
+          <w:rFonts w:ascii="Calibri" w:hAnsi="Calibri" w:cs="Calibri"/>
+          <w:lang w:val="es"/>
+        </w:rPr>
+        <w:t xml:space="preserve">: </w:t>
+      </w:r>
+      <w:proofErr w:type="spellStart"/>
+      <w:r>
+        <w:rPr>
+          <w:rFonts w:ascii="Calibri" w:hAnsi="Calibri" w:cs="Calibri"/>
+          <w:lang w:val="es"/>
+        </w:rPr>
+        <w:t>comenzarJuego</w:t>
+      </w:r>
+      <w:proofErr w:type="spellEnd"/>
+      <w:r>
+        <w:rPr>
+          <w:rFonts w:ascii="Calibri" w:hAnsi="Calibri" w:cs="Calibri"/>
+          <w:lang w:val="es"/>
+        </w:rPr>
+        <w:t>(</w:t>
+      </w:r>
+      <w:proofErr w:type="spellStart"/>
+      <w:r>
+        <w:rPr>
+          <w:rFonts w:ascii="Calibri" w:hAnsi="Calibri" w:cs="Calibri"/>
+          <w:lang w:val="es"/>
+        </w:rPr>
+        <w:t>start</w:t>
+      </w:r>
+      <w:proofErr w:type="spellEnd"/>
+      <w:r>
+        <w:rPr>
+          <w:rFonts w:ascii="Calibri" w:hAnsi="Calibri" w:cs="Calibri"/>
+          <w:lang w:val="es"/>
+        </w:rPr>
+        <w:t>);</w:t>
+      </w:r>
+    </w:p>
+    <w:p>
+      <w:pPr>
+        <w:widowControl w:val="0"/>
+        <w:autoSpaceDE w:val="0"/>
+        <w:autoSpaceDN w:val="0"/>
+        <w:adjustRightInd w:val="0"/>
+        <w:spacing w:after="200" w:line="276" w:lineRule="auto"/>
+        <w:ind w:left="720"/>
+        <w:jc w:val="both"/>
+        <w:rPr>
+          <w:rFonts w:ascii="Calibri" w:hAnsi="Calibri" w:cs="Calibri"/>
+          <w:lang w:val="es"/>
+        </w:rPr>
+      </w:pPr>
+      <w:r>
+        <w:rPr>
+          <w:rFonts w:ascii="Calibri" w:hAnsi="Calibri" w:cs="Calibri"/>
+          <w:lang w:val="es"/>
+        </w:rPr>
+        <w:tab/>
+      </w:r>
+      <w:r>
+        <w:rPr>
+          <w:rFonts w:ascii="Calibri" w:hAnsi="Calibri" w:cs="Calibri"/>
+          <w:lang w:val="es"/>
+        </w:rPr>
+        <w:tab/>
+        <w:t>;</w:t>
+      </w:r>
+    </w:p>
+    <w:p>
+      <w:pPr>
+        <w:widowControl w:val="0"/>
+        <w:autoSpaceDE w:val="0"/>
+        <w:autoSpaceDN w:val="0"/>
+        <w:adjustRightInd w:val="0"/>
+        <w:spacing w:after="200" w:line="276" w:lineRule="auto"/>
+        <w:ind w:left="720"/>
+        <w:jc w:val="both"/>
+        <w:rPr>
+          <w:rFonts w:ascii="Calibri" w:hAnsi="Calibri" w:cs="Calibri"/>
+          <w:lang w:val="es"/>
+        </w:rPr>
+      </w:pPr>
+      <w:r>
+        <w:rPr>
+          <w:rFonts w:ascii="Calibri" w:hAnsi="Calibri" w:cs="Calibri"/>
+          <w:lang w:val="es"/>
+        </w:rPr>
+        <w:tab/>
+      </w:r>
+      <w:r>
+        <w:rPr>
+          <w:rFonts w:ascii="Calibri" w:hAnsi="Calibri" w:cs="Calibri"/>
+          <w:lang w:val="es"/>
+        </w:rPr>
+        <w:tab/>
+      </w:r>
+      <w:proofErr w:type="spellStart"/>
+      <w:proofErr w:type="gramStart"/>
+      <w:r>
+        <w:rPr>
+          <w:rFonts w:ascii="Calibri" w:hAnsi="Calibri" w:cs="Calibri"/>
+          <w:lang w:val="es"/>
+        </w:rPr>
+        <w:t>reset</w:t>
+      </w:r>
+      <w:proofErr w:type="spellEnd"/>
+      <w:proofErr w:type="gramEnd"/>
+      <w:r>
+        <w:rPr>
+          <w:rFonts w:ascii="Calibri" w:hAnsi="Calibri" w:cs="Calibri"/>
+          <w:lang w:val="es"/>
+        </w:rPr>
+        <w:t xml:space="preserve">: </w:t>
+      </w:r>
+      <w:proofErr w:type="spellStart"/>
+      <w:r>
+        <w:rPr>
+          <w:rFonts w:ascii="Calibri" w:hAnsi="Calibri" w:cs="Calibri"/>
+          <w:lang w:val="es"/>
+        </w:rPr>
+        <w:t>reiniciarJuego</w:t>
+      </w:r>
+      <w:proofErr w:type="spellEnd"/>
+      <w:r>
+        <w:rPr>
+          <w:rFonts w:ascii="Calibri" w:hAnsi="Calibri" w:cs="Calibri"/>
+          <w:lang w:val="es"/>
+        </w:rPr>
+        <w:t>(</w:t>
+      </w:r>
+      <w:proofErr w:type="spellStart"/>
+      <w:r>
+        <w:rPr>
+          <w:rFonts w:ascii="Calibri" w:hAnsi="Calibri" w:cs="Calibri"/>
+          <w:lang w:val="es"/>
+        </w:rPr>
+        <w:t>restart</w:t>
+      </w:r>
+      <w:proofErr w:type="spellEnd"/>
+      <w:r>
+        <w:rPr>
+          <w:rFonts w:ascii="Calibri" w:hAnsi="Calibri" w:cs="Calibri"/>
+          <w:lang w:val="es"/>
+        </w:rPr>
+        <w:t>);</w:t>
+      </w:r>
+    </w:p>
+    <w:p>
+      <w:pPr>
+        <w:widowControl w:val="0"/>
+        <w:autoSpaceDE w:val="0"/>
+        <w:autoSpaceDN w:val="0"/>
+        <w:adjustRightInd w:val="0"/>
+        <w:spacing w:after="200" w:line="276" w:lineRule="auto"/>
+        <w:ind w:left="720"/>
+        <w:jc w:val="both"/>
+        <w:rPr>
+          <w:rFonts w:ascii="Calibri" w:hAnsi="Calibri" w:cs="Calibri"/>
+          <w:lang w:val="es"/>
+        </w:rPr>
+      </w:pPr>
+      <w:r>
+        <w:rPr>
+          <w:rFonts w:ascii="Calibri" w:hAnsi="Calibri" w:cs="Calibri"/>
+          <w:lang w:val="es"/>
+        </w:rPr>
+        <w:tab/>
+      </w:r>
+      <w:r>
+        <w:rPr>
+          <w:rFonts w:ascii="Calibri" w:hAnsi="Calibri" w:cs="Calibri"/>
+          <w:lang w:val="es"/>
+        </w:rPr>
+        <w:tab/>
+        <w:t>;</w:t>
+      </w:r>
+    </w:p>
+    <w:p>
+      <w:pPr>
+        <w:widowControl w:val="0"/>
+        <w:autoSpaceDE w:val="0"/>
+        <w:autoSpaceDN w:val="0"/>
+        <w:adjustRightInd w:val="0"/>
+        <w:spacing w:after="200" w:line="276" w:lineRule="auto"/>
+        <w:ind w:left="720"/>
+        <w:jc w:val="both"/>
+        <w:rPr>
+          <w:rFonts w:ascii="Calibri" w:hAnsi="Calibri" w:cs="Calibri"/>
+          <w:lang w:val="es"/>
+        </w:rPr>
+      </w:pPr>
+      <w:r>
+        <w:rPr>
+          <w:rFonts w:ascii="Calibri" w:hAnsi="Calibri" w:cs="Calibri"/>
+          <w:lang w:val="es"/>
+        </w:rPr>
+        <w:tab/>
+      </w:r>
+      <w:r>
+        <w:rPr>
+          <w:rFonts w:ascii="Calibri" w:hAnsi="Calibri" w:cs="Calibri"/>
+          <w:lang w:val="es"/>
+        </w:rPr>
+        <w:tab/>
+      </w:r>
+      <w:proofErr w:type="spellStart"/>
+      <w:proofErr w:type="gramStart"/>
+      <w:r>
+        <w:rPr>
+          <w:rFonts w:ascii="Calibri" w:hAnsi="Calibri" w:cs="Calibri"/>
+          <w:lang w:val="es"/>
+        </w:rPr>
+        <w:t>options</w:t>
+      </w:r>
+      <w:proofErr w:type="spellEnd"/>
+      <w:proofErr w:type="gramEnd"/>
+      <w:r>
+        <w:rPr>
+          <w:rFonts w:ascii="Calibri" w:hAnsi="Calibri" w:cs="Calibri"/>
+          <w:lang w:val="es"/>
+        </w:rPr>
+        <w:t>: opciones(</w:t>
+      </w:r>
+      <w:proofErr w:type="spellStart"/>
+      <w:r>
+        <w:rPr>
+          <w:rFonts w:ascii="Calibri" w:hAnsi="Calibri" w:cs="Calibri"/>
+          <w:lang w:val="es"/>
+        </w:rPr>
+        <w:t>menuOpciones</w:t>
+      </w:r>
+      <w:proofErr w:type="spellEnd"/>
+      <w:r>
+        <w:rPr>
+          <w:rFonts w:ascii="Calibri" w:hAnsi="Calibri" w:cs="Calibri"/>
+          <w:lang w:val="es"/>
+        </w:rPr>
+        <w:t>);</w:t>
+      </w:r>
+    </w:p>
+    <w:p>
+      <w:pPr>
+        <w:widowControl w:val="0"/>
+        <w:autoSpaceDE w:val="0"/>
+        <w:autoSpaceDN w:val="0"/>
+        <w:adjustRightInd w:val="0"/>
+        <w:spacing w:after="200" w:line="276" w:lineRule="auto"/>
+        <w:ind w:left="720"/>
+        <w:jc w:val="both"/>
+        <w:rPr>
+          <w:rFonts w:ascii="Calibri" w:hAnsi="Calibri" w:cs="Calibri"/>
+          <w:lang w:val="es"/>
+        </w:rPr>
+      </w:pPr>
+      <w:r>
+        <w:rPr>
+          <w:rFonts w:ascii="Calibri" w:hAnsi="Calibri" w:cs="Calibri"/>
+          <w:lang w:val="es"/>
+        </w:rPr>
+        <w:tab/>
+      </w:r>
+      <w:r>
+        <w:rPr>
+          <w:rFonts w:ascii="Calibri" w:hAnsi="Calibri" w:cs="Calibri"/>
+          <w:lang w:val="es"/>
+        </w:rPr>
+        <w:tab/>
+        <w:t>;</w:t>
+      </w:r>
+      <w:r>
+        <w:rPr>
+          <w:rFonts w:ascii="Calibri" w:hAnsi="Calibri" w:cs="Calibri"/>
+          <w:lang w:val="es"/>
+        </w:rPr>
+        <w:tab/>
+      </w:r>
+      <w:r>
+        <w:rPr>
+          <w:rFonts w:ascii="Calibri" w:hAnsi="Calibri" w:cs="Calibri"/>
+          <w:lang w:val="es"/>
+        </w:rPr>
+        <w:tab/>
+      </w:r>
+    </w:p>
+    <w:p>
+      <w:pPr>
+        <w:widowControl w:val="0"/>
+        <w:autoSpaceDE w:val="0"/>
+        <w:autoSpaceDN w:val="0"/>
+        <w:adjustRightInd w:val="0"/>
+        <w:spacing w:after="200" w:line="276" w:lineRule="auto"/>
+        <w:ind w:left="720"/>
+        <w:jc w:val="both"/>
+        <w:rPr>
+          <w:rFonts w:ascii="Calibri" w:hAnsi="Calibri" w:cs="Calibri"/>
+          <w:lang w:val="es"/>
+        </w:rPr>
+      </w:pPr>
+      <w:r>
+        <w:rPr>
+          <w:rFonts w:ascii="Calibri" w:hAnsi="Calibri" w:cs="Calibri"/>
+          <w:lang w:val="es"/>
+        </w:rPr>
+        <w:lastRenderedPageBreak/>
+        <w:tab/>
+      </w:r>
+      <w:proofErr w:type="spellStart"/>
+      <w:proofErr w:type="gramStart"/>
+      <w:r>
+        <w:rPr>
+          <w:rFonts w:ascii="Calibri" w:hAnsi="Calibri" w:cs="Calibri"/>
+          <w:lang w:val="es"/>
+        </w:rPr>
+        <w:t>end</w:t>
+      </w:r>
+      <w:proofErr w:type="spellEnd"/>
+      <w:proofErr w:type="gramEnd"/>
+    </w:p>
+    <w:p>
+      <w:pPr>
+        <w:widowControl w:val="0"/>
+        <w:autoSpaceDE w:val="0"/>
+        <w:autoSpaceDN w:val="0"/>
+        <w:adjustRightInd w:val="0"/>
+        <w:spacing w:after="200" w:line="276" w:lineRule="auto"/>
+        <w:ind w:left="720"/>
+        <w:jc w:val="both"/>
+        <w:rPr>
+          <w:rFonts w:ascii="Calibri" w:hAnsi="Calibri" w:cs="Calibri"/>
+          <w:lang w:val="es"/>
+        </w:rPr>
+      </w:pPr>
+      <w:proofErr w:type="spellStart"/>
+      <w:proofErr w:type="gramStart"/>
+      <w:r>
+        <w:rPr>
+          <w:rFonts w:ascii="Calibri" w:hAnsi="Calibri" w:cs="Calibri"/>
+          <w:lang w:val="es"/>
+        </w:rPr>
+        <w:t>end</w:t>
+      </w:r>
+      <w:proofErr w:type="spellEnd"/>
+      <w:proofErr w:type="gramEnd"/>
+      <w:r>
+        <w:rPr>
+          <w:rFonts w:ascii="Calibri" w:hAnsi="Calibri" w:cs="Calibri"/>
+          <w:lang w:val="es"/>
+        </w:rPr>
+        <w:t>.</w:t>
+      </w:r>
+    </w:p>
+    <w:p>
+      <w:pPr>
+        <w:pStyle w:val="Prrafodelista"/>
+        <w:widowControl w:val="0"/>
+        <w:numPr>
+          <w:ilvl w:val="0"/>
+          <w:numId w:val="8"/>
+        </w:numPr>
+        <w:autoSpaceDE w:val="0"/>
+        <w:autoSpaceDN w:val="0"/>
+        <w:adjustRightInd w:val="0"/>
+        <w:spacing w:after="200" w:line="276" w:lineRule="auto"/>
+        <w:jc w:val="both"/>
+        <w:rPr>
+          <w:rFonts w:ascii="Calibri" w:hAnsi="Calibri" w:cs="Calibri"/>
+          <w:sz w:val="28"/>
+          <w:szCs w:val="28"/>
+          <w:lang w:val="es"/>
+        </w:rPr>
+      </w:pPr>
+      <w:r>
+        <w:rPr>
+          <w:rFonts w:ascii="Calibri" w:hAnsi="Calibri" w:cs="Calibri"/>
+          <w:sz w:val="28"/>
+          <w:szCs w:val="28"/>
+          <w:lang w:val="es"/>
+        </w:rPr>
+        <w:t xml:space="preserve">Con este acierto podemos comprobar la utilización de </w:t>
+      </w:r>
+      <w:proofErr w:type="spellStart"/>
+      <w:r>
+        <w:rPr>
+          <w:rFonts w:ascii="Calibri" w:hAnsi="Calibri" w:cs="Calibri"/>
+          <w:sz w:val="28"/>
+          <w:szCs w:val="28"/>
+          <w:lang w:val="es"/>
+        </w:rPr>
+        <w:t>procedure</w:t>
+      </w:r>
+      <w:proofErr w:type="spellEnd"/>
+      <w:r>
+        <w:rPr>
+          <w:rFonts w:ascii="Calibri" w:hAnsi="Calibri" w:cs="Calibri"/>
+          <w:sz w:val="28"/>
+          <w:szCs w:val="28"/>
+          <w:lang w:val="es"/>
+        </w:rPr>
+        <w:t xml:space="preserve"> sin paréntesis, la utilización de while y de números hexadecimales.</w:t>
+      </w:r>
+    </w:p>
+    <w:p>
+      <w:pPr>
+        <w:pStyle w:val="Prrafodelista"/>
+        <w:widowControl w:val="0"/>
+        <w:autoSpaceDE w:val="0"/>
+        <w:autoSpaceDN w:val="0"/>
+        <w:adjustRightInd w:val="0"/>
+        <w:spacing w:after="200" w:line="276" w:lineRule="auto"/>
+        <w:jc w:val="both"/>
+        <w:rPr>
+          <w:rFonts w:ascii="Calibri" w:hAnsi="Calibri" w:cs="Calibri"/>
+          <w:lang w:val="es"/>
+        </w:rPr>
+      </w:pPr>
+      <w:proofErr w:type="spellStart"/>
+      <w:proofErr w:type="gramStart"/>
+      <w:r>
+        <w:rPr>
+          <w:rFonts w:ascii="Calibri" w:hAnsi="Calibri" w:cs="Calibri"/>
+          <w:lang w:val="es"/>
+        </w:rPr>
+        <w:t>program</w:t>
+      </w:r>
+      <w:proofErr w:type="spellEnd"/>
+      <w:proofErr w:type="gramEnd"/>
+      <w:r>
+        <w:rPr>
+          <w:rFonts w:ascii="Calibri" w:hAnsi="Calibri" w:cs="Calibri"/>
+          <w:lang w:val="es"/>
+        </w:rPr>
+        <w:t xml:space="preserve"> Acierto3;</w:t>
+      </w:r>
+    </w:p>
+    <w:p>
+      <w:pPr>
+        <w:pStyle w:val="Prrafodelista"/>
+        <w:widowControl w:val="0"/>
+        <w:autoSpaceDE w:val="0"/>
+        <w:autoSpaceDN w:val="0"/>
+        <w:adjustRightInd w:val="0"/>
+        <w:spacing w:after="200" w:line="276" w:lineRule="auto"/>
+        <w:jc w:val="both"/>
+        <w:rPr>
+          <w:rFonts w:ascii="Calibri" w:hAnsi="Calibri" w:cs="Calibri"/>
+          <w:lang w:val="es"/>
+        </w:rPr>
+      </w:pPr>
+    </w:p>
+    <w:p>
+      <w:pPr>
+        <w:pStyle w:val="Prrafodelista"/>
+        <w:widowControl w:val="0"/>
+        <w:autoSpaceDE w:val="0"/>
+        <w:autoSpaceDN w:val="0"/>
+        <w:adjustRightInd w:val="0"/>
+        <w:spacing w:after="200" w:line="276" w:lineRule="auto"/>
+        <w:jc w:val="both"/>
+        <w:rPr>
+          <w:rFonts w:ascii="Calibri" w:hAnsi="Calibri" w:cs="Calibri"/>
+          <w:lang w:val="es"/>
+        </w:rPr>
+      </w:pPr>
+      <w:r>
+        <w:rPr>
+          <w:rFonts w:ascii="Calibri" w:hAnsi="Calibri" w:cs="Calibri"/>
+          <w:lang w:val="es"/>
+        </w:rPr>
+        <w:t xml:space="preserve">(* </w:t>
+      </w:r>
+      <w:proofErr w:type="spellStart"/>
+      <w:proofErr w:type="gramStart"/>
+      <w:r>
+        <w:rPr>
+          <w:rFonts w:ascii="Calibri" w:hAnsi="Calibri" w:cs="Calibri"/>
+          <w:lang w:val="es"/>
+        </w:rPr>
+        <w:t>procedure</w:t>
+      </w:r>
+      <w:proofErr w:type="spellEnd"/>
+      <w:proofErr w:type="gramEnd"/>
+      <w:r>
+        <w:rPr>
+          <w:rFonts w:ascii="Calibri" w:hAnsi="Calibri" w:cs="Calibri"/>
+          <w:lang w:val="es"/>
+        </w:rPr>
+        <w:t xml:space="preserve"> sin </w:t>
+      </w:r>
+      <w:proofErr w:type="spellStart"/>
+      <w:r>
+        <w:rPr>
+          <w:rFonts w:ascii="Calibri" w:hAnsi="Calibri" w:cs="Calibri"/>
+          <w:lang w:val="es"/>
+        </w:rPr>
+        <w:t>parentesis</w:t>
+      </w:r>
+      <w:proofErr w:type="spellEnd"/>
+      <w:r>
+        <w:rPr>
+          <w:rFonts w:ascii="Calibri" w:hAnsi="Calibri" w:cs="Calibri"/>
+          <w:lang w:val="es"/>
+        </w:rPr>
+        <w:t xml:space="preserve"> esta admitido en la </w:t>
+      </w:r>
+      <w:proofErr w:type="spellStart"/>
+      <w:r>
+        <w:rPr>
+          <w:rFonts w:ascii="Calibri" w:hAnsi="Calibri" w:cs="Calibri"/>
+          <w:lang w:val="es"/>
+        </w:rPr>
+        <w:t>gramatica</w:t>
+      </w:r>
+      <w:proofErr w:type="spellEnd"/>
+      <w:r>
+        <w:rPr>
+          <w:rFonts w:ascii="Calibri" w:hAnsi="Calibri" w:cs="Calibri"/>
+          <w:lang w:val="es"/>
+        </w:rPr>
+        <w:t xml:space="preserve"> dada *)</w:t>
+      </w:r>
+    </w:p>
+    <w:p>
+      <w:pPr>
+        <w:pStyle w:val="Prrafodelista"/>
+        <w:widowControl w:val="0"/>
+        <w:autoSpaceDE w:val="0"/>
+        <w:autoSpaceDN w:val="0"/>
+        <w:adjustRightInd w:val="0"/>
+        <w:spacing w:after="200" w:line="276" w:lineRule="auto"/>
+        <w:jc w:val="both"/>
+        <w:rPr>
+          <w:rFonts w:ascii="Calibri" w:hAnsi="Calibri" w:cs="Calibri"/>
+          <w:lang w:val="es"/>
+        </w:rPr>
+      </w:pPr>
+      <w:proofErr w:type="spellStart"/>
+      <w:proofErr w:type="gramStart"/>
+      <w:r>
+        <w:rPr>
+          <w:rFonts w:ascii="Calibri" w:hAnsi="Calibri" w:cs="Calibri"/>
+          <w:lang w:val="es"/>
+        </w:rPr>
+        <w:t>procedure</w:t>
+      </w:r>
+      <w:proofErr w:type="spellEnd"/>
+      <w:proofErr w:type="gramEnd"/>
+      <w:r>
+        <w:rPr>
+          <w:rFonts w:ascii="Calibri" w:hAnsi="Calibri" w:cs="Calibri"/>
+          <w:lang w:val="es"/>
+        </w:rPr>
+        <w:t xml:space="preserve"> </w:t>
+      </w:r>
+      <w:proofErr w:type="spellStart"/>
+      <w:r>
+        <w:rPr>
+          <w:rFonts w:ascii="Calibri" w:hAnsi="Calibri" w:cs="Calibri"/>
+          <w:lang w:val="es"/>
+        </w:rPr>
+        <w:t>primerProcedure</w:t>
+      </w:r>
+      <w:proofErr w:type="spellEnd"/>
+      <w:r>
+        <w:rPr>
+          <w:rFonts w:ascii="Calibri" w:hAnsi="Calibri" w:cs="Calibri"/>
+          <w:lang w:val="es"/>
+        </w:rPr>
+        <w:t>;</w:t>
+      </w:r>
+    </w:p>
+    <w:p>
+      <w:pPr>
+        <w:pStyle w:val="Prrafodelista"/>
+        <w:widowControl w:val="0"/>
+        <w:autoSpaceDE w:val="0"/>
+        <w:autoSpaceDN w:val="0"/>
+        <w:adjustRightInd w:val="0"/>
+        <w:spacing w:after="200" w:line="276" w:lineRule="auto"/>
+        <w:jc w:val="both"/>
+        <w:rPr>
+          <w:rFonts w:ascii="Calibri" w:hAnsi="Calibri" w:cs="Calibri"/>
+          <w:lang w:val="es"/>
+        </w:rPr>
+      </w:pPr>
+      <w:proofErr w:type="spellStart"/>
+      <w:proofErr w:type="gramStart"/>
+      <w:r>
+        <w:rPr>
+          <w:rFonts w:ascii="Calibri" w:hAnsi="Calibri" w:cs="Calibri"/>
+          <w:lang w:val="es"/>
+        </w:rPr>
+        <w:t>var</w:t>
+      </w:r>
+      <w:proofErr w:type="spellEnd"/>
+      <w:proofErr w:type="gramEnd"/>
+    </w:p>
+    <w:p>
+      <w:pPr>
+        <w:pStyle w:val="Prrafodelista"/>
+        <w:widowControl w:val="0"/>
+        <w:autoSpaceDE w:val="0"/>
+        <w:autoSpaceDN w:val="0"/>
+        <w:adjustRightInd w:val="0"/>
+        <w:spacing w:after="200" w:line="276" w:lineRule="auto"/>
+        <w:jc w:val="both"/>
+        <w:rPr>
+          <w:rFonts w:ascii="Calibri" w:hAnsi="Calibri" w:cs="Calibri"/>
+          <w:lang w:val="es"/>
+        </w:rPr>
+      </w:pPr>
+      <w:r>
+        <w:rPr>
+          <w:rFonts w:ascii="Calibri" w:hAnsi="Calibri" w:cs="Calibri"/>
+          <w:lang w:val="es"/>
+        </w:rPr>
+        <w:tab/>
+      </w:r>
+      <w:proofErr w:type="spellStart"/>
+      <w:proofErr w:type="gramStart"/>
+      <w:r>
+        <w:rPr>
+          <w:rFonts w:ascii="Calibri" w:hAnsi="Calibri" w:cs="Calibri"/>
+          <w:lang w:val="es"/>
+        </w:rPr>
+        <w:t>pruebas:</w:t>
+      </w:r>
+      <w:proofErr w:type="gramEnd"/>
+      <w:r>
+        <w:rPr>
+          <w:rFonts w:ascii="Calibri" w:hAnsi="Calibri" w:cs="Calibri"/>
+          <w:lang w:val="es"/>
+        </w:rPr>
+        <w:t>REAL</w:t>
+      </w:r>
+      <w:proofErr w:type="spellEnd"/>
+      <w:r>
+        <w:rPr>
+          <w:rFonts w:ascii="Calibri" w:hAnsi="Calibri" w:cs="Calibri"/>
+          <w:lang w:val="es"/>
+        </w:rPr>
+        <w:t>;</w:t>
+      </w:r>
+    </w:p>
+    <w:p>
+      <w:pPr>
+        <w:pStyle w:val="Prrafodelista"/>
+        <w:widowControl w:val="0"/>
+        <w:autoSpaceDE w:val="0"/>
+        <w:autoSpaceDN w:val="0"/>
+        <w:adjustRightInd w:val="0"/>
+        <w:spacing w:after="200" w:line="276" w:lineRule="auto"/>
+        <w:jc w:val="both"/>
+        <w:rPr>
+          <w:rFonts w:ascii="Calibri" w:hAnsi="Calibri" w:cs="Calibri"/>
+          <w:lang w:val="es"/>
+        </w:rPr>
+      </w:pPr>
+      <w:proofErr w:type="spellStart"/>
+      <w:proofErr w:type="gramStart"/>
+      <w:r>
+        <w:rPr>
+          <w:rFonts w:ascii="Calibri" w:hAnsi="Calibri" w:cs="Calibri"/>
+          <w:lang w:val="es"/>
+        </w:rPr>
+        <w:t>begin</w:t>
+      </w:r>
+      <w:proofErr w:type="spellEnd"/>
+      <w:proofErr w:type="gramEnd"/>
+    </w:p>
+    <w:p>
+      <w:pPr>
+        <w:pStyle w:val="Prrafodelista"/>
+        <w:widowControl w:val="0"/>
+        <w:autoSpaceDE w:val="0"/>
+        <w:autoSpaceDN w:val="0"/>
+        <w:adjustRightInd w:val="0"/>
+        <w:spacing w:after="200" w:line="276" w:lineRule="auto"/>
+        <w:jc w:val="both"/>
+        <w:rPr>
+          <w:rFonts w:ascii="Calibri" w:hAnsi="Calibri" w:cs="Calibri"/>
+          <w:lang w:val="es"/>
+        </w:rPr>
+      </w:pPr>
+      <w:r>
+        <w:rPr>
+          <w:rFonts w:ascii="Calibri" w:hAnsi="Calibri" w:cs="Calibri"/>
+          <w:lang w:val="es"/>
+        </w:rPr>
+        <w:tab/>
+      </w:r>
+      <w:proofErr w:type="gramStart"/>
+      <w:r>
+        <w:rPr>
+          <w:rFonts w:ascii="Calibri" w:hAnsi="Calibri" w:cs="Calibri"/>
+          <w:lang w:val="es"/>
+        </w:rPr>
+        <w:t>pruebas</w:t>
+      </w:r>
+      <w:proofErr w:type="gramEnd"/>
+      <w:r>
+        <w:rPr>
+          <w:rFonts w:ascii="Calibri" w:hAnsi="Calibri" w:cs="Calibri"/>
+          <w:lang w:val="es"/>
+        </w:rPr>
+        <w:t xml:space="preserve"> := 12.32;</w:t>
+      </w:r>
+    </w:p>
+    <w:p>
+      <w:pPr>
+        <w:pStyle w:val="Prrafodelista"/>
+        <w:widowControl w:val="0"/>
+        <w:autoSpaceDE w:val="0"/>
+        <w:autoSpaceDN w:val="0"/>
+        <w:adjustRightInd w:val="0"/>
+        <w:spacing w:after="200" w:line="276" w:lineRule="auto"/>
+        <w:jc w:val="both"/>
+        <w:rPr>
+          <w:rFonts w:ascii="Calibri" w:hAnsi="Calibri" w:cs="Calibri"/>
+          <w:lang w:val="es"/>
+        </w:rPr>
+      </w:pPr>
+      <w:r>
+        <w:rPr>
+          <w:rFonts w:ascii="Calibri" w:hAnsi="Calibri" w:cs="Calibri"/>
+          <w:lang w:val="es"/>
+        </w:rPr>
+        <w:tab/>
+      </w:r>
+      <w:proofErr w:type="gramStart"/>
+      <w:r>
+        <w:rPr>
+          <w:rFonts w:ascii="Calibri" w:hAnsi="Calibri" w:cs="Calibri"/>
+          <w:lang w:val="es"/>
+        </w:rPr>
+        <w:t>pruebas2 :</w:t>
+      </w:r>
+      <w:proofErr w:type="gramEnd"/>
+      <w:r>
+        <w:rPr>
+          <w:rFonts w:ascii="Calibri" w:hAnsi="Calibri" w:cs="Calibri"/>
+          <w:lang w:val="es"/>
+        </w:rPr>
+        <w:t>= pruebas;</w:t>
+      </w:r>
+    </w:p>
+    <w:p>
+      <w:pPr>
+        <w:pStyle w:val="Prrafodelista"/>
+        <w:widowControl w:val="0"/>
+        <w:autoSpaceDE w:val="0"/>
+        <w:autoSpaceDN w:val="0"/>
+        <w:adjustRightInd w:val="0"/>
+        <w:spacing w:after="200" w:line="276" w:lineRule="auto"/>
+        <w:jc w:val="both"/>
+        <w:rPr>
+          <w:rFonts w:ascii="Calibri" w:hAnsi="Calibri" w:cs="Calibri"/>
+          <w:lang w:val="es"/>
+        </w:rPr>
+      </w:pPr>
+      <w:proofErr w:type="spellStart"/>
+      <w:proofErr w:type="gramStart"/>
+      <w:r>
+        <w:rPr>
+          <w:rFonts w:ascii="Calibri" w:hAnsi="Calibri" w:cs="Calibri"/>
+          <w:lang w:val="es"/>
+        </w:rPr>
+        <w:t>end</w:t>
+      </w:r>
+      <w:proofErr w:type="spellEnd"/>
+      <w:proofErr w:type="gramEnd"/>
+      <w:r>
+        <w:rPr>
+          <w:rFonts w:ascii="Calibri" w:hAnsi="Calibri" w:cs="Calibri"/>
+          <w:lang w:val="es"/>
+        </w:rPr>
+        <w:t>;</w:t>
+      </w:r>
+    </w:p>
+    <w:p>
+      <w:pPr>
+        <w:pStyle w:val="Prrafodelista"/>
+        <w:widowControl w:val="0"/>
+        <w:autoSpaceDE w:val="0"/>
+        <w:autoSpaceDN w:val="0"/>
+        <w:adjustRightInd w:val="0"/>
+        <w:spacing w:after="200" w:line="276" w:lineRule="auto"/>
+        <w:jc w:val="both"/>
+        <w:rPr>
+          <w:rFonts w:ascii="Calibri" w:hAnsi="Calibri" w:cs="Calibri"/>
+          <w:lang w:val="es"/>
+        </w:rPr>
+      </w:pPr>
+    </w:p>
+    <w:p>
+      <w:pPr>
+        <w:pStyle w:val="Prrafodelista"/>
+        <w:widowControl w:val="0"/>
+        <w:autoSpaceDE w:val="0"/>
+        <w:autoSpaceDN w:val="0"/>
+        <w:adjustRightInd w:val="0"/>
+        <w:spacing w:after="200" w:line="276" w:lineRule="auto"/>
+        <w:jc w:val="both"/>
+        <w:rPr>
+          <w:rFonts w:ascii="Calibri" w:hAnsi="Calibri" w:cs="Calibri"/>
+          <w:lang w:val="es"/>
+        </w:rPr>
+      </w:pPr>
+      <w:proofErr w:type="spellStart"/>
+      <w:proofErr w:type="gramStart"/>
+      <w:r>
+        <w:rPr>
+          <w:rFonts w:ascii="Calibri" w:hAnsi="Calibri" w:cs="Calibri"/>
+          <w:lang w:val="es"/>
+        </w:rPr>
+        <w:t>var</w:t>
+      </w:r>
+      <w:proofErr w:type="spellEnd"/>
+      <w:proofErr w:type="gramEnd"/>
+      <w:r>
+        <w:rPr>
+          <w:rFonts w:ascii="Calibri" w:hAnsi="Calibri" w:cs="Calibri"/>
+          <w:lang w:val="es"/>
+        </w:rPr>
+        <w:t xml:space="preserve"> </w:t>
+      </w:r>
+    </w:p>
+    <w:p>
+      <w:pPr>
+        <w:pStyle w:val="Prrafodelista"/>
+        <w:widowControl w:val="0"/>
+        <w:autoSpaceDE w:val="0"/>
+        <w:autoSpaceDN w:val="0"/>
+        <w:adjustRightInd w:val="0"/>
+        <w:spacing w:after="200" w:line="276" w:lineRule="auto"/>
+        <w:jc w:val="both"/>
+        <w:rPr>
+          <w:rFonts w:ascii="Calibri" w:hAnsi="Calibri" w:cs="Calibri"/>
+          <w:lang w:val="es"/>
+        </w:rPr>
+      </w:pPr>
+      <w:r>
+        <w:rPr>
+          <w:rFonts w:ascii="Calibri" w:hAnsi="Calibri" w:cs="Calibri"/>
+          <w:lang w:val="es"/>
+        </w:rPr>
+        <w:tab/>
+      </w:r>
+      <w:proofErr w:type="gramStart"/>
+      <w:r>
+        <w:rPr>
+          <w:rFonts w:ascii="Calibri" w:hAnsi="Calibri" w:cs="Calibri"/>
+          <w:lang w:val="es"/>
+        </w:rPr>
+        <w:t>pruebas3 :</w:t>
+      </w:r>
+      <w:proofErr w:type="gramEnd"/>
+      <w:r>
+        <w:rPr>
+          <w:rFonts w:ascii="Calibri" w:hAnsi="Calibri" w:cs="Calibri"/>
+          <w:lang w:val="es"/>
+        </w:rPr>
+        <w:t xml:space="preserve"> INTEGER;</w:t>
+      </w:r>
+    </w:p>
+    <w:p>
+      <w:pPr>
+        <w:pStyle w:val="Prrafodelista"/>
+        <w:widowControl w:val="0"/>
+        <w:autoSpaceDE w:val="0"/>
+        <w:autoSpaceDN w:val="0"/>
+        <w:adjustRightInd w:val="0"/>
+        <w:spacing w:after="200" w:line="276" w:lineRule="auto"/>
+        <w:jc w:val="both"/>
+        <w:rPr>
+          <w:rFonts w:ascii="Calibri" w:hAnsi="Calibri" w:cs="Calibri"/>
+          <w:lang w:val="es"/>
+        </w:rPr>
+      </w:pPr>
+      <w:proofErr w:type="spellStart"/>
+      <w:proofErr w:type="gramStart"/>
+      <w:r>
+        <w:rPr>
+          <w:rFonts w:ascii="Calibri" w:hAnsi="Calibri" w:cs="Calibri"/>
+          <w:lang w:val="es"/>
+        </w:rPr>
+        <w:t>begin</w:t>
+      </w:r>
+      <w:proofErr w:type="spellEnd"/>
+      <w:proofErr w:type="gramEnd"/>
+    </w:p>
+    <w:p>
+      <w:pPr>
+        <w:pStyle w:val="Prrafodelista"/>
+        <w:widowControl w:val="0"/>
+        <w:autoSpaceDE w:val="0"/>
+        <w:autoSpaceDN w:val="0"/>
+        <w:adjustRightInd w:val="0"/>
+        <w:spacing w:after="200" w:line="276" w:lineRule="auto"/>
+        <w:jc w:val="both"/>
+        <w:rPr>
+          <w:rFonts w:ascii="Calibri" w:hAnsi="Calibri" w:cs="Calibri"/>
+          <w:lang w:val="es"/>
+        </w:rPr>
+      </w:pPr>
+      <w:r>
+        <w:rPr>
+          <w:rFonts w:ascii="Calibri" w:hAnsi="Calibri" w:cs="Calibri"/>
+          <w:lang w:val="es"/>
+        </w:rPr>
+        <w:tab/>
+      </w:r>
+      <w:proofErr w:type="gramStart"/>
+      <w:r>
+        <w:rPr>
+          <w:rFonts w:ascii="Calibri" w:hAnsi="Calibri" w:cs="Calibri"/>
+          <w:lang w:val="es"/>
+        </w:rPr>
+        <w:t>pruebas3 :</w:t>
+      </w:r>
+      <w:proofErr w:type="gramEnd"/>
+      <w:r>
+        <w:rPr>
+          <w:rFonts w:ascii="Calibri" w:hAnsi="Calibri" w:cs="Calibri"/>
+          <w:lang w:val="es"/>
+        </w:rPr>
+        <w:t xml:space="preserve">= </w:t>
+      </w:r>
+      <w:proofErr w:type="spellStart"/>
+      <w:r>
+        <w:rPr>
+          <w:rFonts w:ascii="Calibri" w:hAnsi="Calibri" w:cs="Calibri"/>
+          <w:lang w:val="es"/>
+        </w:rPr>
+        <w:t>not</w:t>
+      </w:r>
+      <w:proofErr w:type="spellEnd"/>
+      <w:r>
+        <w:rPr>
+          <w:rFonts w:ascii="Calibri" w:hAnsi="Calibri" w:cs="Calibri"/>
+          <w:lang w:val="es"/>
+        </w:rPr>
+        <w:t xml:space="preserve"> ($-1A);</w:t>
+      </w:r>
+    </w:p>
+    <w:p>
+      <w:pPr>
+        <w:pStyle w:val="Prrafodelista"/>
+        <w:widowControl w:val="0"/>
+        <w:autoSpaceDE w:val="0"/>
+        <w:autoSpaceDN w:val="0"/>
+        <w:adjustRightInd w:val="0"/>
+        <w:spacing w:after="200" w:line="276" w:lineRule="auto"/>
+        <w:jc w:val="both"/>
+        <w:rPr>
+          <w:rFonts w:ascii="Calibri" w:hAnsi="Calibri" w:cs="Calibri"/>
+          <w:lang w:val="es"/>
+        </w:rPr>
+      </w:pPr>
+      <w:r>
+        <w:rPr>
+          <w:rFonts w:ascii="Calibri" w:hAnsi="Calibri" w:cs="Calibri"/>
+          <w:lang w:val="es"/>
+        </w:rPr>
+        <w:tab/>
+      </w:r>
+      <w:proofErr w:type="gramStart"/>
+      <w:r>
+        <w:rPr>
+          <w:rFonts w:ascii="Calibri" w:hAnsi="Calibri" w:cs="Calibri"/>
+          <w:lang w:val="es"/>
+        </w:rPr>
+        <w:t>pruebas4 :</w:t>
+      </w:r>
+      <w:proofErr w:type="gramEnd"/>
+      <w:r>
+        <w:rPr>
+          <w:rFonts w:ascii="Calibri" w:hAnsi="Calibri" w:cs="Calibri"/>
+          <w:lang w:val="es"/>
+        </w:rPr>
+        <w:t xml:space="preserve">= </w:t>
+      </w:r>
+      <w:proofErr w:type="spellStart"/>
+      <w:r>
+        <w:rPr>
+          <w:rFonts w:ascii="Calibri" w:hAnsi="Calibri" w:cs="Calibri"/>
+          <w:lang w:val="es"/>
+        </w:rPr>
+        <w:t>primerProcedure</w:t>
+      </w:r>
+      <w:proofErr w:type="spellEnd"/>
+      <w:r>
+        <w:rPr>
+          <w:rFonts w:ascii="Calibri" w:hAnsi="Calibri" w:cs="Calibri"/>
+          <w:lang w:val="es"/>
+        </w:rPr>
+        <w:t>;</w:t>
+      </w:r>
+    </w:p>
+    <w:p>
+      <w:pPr>
+        <w:pStyle w:val="Prrafodelista"/>
+        <w:widowControl w:val="0"/>
+        <w:autoSpaceDE w:val="0"/>
+        <w:autoSpaceDN w:val="0"/>
+        <w:adjustRightInd w:val="0"/>
+        <w:spacing w:after="200" w:line="276" w:lineRule="auto"/>
+        <w:jc w:val="both"/>
+        <w:rPr>
+          <w:rFonts w:ascii="Calibri" w:hAnsi="Calibri" w:cs="Calibri"/>
+          <w:lang w:val="es"/>
+        </w:rPr>
+      </w:pPr>
+      <w:r>
+        <w:rPr>
+          <w:rFonts w:ascii="Calibri" w:hAnsi="Calibri" w:cs="Calibri"/>
+          <w:lang w:val="es"/>
+        </w:rPr>
+        <w:tab/>
+        <w:t>{</w:t>
+      </w:r>
+      <w:proofErr w:type="gramStart"/>
+      <w:r>
+        <w:rPr>
+          <w:rFonts w:ascii="Calibri" w:hAnsi="Calibri" w:cs="Calibri"/>
+          <w:lang w:val="es"/>
+        </w:rPr>
+        <w:t>probamos</w:t>
+      </w:r>
+      <w:proofErr w:type="gramEnd"/>
+      <w:r>
+        <w:rPr>
+          <w:rFonts w:ascii="Calibri" w:hAnsi="Calibri" w:cs="Calibri"/>
+          <w:lang w:val="es"/>
+        </w:rPr>
+        <w:t xml:space="preserve"> el while aunque la </w:t>
+      </w:r>
+      <w:proofErr w:type="spellStart"/>
+      <w:r>
+        <w:rPr>
+          <w:rFonts w:ascii="Calibri" w:hAnsi="Calibri" w:cs="Calibri"/>
+          <w:lang w:val="es"/>
+        </w:rPr>
+        <w:t>expresion</w:t>
+      </w:r>
+      <w:proofErr w:type="spellEnd"/>
+      <w:r>
+        <w:rPr>
+          <w:rFonts w:ascii="Calibri" w:hAnsi="Calibri" w:cs="Calibri"/>
+          <w:lang w:val="es"/>
+        </w:rPr>
+        <w:t xml:space="preserve"> que la gobierne no es un </w:t>
+      </w:r>
+      <w:proofErr w:type="spellStart"/>
+      <w:r>
+        <w:rPr>
+          <w:rFonts w:ascii="Calibri" w:hAnsi="Calibri" w:cs="Calibri"/>
+          <w:lang w:val="es"/>
+        </w:rPr>
+        <w:t>boolean</w:t>
+      </w:r>
+      <w:proofErr w:type="spellEnd"/>
+    </w:p>
+    <w:p>
+      <w:pPr>
+        <w:pStyle w:val="Prrafodelista"/>
+        <w:widowControl w:val="0"/>
+        <w:autoSpaceDE w:val="0"/>
+        <w:autoSpaceDN w:val="0"/>
+        <w:adjustRightInd w:val="0"/>
+        <w:spacing w:after="200" w:line="276" w:lineRule="auto"/>
+        <w:jc w:val="both"/>
+        <w:rPr>
+          <w:rFonts w:ascii="Calibri" w:hAnsi="Calibri" w:cs="Calibri"/>
+          <w:lang w:val="es"/>
+        </w:rPr>
+      </w:pPr>
+      <w:r>
+        <w:rPr>
+          <w:rFonts w:ascii="Calibri" w:hAnsi="Calibri" w:cs="Calibri"/>
+          <w:lang w:val="es"/>
+        </w:rPr>
+        <w:tab/>
+      </w:r>
+      <w:proofErr w:type="gramStart"/>
+      <w:r>
+        <w:rPr>
+          <w:rFonts w:ascii="Calibri" w:hAnsi="Calibri" w:cs="Calibri"/>
+          <w:lang w:val="es"/>
+        </w:rPr>
+        <w:t>la</w:t>
+      </w:r>
+      <w:proofErr w:type="gramEnd"/>
+      <w:r>
+        <w:rPr>
+          <w:rFonts w:ascii="Calibri" w:hAnsi="Calibri" w:cs="Calibri"/>
+          <w:lang w:val="es"/>
+        </w:rPr>
+        <w:t xml:space="preserve"> </w:t>
+      </w:r>
+      <w:proofErr w:type="spellStart"/>
+      <w:r>
+        <w:rPr>
+          <w:rFonts w:ascii="Calibri" w:hAnsi="Calibri" w:cs="Calibri"/>
+          <w:lang w:val="es"/>
+        </w:rPr>
+        <w:t>gramatica</w:t>
+      </w:r>
+      <w:proofErr w:type="spellEnd"/>
+      <w:r>
+        <w:rPr>
+          <w:rFonts w:ascii="Calibri" w:hAnsi="Calibri" w:cs="Calibri"/>
+          <w:lang w:val="es"/>
+        </w:rPr>
+        <w:t xml:space="preserve"> debe aceptarlo}</w:t>
+      </w:r>
+    </w:p>
+    <w:p>
+      <w:pPr>
+        <w:pStyle w:val="Prrafodelista"/>
+        <w:widowControl w:val="0"/>
+        <w:autoSpaceDE w:val="0"/>
+        <w:autoSpaceDN w:val="0"/>
+        <w:adjustRightInd w:val="0"/>
+        <w:spacing w:after="200" w:line="276" w:lineRule="auto"/>
+        <w:jc w:val="both"/>
+        <w:rPr>
+          <w:rFonts w:ascii="Calibri" w:hAnsi="Calibri" w:cs="Calibri"/>
+          <w:lang w:val="es"/>
+        </w:rPr>
+      </w:pPr>
+      <w:r>
+        <w:rPr>
+          <w:rFonts w:ascii="Calibri" w:hAnsi="Calibri" w:cs="Calibri"/>
+          <w:lang w:val="es"/>
+        </w:rPr>
+        <w:tab/>
+      </w:r>
+      <w:proofErr w:type="gramStart"/>
+      <w:r>
+        <w:rPr>
+          <w:rFonts w:ascii="Calibri" w:hAnsi="Calibri" w:cs="Calibri"/>
+          <w:lang w:val="es"/>
+        </w:rPr>
+        <w:t>while</w:t>
+      </w:r>
+      <w:proofErr w:type="gramEnd"/>
+      <w:r>
+        <w:rPr>
+          <w:rFonts w:ascii="Calibri" w:hAnsi="Calibri" w:cs="Calibri"/>
+          <w:lang w:val="es"/>
+        </w:rPr>
+        <w:t xml:space="preserve"> pruebas4 do</w:t>
+      </w:r>
+    </w:p>
+    <w:p>
+      <w:pPr>
+        <w:pStyle w:val="Prrafodelista"/>
+        <w:widowControl w:val="0"/>
+        <w:autoSpaceDE w:val="0"/>
+        <w:autoSpaceDN w:val="0"/>
+        <w:adjustRightInd w:val="0"/>
+        <w:spacing w:after="200" w:line="276" w:lineRule="auto"/>
+        <w:jc w:val="both"/>
+        <w:rPr>
+          <w:rFonts w:ascii="Calibri" w:hAnsi="Calibri" w:cs="Calibri"/>
+          <w:lang w:val="es"/>
+        </w:rPr>
+      </w:pPr>
+      <w:r>
+        <w:rPr>
+          <w:rFonts w:ascii="Calibri" w:hAnsi="Calibri" w:cs="Calibri"/>
+          <w:lang w:val="es"/>
+        </w:rPr>
+        <w:tab/>
+      </w:r>
+      <w:r>
+        <w:rPr>
+          <w:rFonts w:ascii="Calibri" w:hAnsi="Calibri" w:cs="Calibri"/>
+          <w:lang w:val="es"/>
+        </w:rPr>
+        <w:tab/>
+      </w:r>
+      <w:proofErr w:type="gramStart"/>
+      <w:r>
+        <w:rPr>
+          <w:rFonts w:ascii="Calibri" w:hAnsi="Calibri" w:cs="Calibri"/>
+          <w:lang w:val="es"/>
+        </w:rPr>
+        <w:t>pruebas4 :</w:t>
+      </w:r>
+      <w:proofErr w:type="gramEnd"/>
+      <w:r>
+        <w:rPr>
+          <w:rFonts w:ascii="Calibri" w:hAnsi="Calibri" w:cs="Calibri"/>
+          <w:lang w:val="es"/>
+        </w:rPr>
+        <w:t xml:space="preserve">= </w:t>
+      </w:r>
+      <w:proofErr w:type="spellStart"/>
+      <w:r>
+        <w:rPr>
+          <w:rFonts w:ascii="Calibri" w:hAnsi="Calibri" w:cs="Calibri"/>
+          <w:lang w:val="es"/>
+        </w:rPr>
+        <w:t>not</w:t>
+      </w:r>
+      <w:proofErr w:type="spellEnd"/>
+      <w:r>
+        <w:rPr>
+          <w:rFonts w:ascii="Calibri" w:hAnsi="Calibri" w:cs="Calibri"/>
+          <w:lang w:val="es"/>
+        </w:rPr>
+        <w:t xml:space="preserve"> pruebas4;</w:t>
+      </w:r>
+    </w:p>
+    <w:p>
+      <w:pPr>
+        <w:pStyle w:val="Prrafodelista"/>
+        <w:widowControl w:val="0"/>
+        <w:autoSpaceDE w:val="0"/>
+        <w:autoSpaceDN w:val="0"/>
+        <w:adjustRightInd w:val="0"/>
+        <w:spacing w:after="200" w:line="276" w:lineRule="auto"/>
+        <w:jc w:val="both"/>
+        <w:rPr>
+          <w:rFonts w:ascii="Calibri" w:hAnsi="Calibri" w:cs="Calibri"/>
+          <w:lang w:val="es"/>
+        </w:rPr>
+      </w:pPr>
+      <w:proofErr w:type="spellStart"/>
+      <w:proofErr w:type="gramStart"/>
+      <w:r>
+        <w:rPr>
+          <w:rFonts w:ascii="Calibri" w:hAnsi="Calibri" w:cs="Calibri"/>
+          <w:lang w:val="es"/>
+        </w:rPr>
+        <w:t>end</w:t>
+      </w:r>
+      <w:proofErr w:type="spellEnd"/>
+      <w:proofErr w:type="gramEnd"/>
+      <w:r>
+        <w:rPr>
+          <w:rFonts w:ascii="Calibri" w:hAnsi="Calibri" w:cs="Calibri"/>
+          <w:lang w:val="es"/>
+        </w:rPr>
+        <w:t>.</w:t>
+      </w:r>
+    </w:p>
+    <w:p>
+      <w:pPr>
+        <w:widowControl w:val="0"/>
+        <w:numPr>
+          <w:ilvl w:val="0"/>
+          <w:numId w:val="1"/>
+        </w:numPr>
+        <w:autoSpaceDE w:val="0"/>
+        <w:autoSpaceDN w:val="0"/>
+        <w:adjustRightInd w:val="0"/>
+        <w:spacing w:after="200" w:line="276" w:lineRule="auto"/>
+        <w:ind w:left="720" w:hanging="360"/>
+        <w:jc w:val="both"/>
+        <w:rPr>
+          <w:rFonts w:ascii="Calibri" w:hAnsi="Calibri" w:cs="Calibri"/>
+          <w:sz w:val="28"/>
+          <w:szCs w:val="28"/>
+          <w:lang w:val="es"/>
+        </w:rPr>
+      </w:pPr>
+      <w:r>
+        <w:rPr>
+          <w:rFonts w:ascii="Calibri" w:hAnsi="Calibri" w:cs="Calibri"/>
+          <w:sz w:val="28"/>
+          <w:szCs w:val="28"/>
+          <w:lang w:val="es"/>
+        </w:rPr>
+        <w:t xml:space="preserve">Gracias a este ejemplo se comprueba la utilización de funciones sin parámetro de entrada así como el bucle </w:t>
+      </w:r>
+      <w:proofErr w:type="spellStart"/>
+      <w:r>
+        <w:rPr>
+          <w:rFonts w:ascii="Calibri" w:hAnsi="Calibri" w:cs="Calibri"/>
+          <w:sz w:val="28"/>
+          <w:szCs w:val="28"/>
+          <w:lang w:val="es"/>
+        </w:rPr>
+        <w:t>for</w:t>
+      </w:r>
+      <w:proofErr w:type="spellEnd"/>
+      <w:r>
+        <w:rPr>
+          <w:rFonts w:ascii="Calibri" w:hAnsi="Calibri" w:cs="Calibri"/>
+          <w:sz w:val="28"/>
+          <w:szCs w:val="28"/>
+          <w:lang w:val="es"/>
+        </w:rPr>
+        <w:t xml:space="preserve"> y los distintos tipos de datos.</w:t>
+      </w:r>
+    </w:p>
+    <w:p>
+      <w:pPr>
+        <w:pStyle w:val="Prrafodelista"/>
+        <w:widowControl w:val="0"/>
+        <w:autoSpaceDE w:val="0"/>
+        <w:autoSpaceDN w:val="0"/>
+        <w:adjustRightInd w:val="0"/>
+        <w:spacing w:after="200" w:line="276" w:lineRule="auto"/>
+        <w:jc w:val="both"/>
+        <w:rPr>
+          <w:rFonts w:ascii="Calibri" w:hAnsi="Calibri" w:cs="Calibri"/>
+          <w:lang w:val="es"/>
+        </w:rPr>
+      </w:pPr>
+      <w:proofErr w:type="spellStart"/>
+      <w:proofErr w:type="gramStart"/>
+      <w:r>
+        <w:rPr>
+          <w:rFonts w:ascii="Calibri" w:hAnsi="Calibri" w:cs="Calibri"/>
+          <w:lang w:val="es"/>
+        </w:rPr>
+        <w:t>program</w:t>
+      </w:r>
+      <w:proofErr w:type="spellEnd"/>
+      <w:proofErr w:type="gramEnd"/>
+      <w:r>
+        <w:rPr>
+          <w:rFonts w:ascii="Calibri" w:hAnsi="Calibri" w:cs="Calibri"/>
+          <w:lang w:val="es"/>
+        </w:rPr>
+        <w:t xml:space="preserve"> Acierto3;</w:t>
+      </w:r>
+    </w:p>
+    <w:p>
+      <w:pPr>
+        <w:pStyle w:val="Prrafodelista"/>
+        <w:widowControl w:val="0"/>
+        <w:autoSpaceDE w:val="0"/>
+        <w:autoSpaceDN w:val="0"/>
+        <w:adjustRightInd w:val="0"/>
+        <w:spacing w:after="200" w:line="276" w:lineRule="auto"/>
+        <w:jc w:val="both"/>
+        <w:rPr>
+          <w:rFonts w:ascii="Calibri" w:hAnsi="Calibri" w:cs="Calibri"/>
+          <w:lang w:val="es"/>
+        </w:rPr>
+      </w:pPr>
+    </w:p>
+    <w:p>
+      <w:pPr>
+        <w:pStyle w:val="Prrafodelista"/>
+        <w:widowControl w:val="0"/>
+        <w:autoSpaceDE w:val="0"/>
+        <w:autoSpaceDN w:val="0"/>
+        <w:adjustRightInd w:val="0"/>
+        <w:spacing w:after="200" w:line="276" w:lineRule="auto"/>
+        <w:jc w:val="both"/>
+        <w:rPr>
+          <w:rFonts w:ascii="Calibri" w:hAnsi="Calibri" w:cs="Calibri"/>
+          <w:lang w:val="es"/>
+        </w:rPr>
+      </w:pPr>
+      <w:r>
+        <w:rPr>
+          <w:rFonts w:ascii="Calibri" w:hAnsi="Calibri" w:cs="Calibri"/>
+          <w:lang w:val="es"/>
+        </w:rPr>
+        <w:t xml:space="preserve">(* </w:t>
+      </w:r>
+      <w:proofErr w:type="spellStart"/>
+      <w:proofErr w:type="gramStart"/>
+      <w:r>
+        <w:rPr>
+          <w:rFonts w:ascii="Calibri" w:hAnsi="Calibri" w:cs="Calibri"/>
+          <w:lang w:val="es"/>
+        </w:rPr>
+        <w:t>functi</w:t>
+      </w:r>
+      <w:r>
+        <w:rPr>
+          <w:rFonts w:ascii="Calibri" w:hAnsi="Calibri" w:cs="Calibri"/>
+          <w:lang w:val="es"/>
+        </w:rPr>
+        <w:t>on</w:t>
+      </w:r>
+      <w:proofErr w:type="spellEnd"/>
+      <w:proofErr w:type="gramEnd"/>
+      <w:r>
+        <w:rPr>
+          <w:rFonts w:ascii="Calibri" w:hAnsi="Calibri" w:cs="Calibri"/>
+          <w:lang w:val="es"/>
+        </w:rPr>
+        <w:t xml:space="preserve"> sin </w:t>
+      </w:r>
+      <w:proofErr w:type="spellStart"/>
+      <w:r>
+        <w:rPr>
+          <w:rFonts w:ascii="Calibri" w:hAnsi="Calibri" w:cs="Calibri"/>
+          <w:lang w:val="es"/>
+        </w:rPr>
+        <w:t>parametros</w:t>
+      </w:r>
+      <w:proofErr w:type="spellEnd"/>
+      <w:r>
+        <w:rPr>
+          <w:rFonts w:ascii="Calibri" w:hAnsi="Calibri" w:cs="Calibri"/>
+          <w:lang w:val="es"/>
+        </w:rPr>
+        <w:t xml:space="preserve"> de entrada esta admitido en la </w:t>
+      </w:r>
+      <w:proofErr w:type="spellStart"/>
+      <w:r>
+        <w:rPr>
+          <w:rFonts w:ascii="Calibri" w:hAnsi="Calibri" w:cs="Calibri"/>
+          <w:lang w:val="es"/>
+        </w:rPr>
+        <w:t>gramatica</w:t>
+      </w:r>
+      <w:proofErr w:type="spellEnd"/>
+      <w:r>
+        <w:rPr>
+          <w:rFonts w:ascii="Calibri" w:hAnsi="Calibri" w:cs="Calibri"/>
+          <w:lang w:val="es"/>
+        </w:rPr>
+        <w:t xml:space="preserve"> dada *)</w:t>
+      </w:r>
+    </w:p>
+    <w:p>
+      <w:pPr>
+        <w:pStyle w:val="Prrafodelista"/>
+        <w:widowControl w:val="0"/>
+        <w:autoSpaceDE w:val="0"/>
+        <w:autoSpaceDN w:val="0"/>
+        <w:adjustRightInd w:val="0"/>
+        <w:spacing w:after="200" w:line="276" w:lineRule="auto"/>
+        <w:jc w:val="both"/>
+        <w:rPr>
+          <w:rFonts w:ascii="Calibri" w:hAnsi="Calibri" w:cs="Calibri"/>
+          <w:lang w:val="es"/>
+        </w:rPr>
+      </w:pPr>
+      <w:proofErr w:type="spellStart"/>
+      <w:proofErr w:type="gramStart"/>
+      <w:r>
+        <w:rPr>
+          <w:rFonts w:ascii="Calibri" w:hAnsi="Calibri" w:cs="Calibri"/>
+          <w:lang w:val="es"/>
+        </w:rPr>
+        <w:t>function</w:t>
+      </w:r>
+      <w:proofErr w:type="spellEnd"/>
+      <w:proofErr w:type="gramEnd"/>
+      <w:r>
+        <w:rPr>
+          <w:rFonts w:ascii="Calibri" w:hAnsi="Calibri" w:cs="Calibri"/>
+          <w:lang w:val="es"/>
+        </w:rPr>
+        <w:t xml:space="preserve"> </w:t>
+      </w:r>
+      <w:proofErr w:type="spellStart"/>
+      <w:r>
+        <w:rPr>
+          <w:rFonts w:ascii="Calibri" w:hAnsi="Calibri" w:cs="Calibri"/>
+          <w:lang w:val="es"/>
+        </w:rPr>
+        <w:t>primerFunction:CHARACTER</w:t>
+      </w:r>
+      <w:proofErr w:type="spellEnd"/>
+      <w:r>
+        <w:rPr>
+          <w:rFonts w:ascii="Calibri" w:hAnsi="Calibri" w:cs="Calibri"/>
+          <w:lang w:val="es"/>
+        </w:rPr>
+        <w:t>;</w:t>
+      </w:r>
+    </w:p>
+    <w:p>
+      <w:pPr>
+        <w:pStyle w:val="Prrafodelista"/>
+        <w:widowControl w:val="0"/>
+        <w:autoSpaceDE w:val="0"/>
+        <w:autoSpaceDN w:val="0"/>
+        <w:adjustRightInd w:val="0"/>
+        <w:spacing w:after="200" w:line="276" w:lineRule="auto"/>
+        <w:jc w:val="both"/>
+        <w:rPr>
+          <w:rFonts w:ascii="Calibri" w:hAnsi="Calibri" w:cs="Calibri"/>
+          <w:lang w:val="es"/>
+        </w:rPr>
+      </w:pPr>
+      <w:proofErr w:type="spellStart"/>
+      <w:proofErr w:type="gramStart"/>
+      <w:r>
+        <w:rPr>
+          <w:rFonts w:ascii="Calibri" w:hAnsi="Calibri" w:cs="Calibri"/>
+          <w:lang w:val="es"/>
+        </w:rPr>
+        <w:t>var</w:t>
+      </w:r>
+      <w:proofErr w:type="spellEnd"/>
+      <w:proofErr w:type="gramEnd"/>
+    </w:p>
+    <w:p>
+      <w:pPr>
+        <w:pStyle w:val="Prrafodelista"/>
+        <w:widowControl w:val="0"/>
+        <w:autoSpaceDE w:val="0"/>
+        <w:autoSpaceDN w:val="0"/>
+        <w:adjustRightInd w:val="0"/>
+        <w:spacing w:after="200" w:line="276" w:lineRule="auto"/>
+        <w:jc w:val="both"/>
+        <w:rPr>
+          <w:rFonts w:ascii="Calibri" w:hAnsi="Calibri" w:cs="Calibri"/>
+          <w:lang w:val="es"/>
+        </w:rPr>
+      </w:pPr>
+      <w:r>
+        <w:rPr>
+          <w:rFonts w:ascii="Calibri" w:hAnsi="Calibri" w:cs="Calibri"/>
+          <w:lang w:val="es"/>
+        </w:rPr>
+        <w:tab/>
+      </w:r>
+      <w:proofErr w:type="spellStart"/>
+      <w:proofErr w:type="gramStart"/>
+      <w:r>
+        <w:rPr>
+          <w:rFonts w:ascii="Calibri" w:hAnsi="Calibri" w:cs="Calibri"/>
+          <w:lang w:val="es"/>
+        </w:rPr>
+        <w:t>pruebasF:</w:t>
+      </w:r>
+      <w:proofErr w:type="gramEnd"/>
+      <w:r>
+        <w:rPr>
+          <w:rFonts w:ascii="Calibri" w:hAnsi="Calibri" w:cs="Calibri"/>
+          <w:lang w:val="es"/>
+        </w:rPr>
+        <w:t>CHARACTER</w:t>
+      </w:r>
+      <w:proofErr w:type="spellEnd"/>
+      <w:r>
+        <w:rPr>
+          <w:rFonts w:ascii="Calibri" w:hAnsi="Calibri" w:cs="Calibri"/>
+          <w:lang w:val="es"/>
+        </w:rPr>
+        <w:t>;</w:t>
+      </w:r>
+    </w:p>
+    <w:p>
+      <w:pPr>
+        <w:pStyle w:val="Prrafodelista"/>
+        <w:widowControl w:val="0"/>
+        <w:autoSpaceDE w:val="0"/>
+        <w:autoSpaceDN w:val="0"/>
+        <w:adjustRightInd w:val="0"/>
+        <w:spacing w:after="200" w:line="276" w:lineRule="auto"/>
+        <w:jc w:val="both"/>
+        <w:rPr>
+          <w:rFonts w:ascii="Calibri" w:hAnsi="Calibri" w:cs="Calibri"/>
+          <w:lang w:val="es"/>
+        </w:rPr>
+      </w:pPr>
+      <w:proofErr w:type="spellStart"/>
+      <w:proofErr w:type="gramStart"/>
+      <w:r>
+        <w:rPr>
+          <w:rFonts w:ascii="Calibri" w:hAnsi="Calibri" w:cs="Calibri"/>
+          <w:lang w:val="es"/>
+        </w:rPr>
+        <w:t>begin</w:t>
+      </w:r>
+      <w:proofErr w:type="spellEnd"/>
+      <w:proofErr w:type="gramEnd"/>
+    </w:p>
+    <w:p>
+      <w:pPr>
+        <w:pStyle w:val="Prrafodelista"/>
+        <w:widowControl w:val="0"/>
+        <w:autoSpaceDE w:val="0"/>
+        <w:autoSpaceDN w:val="0"/>
+        <w:adjustRightInd w:val="0"/>
+        <w:spacing w:after="200" w:line="276" w:lineRule="auto"/>
+        <w:jc w:val="both"/>
+        <w:rPr>
+          <w:rFonts w:ascii="Calibri" w:hAnsi="Calibri" w:cs="Calibri"/>
+          <w:lang w:val="es"/>
+        </w:rPr>
+      </w:pPr>
+      <w:r>
+        <w:rPr>
+          <w:rFonts w:ascii="Calibri" w:hAnsi="Calibri" w:cs="Calibri"/>
+          <w:lang w:val="es"/>
+        </w:rPr>
+        <w:tab/>
+      </w:r>
+      <w:proofErr w:type="spellStart"/>
+      <w:proofErr w:type="gramStart"/>
+      <w:r>
+        <w:rPr>
+          <w:rFonts w:ascii="Calibri" w:hAnsi="Calibri" w:cs="Calibri"/>
+          <w:lang w:val="es"/>
+        </w:rPr>
+        <w:t>pruebasF</w:t>
+      </w:r>
+      <w:proofErr w:type="spellEnd"/>
+      <w:proofErr w:type="gramEnd"/>
+      <w:r>
+        <w:rPr>
+          <w:rFonts w:ascii="Calibri" w:hAnsi="Calibri" w:cs="Calibri"/>
+          <w:lang w:val="es"/>
+        </w:rPr>
+        <w:t xml:space="preserve"> := 'esto ''es'' una prueba';</w:t>
+      </w:r>
+    </w:p>
+    <w:p>
+      <w:pPr>
+        <w:pStyle w:val="Prrafodelista"/>
+        <w:widowControl w:val="0"/>
+        <w:autoSpaceDE w:val="0"/>
+        <w:autoSpaceDN w:val="0"/>
+        <w:adjustRightInd w:val="0"/>
+        <w:spacing w:after="200" w:line="276" w:lineRule="auto"/>
+        <w:jc w:val="both"/>
+        <w:rPr>
+          <w:rFonts w:ascii="Calibri" w:hAnsi="Calibri" w:cs="Calibri"/>
+          <w:lang w:val="es"/>
+        </w:rPr>
+      </w:pPr>
+      <w:r>
+        <w:rPr>
+          <w:rFonts w:ascii="Calibri" w:hAnsi="Calibri" w:cs="Calibri"/>
+          <w:lang w:val="es"/>
+        </w:rPr>
+        <w:tab/>
+      </w:r>
+      <w:proofErr w:type="spellStart"/>
+      <w:proofErr w:type="gramStart"/>
+      <w:r>
+        <w:rPr>
+          <w:rFonts w:ascii="Calibri" w:hAnsi="Calibri" w:cs="Calibri"/>
+          <w:lang w:val="es"/>
+        </w:rPr>
+        <w:t>for</w:t>
+      </w:r>
+      <w:proofErr w:type="spellEnd"/>
+      <w:proofErr w:type="gramEnd"/>
+      <w:r>
+        <w:rPr>
+          <w:rFonts w:ascii="Calibri" w:hAnsi="Calibri" w:cs="Calibri"/>
+          <w:lang w:val="es"/>
+        </w:rPr>
+        <w:t xml:space="preserve"> prueba := 0 to -34 do</w:t>
+      </w:r>
+    </w:p>
+    <w:p>
+      <w:pPr>
+        <w:pStyle w:val="Prrafodelista"/>
+        <w:widowControl w:val="0"/>
+        <w:autoSpaceDE w:val="0"/>
+        <w:autoSpaceDN w:val="0"/>
+        <w:adjustRightInd w:val="0"/>
+        <w:spacing w:after="200" w:line="276" w:lineRule="auto"/>
+        <w:jc w:val="both"/>
+        <w:rPr>
+          <w:rFonts w:ascii="Calibri" w:hAnsi="Calibri" w:cs="Calibri"/>
+          <w:lang w:val="es"/>
+        </w:rPr>
+      </w:pPr>
+      <w:r>
+        <w:rPr>
+          <w:rFonts w:ascii="Calibri" w:hAnsi="Calibri" w:cs="Calibri"/>
+          <w:lang w:val="es"/>
+        </w:rPr>
+        <w:tab/>
+      </w:r>
+      <w:r>
+        <w:rPr>
+          <w:rFonts w:ascii="Calibri" w:hAnsi="Calibri" w:cs="Calibri"/>
+          <w:lang w:val="es"/>
+        </w:rPr>
+        <w:tab/>
+      </w:r>
+      <w:proofErr w:type="spellStart"/>
+      <w:proofErr w:type="gramStart"/>
+      <w:r>
+        <w:rPr>
+          <w:rFonts w:ascii="Calibri" w:hAnsi="Calibri" w:cs="Calibri"/>
+          <w:lang w:val="es"/>
+        </w:rPr>
+        <w:t>pruebasF</w:t>
+      </w:r>
+      <w:proofErr w:type="spellEnd"/>
+      <w:proofErr w:type="gramEnd"/>
+      <w:r>
+        <w:rPr>
+          <w:rFonts w:ascii="Calibri" w:hAnsi="Calibri" w:cs="Calibri"/>
+          <w:lang w:val="es"/>
+        </w:rPr>
+        <w:t xml:space="preserve"> := 'h';</w:t>
+      </w:r>
+    </w:p>
+    <w:p>
+      <w:pPr>
+        <w:pStyle w:val="Prrafodelista"/>
+        <w:widowControl w:val="0"/>
+        <w:autoSpaceDE w:val="0"/>
+        <w:autoSpaceDN w:val="0"/>
+        <w:adjustRightInd w:val="0"/>
+        <w:spacing w:after="200" w:line="276" w:lineRule="auto"/>
+        <w:jc w:val="both"/>
+        <w:rPr>
+          <w:rFonts w:ascii="Calibri" w:hAnsi="Calibri" w:cs="Calibri"/>
+          <w:lang w:val="es"/>
+        </w:rPr>
+      </w:pPr>
+      <w:proofErr w:type="spellStart"/>
+      <w:proofErr w:type="gramStart"/>
+      <w:r>
+        <w:rPr>
+          <w:rFonts w:ascii="Calibri" w:hAnsi="Calibri" w:cs="Calibri"/>
+          <w:lang w:val="es"/>
+        </w:rPr>
+        <w:t>end</w:t>
+      </w:r>
+      <w:proofErr w:type="spellEnd"/>
+      <w:proofErr w:type="gramEnd"/>
+      <w:r>
+        <w:rPr>
+          <w:rFonts w:ascii="Calibri" w:hAnsi="Calibri" w:cs="Calibri"/>
+          <w:lang w:val="es"/>
+        </w:rPr>
+        <w:t>;</w:t>
+      </w:r>
+    </w:p>
+    <w:p>
+      <w:pPr>
+        <w:pStyle w:val="Prrafodelista"/>
+        <w:widowControl w:val="0"/>
+        <w:autoSpaceDE w:val="0"/>
+        <w:autoSpaceDN w:val="0"/>
+        <w:adjustRightInd w:val="0"/>
+        <w:spacing w:after="200" w:line="276" w:lineRule="auto"/>
+        <w:jc w:val="both"/>
+        <w:rPr>
+          <w:rFonts w:ascii="Calibri" w:hAnsi="Calibri" w:cs="Calibri"/>
+          <w:lang w:val="es"/>
+        </w:rPr>
+      </w:pPr>
+      <w:r>
+        <w:rPr>
+          <w:rFonts w:ascii="Calibri" w:hAnsi="Calibri" w:cs="Calibri"/>
+          <w:lang w:val="es"/>
+        </w:rPr>
+        <w:t>{</w:t>
+      </w:r>
+      <w:proofErr w:type="gramStart"/>
+      <w:r>
+        <w:rPr>
+          <w:rFonts w:ascii="Calibri" w:hAnsi="Calibri" w:cs="Calibri"/>
+          <w:lang w:val="es"/>
+        </w:rPr>
+        <w:t>prueba</w:t>
+      </w:r>
+      <w:proofErr w:type="gramEnd"/>
+      <w:r>
+        <w:rPr>
+          <w:rFonts w:ascii="Calibri" w:hAnsi="Calibri" w:cs="Calibri"/>
+          <w:lang w:val="es"/>
+        </w:rPr>
+        <w:t xml:space="preserve"> de tipos}</w:t>
+      </w:r>
+    </w:p>
+    <w:p>
+      <w:pPr>
+        <w:pStyle w:val="Prrafodelista"/>
+        <w:widowControl w:val="0"/>
+        <w:autoSpaceDE w:val="0"/>
+        <w:autoSpaceDN w:val="0"/>
+        <w:adjustRightInd w:val="0"/>
+        <w:spacing w:after="200" w:line="276" w:lineRule="auto"/>
+        <w:jc w:val="both"/>
+        <w:rPr>
+          <w:rFonts w:ascii="Calibri" w:hAnsi="Calibri" w:cs="Calibri"/>
+          <w:lang w:val="es"/>
+        </w:rPr>
+      </w:pPr>
+      <w:proofErr w:type="spellStart"/>
+      <w:proofErr w:type="gramStart"/>
+      <w:r>
+        <w:rPr>
+          <w:rFonts w:ascii="Calibri" w:hAnsi="Calibri" w:cs="Calibri"/>
+          <w:lang w:val="es"/>
+        </w:rPr>
+        <w:t>type</w:t>
+      </w:r>
+      <w:proofErr w:type="spellEnd"/>
+      <w:proofErr w:type="gramEnd"/>
+    </w:p>
+    <w:p>
+      <w:pPr>
+        <w:pStyle w:val="Prrafodelista"/>
+        <w:widowControl w:val="0"/>
+        <w:autoSpaceDE w:val="0"/>
+        <w:autoSpaceDN w:val="0"/>
+        <w:adjustRightInd w:val="0"/>
+        <w:spacing w:after="200" w:line="276" w:lineRule="auto"/>
+        <w:jc w:val="both"/>
+        <w:rPr>
+          <w:rFonts w:ascii="Calibri" w:hAnsi="Calibri" w:cs="Calibri"/>
+          <w:lang w:val="es"/>
+        </w:rPr>
+      </w:pPr>
+      <w:r>
+        <w:rPr>
+          <w:rFonts w:ascii="Calibri" w:hAnsi="Calibri" w:cs="Calibri"/>
+          <w:lang w:val="es"/>
+        </w:rPr>
+        <w:lastRenderedPageBreak/>
+        <w:tab/>
+        <w:t>pruebas3 = record</w:t>
+      </w:r>
+    </w:p>
+    <w:p>
+      <w:pPr>
+        <w:pStyle w:val="Prrafodelista"/>
+        <w:widowControl w:val="0"/>
+        <w:autoSpaceDE w:val="0"/>
+        <w:autoSpaceDN w:val="0"/>
+        <w:adjustRightInd w:val="0"/>
+        <w:spacing w:after="200" w:line="276" w:lineRule="auto"/>
+        <w:jc w:val="both"/>
+        <w:rPr>
+          <w:rFonts w:ascii="Calibri" w:hAnsi="Calibri" w:cs="Calibri"/>
+          <w:lang w:val="es"/>
+        </w:rPr>
+      </w:pPr>
+      <w:r>
+        <w:rPr>
+          <w:rFonts w:ascii="Calibri" w:hAnsi="Calibri" w:cs="Calibri"/>
+          <w:lang w:val="es"/>
+        </w:rPr>
+        <w:tab/>
+      </w:r>
+      <w:r>
+        <w:rPr>
+          <w:rFonts w:ascii="Calibri" w:hAnsi="Calibri" w:cs="Calibri"/>
+          <w:lang w:val="es"/>
+        </w:rPr>
+        <w:tab/>
+      </w:r>
+      <w:proofErr w:type="gramStart"/>
+      <w:r>
+        <w:rPr>
+          <w:rFonts w:ascii="Calibri" w:hAnsi="Calibri" w:cs="Calibri"/>
+          <w:lang w:val="es"/>
+        </w:rPr>
+        <w:t>pruebas4 :</w:t>
+      </w:r>
+      <w:proofErr w:type="gramEnd"/>
+      <w:r>
+        <w:rPr>
+          <w:rFonts w:ascii="Calibri" w:hAnsi="Calibri" w:cs="Calibri"/>
+          <w:lang w:val="es"/>
+        </w:rPr>
+        <w:t xml:space="preserve"> REAL;</w:t>
+      </w:r>
+    </w:p>
+    <w:p>
+      <w:pPr>
+        <w:pStyle w:val="Prrafodelista"/>
+        <w:widowControl w:val="0"/>
+        <w:autoSpaceDE w:val="0"/>
+        <w:autoSpaceDN w:val="0"/>
+        <w:adjustRightInd w:val="0"/>
+        <w:spacing w:after="200" w:line="276" w:lineRule="auto"/>
+        <w:jc w:val="both"/>
+        <w:rPr>
+          <w:rFonts w:ascii="Calibri" w:hAnsi="Calibri" w:cs="Calibri"/>
+          <w:lang w:val="es"/>
+        </w:rPr>
+      </w:pPr>
+      <w:r>
+        <w:rPr>
+          <w:rFonts w:ascii="Calibri" w:hAnsi="Calibri" w:cs="Calibri"/>
+          <w:lang w:val="es"/>
+        </w:rPr>
+        <w:tab/>
+      </w:r>
+      <w:r>
+        <w:rPr>
+          <w:rFonts w:ascii="Calibri" w:hAnsi="Calibri" w:cs="Calibri"/>
+          <w:lang w:val="es"/>
+        </w:rPr>
+        <w:tab/>
+      </w:r>
+      <w:proofErr w:type="gramStart"/>
+      <w:r>
+        <w:rPr>
+          <w:rFonts w:ascii="Calibri" w:hAnsi="Calibri" w:cs="Calibri"/>
+          <w:lang w:val="es"/>
+        </w:rPr>
+        <w:t>pruebas5 :</w:t>
+      </w:r>
+      <w:proofErr w:type="gramEnd"/>
+      <w:r>
+        <w:rPr>
+          <w:rFonts w:ascii="Calibri" w:hAnsi="Calibri" w:cs="Calibri"/>
+          <w:lang w:val="es"/>
+        </w:rPr>
+        <w:t xml:space="preserve"> CHARACTER</w:t>
+      </w:r>
+    </w:p>
+    <w:p>
+      <w:pPr>
+        <w:pStyle w:val="Prrafodelista"/>
+        <w:widowControl w:val="0"/>
+        <w:autoSpaceDE w:val="0"/>
+        <w:autoSpaceDN w:val="0"/>
+        <w:adjustRightInd w:val="0"/>
+        <w:spacing w:after="200" w:line="276" w:lineRule="auto"/>
+        <w:jc w:val="both"/>
+        <w:rPr>
+          <w:rFonts w:ascii="Calibri" w:hAnsi="Calibri" w:cs="Calibri"/>
+          <w:lang w:val="es"/>
+        </w:rPr>
+      </w:pPr>
+      <w:r>
+        <w:rPr>
+          <w:rFonts w:ascii="Calibri" w:hAnsi="Calibri" w:cs="Calibri"/>
+          <w:lang w:val="es"/>
+        </w:rPr>
+        <w:tab/>
+      </w:r>
+      <w:proofErr w:type="spellStart"/>
+      <w:proofErr w:type="gramStart"/>
+      <w:r>
+        <w:rPr>
+          <w:rFonts w:ascii="Calibri" w:hAnsi="Calibri" w:cs="Calibri"/>
+          <w:lang w:val="es"/>
+        </w:rPr>
+        <w:t>end</w:t>
+      </w:r>
+      <w:proofErr w:type="spellEnd"/>
+      <w:proofErr w:type="gramEnd"/>
+      <w:r>
+        <w:rPr>
+          <w:rFonts w:ascii="Calibri" w:hAnsi="Calibri" w:cs="Calibri"/>
+          <w:lang w:val="es"/>
+        </w:rPr>
+        <w:t>;</w:t>
+      </w:r>
+    </w:p>
+    <w:p>
+      <w:pPr>
+        <w:pStyle w:val="Prrafodelista"/>
+        <w:widowControl w:val="0"/>
+        <w:autoSpaceDE w:val="0"/>
+        <w:autoSpaceDN w:val="0"/>
+        <w:adjustRightInd w:val="0"/>
+        <w:spacing w:after="200" w:line="276" w:lineRule="auto"/>
+        <w:jc w:val="both"/>
+        <w:rPr>
+          <w:rFonts w:ascii="Calibri" w:hAnsi="Calibri" w:cs="Calibri"/>
+          <w:lang w:val="es"/>
+        </w:rPr>
+      </w:pPr>
+      <w:r>
+        <w:rPr>
+          <w:rFonts w:ascii="Calibri" w:hAnsi="Calibri" w:cs="Calibri"/>
+          <w:lang w:val="es"/>
+        </w:rPr>
+        <w:tab/>
+        <w:t xml:space="preserve">pruebas5 = </w:t>
+      </w:r>
+      <w:proofErr w:type="spellStart"/>
+      <w:r>
+        <w:rPr>
+          <w:rFonts w:ascii="Calibri" w:hAnsi="Calibri" w:cs="Calibri"/>
+          <w:lang w:val="es"/>
+        </w:rPr>
+        <w:t>array</w:t>
+      </w:r>
+      <w:proofErr w:type="spellEnd"/>
+      <w:r>
+        <w:rPr>
+          <w:rFonts w:ascii="Calibri" w:hAnsi="Calibri" w:cs="Calibri"/>
+          <w:lang w:val="es"/>
+        </w:rPr>
+        <w:t xml:space="preserve"> [0</w:t>
+      </w:r>
+      <w:proofErr w:type="gramStart"/>
+      <w:r>
+        <w:rPr>
+          <w:rFonts w:ascii="Calibri" w:hAnsi="Calibri" w:cs="Calibri"/>
+          <w:lang w:val="es"/>
+        </w:rPr>
+        <w:t>..10</w:t>
+      </w:r>
+      <w:proofErr w:type="gramEnd"/>
+      <w:r>
+        <w:rPr>
+          <w:rFonts w:ascii="Calibri" w:hAnsi="Calibri" w:cs="Calibri"/>
+          <w:lang w:val="es"/>
+        </w:rPr>
+        <w:t>] of INTEGER;</w:t>
+      </w:r>
+    </w:p>
+    <w:p>
+      <w:pPr>
+        <w:pStyle w:val="Prrafodelista"/>
+        <w:widowControl w:val="0"/>
+        <w:autoSpaceDE w:val="0"/>
+        <w:autoSpaceDN w:val="0"/>
+        <w:adjustRightInd w:val="0"/>
+        <w:spacing w:after="200" w:line="276" w:lineRule="auto"/>
+        <w:jc w:val="both"/>
+        <w:rPr>
+          <w:rFonts w:ascii="Calibri" w:hAnsi="Calibri" w:cs="Calibri"/>
+          <w:lang w:val="es"/>
+        </w:rPr>
+      </w:pPr>
+      <w:proofErr w:type="spellStart"/>
+      <w:proofErr w:type="gramStart"/>
+      <w:r>
+        <w:rPr>
+          <w:rFonts w:ascii="Calibri" w:hAnsi="Calibri" w:cs="Calibri"/>
+          <w:lang w:val="es"/>
+        </w:rPr>
+        <w:t>begin</w:t>
+      </w:r>
+      <w:proofErr w:type="spellEnd"/>
+      <w:proofErr w:type="gramEnd"/>
+    </w:p>
+    <w:p>
+      <w:pPr>
+        <w:pStyle w:val="Prrafodelista"/>
+        <w:widowControl w:val="0"/>
+        <w:autoSpaceDE w:val="0"/>
+        <w:autoSpaceDN w:val="0"/>
+        <w:adjustRightInd w:val="0"/>
+        <w:spacing w:after="200" w:line="276" w:lineRule="auto"/>
+        <w:jc w:val="both"/>
+        <w:rPr>
+          <w:rFonts w:ascii="Calibri" w:hAnsi="Calibri" w:cs="Calibri"/>
+          <w:lang w:val="es"/>
+        </w:rPr>
+      </w:pPr>
+      <w:r>
+        <w:rPr>
+          <w:rFonts w:ascii="Calibri" w:hAnsi="Calibri" w:cs="Calibri"/>
+          <w:lang w:val="es"/>
+        </w:rPr>
+        <w:tab/>
+      </w:r>
+      <w:proofErr w:type="gramStart"/>
+      <w:r>
+        <w:rPr>
+          <w:rFonts w:ascii="Calibri" w:hAnsi="Calibri" w:cs="Calibri"/>
+          <w:lang w:val="es"/>
+        </w:rPr>
+        <w:t>pruebas3.pruebas4 :</w:t>
+      </w:r>
+      <w:proofErr w:type="gramEnd"/>
+      <w:r>
+        <w:rPr>
+          <w:rFonts w:ascii="Calibri" w:hAnsi="Calibri" w:cs="Calibri"/>
+          <w:lang w:val="es"/>
+        </w:rPr>
+        <w:t>= pruebas3.pruebas4 + $12.AF;</w:t>
+      </w:r>
+    </w:p>
+    <w:p>
+      <w:pPr>
+        <w:pStyle w:val="Prrafodelista"/>
+        <w:widowControl w:val="0"/>
+        <w:autoSpaceDE w:val="0"/>
+        <w:autoSpaceDN w:val="0"/>
+        <w:adjustRightInd w:val="0"/>
+        <w:spacing w:after="200" w:line="276" w:lineRule="auto"/>
+        <w:jc w:val="both"/>
+        <w:rPr>
+          <w:rFonts w:ascii="Calibri" w:hAnsi="Calibri" w:cs="Calibri"/>
+          <w:lang w:val="es"/>
+        </w:rPr>
+      </w:pPr>
+      <w:r>
+        <w:rPr>
+          <w:rFonts w:ascii="Calibri" w:hAnsi="Calibri" w:cs="Calibri"/>
+          <w:lang w:val="es"/>
+        </w:rPr>
+        <w:tab/>
+      </w:r>
+      <w:proofErr w:type="gramStart"/>
+      <w:r>
+        <w:rPr>
+          <w:rFonts w:ascii="Calibri" w:hAnsi="Calibri" w:cs="Calibri"/>
+          <w:lang w:val="es"/>
+        </w:rPr>
+        <w:t>pruebas3.pruebas5 :</w:t>
+      </w:r>
+      <w:proofErr w:type="gramEnd"/>
+      <w:r>
+        <w:rPr>
+          <w:rFonts w:ascii="Calibri" w:hAnsi="Calibri" w:cs="Calibri"/>
+          <w:lang w:val="es"/>
+        </w:rPr>
+        <w:t xml:space="preserve">= </w:t>
+      </w:r>
+      <w:proofErr w:type="spellStart"/>
+      <w:r>
+        <w:rPr>
+          <w:rFonts w:ascii="Calibri" w:hAnsi="Calibri" w:cs="Calibri"/>
+          <w:lang w:val="es"/>
+        </w:rPr>
+        <w:t>primerFunction</w:t>
+      </w:r>
+      <w:proofErr w:type="spellEnd"/>
+      <w:r>
+        <w:rPr>
+          <w:rFonts w:ascii="Calibri" w:hAnsi="Calibri" w:cs="Calibri"/>
+          <w:lang w:val="es"/>
+        </w:rPr>
+        <w:t>;</w:t>
+      </w:r>
+    </w:p>
+    <w:p>
+      <w:pPr>
+        <w:pStyle w:val="Prrafodelista"/>
+        <w:widowControl w:val="0"/>
+        <w:autoSpaceDE w:val="0"/>
+        <w:autoSpaceDN w:val="0"/>
+        <w:adjustRightInd w:val="0"/>
+        <w:spacing w:after="200" w:line="276" w:lineRule="auto"/>
+        <w:jc w:val="both"/>
+        <w:rPr>
+          <w:rFonts w:ascii="Calibri" w:hAnsi="Calibri" w:cs="Calibri"/>
+          <w:lang w:val="es"/>
+        </w:rPr>
+      </w:pPr>
+      <w:proofErr w:type="spellStart"/>
+      <w:proofErr w:type="gramStart"/>
+      <w:r>
+        <w:rPr>
+          <w:rFonts w:ascii="Calibri" w:hAnsi="Calibri" w:cs="Calibri"/>
+          <w:lang w:val="es"/>
+        </w:rPr>
+        <w:t>end</w:t>
+      </w:r>
+      <w:proofErr w:type="spellEnd"/>
+      <w:proofErr w:type="gramEnd"/>
+      <w:r>
+        <w:rPr>
+          <w:rFonts w:ascii="Calibri" w:hAnsi="Calibri" w:cs="Calibri"/>
+          <w:lang w:val="es"/>
+        </w:rPr>
+        <w:t>.</w:t>
+      </w:r>
+    </w:p>
+    <w:p>
+      <w:pPr>
         <w:rPr>
           <w:rFonts w:ascii="Calibri" w:hAnsi="Calibri" w:cs="Calibri"/>
           <w:b/>
@@ -11071,8 +11081,7 @@
           <w:u w:val="single"/>
           <w:lang w:val="es"/>
         </w:rPr>
-        <w:t xml:space="preserve">b. </w:t>
-      </w:r>
+      </w:pPr>
       <w:r>
         <w:rPr>
           <w:rFonts w:ascii="Calibri" w:hAnsi="Calibri" w:cs="Calibri"/>
@@ -11083,7 +11092,94 @@
           <w:u w:val="single"/>
           <w:lang w:val="es"/>
         </w:rPr>
+        <w:br w:type="page"/>
+      </w:r>
+    </w:p>
+    <w:p>
+      <w:pPr>
+        <w:widowControl w:val="0"/>
+        <w:autoSpaceDE w:val="0"/>
+        <w:autoSpaceDN w:val="0"/>
+        <w:adjustRightInd w:val="0"/>
+        <w:spacing w:after="200" w:line="276" w:lineRule="auto"/>
+        <w:jc w:val="center"/>
+        <w:rPr>
+          <w:rFonts w:ascii="Calibri" w:hAnsi="Calibri" w:cs="Calibri"/>
+          <w:b/>
+          <w:bCs/>
+          <w:sz w:val="32"/>
+          <w:szCs w:val="32"/>
+          <w:u w:val="single"/>
+          <w:lang w:val="es"/>
+        </w:rPr>
+      </w:pPr>
+      <w:r>
+        <w:rPr>
+          <w:rFonts w:ascii="Calibri" w:hAnsi="Calibri" w:cs="Calibri"/>
+          <w:b/>
+          <w:bCs/>
+          <w:sz w:val="32"/>
+          <w:szCs w:val="32"/>
+          <w:u w:val="single"/>
+          <w:lang w:val="es"/>
+        </w:rPr>
+        <w:lastRenderedPageBreak/>
+        <w:t>4.</w:t>
+      </w:r>
+      <w:r>
+        <w:rPr>
+          <w:rFonts w:ascii="Calibri" w:hAnsi="Calibri" w:cs="Calibri"/>
+          <w:b/>
+          <w:bCs/>
+          <w:sz w:val="32"/>
+          <w:szCs w:val="32"/>
+          <w:u w:val="single"/>
+          <w:lang w:val="es"/>
+        </w:rPr>
+        <w:t xml:space="preserve">3. </w:t>
+      </w:r>
+      <w:r>
+        <w:rPr>
+          <w:rFonts w:ascii="Calibri" w:hAnsi="Calibri" w:cs="Calibri"/>
+          <w:b/>
+          <w:bCs/>
+          <w:sz w:val="32"/>
+          <w:szCs w:val="32"/>
+          <w:u w:val="single"/>
+          <w:lang w:val="es"/>
+        </w:rPr>
         <w:t>Erróneos</w:t>
+      </w:r>
+      <w:bookmarkStart w:id="10" w:name="_GoBack"/>
+      <w:bookmarkEnd w:id="10"/>
+    </w:p>
+    <w:p>
+      <w:pPr>
+        <w:widowControl w:val="0"/>
+        <w:autoSpaceDE w:val="0"/>
+        <w:autoSpaceDN w:val="0"/>
+        <w:adjustRightInd w:val="0"/>
+        <w:spacing w:after="200" w:line="276" w:lineRule="auto"/>
+        <w:jc w:val="both"/>
+        <w:rPr>
+          <w:rFonts w:ascii="Calibri" w:hAnsi="Calibri" w:cs="Calibri"/>
+          <w:b/>
+          <w:bCs/>
+          <w:sz w:val="32"/>
+          <w:szCs w:val="32"/>
+          <w:u w:val="single"/>
+          <w:lang w:val="es"/>
+        </w:rPr>
+      </w:pPr>
+      <w:r>
+        <w:rPr>
+          <w:rFonts w:ascii="Calibri" w:hAnsi="Calibri" w:cs="Calibri"/>
+          <w:bCs/>
+          <w:sz w:val="28"/>
+          <w:szCs w:val="28"/>
+          <w:lang w:val="es"/>
+        </w:rPr>
+        <w:t>A continuación están explicados los 4 casos de prueba proporcionados:</w:t>
       </w:r>
     </w:p>
     <w:p>
@@ -11124,17 +11220,15 @@
         </w:rPr>
         <w:t xml:space="preserve"> entre los </w:t>
       </w:r>
-      <w:proofErr w:type="spellStart"/>
-      <w:r>
-        <w:rPr>
-          <w:rFonts w:ascii="Calibri" w:hAnsi="Calibri" w:cs="Calibri"/>
-          <w:sz w:val="28"/>
-          <w:szCs w:val="28"/>
-          <w:lang w:val="es"/>
-        </w:rPr>
-        <w:t>parentesis</w:t>
-      </w:r>
-      <w:proofErr w:type="spellEnd"/>
+      <w:r>
+        <w:rPr>
+          <w:rFonts w:ascii="Calibri" w:hAnsi="Calibri" w:cs="Calibri"/>
+          <w:sz w:val="28"/>
+          <w:szCs w:val="28"/>
+          <w:lang w:val="es"/>
+        </w:rPr>
+        <w:t>paréntesis</w:t>
+      </w:r>
       <w:r>
         <w:rPr>
           <w:rFonts w:ascii="Calibri" w:hAnsi="Calibri" w:cs="Calibri"/>
@@ -11815,125 +11909,125 @@
           <w:rFonts w:ascii="Calibri" w:hAnsi="Calibri" w:cs="Calibri"/>
           <w:lang w:val="es"/>
         </w:rPr>
+        <w:tab/>
+      </w:r>
+      <w:proofErr w:type="spellStart"/>
+      <w:proofErr w:type="gramStart"/>
+      <w:r>
+        <w:rPr>
+          <w:rFonts w:ascii="Calibri" w:hAnsi="Calibri" w:cs="Calibri"/>
+          <w:lang w:val="es"/>
+        </w:rPr>
+        <w:t>holaOutput,</w:t>
+      </w:r>
+      <w:proofErr w:type="gramEnd"/>
+      <w:r>
+        <w:rPr>
+          <w:rFonts w:ascii="Calibri" w:hAnsi="Calibri" w:cs="Calibri"/>
+          <w:lang w:val="es"/>
+        </w:rPr>
+        <w:t>nombre</w:t>
+      </w:r>
+      <w:proofErr w:type="spellEnd"/>
+      <w:r>
+        <w:rPr>
+          <w:rFonts w:ascii="Calibri" w:hAnsi="Calibri" w:cs="Calibri"/>
+          <w:lang w:val="es"/>
+        </w:rPr>
+        <w:t xml:space="preserve"> : CHARACTER;</w:t>
+      </w:r>
+      <w:r>
+        <w:rPr>
+          <w:rFonts w:ascii="Calibri" w:hAnsi="Calibri" w:cs="Calibri"/>
+          <w:lang w:val="es"/>
+        </w:rPr>
+        <w:tab/>
+      </w:r>
+    </w:p>
+    <w:p>
+      <w:pPr>
+        <w:widowControl w:val="0"/>
+        <w:autoSpaceDE w:val="0"/>
+        <w:autoSpaceDN w:val="0"/>
+        <w:adjustRightInd w:val="0"/>
+        <w:spacing w:after="200" w:line="276" w:lineRule="auto"/>
+        <w:ind w:left="720"/>
+        <w:jc w:val="both"/>
+        <w:rPr>
+          <w:rFonts w:ascii="Calibri" w:hAnsi="Calibri" w:cs="Calibri"/>
+          <w:lang w:val="es"/>
+        </w:rPr>
+      </w:pPr>
+      <w:proofErr w:type="spellStart"/>
+      <w:proofErr w:type="gramStart"/>
+      <w:r>
+        <w:rPr>
+          <w:rFonts w:ascii="Calibri" w:hAnsi="Calibri" w:cs="Calibri"/>
+          <w:lang w:val="es"/>
+        </w:rPr>
+        <w:t>begin</w:t>
+      </w:r>
+      <w:proofErr w:type="spellEnd"/>
+      <w:proofErr w:type="gramEnd"/>
+    </w:p>
+    <w:p>
+      <w:pPr>
+        <w:widowControl w:val="0"/>
+        <w:autoSpaceDE w:val="0"/>
+        <w:autoSpaceDN w:val="0"/>
+        <w:adjustRightInd w:val="0"/>
+        <w:spacing w:after="200" w:line="276" w:lineRule="auto"/>
+        <w:ind w:left="720"/>
+        <w:jc w:val="both"/>
+        <w:rPr>
+          <w:rFonts w:ascii="Calibri" w:hAnsi="Calibri" w:cs="Calibri"/>
+          <w:lang w:val="es"/>
+        </w:rPr>
+      </w:pPr>
+      <w:r>
+        <w:rPr>
+          <w:rFonts w:ascii="Calibri" w:hAnsi="Calibri" w:cs="Calibri"/>
+          <w:lang w:val="es"/>
+        </w:rPr>
+        <w:tab/>
+      </w:r>
+      <w:proofErr w:type="gramStart"/>
+      <w:r>
+        <w:rPr>
+          <w:rFonts w:ascii="Calibri" w:hAnsi="Calibri" w:cs="Calibri"/>
+          <w:lang w:val="es"/>
+        </w:rPr>
+        <w:t>nombre</w:t>
+      </w:r>
+      <w:proofErr w:type="gramEnd"/>
+      <w:r>
+        <w:rPr>
+          <w:rFonts w:ascii="Calibri" w:hAnsi="Calibri" w:cs="Calibri"/>
+          <w:lang w:val="es"/>
+        </w:rPr>
+        <w:t>:='Miguel';</w:t>
+      </w:r>
+    </w:p>
+    <w:p>
+      <w:pPr>
+        <w:widowControl w:val="0"/>
+        <w:autoSpaceDE w:val="0"/>
+        <w:autoSpaceDN w:val="0"/>
+        <w:adjustRightInd w:val="0"/>
+        <w:spacing w:after="200" w:line="276" w:lineRule="auto"/>
+        <w:ind w:left="720"/>
+        <w:jc w:val="both"/>
+        <w:rPr>
+          <w:rFonts w:ascii="Calibri" w:hAnsi="Calibri" w:cs="Calibri"/>
+          <w:lang w:val="es"/>
+        </w:rPr>
+      </w:pPr>
+      <w:r>
+        <w:rPr>
+          <w:rFonts w:ascii="Calibri" w:hAnsi="Calibri" w:cs="Calibri"/>
+          <w:lang w:val="es"/>
+        </w:rPr>
         <w:lastRenderedPageBreak/>
-        <w:tab/>
-      </w:r>
-      <w:proofErr w:type="spellStart"/>
-      <w:proofErr w:type="gramStart"/>
-      <w:r>
-        <w:rPr>
-          <w:rFonts w:ascii="Calibri" w:hAnsi="Calibri" w:cs="Calibri"/>
-          <w:lang w:val="es"/>
-        </w:rPr>
-        <w:t>holaOutput,</w:t>
-      </w:r>
-      <w:proofErr w:type="gramEnd"/>
-      <w:r>
-        <w:rPr>
-          <w:rFonts w:ascii="Calibri" w:hAnsi="Calibri" w:cs="Calibri"/>
-          <w:lang w:val="es"/>
-        </w:rPr>
-        <w:t>nombre</w:t>
-      </w:r>
-      <w:proofErr w:type="spellEnd"/>
-      <w:r>
-        <w:rPr>
-          <w:rFonts w:ascii="Calibri" w:hAnsi="Calibri" w:cs="Calibri"/>
-          <w:lang w:val="es"/>
-        </w:rPr>
-        <w:t xml:space="preserve"> : CHARACTER;</w:t>
-      </w:r>
-      <w:r>
-        <w:rPr>
-          <w:rFonts w:ascii="Calibri" w:hAnsi="Calibri" w:cs="Calibri"/>
-          <w:lang w:val="es"/>
-        </w:rPr>
-        <w:tab/>
-      </w:r>
-    </w:p>
-    <w:p>
-      <w:pPr>
-        <w:widowControl w:val="0"/>
-        <w:autoSpaceDE w:val="0"/>
-        <w:autoSpaceDN w:val="0"/>
-        <w:adjustRightInd w:val="0"/>
-        <w:spacing w:after="200" w:line="276" w:lineRule="auto"/>
-        <w:ind w:left="720"/>
-        <w:jc w:val="both"/>
-        <w:rPr>
-          <w:rFonts w:ascii="Calibri" w:hAnsi="Calibri" w:cs="Calibri"/>
-          <w:lang w:val="es"/>
-        </w:rPr>
-      </w:pPr>
-      <w:proofErr w:type="spellStart"/>
-      <w:proofErr w:type="gramStart"/>
-      <w:r>
-        <w:rPr>
-          <w:rFonts w:ascii="Calibri" w:hAnsi="Calibri" w:cs="Calibri"/>
-          <w:lang w:val="es"/>
-        </w:rPr>
-        <w:t>begin</w:t>
-      </w:r>
-      <w:proofErr w:type="spellEnd"/>
-      <w:proofErr w:type="gramEnd"/>
-    </w:p>
-    <w:p>
-      <w:pPr>
-        <w:widowControl w:val="0"/>
-        <w:autoSpaceDE w:val="0"/>
-        <w:autoSpaceDN w:val="0"/>
-        <w:adjustRightInd w:val="0"/>
-        <w:spacing w:after="200" w:line="276" w:lineRule="auto"/>
-        <w:ind w:left="720"/>
-        <w:jc w:val="both"/>
-        <w:rPr>
-          <w:rFonts w:ascii="Calibri" w:hAnsi="Calibri" w:cs="Calibri"/>
-          <w:lang w:val="es"/>
-        </w:rPr>
-      </w:pPr>
-      <w:r>
-        <w:rPr>
-          <w:rFonts w:ascii="Calibri" w:hAnsi="Calibri" w:cs="Calibri"/>
-          <w:lang w:val="es"/>
-        </w:rPr>
-        <w:tab/>
-      </w:r>
-      <w:proofErr w:type="gramStart"/>
-      <w:r>
-        <w:rPr>
-          <w:rFonts w:ascii="Calibri" w:hAnsi="Calibri" w:cs="Calibri"/>
-          <w:lang w:val="es"/>
-        </w:rPr>
-        <w:t>nombre</w:t>
-      </w:r>
-      <w:proofErr w:type="gramEnd"/>
-      <w:r>
-        <w:rPr>
-          <w:rFonts w:ascii="Calibri" w:hAnsi="Calibri" w:cs="Calibri"/>
-          <w:lang w:val="es"/>
-        </w:rPr>
-        <w:t>:='Miguel';</w:t>
-      </w:r>
-    </w:p>
-    <w:p>
-      <w:pPr>
-        <w:widowControl w:val="0"/>
-        <w:autoSpaceDE w:val="0"/>
-        <w:autoSpaceDN w:val="0"/>
-        <w:adjustRightInd w:val="0"/>
-        <w:spacing w:after="200" w:line="276" w:lineRule="auto"/>
-        <w:ind w:left="720"/>
-        <w:jc w:val="both"/>
-        <w:rPr>
-          <w:rFonts w:ascii="Calibri" w:hAnsi="Calibri" w:cs="Calibri"/>
-          <w:lang w:val="es"/>
-        </w:rPr>
-      </w:pPr>
-      <w:r>
-        <w:rPr>
-          <w:rFonts w:ascii="Calibri" w:hAnsi="Calibri" w:cs="Calibri"/>
-          <w:lang w:val="es"/>
-        </w:rPr>
         <w:tab/>
         <w:t>{Olvido del punto y coma en una sentencia y fallo}</w:t>
       </w:r>
@@ -12676,38 +12770,45 @@
           <w:szCs w:val="28"/>
           <w:lang w:val="es"/>
         </w:rPr>
-        <w:t xml:space="preserve">En este caso de prueba podemos observar la correcto </w:t>
-      </w:r>
-      <w:proofErr w:type="spellStart"/>
-      <w:r>
-        <w:rPr>
-          <w:rFonts w:ascii="Calibri" w:hAnsi="Calibri" w:cs="Calibri"/>
-          <w:sz w:val="28"/>
-          <w:szCs w:val="28"/>
-          <w:lang w:val="es"/>
-        </w:rPr>
-        <w:t>colocacion</w:t>
-      </w:r>
-      <w:proofErr w:type="spellEnd"/>
-      <w:r>
-        <w:rPr>
-          <w:rFonts w:ascii="Calibri" w:hAnsi="Calibri" w:cs="Calibri"/>
-          <w:sz w:val="28"/>
-          <w:szCs w:val="28"/>
-          <w:lang w:val="es"/>
-        </w:rPr>
-        <w:t xml:space="preserve"> del signo en un </w:t>
-      </w:r>
-      <w:bookmarkStart w:id="10" w:name="_GoBack"/>
-      <w:bookmarkEnd w:id="10"/>
-      <w:r>
-        <w:rPr>
-          <w:rFonts w:ascii="Calibri" w:hAnsi="Calibri" w:cs="Calibri"/>
-          <w:sz w:val="28"/>
-          <w:szCs w:val="28"/>
-          <w:lang w:val="es"/>
-        </w:rPr>
-        <w:t>número decimal y por tanto fallo de este.</w:t>
+        <w:t xml:space="preserve">En este caso de prueba podemos observar la </w:t>
+      </w:r>
+      <w:proofErr w:type="gramStart"/>
+      <w:r>
+        <w:rPr>
+          <w:rFonts w:ascii="Calibri" w:hAnsi="Calibri" w:cs="Calibri"/>
+          <w:sz w:val="28"/>
+          <w:szCs w:val="28"/>
+          <w:lang w:val="es"/>
+        </w:rPr>
+        <w:t>correcto</w:t>
+      </w:r>
+      <w:proofErr w:type="gramEnd"/>
+      <w:r>
+        <w:rPr>
+          <w:rFonts w:ascii="Calibri" w:hAnsi="Calibri" w:cs="Calibri"/>
+          <w:sz w:val="28"/>
+          <w:szCs w:val="28"/>
+          <w:lang w:val="es"/>
+        </w:rPr>
+        <w:t xml:space="preserve"> </w:t>
+      </w:r>
+      <w:r>
+        <w:rPr>
+          <w:rFonts w:ascii="Calibri" w:hAnsi="Calibri" w:cs="Calibri"/>
+          <w:sz w:val="28"/>
+          <w:szCs w:val="28"/>
+          <w:lang w:val="es"/>
+        </w:rPr>
+        <w:t>colocación</w:t>
+      </w:r>
+      <w:r>
+        <w:rPr>
+          <w:rFonts w:ascii="Calibri" w:hAnsi="Calibri" w:cs="Calibri"/>
+          <w:sz w:val="28"/>
+          <w:szCs w:val="28"/>
+          <w:lang w:val="es"/>
+        </w:rPr>
+        <w:t xml:space="preserve"> del signo en un número decimal y por tanto fallo de este.</w:t>
       </w:r>
     </w:p>
     <w:p>
@@ -12779,7 +12880,6 @@
           <w:rFonts w:ascii="Calibri" w:hAnsi="Calibri" w:cs="Calibri"/>
           <w:lang w:val="es"/>
         </w:rPr>
-        <w:lastRenderedPageBreak/>
         <w:t>type</w:t>
       </w:r>
       <w:proofErr w:type="spellEnd"/>
@@ -12872,6 +12972,7 @@
           <w:rFonts w:ascii="Calibri" w:hAnsi="Calibri" w:cs="Calibri"/>
           <w:lang w:val="es"/>
         </w:rPr>
+        <w:lastRenderedPageBreak/>
         <w:tab/>
       </w:r>
       <w:r>
@@ -13201,6 +13302,7 @@
     </w:p>
     <w:p/>
     <w:sectPr>
+      <w:footerReference w:type="default" r:id="rId7"/>
       <w:pgSz w:w="11906" w:h="16838"/>
       <w:pgMar w:top="1417" w:right="1701" w:bottom="1417" w:left="1701" w:header="708" w:footer="708" w:gutter="0"/>
       <w:pgNumType w:start="0"/>
@@ -13210,6 +13312,101 @@
     </w:sectPr>
   </w:body>
 </w:document>
+</file>
+
+<file path=word/endnotes.xml><?xml version="1.0" encoding="utf-8"?>
+<w:endnotes xmlns:wpc="http://schemas.microsoft.com/office/word/2010/wordprocessingCanvas" xmlns:mc="http://schemas.openxmlformats.org/markup-compatibility/2006" xmlns:o="urn:schemas-microsoft-com:office:office" xmlns:r="http://schemas.openxmlformats.org/officeDocument/2006/relationships" xmlns:m="http://schemas.openxmlformats.org/officeDocument/2006/math" xmlns:v="urn:schemas-microsoft-com:vml" xmlns:wp14="http://schemas.microsoft.com/office/word/2010/wordprocessingDrawing" xmlns:wp="http://schemas.openxmlformats.org/drawingml/2006/wordprocessingDrawing" xmlns:w10="urn:schemas-microsoft-com:office:word" xmlns:w="http://schemas.openxmlformats.org/wordprocessingml/2006/main" xmlns:w14="http://schemas.microsoft.com/office/word/2010/wordml" xmlns:w15="http://schemas.microsoft.com/office/word/2012/wordml" xmlns:wpg="http://schemas.microsoft.com/office/word/2010/wordprocessingGroup" xmlns:wpi="http://schemas.microsoft.com/office/word/2010/wordprocessingInk" xmlns:wne="http://schemas.microsoft.com/office/word/2006/wordml" xmlns:wps="http://schemas.microsoft.com/office/word/2010/wordprocessingShape" mc:Ignorable="w14 w15 wp14">
+  <w:endnote w:type="separator" w:id="-1">
+    <w:p>
+      <w:pPr>
+        <w:spacing w:after="0" w:line="240" w:lineRule="auto"/>
+      </w:pPr>
+      <w:r>
+        <w:separator/>
+      </w:r>
+    </w:p>
+  </w:endnote>
+  <w:endnote w:type="continuationSeparator" w:id="0">
+    <w:p>
+      <w:pPr>
+        <w:spacing w:after="0" w:line="240" w:lineRule="auto"/>
+      </w:pPr>
+      <w:r>
+        <w:continuationSeparator/>
+      </w:r>
+    </w:p>
+  </w:endnote>
+</w:endnotes>
+</file>
+
+<file path=word/footer1.xml><?xml version="1.0" encoding="utf-8"?>
+<w:ftr xmlns:wpc="http://schemas.microsoft.com/office/word/2010/wordprocessingCanvas" xmlns:mc="http://schemas.openxmlformats.org/markup-compatibility/2006" xmlns:o="urn:schemas-microsoft-com:office:office" xmlns:r="http://schemas.openxmlformats.org/officeDocument/2006/relationships" xmlns:m="http://schemas.openxmlformats.org/officeDocument/2006/math" xmlns:v="urn:schemas-microsoft-com:vml" xmlns:wp14="http://schemas.microsoft.com/office/word/2010/wordprocessingDrawing" xmlns:wp="http://schemas.openxmlformats.org/drawingml/2006/wordprocessingDrawing" xmlns:w10="urn:schemas-microsoft-com:office:word" xmlns:w="http://schemas.openxmlformats.org/wordprocessingml/2006/main" xmlns:w14="http://schemas.microsoft.com/office/word/2010/wordml" xmlns:w15="http://schemas.microsoft.com/office/word/2012/wordml" xmlns:wpg="http://schemas.microsoft.com/office/word/2010/wordprocessingGroup" xmlns:wpi="http://schemas.microsoft.com/office/word/2010/wordprocessingInk" xmlns:wne="http://schemas.microsoft.com/office/word/2006/wordml" xmlns:wps="http://schemas.microsoft.com/office/word/2010/wordprocessingShape" mc:Ignorable="w14 w15 wp14">
+  <w:sdt>
+    <w:sdtPr>
+      <w:id w:val="383833300"/>
+      <w:docPartObj>
+        <w:docPartGallery w:val="Page Numbers (Bottom of Page)"/>
+        <w:docPartUnique/>
+      </w:docPartObj>
+    </w:sdtPr>
+    <w:sdtContent>
+      <w:p>
+        <w:pPr>
+          <w:pStyle w:val="Piedepgina"/>
+          <w:jc w:val="right"/>
+        </w:pPr>
+        <w:r>
+          <w:fldChar w:fldCharType="begin"/>
+        </w:r>
+        <w:r>
+          <w:instrText>PAGE   \* MERGEFORMAT</w:instrText>
+        </w:r>
+        <w:r>
+          <w:fldChar w:fldCharType="separate"/>
+        </w:r>
+        <w:r>
+          <w:rPr>
+            <w:noProof/>
+          </w:rPr>
+          <w:t>10</w:t>
+        </w:r>
+        <w:r>
+          <w:fldChar w:fldCharType="end"/>
+        </w:r>
+      </w:p>
+    </w:sdtContent>
+  </w:sdt>
+  <w:p>
+    <w:pPr>
+      <w:pStyle w:val="Piedepgina"/>
+    </w:pPr>
+  </w:p>
+</w:ftr>
+</file>
+
+<file path=word/footnotes.xml><?xml version="1.0" encoding="utf-8"?>
+<w:footnotes xmlns:wpc="http://schemas.microsoft.com/office/word/2010/wordprocessingCanvas" xmlns:mc="http://schemas.openxmlformats.org/markup-compatibility/2006" xmlns:o="urn:schemas-microsoft-com:office:office" xmlns:r="http://schemas.openxmlformats.org/officeDocument/2006/relationships" xmlns:m="http://schemas.openxmlformats.org/officeDocument/2006/math" xmlns:v="urn:schemas-microsoft-com:vml" xmlns:wp14="http://schemas.microsoft.com/office/word/2010/wordprocessingDrawing" xmlns:wp="http://schemas.openxmlformats.org/drawingml/2006/wordprocessingDrawing" xmlns:w10="urn:schemas-microsoft-com:office:word" xmlns:w="http://schemas.openxmlformats.org/wordprocessingml/2006/main" xmlns:w14="http://schemas.microsoft.com/office/word/2010/wordml" xmlns:w15="http://schemas.microsoft.com/office/word/2012/wordml" xmlns:wpg="http://schemas.microsoft.com/office/word/2010/wordprocessingGroup" xmlns:wpi="http://schemas.microsoft.com/office/word/2010/wordprocessingInk" xmlns:wne="http://schemas.microsoft.com/office/word/2006/wordml" xmlns:wps="http://schemas.microsoft.com/office/word/2010/wordprocessingShape" mc:Ignorable="w14 w15 wp14">
+  <w:footnote w:type="separator" w:id="-1">
+    <w:p>
+      <w:pPr>
+        <w:spacing w:after="0" w:line="240" w:lineRule="auto"/>
+      </w:pPr>
+      <w:r>
+        <w:separator/>
+      </w:r>
+    </w:p>
+  </w:footnote>
+  <w:footnote w:type="continuationSeparator" w:id="0">
+    <w:p>
+      <w:pPr>
+        <w:spacing w:after="0" w:line="240" w:lineRule="auto"/>
+      </w:pPr>
+      <w:r>
+        <w:continuationSeparator/>
+      </w:r>
+    </w:p>
+  </w:footnote>
+</w:footnotes>
 </file>
 
 <file path=word/numbering.xml><?xml version="1.0" encoding="utf-8"?>
@@ -13650,6 +13847,119 @@
     </w:lvl>
   </w:abstractNum>
   <w:abstractNum w:abstractNumId="5" w15:restartNumberingAfterBreak="0">
+    <w:nsid w:val="1C395E93"/>
+    <w:multiLevelType w:val="multilevel"/>
+    <w:tmpl w:val="ED42A992"/>
+    <w:lvl w:ilvl="0">
+      <w:start w:val="4"/>
+      <w:numFmt w:val="decimal"/>
+      <w:lvlText w:val="%1"/>
+      <w:lvlJc w:val="left"/>
+      <w:pPr>
+        <w:ind w:left="420" w:hanging="420"/>
+      </w:pPr>
+      <w:rPr>
+        <w:rFonts w:hint="default"/>
+      </w:rPr>
+    </w:lvl>
+    <w:lvl w:ilvl="1">
+      <w:start w:val="3"/>
+      <w:numFmt w:val="decimal"/>
+      <w:lvlText w:val="%1.%2"/>
+      <w:lvlJc w:val="left"/>
+      <w:pPr>
+        <w:ind w:left="720" w:hanging="720"/>
+      </w:pPr>
+      <w:rPr>
+        <w:rFonts w:hint="default"/>
+      </w:rPr>
+    </w:lvl>
+    <w:lvl w:ilvl="2">
+      <w:start w:val="1"/>
+      <w:numFmt w:val="decimal"/>
+      <w:lvlText w:val="%1.%2.%3"/>
+      <w:lvlJc w:val="left"/>
+      <w:pPr>
+        <w:ind w:left="720" w:hanging="720"/>
+      </w:pPr>
+      <w:rPr>
+        <w:rFonts w:hint="default"/>
+      </w:rPr>
+    </w:lvl>
+    <w:lvl w:ilvl="3">
+      <w:start w:val="1"/>
+      <w:numFmt w:val="decimal"/>
+      <w:lvlText w:val="%1.%2.%3.%4"/>
+      <w:lvlJc w:val="left"/>
+      <w:pPr>
+        <w:ind w:left="1080" w:hanging="1080"/>
+      </w:pPr>
+      <w:rPr>
+        <w:rFonts w:hint="default"/>
+      </w:rPr>
+    </w:lvl>
+    <w:lvl w:ilvl="4">
+      <w:start w:val="1"/>
+      <w:numFmt w:val="decimal"/>
+      <w:lvlText w:val="%1.%2.%3.%4.%5"/>
+      <w:lvlJc w:val="left"/>
+      <w:pPr>
+        <w:ind w:left="1440" w:hanging="1440"/>
+      </w:pPr>
+      <w:rPr>
+        <w:rFonts w:hint="default"/>
+      </w:rPr>
+    </w:lvl>
+    <w:lvl w:ilvl="5">
+      <w:start w:val="1"/>
+      <w:numFmt w:val="decimal"/>
+      <w:lvlText w:val="%1.%2.%3.%4.%5.%6"/>
+      <w:lvlJc w:val="left"/>
+      <w:pPr>
+        <w:ind w:left="1440" w:hanging="1440"/>
+      </w:pPr>
+      <w:rPr>
+        <w:rFonts w:hint="default"/>
+      </w:rPr>
+    </w:lvl>
+    <w:lvl w:ilvl="6">
+      <w:start w:val="1"/>
+      <w:numFmt w:val="decimal"/>
+      <w:lvlText w:val="%1.%2.%3.%4.%5.%6.%7"/>
+      <w:lvlJc w:val="left"/>
+      <w:pPr>
+        <w:ind w:left="1800" w:hanging="1800"/>
+      </w:pPr>
+      <w:rPr>
+        <w:rFonts w:hint="default"/>
+      </w:rPr>
+    </w:lvl>
+    <w:lvl w:ilvl="7">
+      <w:start w:val="1"/>
+      <w:numFmt w:val="decimal"/>
+      <w:lvlText w:val="%1.%2.%3.%4.%5.%6.%7.%8"/>
+      <w:lvlJc w:val="left"/>
+      <w:pPr>
+        <w:ind w:left="2160" w:hanging="2160"/>
+      </w:pPr>
+      <w:rPr>
+        <w:rFonts w:hint="default"/>
+      </w:rPr>
+    </w:lvl>
+    <w:lvl w:ilvl="8">
+      <w:start w:val="1"/>
+      <w:numFmt w:val="decimal"/>
+      <w:lvlText w:val="%1.%2.%3.%4.%5.%6.%7.%8.%9"/>
+      <w:lvlJc w:val="left"/>
+      <w:pPr>
+        <w:ind w:left="2160" w:hanging="2160"/>
+      </w:pPr>
+      <w:rPr>
+        <w:rFonts w:hint="default"/>
+      </w:rPr>
+    </w:lvl>
+  </w:abstractNum>
+  <w:abstractNum w:abstractNumId="6" w15:restartNumberingAfterBreak="0">
     <w:nsid w:val="1F3B41C0"/>
     <w:multiLevelType w:val="hybridMultilevel"/>
     <w:tmpl w:val="38160A30"/>
@@ -13735,7 +14045,7 @@
       </w:pPr>
     </w:lvl>
   </w:abstractNum>
-  <w:abstractNum w:abstractNumId="6" w15:restartNumberingAfterBreak="0">
+  <w:abstractNum w:abstractNumId="7" w15:restartNumberingAfterBreak="0">
     <w:nsid w:val="308C3882"/>
     <w:multiLevelType w:val="hybridMultilevel"/>
     <w:tmpl w:val="14404E28"/>
@@ -13848,7 +14158,121 @@
       </w:rPr>
     </w:lvl>
   </w:abstractNum>
-  <w:abstractNum w:abstractNumId="7" w15:restartNumberingAfterBreak="0">
+  <w:abstractNum w:abstractNumId="8" w15:restartNumberingAfterBreak="0">
+    <w:nsid w:val="503E1897"/>
+    <w:multiLevelType w:val="multilevel"/>
+    <w:tmpl w:val="691CC706"/>
+    <w:lvl w:ilvl="0">
+      <w:start w:val="4"/>
+      <w:numFmt w:val="decimal"/>
+      <w:lvlText w:val="%1."/>
+      <w:lvlJc w:val="left"/>
+      <w:pPr>
+        <w:ind w:left="450" w:hanging="450"/>
+      </w:pPr>
+      <w:rPr>
+        <w:rFonts w:hint="default"/>
+      </w:rPr>
+    </w:lvl>
+    <w:lvl w:ilvl="1">
+      <w:start w:val="1"/>
+      <w:numFmt w:val="decimal"/>
+      <w:lvlText w:val="%1.%2."/>
+      <w:lvlJc w:val="left"/>
+      <w:pPr>
+        <w:ind w:left="1800" w:hanging="720"/>
+      </w:pPr>
+      <w:rPr>
+        <w:rFonts w:hint="default"/>
+        <w:u w:val="none"/>
+      </w:rPr>
+    </w:lvl>
+    <w:lvl w:ilvl="2">
+      <w:start w:val="1"/>
+      <w:numFmt w:val="decimal"/>
+      <w:lvlText w:val="%1.%2.%3."/>
+      <w:lvlJc w:val="left"/>
+      <w:pPr>
+        <w:ind w:left="2880" w:hanging="720"/>
+      </w:pPr>
+      <w:rPr>
+        <w:rFonts w:hint="default"/>
+      </w:rPr>
+    </w:lvl>
+    <w:lvl w:ilvl="3">
+      <w:start w:val="1"/>
+      <w:numFmt w:val="decimal"/>
+      <w:lvlText w:val="%1.%2.%3.%4."/>
+      <w:lvlJc w:val="left"/>
+      <w:pPr>
+        <w:ind w:left="4320" w:hanging="1080"/>
+      </w:pPr>
+      <w:rPr>
+        <w:rFonts w:hint="default"/>
+      </w:rPr>
+    </w:lvl>
+    <w:lvl w:ilvl="4">
+      <w:start w:val="1"/>
+      <w:numFmt w:val="decimal"/>
+      <w:lvlText w:val="%1.%2.%3.%4.%5."/>
+      <w:lvlJc w:val="left"/>
+      <w:pPr>
+        <w:ind w:left="5400" w:hanging="1080"/>
+      </w:pPr>
+      <w:rPr>
+        <w:rFonts w:hint="default"/>
+      </w:rPr>
+    </w:lvl>
+    <w:lvl w:ilvl="5">
+      <w:start w:val="1"/>
+      <w:numFmt w:val="decimal"/>
+      <w:lvlText w:val="%1.%2.%3.%4.%5.%6."/>
+      <w:lvlJc w:val="left"/>
+      <w:pPr>
+        <w:ind w:left="6840" w:hanging="1440"/>
+      </w:pPr>
+      <w:rPr>
+        <w:rFonts w:hint="default"/>
+      </w:rPr>
+    </w:lvl>
+    <w:lvl w:ilvl="6">
+      <w:start w:val="1"/>
+      <w:numFmt w:val="decimal"/>
+      <w:lvlText w:val="%1.%2.%3.%4.%5.%6.%7."/>
+      <w:lvlJc w:val="left"/>
+      <w:pPr>
+        <w:ind w:left="8280" w:hanging="1800"/>
+      </w:pPr>
+      <w:rPr>
+        <w:rFonts w:hint="default"/>
+      </w:rPr>
+    </w:lvl>
+    <w:lvl w:ilvl="7">
+      <w:start w:val="1"/>
+      <w:numFmt w:val="decimal"/>
+      <w:lvlText w:val="%1.%2.%3.%4.%5.%6.%7.%8."/>
+      <w:lvlJc w:val="left"/>
+      <w:pPr>
+        <w:ind w:left="9360" w:hanging="1800"/>
+      </w:pPr>
+      <w:rPr>
+        <w:rFonts w:hint="default"/>
+      </w:rPr>
+    </w:lvl>
+    <w:lvl w:ilvl="8">
+      <w:start w:val="1"/>
+      <w:numFmt w:val="decimal"/>
+      <w:lvlText w:val="%1.%2.%3.%4.%5.%6.%7.%8.%9."/>
+      <w:lvlJc w:val="left"/>
+      <w:pPr>
+        <w:ind w:left="10800" w:hanging="2160"/>
+      </w:pPr>
+      <w:rPr>
+        <w:rFonts w:hint="default"/>
+      </w:rPr>
+    </w:lvl>
+  </w:abstractNum>
+  <w:abstractNum w:abstractNumId="9" w15:restartNumberingAfterBreak="0">
     <w:nsid w:val="793F3A41"/>
     <w:multiLevelType w:val="hybridMultilevel"/>
     <w:tmpl w:val="033ECB80"/>
@@ -13949,13 +14373,13 @@
     </w:lvlOverride>
   </w:num>
   <w:num w:numId="2">
+    <w:abstractNumId w:val="7"/>
+  </w:num>
+  <w:num w:numId="3">
     <w:abstractNumId w:val="6"/>
   </w:num>
-  <w:num w:numId="3">
-    <w:abstractNumId w:val="5"/>
-  </w:num>
   <w:num w:numId="4">
-    <w:abstractNumId w:val="7"/>
+    <w:abstractNumId w:val="9"/>
   </w:num>
   <w:num w:numId="5">
     <w:abstractNumId w:val="4"/>
@@ -13968,6 +14392,12 @@
   </w:num>
   <w:num w:numId="8">
     <w:abstractNumId w:val="2"/>
+  </w:num>
+  <w:num w:numId="9">
+    <w:abstractNumId w:val="8"/>
+  </w:num>
+  <w:num w:numId="10">
+    <w:abstractNumId w:val="5"/>
   </w:num>
 </w:numbering>
 </file>
@@ -14429,6 +14859,50 @@
       <w:contextualSpacing/>
     </w:pPr>
   </w:style>
+  <w:style w:type="paragraph" w:styleId="Encabezado">
+    <w:name w:val="header"/>
+    <w:basedOn w:val="Normal"/>
+    <w:link w:val="EncabezadoCar"/>
+    <w:uiPriority w:val="99"/>
+    <w:unhideWhenUsed/>
+    <w:rsid w:val="00B76C6F"/>
+    <w:pPr>
+      <w:tabs>
+        <w:tab w:val="center" w:pos="4252"/>
+        <w:tab w:val="right" w:pos="8504"/>
+      </w:tabs>
+      <w:spacing w:after="0" w:line="240" w:lineRule="auto"/>
+    </w:pPr>
+  </w:style>
+  <w:style w:type="character" w:customStyle="1" w:styleId="EncabezadoCar">
+    <w:name w:val="Encabezado Car"/>
+    <w:basedOn w:val="Fuentedeprrafopredeter"/>
+    <w:link w:val="Encabezado"/>
+    <w:uiPriority w:val="99"/>
+    <w:rsid w:val="00B76C6F"/>
+  </w:style>
+  <w:style w:type="paragraph" w:styleId="Piedepgina">
+    <w:name w:val="footer"/>
+    <w:basedOn w:val="Normal"/>
+    <w:link w:val="PiedepginaCar"/>
+    <w:uiPriority w:val="99"/>
+    <w:unhideWhenUsed/>
+    <w:rsid w:val="00B76C6F"/>
+    <w:pPr>
+      <w:tabs>
+        <w:tab w:val="center" w:pos="4252"/>
+        <w:tab w:val="right" w:pos="8504"/>
+      </w:tabs>
+      <w:spacing w:after="0" w:line="240" w:lineRule="auto"/>
+    </w:pPr>
+  </w:style>
+  <w:style w:type="character" w:customStyle="1" w:styleId="PiedepginaCar">
+    <w:name w:val="Pie de página Car"/>
+    <w:basedOn w:val="Fuentedeprrafopredeter"/>
+    <w:link w:val="Piedepgina"/>
+    <w:uiPriority w:val="99"/>
+    <w:rsid w:val="00B76C6F"/>
+  </w:style>
 </w:styles>
 </file>
 
